--- a/report.docx
+++ b/report.docx
@@ -6,337 +6,652 @@
     <w:p>
       <w:pPr>
         <w:pStyle w:val="Title"/>
+        <w:sectPr>
+          <w:pgSz w:w="12240" w:h="15840"/>
+          <w:pgMar w:top="1440" w:right="1440" w:bottom="1440" w:left="1440" w:header="720" w:footer="720" w:gutter="0"/>
+          <w:cols w:space="720"/>
+          <w:docGrid w:linePitch="360"/>
+        </w:sectPr>
+      </w:pPr>
+    </w:p>
+    <w:p>
+      <w:pPr>
+        <w:pStyle w:val="Title"/>
+        <w:spacing w:after="240"/>
+        <w:jc w:val="center"/>
+        <w:sectPr>
+          <w:type w:val="continuous"/>
+          <w:pgSz w:w="12240" w:h="15840"/>
+          <w:pgMar w:top="1440" w:right="1440" w:bottom="1440" w:left="1440" w:header="720" w:footer="720" w:gutter="0"/>
+          <w:cols w:space="720"/>
+          <w:docGrid w:linePitch="360"/>
+        </w:sectPr>
       </w:pPr>
       <w:r>
         <w:t>COMP90049 Project 1</w:t>
       </w:r>
     </w:p>
+    <w:p>
+      <w:pPr>
+        <w:pStyle w:val="Heading1"/>
+      </w:pPr>
+      <w:r>
+        <w:t>1 Introduction</w:t>
+      </w:r>
+    </w:p>
     <w:p/>
     <w:p>
+      <w:r>
+        <w:t>Approximate string search algorithms are broadly applied</w:t>
+      </w:r>
+      <w:r>
+        <w:t xml:space="preserve"> as spelling correction methods</w:t>
+      </w:r>
+      <w:r>
+        <w:t xml:space="preserve"> </w:t>
+      </w:r>
+      <w:r>
+        <w:t>to</w:t>
+      </w:r>
+      <w:r>
+        <w:t xml:space="preserve"> resolve</w:t>
+      </w:r>
+      <w:r>
+        <w:t xml:space="preserve"> t</w:t>
+      </w:r>
+      <w:r>
+        <w:t>ypographical errors</w:t>
+      </w:r>
+      <w:r>
+        <w:t xml:space="preserve"> in languages</w:t>
+      </w:r>
+      <w:r>
+        <w:t xml:space="preserve"> </w:t>
+      </w:r>
+      <w:r>
+        <w:t xml:space="preserve">which </w:t>
+      </w:r>
+      <w:r>
+        <w:t xml:space="preserve">are </w:t>
+      </w:r>
+      <w:r>
+        <w:t>omnipresent. This report discusses several implementations of these methods along with the evaluation towards them according to related experiments.</w:t>
+      </w:r>
+    </w:p>
+    <w:p>
+      <w:r>
+        <w:t xml:space="preserve">The </w:t>
+      </w:r>
+      <w:r>
+        <w:t xml:space="preserve">main </w:t>
+      </w:r>
+      <w:r>
+        <w:t>data</w:t>
+      </w:r>
+      <w:r>
+        <w:t>set</w:t>
+      </w:r>
+      <w:r>
+        <w:t>s</w:t>
+      </w:r>
+      <w:r>
+        <w:t xml:space="preserve"> involved in this study </w:t>
+      </w:r>
+      <w:r>
+        <w:t>include</w:t>
+      </w:r>
+      <w:r>
+        <w:t xml:space="preserve">: </w:t>
+      </w:r>
+    </w:p>
+    <w:p>
+      <w:r>
+        <w:rPr>
+          <w:b/>
+          <w:i/>
+        </w:rPr>
+        <w:t>wiki_misspell.txt</w:t>
+      </w:r>
+      <w:r>
+        <w:t xml:space="preserve"> and </w:t>
+      </w:r>
+      <w:r>
+        <w:rPr>
+          <w:b/>
+          <w:i/>
+        </w:rPr>
+        <w:t>wiki_correct.txt</w:t>
+      </w:r>
+      <w:r>
+        <w:t xml:space="preserve"> </w:t>
+      </w:r>
+    </w:p>
+    <w:p>
+      <w:r>
+        <w:t>R</w:t>
+      </w:r>
+      <w:r>
+        <w:t xml:space="preserve">etrieved originally from </w:t>
+      </w:r>
+      <w:r>
+        <w:t>Wikipedia</w:t>
+      </w:r>
+      <w:r>
+        <w:t>: Lists of common misspellings</w:t>
+      </w:r>
+      <w:r>
+        <w:t xml:space="preserve"> </w:t>
+      </w:r>
+      <w:r>
+        <w:rPr>
+          <w:color w:val="FF0000"/>
+        </w:rPr>
+        <w:t>[</w:t>
+      </w:r>
+      <w:r>
+        <w:rPr>
+          <w:color w:val="FF0000"/>
+        </w:rPr>
+        <w:t>1</w:t>
+      </w:r>
+      <w:r>
+        <w:rPr>
+          <w:color w:val="FF0000"/>
+        </w:rPr>
+        <w:t>]</w:t>
+      </w:r>
+      <w:r>
+        <w:t xml:space="preserve">, both </w:t>
+      </w:r>
+      <w:r>
+        <w:t>consist</w:t>
+      </w:r>
+      <w:r>
+        <w:t>ing</w:t>
+      </w:r>
+      <w:r>
+        <w:t xml:space="preserve"> of 4453 entries </w:t>
+      </w:r>
+      <w:r>
+        <w:t>occupying</w:t>
+      </w:r>
+      <w:r>
+        <w:t xml:space="preserve"> a single line respectively, in identical</w:t>
+      </w:r>
+      <w:r>
+        <w:t xml:space="preserve"> alphabetical</w:t>
+      </w:r>
+      <w:r>
+        <w:t xml:space="preserve"> sequences.</w:t>
+      </w:r>
+      <w:r>
+        <w:t xml:space="preserve"> They don’t contain phonetic errors. (Hereinafter referred to as Wiki Data)</w:t>
+      </w:r>
+    </w:p>
+    <w:p>
+      <w:r>
+        <w:rPr>
+          <w:b/>
+          <w:i/>
+        </w:rPr>
+        <w:t>birkbeck_</w:t>
+      </w:r>
+      <w:r>
+        <w:rPr>
+          <w:b/>
+          <w:i/>
+        </w:rPr>
+        <w:t>misspell.txt</w:t>
+      </w:r>
+      <w:r>
+        <w:t xml:space="preserve"> and </w:t>
+      </w:r>
+      <w:r>
+        <w:rPr>
+          <w:b/>
+          <w:i/>
+        </w:rPr>
+        <w:t>birkbeck_correct.txt</w:t>
+      </w:r>
+    </w:p>
+    <w:p>
+      <w:r>
+        <w:t xml:space="preserve">Retrieved originally from </w:t>
+      </w:r>
+      <w:r>
+        <w:rPr>
+          <w:rFonts w:ascii="NimbusRomNo9L-Regu" w:hAnsi="NimbusRomNo9L-Regu" w:cs="NimbusRomNo9L-Regu"/>
+        </w:rPr>
+        <w:t>Birkbeck spelling error corpus</w:t>
+      </w:r>
+      <w:r>
+        <w:rPr>
+          <w:rFonts w:ascii="NimbusRomNo9L-Regu" w:hAnsi="NimbusRomNo9L-Regu" w:cs="NimbusRomNo9L-Regu"/>
+        </w:rPr>
+        <w:t xml:space="preserve"> in </w:t>
+      </w:r>
+      <w:r>
+        <w:rPr>
+          <w:rFonts w:ascii="NimbusRomNo9L-ReguItal" w:hAnsi="NimbusRomNo9L-ReguItal" w:cs="NimbusRomNo9L-ReguItal"/>
+        </w:rPr>
+        <w:t>University of Oxford Text Archive</w:t>
+      </w:r>
+      <w:r>
+        <w:rPr>
+          <w:rFonts w:ascii="NimbusRomNo9L-ReguItal" w:hAnsi="NimbusRomNo9L-ReguItal" w:cs="NimbusRomNo9L-ReguItal"/>
+        </w:rPr>
+        <w:t xml:space="preserve"> </w:t>
+      </w:r>
+      <w:r>
+        <w:rPr>
+          <w:rFonts w:ascii="NimbusRomNo9L-ReguItal" w:hAnsi="NimbusRomNo9L-ReguItal" w:cs="NimbusRomNo9L-ReguItal"/>
+          <w:color w:val="FF0000"/>
+        </w:rPr>
+        <w:t>[]</w:t>
+      </w:r>
+      <w:r>
+        <w:rPr>
+          <w:rFonts w:ascii="NimbusRomNo9L-ReguItal" w:hAnsi="NimbusRomNo9L-ReguItal" w:cs="NimbusRomNo9L-ReguItal"/>
+        </w:rPr>
+        <w:t xml:space="preserve">, containing 34683 entries. Unlike above, the </w:t>
+      </w:r>
+      <w:r>
+        <w:rPr>
+          <w:rFonts w:ascii="NimbusRomNo9L-Regu" w:hAnsi="NimbusRomNo9L-Regu" w:cs="NimbusRomNo9L-Regu"/>
+        </w:rPr>
+        <w:t>Birkbeck</w:t>
+      </w:r>
+      <w:r>
+        <w:rPr>
+          <w:rFonts w:ascii="NimbusRomNo9L-Regu" w:hAnsi="NimbusRomNo9L-Regu" w:cs="NimbusRomNo9L-Regu"/>
+        </w:rPr>
+        <w:t xml:space="preserve"> data contain phonetic errors. (Hereinafter referred to as Birkbeck Data)</w:t>
+      </w:r>
+    </w:p>
+    <w:p>
+      <w:r>
+        <w:rPr>
+          <w:b/>
+          <w:i/>
+        </w:rPr>
+        <w:t>dict.txt</w:t>
+      </w:r>
+    </w:p>
+    <w:p>
+      <w:r>
+        <w:t xml:space="preserve">A large </w:t>
+      </w:r>
+      <w:r>
+        <w:t xml:space="preserve">dictionary of </w:t>
+      </w:r>
+      <w:r>
+        <w:t>the</w:t>
+      </w:r>
+      <w:r>
+        <w:t xml:space="preserve"> study comprisin</w:t>
+      </w:r>
+      <w:r>
+        <w:t xml:space="preserve">g </w:t>
+      </w:r>
+      <w:r>
+        <w:t>370099 English words</w:t>
+      </w:r>
+      <w:r>
+        <w:t xml:space="preserve"> as single</w:t>
+      </w:r>
+      <w:r>
+        <w:t xml:space="preserve"> line</w:t>
+      </w:r>
+      <w:r>
+        <w:t>s</w:t>
+      </w:r>
+      <w:r>
+        <w:t xml:space="preserve"> in </w:t>
+      </w:r>
+      <w:r>
+        <w:t>alphabetical order</w:t>
+      </w:r>
+      <w:r>
+        <w:rPr>
+          <w:rFonts w:hint="eastAsia"/>
+        </w:rPr>
+        <w:t xml:space="preserve">, with each </w:t>
+      </w:r>
+      <w:r>
+        <w:t>word</w:t>
+      </w:r>
+      <w:r>
+        <w:rPr>
+          <w:rFonts w:hint="eastAsia"/>
+        </w:rPr>
+        <w:t xml:space="preserve"> existing only once</w:t>
+      </w:r>
+      <w:r>
+        <w:t>. This file serves as the reference that is useful in the string search algorithms.</w:t>
+      </w:r>
+      <w:r>
+        <w:t xml:space="preserve"> (</w:t>
+      </w:r>
+      <w:r>
+        <w:rPr>
+          <w:rFonts w:ascii="NimbusRomNo9L-Regu" w:hAnsi="NimbusRomNo9L-Regu" w:cs="NimbusRomNo9L-Regu"/>
+        </w:rPr>
+        <w:t>Hereinafter referred to as</w:t>
+      </w:r>
+      <w:r>
+        <w:rPr>
+          <w:rFonts w:ascii="NimbusRomNo9L-Regu" w:hAnsi="NimbusRomNo9L-Regu" w:cs="NimbusRomNo9L-Regu"/>
+        </w:rPr>
+        <w:t xml:space="preserve"> Dictionary</w:t>
+      </w:r>
+      <w:r>
+        <w:t>)</w:t>
+      </w:r>
+    </w:p>
+    <w:p/>
+    <w:p>
       <w:pPr>
         <w:pStyle w:val="Heading1"/>
       </w:pPr>
       <w:r>
-        <w:t>1 Introduction</w:t>
-      </w:r>
-    </w:p>
-    <w:p>
-      <w:r>
-        <w:rPr>
-          <w:rFonts w:ascii="NimbusRomNo9L-Regu" w:hAnsi="NimbusRomNo9L-Regu" w:cs="NimbusRomNo9L-Regu"/>
-        </w:rPr>
-        <w:t>A short description of the problem and data set</w:t>
-      </w:r>
-    </w:p>
-    <w:p>
-      <w:r>
-        <w:t xml:space="preserve">Typographical errors are common in almost all languages </w:t>
-      </w:r>
-    </w:p>
-    <w:p>
-      <w:r>
-        <w:t xml:space="preserve">Spelling correlation is one of the main applications for </w:t>
-      </w:r>
-      <w:r>
-        <w:t>Approximate String Search</w:t>
+        <w:t xml:space="preserve">2 </w:t>
+      </w:r>
+      <w:r>
+        <w:t xml:space="preserve">Overview of </w:t>
+      </w:r>
+      <w:r>
+        <w:t>Methods</w:t>
+      </w:r>
+    </w:p>
+    <w:p>
+      <w:pPr>
+        <w:rPr>
+          <w:rFonts w:ascii="NimbusRomNo9L-Regu" w:hAnsi="NimbusRomNo9L-Regu" w:cs="NimbusRomNo9L-Regu"/>
+        </w:rPr>
+      </w:pPr>
+      <w:r>
+        <w:t xml:space="preserve">Overtime, </w:t>
+      </w:r>
+      <w:r>
+        <w:t>people</w:t>
+      </w:r>
+      <w:r>
+        <w:t xml:space="preserve"> have developed numerous methodologies regarding to approximate string search. </w:t>
+      </w:r>
+      <w:r>
+        <w:rPr>
+          <w:rFonts w:ascii="NimbusRomNo9L-Regu" w:hAnsi="NimbusRomNo9L-Regu" w:cs="NimbusRomNo9L-Regu"/>
+        </w:rPr>
+        <w:t>Edit</w:t>
+      </w:r>
+      <w:r>
+        <w:rPr>
+          <w:rFonts w:ascii="NimbusRomNo9L-Regu" w:hAnsi="NimbusRomNo9L-Regu" w:cs="NimbusRomNo9L-Regu"/>
+        </w:rPr>
+        <w:t xml:space="preserve"> distance (EDIT, a</w:t>
+      </w:r>
+      <w:r>
+        <w:rPr>
+          <w:rFonts w:ascii="NimbusRomNo9L-Regu" w:hAnsi="NimbusRomNo9L-Regu" w:cs="NimbusRomNo9L-Regu"/>
+        </w:rPr>
+        <w:t>lso known as Damerau-Levenshtein</w:t>
+      </w:r>
+      <w:r>
+        <w:rPr>
+          <w:rFonts w:ascii="NimbusRomNo9L-Regu" w:hAnsi="NimbusRomNo9L-Regu" w:cs="NimbusRomNo9L-Regu"/>
+        </w:rPr>
+        <w:t xml:space="preserve"> distance) counts the minimum number of edits required to transform one string into the other.</w:t>
+      </w:r>
+      <w:r>
+        <w:rPr>
+          <w:rFonts w:ascii="NimbusRomNo9L-Regu" w:hAnsi="NimbusRomNo9L-Regu" w:cs="NimbusRomNo9L-Regu"/>
+        </w:rPr>
+        <w:t xml:space="preserve"> It can be further classified as</w:t>
+      </w:r>
+      <w:r>
+        <w:rPr>
+          <w:rFonts w:ascii="NimbusRomNo9L-Regu" w:hAnsi="NimbusRomNo9L-Regu" w:cs="NimbusRomNo9L-Regu"/>
+        </w:rPr>
+        <w:t xml:space="preserve"> </w:t>
+      </w:r>
+      <w:r>
+        <w:rPr>
+          <w:rFonts w:ascii="NimbusRomNo9L-Regu" w:hAnsi="NimbusRomNo9L-Regu" w:cs="NimbusRomNo9L-Regu"/>
+          <w:i/>
+        </w:rPr>
+        <w:t>g</w:t>
+      </w:r>
+      <w:r>
+        <w:rPr>
+          <w:rFonts w:ascii="NimbusRomNo9L-Regu" w:hAnsi="NimbusRomNo9L-Regu" w:cs="NimbusRomNo9L-Regu"/>
+          <w:i/>
+        </w:rPr>
+        <w:t>lobal</w:t>
+      </w:r>
+      <w:r>
+        <w:rPr>
+          <w:rFonts w:ascii="NimbusRomNo9L-Regu" w:hAnsi="NimbusRomNo9L-Regu" w:cs="NimbusRomNo9L-Regu"/>
+        </w:rPr>
+        <w:t xml:space="preserve"> (GED) and </w:t>
+      </w:r>
+      <w:r>
+        <w:rPr>
+          <w:rFonts w:ascii="NimbusRomNo9L-Regu" w:hAnsi="NimbusRomNo9L-Regu" w:cs="NimbusRomNo9L-Regu"/>
+          <w:i/>
+        </w:rPr>
+        <w:t>Local</w:t>
+      </w:r>
+      <w:r>
+        <w:rPr>
+          <w:rFonts w:ascii="NimbusRomNo9L-Regu" w:hAnsi="NimbusRomNo9L-Regu" w:cs="NimbusRomNo9L-Regu"/>
+        </w:rPr>
+        <w:t xml:space="preserve"> (LED)</w:t>
+      </w:r>
+      <w:r>
+        <w:rPr>
+          <w:rFonts w:ascii="NimbusRomNo9L-Regu" w:hAnsi="NimbusRomNo9L-Regu" w:cs="NimbusRomNo9L-Regu"/>
+        </w:rPr>
+        <w:t xml:space="preserve"> </w:t>
+      </w:r>
+      <w:r>
+        <w:rPr>
+          <w:rFonts w:ascii="NimbusRomNo9L-Regu" w:hAnsi="NimbusRomNo9L-Regu" w:cs="NimbusRomNo9L-Regu"/>
+          <w:color w:val="FF0000"/>
+        </w:rPr>
+        <w:t>[</w:t>
+      </w:r>
+      <w:r>
+        <w:rPr>
+          <w:rFonts w:ascii="NimbusRomNo9L-Regu" w:hAnsi="NimbusRomNo9L-Regu" w:cs="NimbusRomNo9L-Regu"/>
+          <w:color w:val="FF0000"/>
+        </w:rPr>
+        <w:t>2</w:t>
+      </w:r>
+      <w:r>
+        <w:rPr>
+          <w:rFonts w:ascii="NimbusRomNo9L-Regu" w:hAnsi="NimbusRomNo9L-Regu" w:cs="NimbusRomNo9L-Regu"/>
+          <w:color w:val="FF0000"/>
+        </w:rPr>
+        <w:t>]</w:t>
+      </w:r>
+      <w:r>
+        <w:rPr>
+          <w:rFonts w:ascii="NimbusRomNo9L-Regu" w:hAnsi="NimbusRomNo9L-Regu" w:cs="NimbusRomNo9L-Regu"/>
+          <w:color w:val="FF0000"/>
+        </w:rPr>
+        <w:t xml:space="preserve"> </w:t>
+      </w:r>
+      <w:r>
+        <w:rPr>
+          <w:rFonts w:ascii="NimbusRomNo9L-Regu" w:hAnsi="NimbusRomNo9L-Regu" w:cs="NimbusRomNo9L-Regu"/>
+          <w:color w:val="000000" w:themeColor="text1"/>
+        </w:rPr>
+        <w:t xml:space="preserve">The calculation of </w:t>
+      </w:r>
+      <w:r>
+        <w:rPr>
+          <w:rFonts w:ascii="NimbusRomNo9L-Regu" w:hAnsi="NimbusRomNo9L-Regu" w:cs="NimbusRomNo9L-Regu"/>
+          <w:color w:val="000000" w:themeColor="text1"/>
+        </w:rPr>
+        <w:t xml:space="preserve">N-Gram Distance </w:t>
+      </w:r>
+      <w:r>
+        <w:rPr>
+          <w:rFonts w:ascii="NimbusRomNo9L-Regu" w:hAnsi="NimbusRomNo9L-Regu" w:cs="NimbusRomNo9L-Regu"/>
+          <w:color w:val="000000" w:themeColor="text1"/>
+        </w:rPr>
+        <w:t xml:space="preserve">also aims to </w:t>
+      </w:r>
+      <w:r>
+        <w:rPr>
+          <w:rFonts w:ascii="NimbusRomNo9L-Regu" w:hAnsi="NimbusRomNo9L-Regu" w:cs="NimbusRomNo9L-Regu"/>
+          <w:color w:val="000000" w:themeColor="text1"/>
+        </w:rPr>
+        <w:t xml:space="preserve">choose </w:t>
+      </w:r>
+      <w:r>
+        <w:rPr>
+          <w:rFonts w:ascii="NimbusRomNo9L-Regu" w:hAnsi="NimbusRomNo9L-Regu" w:cs="NimbusRomNo9L-Regu"/>
+          <w:color w:val="000000" w:themeColor="text1"/>
+        </w:rPr>
+        <w:t xml:space="preserve">among </w:t>
+      </w:r>
+      <w:r>
+        <w:rPr>
+          <w:rFonts w:ascii="NimbusRomNo9L-Regu" w:hAnsi="NimbusRomNo9L-Regu" w:cs="NimbusRomNo9L-Regu"/>
+          <w:color w:val="000000" w:themeColor="text1"/>
+        </w:rPr>
+        <w:t xml:space="preserve">the </w:t>
+      </w:r>
+      <w:r>
+        <w:rPr>
+          <w:rFonts w:ascii="NimbusRomNo9L-Regu" w:hAnsi="NimbusRomNo9L-Regu" w:cs="NimbusRomNo9L-Regu"/>
+          <w:color w:val="000000" w:themeColor="text1"/>
+        </w:rPr>
+        <w:t>similarities</w:t>
+      </w:r>
+      <w:r>
+        <w:rPr>
+          <w:rFonts w:ascii="NimbusRomNo9L-Regu" w:hAnsi="NimbusRomNo9L-Regu" w:cs="NimbusRomNo9L-Regu"/>
+          <w:color w:val="000000" w:themeColor="text1"/>
+        </w:rPr>
+        <w:t xml:space="preserve"> between strings</w:t>
+      </w:r>
+      <w:r>
+        <w:rPr>
+          <w:rFonts w:ascii="NimbusRomNo9L-Regu" w:hAnsi="NimbusRomNo9L-Regu" w:cs="NimbusRomNo9L-Regu"/>
+          <w:color w:val="000000" w:themeColor="text1"/>
+        </w:rPr>
+        <w:t xml:space="preserve"> for the optimal result of correction</w:t>
+      </w:r>
+      <w:r>
+        <w:rPr>
+          <w:rFonts w:ascii="NimbusRomNo9L-Regu" w:hAnsi="NimbusRomNo9L-Regu" w:cs="NimbusRomNo9L-Regu"/>
+          <w:color w:val="000000" w:themeColor="text1"/>
+        </w:rPr>
+        <w:t>.</w:t>
+      </w:r>
+      <w:r>
+        <w:rPr>
+          <w:rFonts w:ascii="NimbusRomNo9L-Regu" w:hAnsi="NimbusRomNo9L-Regu" w:cs="NimbusRomNo9L-Regu"/>
+          <w:color w:val="000000" w:themeColor="text1"/>
+        </w:rPr>
+        <w:t xml:space="preserve"> </w:t>
+      </w:r>
+      <w:r>
+        <w:rPr>
+          <w:rFonts w:ascii="NimbusRomNo9L-Regu" w:hAnsi="NimbusRomNo9L-Regu" w:cs="NimbusRomNo9L-Regu"/>
+          <w:color w:val="FF0000"/>
+        </w:rPr>
+        <w:t>[</w:t>
+      </w:r>
+      <w:r>
+        <w:rPr>
+          <w:rFonts w:ascii="NimbusRomNo9L-Regu" w:hAnsi="NimbusRomNo9L-Regu" w:cs="NimbusRomNo9L-Regu"/>
+          <w:color w:val="FF0000"/>
+        </w:rPr>
+        <w:t>3</w:t>
+      </w:r>
+      <w:r>
+        <w:rPr>
+          <w:rFonts w:ascii="NimbusRomNo9L-Regu" w:hAnsi="NimbusRomNo9L-Regu" w:cs="NimbusRomNo9L-Regu"/>
+          <w:color w:val="FF0000"/>
+        </w:rPr>
+        <w:t>]</w:t>
+      </w:r>
+      <w:r>
+        <w:rPr>
+          <w:rFonts w:ascii="NimbusRomNo9L-Regu" w:hAnsi="NimbusRomNo9L-Regu" w:cs="NimbusRomNo9L-Regu"/>
+          <w:color w:val="000000" w:themeColor="text1"/>
+        </w:rPr>
+        <w:t xml:space="preserve"> </w:t>
+      </w:r>
+      <w:r>
+        <w:rPr>
+          <w:rFonts w:ascii="NimbusRomNo9L-Regu" w:hAnsi="NimbusRomNo9L-Regu" w:cs="NimbusRomNo9L-Regu"/>
+        </w:rPr>
+        <w:t xml:space="preserve">There are also </w:t>
+      </w:r>
+      <w:r>
+        <w:rPr>
+          <w:rFonts w:ascii="NimbusRomNo9L-Regu" w:hAnsi="NimbusRomNo9L-Regu" w:cs="NimbusRomNo9L-Regu"/>
+        </w:rPr>
+        <w:t xml:space="preserve">Phonetic String Matching </w:t>
+      </w:r>
+      <w:r>
+        <w:rPr>
+          <w:rFonts w:ascii="NimbusRomNo9L-Regu" w:hAnsi="NimbusRomNo9L-Regu" w:cs="NimbusRomNo9L-Regu"/>
+        </w:rPr>
+        <w:t>algorithms which concentrate much on the sounds of the words, e.g. Soundex.</w:t>
+      </w:r>
+      <w:r>
+        <w:rPr>
+          <w:rFonts w:ascii="NimbusRomNo9L-Regu" w:hAnsi="NimbusRomNo9L-Regu" w:cs="NimbusRomNo9L-Regu"/>
+        </w:rPr>
+        <w:t xml:space="preserve"> </w:t>
+      </w:r>
+      <w:r>
+        <w:rPr>
+          <w:rFonts w:ascii="NimbusRomNo9L-Regu" w:hAnsi="NimbusRomNo9L-Regu" w:cs="NimbusRomNo9L-Regu"/>
+          <w:color w:val="FF0000"/>
+        </w:rPr>
+        <w:t>[4]</w:t>
+      </w:r>
+      <w:r>
+        <w:rPr>
+          <w:rFonts w:ascii="NimbusRomNo9L-Regu" w:hAnsi="NimbusRomNo9L-Regu" w:cs="NimbusRomNo9L-Regu"/>
+          <w:color w:val="FF0000"/>
+        </w:rPr>
+        <w:t xml:space="preserve"> </w:t>
       </w:r>
     </w:p>
     <w:p/>
     <w:p>
-      <w:r>
-        <w:t>In this study, we mainly make use of the typo list retrieved originally from Wikipedia: Lists of common misspellings. []</w:t>
-      </w:r>
-    </w:p>
-    <w:p>
-      <w:pPr>
-        <w:autoSpaceDE w:val="0"/>
-        <w:autoSpaceDN w:val="0"/>
-        <w:adjustRightInd w:val="0"/>
-        <w:spacing w:after="0" w:line="240" w:lineRule="auto"/>
-        <w:rPr>
-          <w:rFonts w:ascii="NimbusRomNo9L-ReguItal" w:hAnsi="NimbusRomNo9L-ReguItal" w:cs="NimbusRomNo9L-ReguItal"/>
-          <w:color w:val="FF0000"/>
-        </w:rPr>
-      </w:pPr>
-      <w:r>
-        <w:rPr>
-          <w:rFonts w:ascii="NimbusRomNo9L-Regu" w:hAnsi="NimbusRomNo9L-Regu" w:cs="NimbusRomNo9L-Regu"/>
-          <w:color w:val="FF0000"/>
-        </w:rPr>
-        <w:t xml:space="preserve">Wikipedia contributors (n.d.) </w:t>
-      </w:r>
-      <w:proofErr w:type="spellStart"/>
-      <w:proofErr w:type="gramStart"/>
-      <w:r>
-        <w:rPr>
-          <w:rFonts w:ascii="NimbusRomNo9L-Regu" w:hAnsi="NimbusRomNo9L-Regu" w:cs="NimbusRomNo9L-Regu"/>
-          <w:color w:val="FF0000"/>
-        </w:rPr>
-        <w:t>Wikipedia:Lists</w:t>
-      </w:r>
-      <w:proofErr w:type="spellEnd"/>
-      <w:proofErr w:type="gramEnd"/>
-      <w:r>
-        <w:rPr>
-          <w:rFonts w:ascii="NimbusRomNo9L-Regu" w:hAnsi="NimbusRomNo9L-Regu" w:cs="NimbusRomNo9L-Regu"/>
-          <w:color w:val="FF0000"/>
-        </w:rPr>
-        <w:t xml:space="preserve"> of common misspellings. In </w:t>
-      </w:r>
-      <w:r>
-        <w:rPr>
-          <w:rFonts w:ascii="NimbusRomNo9L-ReguItal" w:hAnsi="NimbusRomNo9L-ReguItal" w:cs="NimbusRomNo9L-ReguItal"/>
-          <w:color w:val="FF0000"/>
-        </w:rPr>
-        <w:t>Wikipedia: The</w:t>
-      </w:r>
-    </w:p>
-    <w:p>
-      <w:pPr>
-        <w:autoSpaceDE w:val="0"/>
-        <w:autoSpaceDN w:val="0"/>
-        <w:adjustRightInd w:val="0"/>
-        <w:spacing w:after="0" w:line="240" w:lineRule="auto"/>
-        <w:rPr>
-          <w:rFonts w:ascii="NimbusMonL-Regu" w:hAnsi="NimbusMonL-Regu" w:cs="NimbusMonL-Regu"/>
-          <w:color w:val="FF0000"/>
-        </w:rPr>
-      </w:pPr>
-      <w:r>
-        <w:rPr>
-          <w:rFonts w:ascii="NimbusRomNo9L-ReguItal" w:hAnsi="NimbusRomNo9L-ReguItal" w:cs="NimbusRomNo9L-ReguItal"/>
-          <w:color w:val="FF0000"/>
-        </w:rPr>
-        <w:t>Free Encyclopedia</w:t>
-      </w:r>
-      <w:r>
-        <w:rPr>
-          <w:rFonts w:ascii="NimbusRomNo9L-Regu" w:hAnsi="NimbusRomNo9L-Regu" w:cs="NimbusRomNo9L-Regu"/>
-          <w:color w:val="FF0000"/>
+      <w:pPr>
+        <w:rPr>
+          <w:rFonts w:ascii="NimbusRomNo9L-Regu" w:hAnsi="NimbusRomNo9L-Regu" w:cs="NimbusRomNo9L-Regu"/>
+        </w:rPr>
+      </w:pPr>
+      <w:r>
+        <w:t xml:space="preserve">According to the </w:t>
+      </w:r>
+      <w:r>
+        <w:t>overlook of</w:t>
+      </w:r>
+      <w:r>
+        <w:t xml:space="preserve"> the typos in Wiki Data</w:t>
+      </w:r>
+      <w:r>
+        <w:rPr>
+          <w:rFonts w:ascii="NimbusRomNo9L-Regu" w:hAnsi="NimbusRomNo9L-Regu" w:cs="NimbusRomNo9L-Regu"/>
         </w:rPr>
         <w:t xml:space="preserve">, </w:t>
       </w:r>
       <w:r>
         <w:rPr>
-          <w:rFonts w:ascii="NimbusMonL-Regu" w:hAnsi="NimbusMonL-Regu" w:cs="NimbusMonL-Regu"/>
-          <w:color w:val="FF0000"/>
-        </w:rPr>
-        <w:t>https://en.wikipedia.org/w/index.php?title=Wikipedia:</w:t>
-      </w:r>
-    </w:p>
-    <w:p>
-      <w:pPr>
-        <w:rPr>
-          <w:rFonts w:ascii="NimbusMonL-Regu" w:hAnsi="NimbusMonL-Regu" w:cs="NimbusMonL-Regu"/>
-          <w:color w:val="FF0000"/>
-        </w:rPr>
-      </w:pPr>
-      <w:proofErr w:type="spellStart"/>
-      <w:r>
-        <w:rPr>
-          <w:rFonts w:ascii="NimbusMonL-Regu" w:hAnsi="NimbusMonL-Regu" w:cs="NimbusMonL-Regu"/>
-          <w:color w:val="FF0000"/>
-        </w:rPr>
-        <w:t>Lists_of_common_misspellings&amp;oldid</w:t>
-      </w:r>
-      <w:proofErr w:type="spellEnd"/>
-      <w:r>
-        <w:rPr>
-          <w:rFonts w:ascii="NimbusMonL-Regu" w:hAnsi="NimbusMonL-Regu" w:cs="NimbusMonL-Regu"/>
-          <w:color w:val="FF0000"/>
-        </w:rPr>
-        <w:t>=813410985</w:t>
-      </w:r>
-    </w:p>
-    <w:p/>
-    <w:p>
-      <w:pPr>
-        <w:pStyle w:val="Heading1"/>
-        <w:rPr>
-          <w:rFonts w:hint="eastAsia"/>
-        </w:rPr>
-      </w:pPr>
-      <w:r>
-        <w:t xml:space="preserve">2 </w:t>
-      </w:r>
-      <w:r>
-        <w:t>Existed studies</w:t>
-      </w:r>
-    </w:p>
-    <w:p>
-      <w:pPr>
-        <w:rPr>
-          <w:rFonts w:ascii="NimbusRomNo9L-Regu" w:hAnsi="NimbusRomNo9L-Regu" w:cs="NimbusRomNo9L-Regu"/>
-        </w:rPr>
-      </w:pPr>
-      <w:r>
-        <w:rPr>
-          <w:rFonts w:ascii="NimbusRomNo9L-Regu" w:hAnsi="NimbusRomNo9L-Regu" w:cs="NimbusRomNo9L-Regu"/>
-        </w:rPr>
-        <w:t xml:space="preserve">Overtime, </w:t>
-      </w:r>
-      <w:r>
-        <w:rPr>
-          <w:rFonts w:ascii="NimbusRomNo9L-Regu" w:hAnsi="NimbusRomNo9L-Regu" w:cs="NimbusRomNo9L-Regu"/>
-        </w:rPr>
-        <w:t xml:space="preserve">numerous </w:t>
-      </w:r>
-      <w:r>
-        <w:rPr>
-          <w:rFonts w:ascii="NimbusRomNo9L-Regu" w:hAnsi="NimbusRomNo9L-Regu" w:cs="NimbusRomNo9L-Regu"/>
-        </w:rPr>
-        <w:t xml:space="preserve">algorithms </w:t>
-      </w:r>
-      <w:r>
-        <w:rPr>
-          <w:rFonts w:ascii="NimbusRomNo9L-Regu" w:hAnsi="NimbusRomNo9L-Regu" w:cs="NimbusRomNo9L-Regu"/>
-        </w:rPr>
-        <w:t>have been</w:t>
-      </w:r>
-      <w:r>
-        <w:rPr>
-          <w:rFonts w:ascii="NimbusRomNo9L-Regu" w:hAnsi="NimbusRomNo9L-Regu" w:cs="NimbusRomNo9L-Regu"/>
-        </w:rPr>
-        <w:t xml:space="preserve"> developed to solve the spelling correction and typographical errors</w:t>
-      </w:r>
-      <w:r>
-        <w:rPr>
-          <w:rFonts w:ascii="NimbusRomNo9L-Regu" w:hAnsi="NimbusRomNo9L-Regu" w:cs="NimbusRomNo9L-Regu"/>
-        </w:rPr>
-        <w:t xml:space="preserve">. </w:t>
-      </w:r>
-      <w:r>
-        <w:rPr>
-          <w:rFonts w:ascii="NimbusRomNo9L-Regu" w:hAnsi="NimbusRomNo9L-Regu" w:cs="NimbusRomNo9L-Regu"/>
-        </w:rPr>
-        <w:t xml:space="preserve">Among them, </w:t>
-      </w:r>
-      <w:r>
-        <w:rPr>
-          <w:rFonts w:ascii="NimbusRomNo9L-Regu" w:hAnsi="NimbusRomNo9L-Regu" w:cs="NimbusRomNo9L-Regu" w:hint="eastAsia"/>
-        </w:rPr>
-        <w:t>edit</w:t>
-      </w:r>
-      <w:r>
-        <w:rPr>
-          <w:rFonts w:ascii="NimbusRomNo9L-Regu" w:hAnsi="NimbusRomNo9L-Regu" w:cs="NimbusRomNo9L-Regu"/>
-        </w:rPr>
-        <w:t xml:space="preserve"> distance (EDIT, a</w:t>
-      </w:r>
-      <w:r>
-        <w:rPr>
-          <w:rFonts w:ascii="NimbusRomNo9L-Regu" w:hAnsi="NimbusRomNo9L-Regu" w:cs="NimbusRomNo9L-Regu"/>
-        </w:rPr>
-        <w:t xml:space="preserve">lso known as </w:t>
-      </w:r>
-      <w:proofErr w:type="spellStart"/>
-      <w:r>
-        <w:rPr>
-          <w:rFonts w:ascii="NimbusRomNo9L-Regu" w:hAnsi="NimbusRomNo9L-Regu" w:cs="NimbusRomNo9L-Regu"/>
-        </w:rPr>
-        <w:t>Damerau-Levenshtein</w:t>
-      </w:r>
-      <w:proofErr w:type="spellEnd"/>
-      <w:r>
-        <w:rPr>
-          <w:rFonts w:ascii="NimbusRomNo9L-Regu" w:hAnsi="NimbusRomNo9L-Regu" w:cs="NimbusRomNo9L-Regu"/>
-        </w:rPr>
-        <w:t xml:space="preserve"> distance) counts the minimum number of edits required to transform one string into the other. </w:t>
-      </w:r>
-    </w:p>
-    <w:p>
-      <w:pPr>
-        <w:rPr>
-          <w:rFonts w:hint="eastAsia"/>
-          <w:color w:val="FF0000"/>
-        </w:rPr>
-      </w:pPr>
-      <w:r>
-        <w:rPr>
-          <w:color w:val="FF0000"/>
-        </w:rPr>
-        <w:t xml:space="preserve">F.J. </w:t>
-      </w:r>
-      <w:proofErr w:type="spellStart"/>
-      <w:r>
-        <w:rPr>
-          <w:color w:val="FF0000"/>
-        </w:rPr>
-        <w:t>Damerau</w:t>
-      </w:r>
-      <w:proofErr w:type="spellEnd"/>
-      <w:r>
-        <w:rPr>
-          <w:color w:val="FF0000"/>
-        </w:rPr>
-        <w:t>. 1964. A technique for computer detection and correction of spelling errors. Communications of the ACM 7, pages 171–176.</w:t>
-      </w:r>
-      <w:bookmarkStart w:id="0" w:name="_GoBack"/>
-      <w:bookmarkEnd w:id="0"/>
-    </w:p>
-    <w:p>
-      <w:pPr>
-        <w:rPr>
-          <w:color w:val="FF0000"/>
-        </w:rPr>
-      </w:pPr>
-      <w:r>
-        <w:rPr>
-          <w:color w:val="FF0000"/>
-        </w:rPr>
-        <w:t>(Originally in Russian, published in Englis</w:t>
-      </w:r>
-      <w:r>
-        <w:rPr>
-          <w:color w:val="FF0000"/>
-        </w:rPr>
-        <w:t xml:space="preserve">h as:) </w:t>
-      </w:r>
-      <w:proofErr w:type="spellStart"/>
-      <w:r>
-        <w:rPr>
-          <w:color w:val="FF0000"/>
-        </w:rPr>
-        <w:t>Levenshtein</w:t>
-      </w:r>
-      <w:proofErr w:type="spellEnd"/>
-      <w:r>
-        <w:rPr>
-          <w:color w:val="FF0000"/>
-        </w:rPr>
-        <w:t xml:space="preserve">, Vladimir I. </w:t>
-      </w:r>
-      <w:r>
-        <w:rPr>
-          <w:color w:val="FF0000"/>
-        </w:rPr>
-        <w:t>(1966). “Binary codes c</w:t>
-      </w:r>
-      <w:r>
-        <w:rPr>
-          <w:color w:val="FF0000"/>
-        </w:rPr>
-        <w:t xml:space="preserve">apable of correcting deletions, insertions, and </w:t>
-      </w:r>
-      <w:r>
-        <w:rPr>
-          <w:color w:val="FF0000"/>
-        </w:rPr>
-        <w:t xml:space="preserve">reversals”. Soviet Physics </w:t>
-      </w:r>
-      <w:proofErr w:type="spellStart"/>
-      <w:r>
-        <w:rPr>
-          <w:color w:val="FF0000"/>
-        </w:rPr>
-        <w:t>Doklady</w:t>
-      </w:r>
-      <w:proofErr w:type="spellEnd"/>
-      <w:r>
-        <w:rPr>
-          <w:color w:val="FF0000"/>
-        </w:rPr>
-        <w:t xml:space="preserve"> 10 (8): 707710.</w:t>
+          <w:rFonts w:ascii="NimbusRomNo9L-Regu" w:hAnsi="NimbusRomNo9L-Regu" w:cs="NimbusRomNo9L-Regu"/>
+        </w:rPr>
+        <w:t>the typographical errors can be classified into basically four types, which are:</w:t>
       </w:r>
     </w:p>
     <w:p>
@@ -350,27 +665,60 @@
           <w:rFonts w:ascii="NimbusRomNo9L-Regu" w:hAnsi="NimbusRomNo9L-Regu" w:cs="NimbusRomNo9L-Regu"/>
         </w:rPr>
       </w:pPr>
-      <w:proofErr w:type="spellStart"/>
-      <w:r>
-        <w:rPr>
-          <w:rFonts w:ascii="NimbusRomNo9L-Regu" w:hAnsi="NimbusRomNo9L-Regu" w:cs="NimbusRomNo9L-Regu"/>
-        </w:rPr>
-        <w:t>Neighbourhood</w:t>
-      </w:r>
-      <w:proofErr w:type="spellEnd"/>
-      <w:r>
-        <w:rPr>
-          <w:rFonts w:ascii="NimbusRomNo9L-Regu" w:hAnsi="NimbusRomNo9L-Regu" w:cs="NimbusRomNo9L-Regu"/>
-        </w:rPr>
-        <w:t xml:space="preserve"> Search</w:t>
-      </w:r>
-    </w:p>
-    <w:p>
-      <w:pPr>
-        <w:rPr>
-          <w:rFonts w:ascii="NimbusRomNo9L-Regu" w:hAnsi="NimbusRomNo9L-Regu" w:cs="NimbusRomNo9L-Regu"/>
-        </w:rPr>
-      </w:pPr>
+      <w:r>
+        <w:rPr>
+          <w:rFonts w:ascii="NimbusRomNo9L-Regu" w:hAnsi="NimbusRomNo9L-Regu" w:cs="NimbusRomNo9L-Regu"/>
+        </w:rPr>
+        <w:t>Insertion</w:t>
+      </w:r>
+      <w:r>
+        <w:rPr>
+          <w:rFonts w:ascii="NimbusRomNo9L-Regu" w:hAnsi="NimbusRomNo9L-Regu" w:cs="NimbusRomNo9L-Regu"/>
+        </w:rPr>
+        <w:t xml:space="preserve">, with </w:t>
+      </w:r>
+      <w:r>
+        <w:rPr>
+          <w:rFonts w:ascii="NimbusRomNo9L-Regu" w:hAnsi="NimbusRomNo9L-Regu" w:cs="NimbusRomNo9L-Regu"/>
+        </w:rPr>
+        <w:t>unnecessary</w:t>
+      </w:r>
+      <w:r>
+        <w:rPr>
+          <w:rFonts w:ascii="NimbusRomNo9L-Regu" w:hAnsi="NimbusRomNo9L-Regu" w:cs="NimbusRomNo9L-Regu"/>
+        </w:rPr>
+        <w:t xml:space="preserve"> </w:t>
+      </w:r>
+      <w:r>
+        <w:rPr>
+          <w:rFonts w:ascii="NimbusRomNo9L-Regu" w:hAnsi="NimbusRomNo9L-Regu" w:cs="NimbusRomNo9L-Regu"/>
+        </w:rPr>
+        <w:t>characte</w:t>
+      </w:r>
+      <w:r>
+        <w:rPr>
+          <w:rFonts w:ascii="NimbusRomNo9L-Regu" w:hAnsi="NimbusRomNo9L-Regu" w:cs="NimbusRomNo9L-Regu"/>
+        </w:rPr>
+        <w:t xml:space="preserve">r(s) </w:t>
+      </w:r>
+      <w:r>
+        <w:rPr>
+          <w:rFonts w:ascii="NimbusRomNo9L-Regu" w:hAnsi="NimbusRomNo9L-Regu" w:cs="NimbusRomNo9L-Regu"/>
+        </w:rPr>
+        <w:t xml:space="preserve">inserted or </w:t>
+      </w:r>
+      <w:r>
+        <w:rPr>
+          <w:rFonts w:ascii="NimbusRomNo9L-Regu" w:hAnsi="NimbusRomNo9L-Regu" w:cs="NimbusRomNo9L-Regu"/>
+        </w:rPr>
+        <w:t xml:space="preserve">duplicated. E.g. </w:t>
+      </w:r>
+      <w:r>
+        <w:rPr>
+          <w:rFonts w:ascii="NimbusRomNo9L-Regu" w:hAnsi="NimbusRomNo9L-Regu" w:cs="NimbusRomNo9L-Regu"/>
+        </w:rPr>
+        <w:t>abandonned (abandoned)</w:t>
+      </w:r>
     </w:p>
     <w:p>
       <w:pPr>
@@ -387,106 +735,44 @@
         <w:rPr>
           <w:rFonts w:ascii="NimbusRomNo9L-Regu" w:hAnsi="NimbusRomNo9L-Regu" w:cs="NimbusRomNo9L-Regu"/>
         </w:rPr>
-        <w:t>longest common subsequence (LCS)</w:t>
-      </w:r>
-    </w:p>
-    <w:p>
-      <w:pPr>
-        <w:autoSpaceDE w:val="0"/>
-        <w:autoSpaceDN w:val="0"/>
-        <w:adjustRightInd w:val="0"/>
-        <w:spacing w:after="0" w:line="240" w:lineRule="auto"/>
-        <w:rPr>
-          <w:rFonts w:ascii="NimbusRomNo9L-Regu" w:hAnsi="NimbusRomNo9L-Regu" w:cs="NimbusRomNo9L-Regu"/>
-        </w:rPr>
-      </w:pPr>
-      <w:proofErr w:type="spellStart"/>
-      <w:r>
-        <w:rPr>
-          <w:rFonts w:ascii="CMR9" w:hAnsi="CMR9" w:cs="CMR9"/>
-          <w:sz w:val="18"/>
-          <w:szCs w:val="18"/>
-        </w:rPr>
-        <w:t>Vacl´av</w:t>
-      </w:r>
-      <w:proofErr w:type="spellEnd"/>
-      <w:r>
-        <w:rPr>
-          <w:rFonts w:ascii="CMR9" w:hAnsi="CMR9" w:cs="CMR9"/>
-          <w:sz w:val="18"/>
-          <w:szCs w:val="18"/>
+        <w:t>Omission</w:t>
+      </w:r>
+      <w:r>
+        <w:rPr>
+          <w:rFonts w:ascii="NimbusRomNo9L-Regu" w:hAnsi="NimbusRomNo9L-Regu" w:cs="NimbusRomNo9L-Regu"/>
+        </w:rPr>
+        <w:t xml:space="preserve">, with </w:t>
+      </w:r>
+      <w:r>
+        <w:rPr>
+          <w:rFonts w:ascii="NimbusRomNo9L-Regu" w:hAnsi="NimbusRomNo9L-Regu" w:cs="NimbusRomNo9L-Regu"/>
+        </w:rPr>
+        <w:t>necessary</w:t>
+      </w:r>
+      <w:r>
+        <w:rPr>
+          <w:rFonts w:ascii="NimbusRomNo9L-Regu" w:hAnsi="NimbusRomNo9L-Regu" w:cs="NimbusRomNo9L-Regu"/>
         </w:rPr>
         <w:t xml:space="preserve"> </w:t>
       </w:r>
-      <w:proofErr w:type="spellStart"/>
-      <w:r>
-        <w:rPr>
-          <w:rFonts w:ascii="CMR9" w:hAnsi="CMR9" w:cs="CMR9"/>
-          <w:sz w:val="18"/>
-          <w:szCs w:val="18"/>
-        </w:rPr>
-        <w:t>Chv´atal</w:t>
-      </w:r>
-      <w:proofErr w:type="spellEnd"/>
-      <w:r>
-        <w:rPr>
-          <w:rFonts w:ascii="CMR9" w:hAnsi="CMR9" w:cs="CMR9"/>
-          <w:sz w:val="18"/>
-          <w:szCs w:val="18"/>
-        </w:rPr>
-        <w:t xml:space="preserve"> and David </w:t>
-      </w:r>
-      <w:proofErr w:type="spellStart"/>
-      <w:r>
-        <w:rPr>
-          <w:rFonts w:ascii="CMR9" w:hAnsi="CMR9" w:cs="CMR9"/>
-          <w:sz w:val="18"/>
-          <w:szCs w:val="18"/>
-        </w:rPr>
-        <w:t>Sankoff</w:t>
-      </w:r>
-      <w:proofErr w:type="spellEnd"/>
-      <w:r>
-        <w:rPr>
-          <w:rFonts w:ascii="CMR9" w:hAnsi="CMR9" w:cs="CMR9"/>
-          <w:sz w:val="18"/>
-          <w:szCs w:val="18"/>
-        </w:rPr>
-        <w:t xml:space="preserve">. 1975. Longest common subsequences of two </w:t>
-      </w:r>
-      <w:r>
-        <w:rPr>
-          <w:rFonts w:ascii="CMR9" w:hAnsi="CMR9" w:cs="CMR9"/>
-          <w:sz w:val="18"/>
-          <w:szCs w:val="18"/>
-        </w:rPr>
-        <w:t xml:space="preserve">random sequences. </w:t>
-      </w:r>
-      <w:r>
-        <w:rPr>
-          <w:rFonts w:ascii="CMTI9" w:hAnsi="CMTI9" w:cs="CMTI9"/>
-          <w:i/>
-          <w:iCs/>
-          <w:sz w:val="18"/>
-          <w:szCs w:val="18"/>
-        </w:rPr>
-        <w:t>Journal of Applied Probability</w:t>
-      </w:r>
-      <w:r>
-        <w:rPr>
-          <w:rFonts w:ascii="CMR9" w:hAnsi="CMR9" w:cs="CMR9"/>
-          <w:sz w:val="18"/>
-          <w:szCs w:val="18"/>
-        </w:rPr>
-        <w:t>, 12:306–315.</w:t>
-      </w:r>
-    </w:p>
-    <w:p>
-      <w:pPr>
-        <w:rPr>
-          <w:rFonts w:ascii="NimbusRomNo9L-Regu" w:hAnsi="NimbusRomNo9L-Regu" w:cs="NimbusRomNo9L-Regu"/>
-        </w:rPr>
-      </w:pPr>
+      <w:r>
+        <w:rPr>
+          <w:rFonts w:ascii="NimbusRomNo9L-Regu" w:hAnsi="NimbusRomNo9L-Regu" w:cs="NimbusRomNo9L-Regu"/>
+        </w:rPr>
+        <w:t>character</w:t>
+      </w:r>
+      <w:r>
+        <w:rPr>
+          <w:rFonts w:ascii="NimbusRomNo9L-Regu" w:hAnsi="NimbusRomNo9L-Regu" w:cs="NimbusRomNo9L-Regu"/>
+        </w:rPr>
+        <w:t xml:space="preserve">(s) omitted. E.g. </w:t>
+      </w:r>
+      <w:r>
+        <w:rPr>
+          <w:rFonts w:ascii="NimbusRomNo9L-Regu" w:hAnsi="NimbusRomNo9L-Regu" w:cs="NimbusRomNo9L-Regu"/>
+        </w:rPr>
+        <w:t>abilties (abilities)</w:t>
+      </w:r>
     </w:p>
     <w:p>
       <w:pPr>
@@ -503,87 +789,32 @@
         <w:rPr>
           <w:rFonts w:ascii="NimbusRomNo9L-Regu" w:hAnsi="NimbusRomNo9L-Regu" w:cs="NimbusRomNo9L-Regu"/>
         </w:rPr>
-        <w:t>N-G</w:t>
+        <w:lastRenderedPageBreak/>
+        <w:t>T</w:t>
       </w:r>
       <w:r>
         <w:rPr>
           <w:rFonts w:ascii="NimbusRomNo9L-Regu" w:hAnsi="NimbusRomNo9L-Regu" w:cs="NimbusRomNo9L-Regu" w:hint="eastAsia"/>
         </w:rPr>
-        <w:t>ram</w:t>
-      </w:r>
-      <w:r>
-        <w:rPr>
-          <w:rFonts w:ascii="NimbusRomNo9L-Regu" w:hAnsi="NimbusRomNo9L-Regu" w:cs="NimbusRomNo9L-Regu"/>
-        </w:rPr>
-        <w:t xml:space="preserve"> Distance</w:t>
-      </w:r>
-    </w:p>
-    <w:p>
-      <w:proofErr w:type="spellStart"/>
-      <w:r>
-        <w:t>Kondrak</w:t>
-      </w:r>
-      <w:proofErr w:type="spellEnd"/>
-      <w:r>
-        <w:t xml:space="preserve">, </w:t>
-      </w:r>
-      <w:proofErr w:type="spellStart"/>
-      <w:r>
-        <w:t>Grzegorz</w:t>
-      </w:r>
-      <w:proofErr w:type="spellEnd"/>
-      <w:r>
-        <w:t xml:space="preserve"> (2005). “N-Gram Similarity and Distance”</w:t>
-      </w:r>
-      <w:r>
-        <w:t xml:space="preserve">. In </w:t>
-      </w:r>
-      <w:r>
-        <w:t xml:space="preserve">Proceedings of the 12th international </w:t>
-      </w:r>
-      <w:r>
-        <w:t xml:space="preserve">conference on String Processing </w:t>
-      </w:r>
-      <w:r>
-        <w:t>and Information Retrieval (SPIRE’</w:t>
-      </w:r>
-      <w:r>
-        <w:t xml:space="preserve">05), pp. 115-126, Buenos Aires, </w:t>
-      </w:r>
-      <w:r>
-        <w:t>Argentina.</w:t>
-      </w:r>
-    </w:p>
-    <w:p>
-      <w:pPr>
-        <w:autoSpaceDE w:val="0"/>
-        <w:autoSpaceDN w:val="0"/>
-        <w:adjustRightInd w:val="0"/>
-        <w:spacing w:after="0" w:line="240" w:lineRule="auto"/>
-        <w:rPr>
-          <w:rFonts w:ascii="NimbusSanL-Regu" w:hAnsi="NimbusSanL-Regu" w:cs="NimbusSanL-Regu"/>
-          <w:sz w:val="18"/>
-          <w:szCs w:val="18"/>
-        </w:rPr>
-      </w:pPr>
-    </w:p>
-    <w:p>
-      <w:pPr>
-        <w:rPr>
-          <w:rFonts w:ascii="NimbusRomNo9L-Regu" w:hAnsi="NimbusRomNo9L-Regu" w:cs="NimbusRomNo9L-Regu"/>
-        </w:rPr>
-      </w:pPr>
-      <w:r>
-        <w:rPr>
-          <w:rFonts w:ascii="NimbusRomNo9L-Regu" w:hAnsi="NimbusRomNo9L-Regu" w:cs="NimbusRomNo9L-Regu"/>
-        </w:rPr>
-        <w:t xml:space="preserve">There are also </w:t>
-      </w:r>
-      <w:r>
-        <w:rPr>
-          <w:rFonts w:ascii="NimbusRomNo9L-Regu" w:hAnsi="NimbusRomNo9L-Regu" w:cs="NimbusRomNo9L-Regu"/>
-        </w:rPr>
-        <w:t>Phonetic String Matching</w:t>
+        <w:t>ranspo</w:t>
+      </w:r>
+      <w:r>
+        <w:rPr>
+          <w:rFonts w:ascii="NimbusRomNo9L-Regu" w:hAnsi="NimbusRomNo9L-Regu" w:cs="NimbusRomNo9L-Regu"/>
+        </w:rPr>
+        <w:t>sition</w:t>
+      </w:r>
+      <w:r>
+        <w:rPr>
+          <w:rFonts w:ascii="NimbusRomNo9L-Regu" w:hAnsi="NimbusRomNo9L-Regu" w:cs="NimbusRomNo9L-Regu"/>
+        </w:rPr>
+        <w:t xml:space="preserve">, with two </w:t>
+      </w:r>
+      <w:r>
+        <w:rPr>
+          <w:rFonts w:ascii="NimbusRomNo9L-Regu" w:hAnsi="NimbusRomNo9L-Regu" w:cs="NimbusRomNo9L-Regu"/>
+        </w:rPr>
+        <w:t>characters</w:t>
       </w:r>
       <w:r>
         <w:rPr>
@@ -595,457 +826,25 @@
         <w:rPr>
           <w:rFonts w:ascii="NimbusRomNo9L-Regu" w:hAnsi="NimbusRomNo9L-Regu" w:cs="NimbusRomNo9L-Regu"/>
         </w:rPr>
-        <w:t>algorithms</w:t>
-      </w:r>
-      <w:r>
-        <w:rPr>
-          <w:rFonts w:ascii="NimbusRomNo9L-Regu" w:hAnsi="NimbusRomNo9L-Regu" w:cs="NimbusRomNo9L-Regu"/>
-        </w:rPr>
-        <w:t xml:space="preserve"> which concentrate</w:t>
-      </w:r>
-      <w:r>
-        <w:rPr>
-          <w:rFonts w:ascii="NimbusRomNo9L-Regu" w:hAnsi="NimbusRomNo9L-Regu" w:cs="NimbusRomNo9L-Regu"/>
-        </w:rPr>
-        <w:t xml:space="preserve"> much</w:t>
-      </w:r>
-      <w:r>
-        <w:rPr>
-          <w:rFonts w:ascii="NimbusRomNo9L-Regu" w:hAnsi="NimbusRomNo9L-Regu" w:cs="NimbusRomNo9L-Regu"/>
-        </w:rPr>
-        <w:t xml:space="preserve"> on the sounds of the words</w:t>
-      </w:r>
-      <w:r>
-        <w:rPr>
-          <w:rFonts w:ascii="NimbusRomNo9L-Regu" w:hAnsi="NimbusRomNo9L-Regu" w:cs="NimbusRomNo9L-Regu"/>
-        </w:rPr>
-        <w:t>, e</w:t>
-      </w:r>
-      <w:r>
-        <w:rPr>
-          <w:rFonts w:ascii="NimbusRomNo9L-Regu" w:hAnsi="NimbusRomNo9L-Regu" w:cs="NimbusRomNo9L-Regu"/>
-        </w:rPr>
-        <w:t xml:space="preserve">.g. </w:t>
-      </w:r>
-      <w:r>
-        <w:rPr>
-          <w:rFonts w:ascii="NimbusRomNo9L-Regu" w:hAnsi="NimbusRomNo9L-Regu" w:cs="NimbusRomNo9L-Regu"/>
-        </w:rPr>
-        <w:t>Soundex</w:t>
-      </w:r>
-      <w:r>
-        <w:rPr>
-          <w:rFonts w:ascii="NimbusRomNo9L-Regu" w:hAnsi="NimbusRomNo9L-Regu" w:cs="NimbusRomNo9L-Regu" w:hint="eastAsia"/>
-        </w:rPr>
-        <w:t xml:space="preserve">, </w:t>
-      </w:r>
-      <w:proofErr w:type="spellStart"/>
-      <w:r>
-        <w:rPr>
-          <w:rFonts w:ascii="NimbusRomNo9L-Regu" w:hAnsi="NimbusRomNo9L-Regu" w:cs="NimbusRomNo9L-Regu"/>
-        </w:rPr>
-        <w:t>Editex</w:t>
-      </w:r>
-      <w:proofErr w:type="spellEnd"/>
-      <w:r>
-        <w:rPr>
-          <w:rFonts w:ascii="NimbusRomNo9L-Regu" w:hAnsi="NimbusRomNo9L-Regu" w:cs="NimbusRomNo9L-Regu"/>
-        </w:rPr>
-        <w:t xml:space="preserve">, </w:t>
-      </w:r>
-      <w:proofErr w:type="spellStart"/>
-      <w:r>
-        <w:rPr>
-          <w:rFonts w:ascii="NimbusRomNo9L-Regu" w:hAnsi="NimbusRomNo9L-Regu" w:cs="NimbusRomNo9L-Regu"/>
-        </w:rPr>
-        <w:t>Ipadist</w:t>
-      </w:r>
-      <w:proofErr w:type="spellEnd"/>
-      <w:r>
-        <w:rPr>
-          <w:rFonts w:ascii="NimbusRomNo9L-Regu" w:hAnsi="NimbusRomNo9L-Regu" w:cs="NimbusRomNo9L-Regu"/>
-        </w:rPr>
-        <w:t>, etc.</w:t>
-      </w:r>
-    </w:p>
-    <w:p>
-      <w:pPr>
-        <w:rPr>
-          <w:rFonts w:ascii="NimbusRomNo9L-Regu" w:hAnsi="NimbusRomNo9L-Regu" w:cs="NimbusRomNo9L-Regu"/>
-        </w:rPr>
-      </w:pPr>
-      <w:r>
-        <w:rPr>
-          <w:rFonts w:ascii="NimbusRomNo9L-Regu" w:hAnsi="NimbusRomNo9L-Regu" w:cs="NimbusRomNo9L-Regu"/>
-        </w:rPr>
-        <w:t>However, we are taking advantage of orthographical methods due t</w:t>
-      </w:r>
-      <w:r>
-        <w:rPr>
-          <w:rFonts w:ascii="NimbusRomNo9L-Regu" w:hAnsi="NimbusRomNo9L-Regu" w:cs="NimbusRomNo9L-Regu"/>
-        </w:rPr>
-        <w:t>o the features of our data set.</w:t>
-      </w:r>
-    </w:p>
-    <w:p/>
-    <w:p/>
-    <w:p>
-      <w:r>
-        <w:t>Hypothesis:</w:t>
-      </w:r>
-    </w:p>
-    <w:p>
-      <w:pPr>
-        <w:pStyle w:val="ListParagraph"/>
-        <w:numPr>
-          <w:ilvl w:val="0"/>
-          <w:numId w:val="2"/>
-        </w:numPr>
-      </w:pPr>
-      <w:r>
-        <w:t xml:space="preserve">Non-word </w:t>
-      </w:r>
-      <w:r>
-        <w:rPr>
-          <w:rFonts w:hint="eastAsia"/>
-        </w:rPr>
-        <w:t>s</w:t>
-      </w:r>
-      <w:r>
-        <w:t>pelling e</w:t>
-      </w:r>
-      <w:r>
-        <w:t>rrors</w:t>
-      </w:r>
-    </w:p>
-    <w:p>
-      <w:pPr>
-        <w:ind w:left="360"/>
-        <w:rPr>
-          <w:color w:val="FF0000"/>
-        </w:rPr>
-      </w:pPr>
-      <w:r>
-        <w:rPr>
-          <w:color w:val="FF0000"/>
-        </w:rPr>
-        <w:t>D</w:t>
-      </w:r>
-      <w:r>
-        <w:rPr>
-          <w:color w:val="FF0000"/>
-        </w:rPr>
-        <w:t>etection</w:t>
-      </w:r>
-      <w:r>
-        <w:rPr>
-          <w:color w:val="FF0000"/>
-        </w:rPr>
-        <w:t>: any word not in a dictionary is an error</w:t>
-      </w:r>
-    </w:p>
-    <w:p>
-      <w:pPr>
-        <w:ind w:left="360"/>
-      </w:pPr>
-      <w:r>
-        <w:t xml:space="preserve">Correction: </w:t>
-      </w:r>
-    </w:p>
-    <w:p>
-      <w:pPr>
-        <w:pStyle w:val="ListParagraph"/>
-        <w:numPr>
-          <w:ilvl w:val="0"/>
-          <w:numId w:val="3"/>
-        </w:numPr>
-      </w:pPr>
-      <w:r>
-        <w:t>Generate candidates</w:t>
-      </w:r>
-    </w:p>
-    <w:p>
-      <w:pPr>
-        <w:pStyle w:val="ListParagraph"/>
-        <w:numPr>
-          <w:ilvl w:val="0"/>
-          <w:numId w:val="3"/>
-        </w:numPr>
-      </w:pPr>
-      <w:r>
-        <w:t>Choose the best of the candidates:</w:t>
-      </w:r>
-    </w:p>
-    <w:p>
-      <w:pPr>
-        <w:pStyle w:val="ListParagraph"/>
-        <w:numPr>
-          <w:ilvl w:val="1"/>
-          <w:numId w:val="3"/>
-        </w:numPr>
-      </w:pPr>
-      <w:r>
-        <w:t>Shortest weighted edit distance</w:t>
-      </w:r>
-    </w:p>
-    <w:p>
-      <w:pPr>
-        <w:pStyle w:val="ListParagraph"/>
-        <w:numPr>
-          <w:ilvl w:val="1"/>
-          <w:numId w:val="3"/>
-        </w:numPr>
-      </w:pPr>
-      <w:r>
-        <w:t>Highest noisy channel probability</w:t>
-      </w:r>
-    </w:p>
-    <w:p>
-      <w:pPr>
-        <w:pStyle w:val="ListParagraph"/>
-        <w:numPr>
-          <w:ilvl w:val="0"/>
-          <w:numId w:val="2"/>
-        </w:numPr>
-      </w:pPr>
-      <w:r>
-        <w:t>Real-word Errors</w:t>
-      </w:r>
-    </w:p>
-    <w:p>
-      <w:pPr>
-        <w:pStyle w:val="ListParagraph"/>
-        <w:numPr>
-          <w:ilvl w:val="1"/>
-          <w:numId w:val="2"/>
-        </w:numPr>
-      </w:pPr>
-      <w:r>
-        <w:t>Typographical errors</w:t>
-      </w:r>
-    </w:p>
-    <w:p>
-      <w:pPr>
-        <w:pStyle w:val="ListParagraph"/>
-        <w:numPr>
-          <w:ilvl w:val="2"/>
-          <w:numId w:val="2"/>
-        </w:numPr>
-      </w:pPr>
-      <w:r>
-        <w:t>Three -&gt; there</w:t>
-      </w:r>
-    </w:p>
-    <w:p>
-      <w:pPr>
-        <w:pStyle w:val="ListParagraph"/>
-        <w:numPr>
-          <w:ilvl w:val="1"/>
-          <w:numId w:val="2"/>
-        </w:numPr>
-      </w:pPr>
-      <w:r>
-        <w:t>Cognitive Errors (homophones)</w:t>
-      </w:r>
-    </w:p>
-    <w:p>
-      <w:pPr>
-        <w:pStyle w:val="ListParagraph"/>
-        <w:numPr>
-          <w:ilvl w:val="2"/>
-          <w:numId w:val="2"/>
-        </w:numPr>
-      </w:pPr>
-      <w:r>
-        <w:t>piece -&gt; peace</w:t>
-      </w:r>
-    </w:p>
-    <w:p>
-      <w:pPr>
-        <w:pStyle w:val="ListParagraph"/>
-        <w:numPr>
-          <w:ilvl w:val="2"/>
-          <w:numId w:val="2"/>
-        </w:numPr>
-      </w:pPr>
-      <w:r>
-        <w:t>too -&gt; two</w:t>
-      </w:r>
-    </w:p>
-    <w:p>
-      <w:pPr>
-        <w:numPr>
-          <w:ilvl w:val="0"/>
-          <w:numId w:val="2"/>
-        </w:numPr>
-      </w:pPr>
-      <w:r>
-        <w:t xml:space="preserve">For each word </w:t>
-      </w:r>
-      <w:r>
-        <w:rPr>
-          <w:i/>
-          <w:iCs/>
-        </w:rPr>
-        <w:t>w</w:t>
-      </w:r>
-      <w:r>
-        <w:t>, generate candidate set:</w:t>
-      </w:r>
-    </w:p>
-    <w:p>
-      <w:pPr>
-        <w:numPr>
-          <w:ilvl w:val="1"/>
-          <w:numId w:val="2"/>
-        </w:numPr>
-      </w:pPr>
-      <w:r>
-        <w:t xml:space="preserve">Find candidate words with similar </w:t>
-      </w:r>
-      <w:r>
-        <w:rPr>
-          <w:b/>
-          <w:bCs/>
-          <w:i/>
-          <w:iCs/>
-        </w:rPr>
-        <w:t>pronunciations</w:t>
-      </w:r>
-    </w:p>
-    <w:p>
-      <w:pPr>
-        <w:numPr>
-          <w:ilvl w:val="1"/>
-          <w:numId w:val="2"/>
-        </w:numPr>
-      </w:pPr>
-      <w:r>
-        <w:t xml:space="preserve">Find candidate words with similar </w:t>
-      </w:r>
-      <w:r>
-        <w:rPr>
-          <w:b/>
-          <w:bCs/>
-          <w:i/>
-          <w:iCs/>
-        </w:rPr>
-        <w:t>spelling</w:t>
-      </w:r>
-    </w:p>
-    <w:p>
-      <w:pPr>
-        <w:numPr>
-          <w:ilvl w:val="1"/>
-          <w:numId w:val="2"/>
-        </w:numPr>
-      </w:pPr>
-      <w:r>
-        <w:t xml:space="preserve">Include </w:t>
-      </w:r>
-      <w:r>
-        <w:rPr>
-          <w:i/>
-          <w:iCs/>
-        </w:rPr>
-        <w:t>w</w:t>
-      </w:r>
-      <w:r>
-        <w:t xml:space="preserve"> in candidate set</w:t>
-      </w:r>
-    </w:p>
-    <w:p>
-      <w:pPr>
-        <w:numPr>
-          <w:ilvl w:val="0"/>
-          <w:numId w:val="2"/>
-        </w:numPr>
-      </w:pPr>
-      <w:r>
-        <w:t>Choose best candidate</w:t>
-      </w:r>
-    </w:p>
-    <w:p>
-      <w:pPr>
-        <w:numPr>
-          <w:ilvl w:val="1"/>
-          <w:numId w:val="2"/>
-        </w:numPr>
-      </w:pPr>
-      <w:r>
-        <w:t xml:space="preserve">Noisy Channel </w:t>
-      </w:r>
-    </w:p>
-    <w:p>
-      <w:pPr>
-        <w:numPr>
-          <w:ilvl w:val="1"/>
-          <w:numId w:val="2"/>
-        </w:numPr>
-      </w:pPr>
-      <w:r>
-        <w:t>Classifier</w:t>
-      </w:r>
-    </w:p>
-    <w:p>
-      <w:r>
-        <w:t>3 Overview of methods</w:t>
-      </w:r>
-    </w:p>
-    <w:p>
-      <w:r>
-        <w:rPr>
-          <w:rFonts w:ascii="NimbusRomNo9L-Regu" w:hAnsi="NimbusRomNo9L-Regu" w:cs="NimbusRomNo9L-Regu"/>
-        </w:rPr>
-        <w:t>An overview of your approximate matching method(s)</w:t>
-      </w:r>
-    </w:p>
-    <w:p>
-      <w:pPr>
-        <w:autoSpaceDE w:val="0"/>
-        <w:autoSpaceDN w:val="0"/>
-        <w:adjustRightInd w:val="0"/>
-        <w:spacing w:after="0" w:line="240" w:lineRule="auto"/>
-        <w:rPr>
-          <w:rFonts w:ascii="NimbusRomNo9L-Regu" w:hAnsi="NimbusRomNo9L-Regu" w:cs="NimbusRomNo9L-Regu"/>
-        </w:rPr>
-      </w:pPr>
-      <w:r>
-        <w:rPr>
-          <w:rFonts w:ascii="NimbusRomNo9L-Regu" w:hAnsi="NimbusRomNo9L-Regu" w:cs="NimbusRomNo9L-Regu"/>
-        </w:rPr>
-        <w:t>focus on how they are applied to this task</w:t>
-      </w:r>
-    </w:p>
-    <w:p/>
-    <w:p>
-      <w:pPr>
-        <w:rPr>
-          <w:rFonts w:ascii="NimbusRomNo9L-Regu" w:hAnsi="NimbusRomNo9L-Regu" w:cs="NimbusRomNo9L-Regu"/>
-        </w:rPr>
-      </w:pPr>
-      <w:r>
-        <w:rPr>
-          <w:rFonts w:ascii="NimbusRomNo9L-Regu" w:hAnsi="NimbusRomNo9L-Regu" w:cs="NimbusRomNo9L-Regu"/>
-        </w:rPr>
-        <w:t>4. Results</w:t>
-      </w:r>
-    </w:p>
-    <w:p>
-      <w:r>
-        <w:rPr>
-          <w:rFonts w:ascii="NimbusRomNo9L-Regu" w:hAnsi="NimbusRomNo9L-Regu" w:cs="NimbusRomNo9L-Regu"/>
-        </w:rPr>
-        <w:t>The results, in terms of the evaluation metric(s) and illustrative examples</w:t>
-      </w:r>
-    </w:p>
-    <w:p>
-      <w:r>
-        <w:lastRenderedPageBreak/>
-        <w:t>Evaluation Metrics for Spelling Correlation</w:t>
-      </w:r>
-      <w:r>
-        <w:t>:</w:t>
+        <w:t>swapped</w:t>
+      </w:r>
+      <w:r>
+        <w:rPr>
+          <w:rFonts w:ascii="NimbusRomNo9L-Regu" w:hAnsi="NimbusRomNo9L-Regu" w:cs="NimbusRomNo9L-Regu"/>
+        </w:rPr>
+        <w:t xml:space="preserve"> unexpectedly</w:t>
+      </w:r>
+      <w:r>
+        <w:rPr>
+          <w:rFonts w:ascii="NimbusRomNo9L-Regu" w:hAnsi="NimbusRomNo9L-Regu" w:cs="NimbusRomNo9L-Regu"/>
+        </w:rPr>
+        <w:t xml:space="preserve">. E.g. </w:t>
+      </w:r>
+      <w:r>
+        <w:rPr>
+          <w:rFonts w:ascii="NimbusRomNo9L-Regu" w:hAnsi="NimbusRomNo9L-Regu" w:cs="NimbusRomNo9L-Regu"/>
+        </w:rPr>
+        <w:t>abritrary (arbitrary)</w:t>
       </w:r>
     </w:p>
     <w:p>
@@ -1055,9 +854,82 @@
           <w:ilvl w:val="0"/>
           <w:numId w:val="1"/>
         </w:numPr>
-      </w:pPr>
-      <w:r>
-        <w:t>Accuracy</w:t>
+        <w:rPr>
+          <w:rFonts w:ascii="NimbusRomNo9L-Regu" w:hAnsi="NimbusRomNo9L-Regu" w:cs="NimbusRomNo9L-Regu"/>
+        </w:rPr>
+      </w:pPr>
+      <w:r>
+        <w:rPr>
+          <w:rFonts w:ascii="NimbusRomNo9L-Regu" w:hAnsi="NimbusRomNo9L-Regu" w:cs="NimbusRomNo9L-Regu"/>
+        </w:rPr>
+        <w:t>Substitution</w:t>
+      </w:r>
+      <w:r>
+        <w:rPr>
+          <w:rFonts w:ascii="NimbusRomNo9L-Regu" w:hAnsi="NimbusRomNo9L-Regu" w:cs="NimbusRomNo9L-Regu"/>
+        </w:rPr>
+        <w:t xml:space="preserve">, with some </w:t>
+      </w:r>
+      <w:r>
+        <w:rPr>
+          <w:rFonts w:ascii="NimbusRomNo9L-Regu" w:hAnsi="NimbusRomNo9L-Regu" w:cs="NimbusRomNo9L-Regu"/>
+        </w:rPr>
+        <w:t>character</w:t>
+      </w:r>
+      <w:r>
+        <w:rPr>
+          <w:rFonts w:ascii="NimbusRomNo9L-Regu" w:hAnsi="NimbusRomNo9L-Regu" w:cs="NimbusRomNo9L-Regu"/>
+        </w:rPr>
+        <w:t xml:space="preserve">(s) wrongly </w:t>
+      </w:r>
+      <w:r>
+        <w:rPr>
+          <w:rFonts w:ascii="NimbusRomNo9L-Regu" w:hAnsi="NimbusRomNo9L-Regu" w:cs="NimbusRomNo9L-Regu"/>
+        </w:rPr>
+        <w:t xml:space="preserve">replaced by other </w:t>
+      </w:r>
+      <w:r>
+        <w:rPr>
+          <w:rFonts w:ascii="NimbusRomNo9L-Regu" w:hAnsi="NimbusRomNo9L-Regu" w:cs="NimbusRomNo9L-Regu"/>
+        </w:rPr>
+        <w:t>character</w:t>
+      </w:r>
+      <w:r>
+        <w:rPr>
+          <w:rFonts w:ascii="NimbusRomNo9L-Regu" w:hAnsi="NimbusRomNo9L-Regu" w:cs="NimbusRomNo9L-Regu"/>
+        </w:rPr>
+        <w:t>(s)</w:t>
+      </w:r>
+      <w:r>
+        <w:rPr>
+          <w:rFonts w:ascii="NimbusRomNo9L-Regu" w:hAnsi="NimbusRomNo9L-Regu" w:cs="NimbusRomNo9L-Regu"/>
+        </w:rPr>
+        <w:t xml:space="preserve">. E.g. </w:t>
+      </w:r>
+      <w:r>
+        <w:rPr>
+          <w:rFonts w:ascii="NimbusRomNo9L-Regu" w:hAnsi="NimbusRomNo9L-Regu" w:cs="NimbusRomNo9L-Regu"/>
+        </w:rPr>
+        <w:t>acadamy</w:t>
+      </w:r>
+      <w:r>
+        <w:rPr>
+          <w:rFonts w:ascii="NimbusRomNo9L-Regu" w:hAnsi="NimbusRomNo9L-Regu" w:cs="NimbusRomNo9L-Regu"/>
+        </w:rPr>
+        <w:t xml:space="preserve"> (academy)</w:t>
+      </w:r>
+    </w:p>
+    <w:p>
+      <w:pPr>
+        <w:rPr>
+          <w:rFonts w:ascii="NimbusRomNo9L-Regu" w:hAnsi="NimbusRomNo9L-Regu" w:cs="NimbusRomNo9L-Regu"/>
+        </w:rPr>
+      </w:pPr>
+      <w:r>
+        <w:rPr>
+          <w:rFonts w:ascii="NimbusRomNo9L-Regu" w:hAnsi="NimbusRomNo9L-Regu" w:cs="NimbusRomNo9L-Regu"/>
+        </w:rPr>
+        <w:t xml:space="preserve">In addition, phonetic errors are discovered in Birkbeck Data apart from the four types above: </w:t>
       </w:r>
     </w:p>
     <w:p>
@@ -1067,9 +939,141 @@
           <w:ilvl w:val="0"/>
           <w:numId w:val="1"/>
         </w:numPr>
-      </w:pPr>
-      <w:r>
-        <w:t>Precision</w:t>
+        <w:rPr>
+          <w:rFonts w:ascii="NimbusRomNo9L-Regu" w:hAnsi="NimbusRomNo9L-Regu" w:cs="NimbusRomNo9L-Regu"/>
+        </w:rPr>
+      </w:pPr>
+      <w:r>
+        <w:rPr>
+          <w:rFonts w:ascii="NimbusRomNo9L-Regu" w:hAnsi="NimbusRomNo9L-Regu" w:cs="NimbusRomNo9L-Regu"/>
+        </w:rPr>
+        <w:t xml:space="preserve">Phonetic errors, usually with words whose pronunciations are quite similar. E.g. </w:t>
+      </w:r>
+    </w:p>
+    <w:p>
+      <w:r>
+        <w:t xml:space="preserve">The experiments are designed based on </w:t>
+      </w:r>
+      <w:r>
+        <w:t>the</w:t>
+      </w:r>
+      <w:r>
+        <w:t xml:space="preserve"> hypothetic errors</w:t>
+      </w:r>
+      <w:bookmarkStart w:id="0" w:name="_GoBack"/>
+      <w:bookmarkEnd w:id="0"/>
+      <w:r>
+        <w:t xml:space="preserve"> above</w:t>
+      </w:r>
+      <w:r>
+        <w:t>.</w:t>
+      </w:r>
+      <w:r>
+        <w:t xml:space="preserve"> </w:t>
+      </w:r>
+    </w:p>
+    <w:p>
+      <w:r>
+        <w:t xml:space="preserve">As the testing data are solely </w:t>
+      </w:r>
+      <w:r>
+        <w:t xml:space="preserve">single words without a linguistic context, the entire prediction is based on the similarities between two words with no additional information. </w:t>
+      </w:r>
+      <w:r>
+        <w:t>Therefore, the result is not as satisfactory as those in terms of paragraphs or articles.</w:t>
+      </w:r>
+      <w:r>
+        <w:t xml:space="preserve"> </w:t>
+      </w:r>
+    </w:p>
+    <w:p>
+      <w:pPr>
+        <w:rPr>
+          <w:rFonts w:hint="eastAsia"/>
+        </w:rPr>
+      </w:pPr>
+      <w:r>
+        <w:t xml:space="preserve">Occasionally there </w:t>
+      </w:r>
+      <w:r>
+        <w:rPr>
+          <w:rFonts w:hint="eastAsia"/>
+        </w:rPr>
+        <w:t>are</w:t>
+      </w:r>
+      <w:r>
+        <w:t xml:space="preserve"> situations where multiple predictions with same distances</w:t>
+      </w:r>
+      <w:r>
+        <w:t>. As there are no extra information provided by Dictionary (frequency, context, etc.), here we just randomly choose one out of the candidates.</w:t>
+      </w:r>
+    </w:p>
+    <w:p/>
+    <w:p>
+      <w:pPr>
+        <w:pStyle w:val="Heading1"/>
+      </w:pPr>
+      <w:r>
+        <w:t>3</w:t>
+      </w:r>
+      <w:r>
+        <w:t xml:space="preserve"> </w:t>
+      </w:r>
+      <w:r>
+        <w:t xml:space="preserve">Experiments and </w:t>
+      </w:r>
+      <w:r>
+        <w:t>Results</w:t>
+      </w:r>
+    </w:p>
+    <w:p>
+      <w:r>
+        <w:t xml:space="preserve">In this study, we implement </w:t>
+      </w:r>
+      <w:r>
+        <w:rPr>
+          <w:color w:val="FF0000"/>
+        </w:rPr>
+        <w:t xml:space="preserve">global </w:t>
+      </w:r>
+      <w:r>
+        <w:rPr>
+          <w:color w:val="FF0000"/>
+        </w:rPr>
+        <w:t>edit distance</w:t>
+      </w:r>
+      <w:r>
+        <w:t xml:space="preserve"> and </w:t>
+      </w:r>
+      <w:r>
+        <w:rPr>
+          <w:color w:val="FF0000"/>
+        </w:rPr>
+        <w:t xml:space="preserve">n-gram distance </w:t>
+      </w:r>
+      <w:r>
+        <w:t>to</w:t>
+      </w:r>
+      <w:r>
+        <w:t xml:space="preserve"> </w:t>
+      </w:r>
+      <w:r>
+        <w:t>perform spelling correction, using the following e</w:t>
+      </w:r>
+      <w:r>
+        <w:t xml:space="preserve">valuation </w:t>
+      </w:r>
+      <w:r>
+        <w:t>m</w:t>
+      </w:r>
+      <w:r>
+        <w:t>etrics</w:t>
+      </w:r>
+      <w:r>
+        <w:t xml:space="preserve"> to evaluate</w:t>
+      </w:r>
+      <w:r>
+        <w:t>:</w:t>
       </w:r>
     </w:p>
     <w:p>
@@ -1081,20 +1085,147 @@
         </w:numPr>
       </w:pPr>
       <w:r>
+        <w:t>Accuracy</w:t>
+      </w:r>
+    </w:p>
+    <w:p>
+      <w:pPr>
+        <w:pStyle w:val="ListParagraph"/>
+        <w:numPr>
+          <w:ilvl w:val="0"/>
+          <w:numId w:val="1"/>
+        </w:numPr>
+      </w:pPr>
+      <w:r>
+        <w:t>Precision</w:t>
+      </w:r>
+    </w:p>
+    <w:p>
+      <w:pPr>
+        <w:pStyle w:val="ListParagraph"/>
+        <w:numPr>
+          <w:ilvl w:val="0"/>
+          <w:numId w:val="1"/>
+        </w:numPr>
+      </w:pPr>
+      <w:r>
         <w:t>Recall</w:t>
       </w:r>
     </w:p>
     <w:p>
-      <w:r>
-        <w:t>Examples</w:t>
+      <w:pPr>
+        <w:rPr>
+          <w:color w:val="FF0000"/>
+        </w:rPr>
+      </w:pPr>
+      <w:r>
+        <w:rPr>
+          <w:color w:val="FF0000"/>
+        </w:rPr>
+        <w:t xml:space="preserve">Global edit distance: </w:t>
+      </w:r>
+    </w:p>
+    <w:p>
+      <w:pPr>
+        <w:rPr>
+          <w:color w:val="FF0000"/>
+        </w:rPr>
+      </w:pPr>
+    </w:p>
+    <w:p>
+      <w:pPr>
+        <w:rPr>
+          <w:color w:val="FF0000"/>
+        </w:rPr>
+      </w:pPr>
+      <w:r>
+        <w:rPr>
+          <w:color w:val="FF0000"/>
+        </w:rPr>
+        <w:t xml:space="preserve">N-gram distance: </w:t>
+      </w:r>
+    </w:p>
+    <w:p>
+      <w:r>
+        <w:t>In this project, bigram distance is applied, which means substrings are of length 2.</w:t>
+      </w:r>
+    </w:p>
+    <w:p>
+      <w:r>
+        <w:t xml:space="preserve">For each misspelt character in </w:t>
+      </w:r>
+      <w:r>
+        <w:rPr>
+          <w:b/>
+          <w:i/>
+        </w:rPr>
+        <w:t>Wiki Data</w:t>
+      </w:r>
+      <w:r>
+        <w:rPr>
+          <w:b/>
+        </w:rPr>
+        <w:t>,</w:t>
+      </w:r>
+      <w:r>
+        <w:t xml:space="preserve"> we calculate its bigram distances wit</w:t>
+      </w:r>
+      <w:r>
+        <w:t xml:space="preserve">h every word in the </w:t>
+      </w:r>
+      <w:r>
+        <w:rPr>
+          <w:b/>
+          <w:i/>
+        </w:rPr>
+        <w:t>Dictionary</w:t>
+      </w:r>
+      <w:r>
+        <w:t xml:space="preserve">, and finally pick the one with minimum bigram distance. </w:t>
+      </w:r>
+    </w:p>
+    <w:p>
+      <w:r>
+        <w:t>However, there are situations where two or more words in the dictionary have same bigram distance to a misspelt word. In that way</w:t>
+      </w:r>
+    </w:p>
+    <w:p>
+      <w:pPr>
+        <w:rPr>
+          <w:color w:val="FF0000"/>
+        </w:rPr>
+      </w:pPr>
+      <w:r>
+        <w:rPr>
+          <w:color w:val="FF0000"/>
+        </w:rPr>
+        <w:t>Soundex</w:t>
+      </w:r>
+      <w:r>
+        <w:rPr>
+          <w:color w:val="FF0000"/>
+        </w:rPr>
+        <w:t xml:space="preserve">: </w:t>
+      </w:r>
+    </w:p>
+    <w:p>
+      <w:r>
+        <w:t xml:space="preserve">Especially implemented to test </w:t>
+      </w:r>
+      <w:r>
+        <w:rPr>
+          <w:rFonts w:ascii="NimbusRomNo9L-Regu" w:hAnsi="NimbusRomNo9L-Regu" w:cs="NimbusRomNo9L-Regu"/>
+        </w:rPr>
+        <w:t>Birkbeck</w:t>
+      </w:r>
+      <w:r>
+        <w:rPr>
+          <w:rFonts w:ascii="NimbusRomNo9L-Regu" w:hAnsi="NimbusRomNo9L-Regu" w:cs="NimbusRomNo9L-Regu"/>
+        </w:rPr>
+        <w:t xml:space="preserve"> Data. </w:t>
       </w:r>
     </w:p>
     <w:p/>
-    <w:p>
-      <w:r>
-        <w:t>5 Discussion</w:t>
-      </w:r>
-    </w:p>
     <w:p>
       <w:pPr>
         <w:autoSpaceDE w:val="0"/>
@@ -1103,53 +1234,24 @@
         <w:spacing w:after="0" w:line="240" w:lineRule="auto"/>
         <w:rPr>
           <w:rFonts w:ascii="NimbusRomNo9L-Regu" w:hAnsi="NimbusRomNo9L-Regu" w:cs="NimbusRomNo9L-Regu"/>
-        </w:rPr>
-      </w:pPr>
-      <w:r>
-        <w:rPr>
-          <w:rFonts w:ascii="NimbusRomNo9L-Regu" w:hAnsi="NimbusRomNo9L-Regu" w:cs="NimbusRomNo9L-Regu"/>
-        </w:rPr>
-        <w:t>A discussion of how the results provide evidence supporting the presence/absence of theoretical</w:t>
-      </w:r>
-    </w:p>
-    <w:p>
-      <w:r>
-        <w:rPr>
-          <w:rFonts w:ascii="NimbusRomNo9L-Regu" w:hAnsi="NimbusRomNo9L-Regu" w:cs="NimbusRomNo9L-Regu"/>
-        </w:rPr>
-        <w:t>types of typographical errors;</w:t>
-      </w:r>
-    </w:p>
-    <w:p/>
-    <w:p>
-      <w:r>
-        <w:t>6 Conclusion</w:t>
-      </w:r>
-    </w:p>
-    <w:p>
-      <w:r>
-        <w:t>The identification of typographical errors with the help of approximate matching methods</w:t>
-      </w:r>
-    </w:p>
-    <w:p/>
-    <w:p>
-      <w:r>
-        <w:t xml:space="preserve">7 </w:t>
-      </w:r>
-      <w:r>
-        <w:t>R</w:t>
-      </w:r>
-      <w:r>
-        <w:rPr>
-          <w:rFonts w:hint="eastAsia"/>
-        </w:rPr>
-        <w:t>efere</w:t>
-      </w:r>
-      <w:r>
-        <w:t>nces</w:t>
-      </w:r>
-    </w:p>
-    <w:p/>
+          <w:color w:val="FF0000"/>
+        </w:rPr>
+      </w:pPr>
+      <w:r>
+        <w:rPr>
+          <w:rFonts w:ascii="CMSY10" w:hAnsi="CMSY10" w:cs="CMSY10"/>
+          <w:color w:val="FF0000"/>
+        </w:rPr>
+        <w:t xml:space="preserve">• </w:t>
+      </w:r>
+      <w:r>
+        <w:rPr>
+          <w:rFonts w:ascii="NimbusRomNo9L-Regu" w:hAnsi="NimbusRomNo9L-Regu" w:cs="NimbusRomNo9L-Regu"/>
+          <w:color w:val="FF0000"/>
+        </w:rPr>
+        <w:t>Recall: out of all of the correct Latin names, what proportion are found by the system? (This</w:t>
+      </w:r>
+    </w:p>
     <w:p>
       <w:pPr>
         <w:autoSpaceDE w:val="0"/>
@@ -1158,13 +1260,44 @@
         <w:spacing w:after="0" w:line="240" w:lineRule="auto"/>
         <w:rPr>
           <w:rFonts w:ascii="NimbusRomNo9L-Regu" w:hAnsi="NimbusRomNo9L-Regu" w:cs="NimbusRomNo9L-Regu"/>
-        </w:rPr>
-      </w:pPr>
-      <w:r>
-        <w:rPr>
-          <w:rFonts w:ascii="NimbusRomNo9L-Regu" w:hAnsi="NimbusRomNo9L-Regu" w:cs="NimbusRomNo9L-Regu"/>
-        </w:rPr>
-        <w:t>Zobel, Justin and Philip Dart. (1996). Phonetic String Matching: Lessons from Information</w:t>
+          <w:color w:val="FF0000"/>
+        </w:rPr>
+      </w:pPr>
+      <w:r>
+        <w:rPr>
+          <w:rFonts w:ascii="NimbusRomNo9L-Regu" w:hAnsi="NimbusRomNo9L-Regu" w:cs="NimbusRomNo9L-Regu"/>
+          <w:color w:val="FF0000"/>
+        </w:rPr>
+        <w:t>is particularly meaningful if your system cannot predict a Latin name for some of the Persian</w:t>
+      </w:r>
+    </w:p>
+    <w:p>
+      <w:pPr>
+        <w:rPr>
+          <w:color w:val="FF0000"/>
+        </w:rPr>
+      </w:pPr>
+      <w:r>
+        <w:rPr>
+          <w:rFonts w:ascii="NimbusRomNo9L-Regu" w:hAnsi="NimbusRomNo9L-Regu" w:cs="NimbusRomNo9L-Regu"/>
+          <w:color w:val="FF0000"/>
+        </w:rPr>
+        <w:t>names.)</w:t>
+      </w:r>
+    </w:p>
+    <w:p/>
+    <w:p>
+      <w:pPr>
+        <w:pStyle w:val="Heading1"/>
+      </w:pPr>
+      <w:r>
+        <w:t xml:space="preserve">5 </w:t>
+      </w:r>
+      <w:r>
+        <w:t xml:space="preserve">Critical </w:t>
+      </w:r>
+      <w:r>
+        <w:t>Analysis</w:t>
       </w:r>
     </w:p>
     <w:p>
@@ -1174,76 +1307,60 @@
         <w:adjustRightInd w:val="0"/>
         <w:spacing w:after="0" w:line="240" w:lineRule="auto"/>
         <w:rPr>
-          <w:rFonts w:ascii="NimbusRomNo9L-ReguItal" w:hAnsi="NimbusRomNo9L-ReguItal" w:cs="NimbusRomNo9L-ReguItal"/>
-        </w:rPr>
-      </w:pPr>
-      <w:r>
-        <w:rPr>
-          <w:rFonts w:ascii="NimbusRomNo9L-Regu" w:hAnsi="NimbusRomNo9L-Regu" w:cs="NimbusRomNo9L-Regu"/>
-        </w:rPr>
-        <w:t xml:space="preserve">Retrieval. In </w:t>
-      </w:r>
-      <w:r>
-        <w:rPr>
-          <w:rFonts w:ascii="NimbusRomNo9L-ReguItal" w:hAnsi="NimbusRomNo9L-ReguItal" w:cs="NimbusRomNo9L-ReguItal"/>
-        </w:rPr>
-        <w:t>Proceedings of the Eighteenth International ACM SIGIR Conference on</w:t>
-      </w:r>
-    </w:p>
-    <w:p>
-      <w:r>
-        <w:rPr>
-          <w:rFonts w:ascii="NimbusRomNo9L-ReguItal" w:hAnsi="NimbusRomNo9L-ReguItal" w:cs="NimbusRomNo9L-ReguItal"/>
-        </w:rPr>
-        <w:t>Research and Development in Information Retrieval</w:t>
-      </w:r>
-      <w:r>
-        <w:rPr>
-          <w:rFonts w:ascii="NimbusRomNo9L-Regu" w:hAnsi="NimbusRomNo9L-Regu" w:cs="NimbusRomNo9L-Regu"/>
-        </w:rPr>
-        <w:t xml:space="preserve">. </w:t>
-      </w:r>
-      <w:proofErr w:type="spellStart"/>
-      <w:r>
-        <w:rPr>
-          <w:rFonts w:ascii="NimbusRomNo9L-Regu" w:hAnsi="NimbusRomNo9L-Regu" w:cs="NimbusRomNo9L-Regu"/>
-        </w:rPr>
-        <w:t>Z¨urich</w:t>
-      </w:r>
-      <w:proofErr w:type="spellEnd"/>
-      <w:r>
-        <w:rPr>
-          <w:rFonts w:ascii="NimbusRomNo9L-Regu" w:hAnsi="NimbusRomNo9L-Regu" w:cs="NimbusRomNo9L-Regu"/>
-        </w:rPr>
-        <w:t>, Switzerland. pp. 166–173.</w:t>
+          <w:rFonts w:ascii="NimbusRomNo9L-Regu" w:hAnsi="NimbusRomNo9L-Regu" w:cs="NimbusRomNo9L-Regu"/>
+        </w:rPr>
+      </w:pPr>
+      <w:r>
+        <w:rPr>
+          <w:rFonts w:ascii="NimbusRomNo9L-Regu" w:hAnsi="NimbusRomNo9L-Regu" w:cs="NimbusRomNo9L-Regu"/>
+        </w:rPr>
+        <w:t>A discussion of how the results provide evidence supporting the presence/absence of theoretical</w:t>
+      </w:r>
+    </w:p>
+    <w:p>
+      <w:r>
+        <w:rPr>
+          <w:rFonts w:ascii="NimbusRomNo9L-Regu" w:hAnsi="NimbusRomNo9L-Regu" w:cs="NimbusRomNo9L-Regu"/>
+        </w:rPr>
+        <w:t>types of typographical errors;</w:t>
       </w:r>
     </w:p>
     <w:p/>
     <w:p>
       <w:pPr>
-        <w:rPr>
-          <w:rFonts w:ascii="NimbusMonL-Regu" w:hAnsi="NimbusMonL-Regu" w:cs="NimbusMonL-Regu"/>
-        </w:rPr>
-      </w:pPr>
-    </w:p>
-    <w:p>
-      <w:pPr>
-        <w:rPr>
-          <w:rFonts w:ascii="NimbusMonL-Regu" w:hAnsi="NimbusMonL-Regu" w:cs="NimbusMonL-Regu"/>
-        </w:rPr>
-      </w:pPr>
-    </w:p>
-    <w:p>
-      <w:pPr>
-        <w:rPr>
-          <w:rFonts w:ascii="NimbusMonL-Regu" w:hAnsi="NimbusMonL-Regu" w:cs="NimbusMonL-Regu"/>
-        </w:rPr>
-      </w:pPr>
-      <w:r>
-        <w:rPr>
-          <w:rFonts w:ascii="NimbusRomNo9L-Regu" w:hAnsi="NimbusRomNo9L-Regu" w:cs="NimbusRomNo9L-Regu"/>
-        </w:rPr>
-        <w:t>Birkbeck</w:t>
+        <w:pStyle w:val="Heading1"/>
+      </w:pPr>
+      <w:r>
+        <w:t>6 Conclusion</w:t>
+      </w:r>
+    </w:p>
+    <w:p>
+      <w:r>
+        <w:t>The identification of typographical errors with the help of approximate matching methods</w:t>
+      </w:r>
+    </w:p>
+    <w:p/>
+    <w:p>
+      <w:pPr>
+        <w:pStyle w:val="Heading1"/>
+        <w:rPr>
+          <w:rFonts w:asciiTheme="minorHAnsi" w:hAnsiTheme="minorHAnsi" w:cstheme="minorBidi"/>
+        </w:rPr>
+      </w:pPr>
+      <w:r>
+        <w:t xml:space="preserve">7 </w:t>
+      </w:r>
+      <w:r>
+        <w:t>R</w:t>
+      </w:r>
+      <w:r>
+        <w:rPr>
+          <w:rFonts w:hint="eastAsia"/>
+        </w:rPr>
+        <w:t>efere</w:t>
+      </w:r>
+      <w:r>
+        <w:t>nces</w:t>
       </w:r>
     </w:p>
     <w:p>
@@ -1253,9 +1370,96 @@
         <w:adjustRightInd w:val="0"/>
         <w:spacing w:after="0" w:line="240" w:lineRule="auto"/>
         <w:rPr>
-          <w:rFonts w:ascii="NimbusRomNo9L-Regu" w:hAnsi="NimbusRomNo9L-Regu" w:cs="NimbusRomNo9L-Regu"/>
-        </w:rPr>
-      </w:pPr>
+          <w:rFonts w:ascii="NimbusRomNo9L-ReguItal" w:hAnsi="NimbusRomNo9L-ReguItal" w:cs="NimbusRomNo9L-ReguItal"/>
+          <w:color w:val="FF0000"/>
+        </w:rPr>
+      </w:pPr>
+      <w:r>
+        <w:rPr>
+          <w:rFonts w:ascii="NimbusRomNo9L-Regu" w:hAnsi="NimbusRomNo9L-Regu" w:cs="NimbusRomNo9L-Regu"/>
+          <w:color w:val="FF0000"/>
+        </w:rPr>
+        <w:t xml:space="preserve">[1] </w:t>
+      </w:r>
+      <w:r>
+        <w:rPr>
+          <w:rFonts w:ascii="NimbusRomNo9L-Regu" w:hAnsi="NimbusRomNo9L-Regu" w:cs="NimbusRomNo9L-Regu"/>
+          <w:color w:val="FF0000"/>
+        </w:rPr>
+        <w:t xml:space="preserve">Wikipedia contributors (n.d.) Wikipedia:Lists of common misspellings. In </w:t>
+      </w:r>
+      <w:r>
+        <w:rPr>
+          <w:rFonts w:ascii="NimbusRomNo9L-ReguItal" w:hAnsi="NimbusRomNo9L-ReguItal" w:cs="NimbusRomNo9L-ReguItal"/>
+          <w:color w:val="FF0000"/>
+        </w:rPr>
+        <w:t>Wikipedia: The</w:t>
+      </w:r>
+    </w:p>
+    <w:p>
+      <w:pPr>
+        <w:autoSpaceDE w:val="0"/>
+        <w:autoSpaceDN w:val="0"/>
+        <w:adjustRightInd w:val="0"/>
+        <w:spacing w:after="0" w:line="240" w:lineRule="auto"/>
+        <w:rPr>
+          <w:rFonts w:ascii="NimbusMonL-Regu" w:hAnsi="NimbusMonL-Regu" w:cs="NimbusMonL-Regu"/>
+          <w:color w:val="FF0000"/>
+        </w:rPr>
+      </w:pPr>
+      <w:r>
+        <w:rPr>
+          <w:rFonts w:ascii="NimbusRomNo9L-ReguItal" w:hAnsi="NimbusRomNo9L-ReguItal" w:cs="NimbusRomNo9L-ReguItal"/>
+          <w:color w:val="FF0000"/>
+        </w:rPr>
+        <w:t>Free Encyclopedia</w:t>
+      </w:r>
+      <w:r>
+        <w:rPr>
+          <w:rFonts w:ascii="NimbusRomNo9L-Regu" w:hAnsi="NimbusRomNo9L-Regu" w:cs="NimbusRomNo9L-Regu"/>
+          <w:color w:val="FF0000"/>
+        </w:rPr>
+        <w:t xml:space="preserve">, </w:t>
+      </w:r>
+      <w:r>
+        <w:rPr>
+          <w:rFonts w:ascii="NimbusMonL-Regu" w:hAnsi="NimbusMonL-Regu" w:cs="NimbusMonL-Regu"/>
+          <w:color w:val="FF0000"/>
+        </w:rPr>
+        <w:t>https://en.wikipedia.org/w/index.php?title=Wikipedia:</w:t>
+      </w:r>
+    </w:p>
+    <w:p>
+      <w:pPr>
+        <w:rPr>
+          <w:rFonts w:ascii="NimbusMonL-Regu" w:hAnsi="NimbusMonL-Regu" w:cs="NimbusMonL-Regu"/>
+          <w:color w:val="FF0000"/>
+        </w:rPr>
+      </w:pPr>
+      <w:r>
+        <w:rPr>
+          <w:rFonts w:ascii="NimbusMonL-Regu" w:hAnsi="NimbusMonL-Regu" w:cs="NimbusMonL-Regu"/>
+          <w:color w:val="FF0000"/>
+        </w:rPr>
+        <w:t>Lists_of_common_misspellings&amp;oldid=813410985</w:t>
+      </w:r>
+    </w:p>
+    <w:p>
+      <w:pPr>
+        <w:autoSpaceDE w:val="0"/>
+        <w:autoSpaceDN w:val="0"/>
+        <w:adjustRightInd w:val="0"/>
+        <w:spacing w:after="0" w:line="240" w:lineRule="auto"/>
+        <w:rPr>
+          <w:rFonts w:ascii="NimbusRomNo9L-Regu" w:hAnsi="NimbusRomNo9L-Regu" w:cs="NimbusRomNo9L-Regu"/>
+        </w:rPr>
+      </w:pPr>
+      <w:r>
+        <w:rPr>
+          <w:rFonts w:ascii="NimbusRomNo9L-Regu" w:hAnsi="NimbusRomNo9L-Regu" w:cs="NimbusRomNo9L-Regu"/>
+        </w:rPr>
+        <w:t xml:space="preserve">[] </w:t>
+      </w:r>
       <w:r>
         <w:rPr>
           <w:rFonts w:ascii="NimbusRomNo9L-Regu" w:hAnsi="NimbusRomNo9L-Regu" w:cs="NimbusRomNo9L-Regu"/>
@@ -1276,14 +1480,234 @@
       </w:r>
     </w:p>
     <w:p>
-      <w:r>
+      <w:pPr>
         <w:rPr>
           <w:rFonts w:ascii="NimbusMonL-Regu" w:hAnsi="NimbusMonL-Regu" w:cs="NimbusMonL-Regu"/>
+          <w:color w:val="FF0000"/>
+        </w:rPr>
+      </w:pPr>
+      <w:r>
+        <w:rPr>
+          <w:rFonts w:ascii="NimbusMonL-Regu" w:hAnsi="NimbusMonL-Regu" w:cs="NimbusMonL-Regu"/>
         </w:rPr>
         <w:t>http://ota.ox.ac.uk/headers/0643.xml</w:t>
       </w:r>
     </w:p>
+    <w:p>
+      <w:pPr>
+        <w:rPr>
+          <w:color w:val="FF0000"/>
+        </w:rPr>
+      </w:pPr>
+      <w:r>
+        <w:rPr>
+          <w:color w:val="FF0000"/>
+        </w:rPr>
+        <w:t xml:space="preserve">[2] </w:t>
+      </w:r>
+      <w:r>
+        <w:rPr>
+          <w:color w:val="FF0000"/>
+        </w:rPr>
+        <w:t>Levenshtein, Vladimir I. (1966). “Binary codes capable of correcting deletions, insertions, and reversals”. Soviet Physics Doklady 10 (8): 707710.</w:t>
+      </w:r>
+    </w:p>
+    <w:p>
+      <w:pPr>
+        <w:rPr>
+          <w:color w:val="FF0000"/>
+        </w:rPr>
+      </w:pPr>
+      <w:r>
+        <w:rPr>
+          <w:color w:val="FF0000"/>
+        </w:rPr>
+        <w:t xml:space="preserve">[3] </w:t>
+      </w:r>
+      <w:r>
+        <w:rPr>
+          <w:color w:val="FF0000"/>
+        </w:rPr>
+        <w:t>Kondrak, Grzegorz (2005). “N-Gram Similarity and Distance”. In Proceedings of the 12th international conference on String Processing and Information Retrieval (SPIRE’05), pp. 115-126, Buenos Aires, Argentina.</w:t>
+      </w:r>
+    </w:p>
+    <w:p>
+      <w:pPr>
+        <w:rPr>
+          <w:color w:val="FF0000"/>
+        </w:rPr>
+      </w:pPr>
+      <w:r>
+        <w:rPr>
+          <w:color w:val="FF0000"/>
+        </w:rPr>
+        <w:t xml:space="preserve">[4] </w:t>
+      </w:r>
+      <w:r>
+        <w:rPr>
+          <w:color w:val="FF0000"/>
+        </w:rPr>
+        <w:t xml:space="preserve">Zobel, Justin and Dart, Philip (1996). “Phonetic </w:t>
+      </w:r>
+      <w:r>
+        <w:rPr>
+          <w:color w:val="FF0000"/>
+        </w:rPr>
+        <w:t xml:space="preserve">String Matching: </w:t>
+      </w:r>
+      <w:r>
+        <w:rPr>
+          <w:color w:val="FF0000"/>
+        </w:rPr>
+        <w:t>Lessons from Information Retrieval”. In</w:t>
+      </w:r>
+      <w:r>
+        <w:rPr>
+          <w:color w:val="FF0000"/>
+        </w:rPr>
+        <w:t xml:space="preserve"> Proceedings of the 19th annual </w:t>
+      </w:r>
+      <w:r>
+        <w:rPr>
+          <w:color w:val="FF0000"/>
+        </w:rPr>
+        <w:t>international ACM SIGIR conference</w:t>
+      </w:r>
+      <w:r>
+        <w:rPr>
+          <w:color w:val="FF0000"/>
+        </w:rPr>
+        <w:t xml:space="preserve"> on Research and development in </w:t>
+      </w:r>
+      <w:r>
+        <w:rPr>
+          <w:color w:val="FF0000"/>
+        </w:rPr>
+        <w:t>information retrieval (SIGIR’96), pp. 166-172, New York, USA.</w:t>
+      </w:r>
+    </w:p>
+    <w:p/>
+    <w:p/>
+    <w:p>
+      <w:pPr>
+        <w:rPr>
+          <w:color w:val="FF0000"/>
+        </w:rPr>
+      </w:pPr>
+      <w:r>
+        <w:rPr>
+          <w:color w:val="FF0000"/>
+        </w:rPr>
+        <w:t>B. John Oommen,</w:t>
+      </w:r>
+    </w:p>
+    <w:p>
+      <w:pPr>
+        <w:rPr>
+          <w:color w:val="FF0000"/>
+        </w:rPr>
+      </w:pPr>
+      <w:r>
+        <w:rPr>
+          <w:color w:val="FF0000"/>
+        </w:rPr>
+        <w:t>String alignment with substitution, insertion, deletion, squashing, and expansion operations,</w:t>
+      </w:r>
+    </w:p>
+    <w:p>
+      <w:pPr>
+        <w:rPr>
+          <w:color w:val="FF0000"/>
+        </w:rPr>
+      </w:pPr>
+      <w:r>
+        <w:rPr>
+          <w:color w:val="FF0000"/>
+        </w:rPr>
+        <w:t>Information Sciences,</w:t>
+      </w:r>
+    </w:p>
+    <w:p>
+      <w:pPr>
+        <w:rPr>
+          <w:color w:val="FF0000"/>
+        </w:rPr>
+      </w:pPr>
+      <w:r>
+        <w:rPr>
+          <w:color w:val="FF0000"/>
+        </w:rPr>
+        <w:t>Volume 83, Issues 1–2,</w:t>
+      </w:r>
+    </w:p>
+    <w:p>
+      <w:pPr>
+        <w:rPr>
+          <w:color w:val="FF0000"/>
+        </w:rPr>
+      </w:pPr>
+      <w:r>
+        <w:rPr>
+          <w:color w:val="FF0000"/>
+        </w:rPr>
+        <w:t>1995,</w:t>
+      </w:r>
+    </w:p>
+    <w:p>
+      <w:pPr>
+        <w:rPr>
+          <w:color w:val="FF0000"/>
+        </w:rPr>
+      </w:pPr>
+      <w:r>
+        <w:rPr>
+          <w:color w:val="FF0000"/>
+        </w:rPr>
+        <w:t>Pages 89-107,</w:t>
+      </w:r>
+    </w:p>
+    <w:p>
+      <w:pPr>
+        <w:rPr>
+          <w:color w:val="FF0000"/>
+        </w:rPr>
+      </w:pPr>
+      <w:r>
+        <w:rPr>
+          <w:color w:val="FF0000"/>
+        </w:rPr>
+        <w:t>ISSN 0020-0255,</w:t>
+      </w:r>
+    </w:p>
+    <w:p>
+      <w:pPr>
+        <w:rPr>
+          <w:color w:val="FF0000"/>
+        </w:rPr>
+      </w:pPr>
+      <w:r>
+        <w:rPr>
+          <w:color w:val="FF0000"/>
+        </w:rPr>
+        <w:t>https://doi.org/10.1016/0020-0255(94)00110-W.</w:t>
+      </w:r>
+    </w:p>
+    <w:p>
+      <w:pPr>
+        <w:rPr>
+          <w:color w:val="FF0000"/>
+        </w:rPr>
+      </w:pPr>
+      <w:r>
+        <w:rPr>
+          <w:color w:val="FF0000"/>
+        </w:rPr>
+        <w:lastRenderedPageBreak/>
+        <w:t>(http://www.sciencedirect.com/science/article/pii/002002559400110W)</w:t>
+      </w:r>
+    </w:p>
     <w:sectPr>
+      <w:type w:val="continuous"/>
       <w:pgSz w:w="12240" w:h="15840"/>
       <w:pgMar w:top="1440" w:right="1440" w:bottom="1440" w:left="1440" w:header="720" w:footer="720" w:gutter="0"/>
       <w:cols w:space="720"/>
@@ -1298,7 +1722,7 @@
   <w:abstractNum w:abstractNumId="0" w15:restartNumberingAfterBreak="0">
     <w:nsid w:val="1BA94EE4"/>
     <w:multiLevelType w:val="hybridMultilevel"/>
-    <w:tmpl w:val="0EECF284"/>
+    <w:tmpl w:val="E39EC58A"/>
     <w:lvl w:ilvl="0" w:tplc="04090001">
       <w:start w:val="1"/>
       <w:numFmt w:val="bullet"/>
@@ -1409,6 +1833,119 @@
     </w:lvl>
   </w:abstractNum>
   <w:abstractNum w:abstractNumId="1" w15:restartNumberingAfterBreak="0">
+    <w:nsid w:val="3202292B"/>
+    <w:multiLevelType w:val="hybridMultilevel"/>
+    <w:tmpl w:val="17CC307A"/>
+    <w:lvl w:ilvl="0" w:tplc="04090001">
+      <w:start w:val="1"/>
+      <w:numFmt w:val="bullet"/>
+      <w:lvlText w:val=""/>
+      <w:lvlJc w:val="left"/>
+      <w:pPr>
+        <w:ind w:left="720" w:hanging="360"/>
+      </w:pPr>
+      <w:rPr>
+        <w:rFonts w:ascii="Symbol" w:hAnsi="Symbol" w:hint="default"/>
+      </w:rPr>
+    </w:lvl>
+    <w:lvl w:ilvl="1" w:tplc="04090003" w:tentative="1">
+      <w:start w:val="1"/>
+      <w:numFmt w:val="bullet"/>
+      <w:lvlText w:val="o"/>
+      <w:lvlJc w:val="left"/>
+      <w:pPr>
+        <w:ind w:left="1440" w:hanging="360"/>
+      </w:pPr>
+      <w:rPr>
+        <w:rFonts w:ascii="Courier New" w:hAnsi="Courier New" w:cs="Courier New" w:hint="default"/>
+      </w:rPr>
+    </w:lvl>
+    <w:lvl w:ilvl="2" w:tplc="04090005" w:tentative="1">
+      <w:start w:val="1"/>
+      <w:numFmt w:val="bullet"/>
+      <w:lvlText w:val=""/>
+      <w:lvlJc w:val="left"/>
+      <w:pPr>
+        <w:ind w:left="2160" w:hanging="360"/>
+      </w:pPr>
+      <w:rPr>
+        <w:rFonts w:ascii="Wingdings" w:hAnsi="Wingdings" w:hint="default"/>
+      </w:rPr>
+    </w:lvl>
+    <w:lvl w:ilvl="3" w:tplc="04090001" w:tentative="1">
+      <w:start w:val="1"/>
+      <w:numFmt w:val="bullet"/>
+      <w:lvlText w:val=""/>
+      <w:lvlJc w:val="left"/>
+      <w:pPr>
+        <w:ind w:left="2880" w:hanging="360"/>
+      </w:pPr>
+      <w:rPr>
+        <w:rFonts w:ascii="Symbol" w:hAnsi="Symbol" w:hint="default"/>
+      </w:rPr>
+    </w:lvl>
+    <w:lvl w:ilvl="4" w:tplc="04090003" w:tentative="1">
+      <w:start w:val="1"/>
+      <w:numFmt w:val="bullet"/>
+      <w:lvlText w:val="o"/>
+      <w:lvlJc w:val="left"/>
+      <w:pPr>
+        <w:ind w:left="3600" w:hanging="360"/>
+      </w:pPr>
+      <w:rPr>
+        <w:rFonts w:ascii="Courier New" w:hAnsi="Courier New" w:cs="Courier New" w:hint="default"/>
+      </w:rPr>
+    </w:lvl>
+    <w:lvl w:ilvl="5" w:tplc="04090005" w:tentative="1">
+      <w:start w:val="1"/>
+      <w:numFmt w:val="bullet"/>
+      <w:lvlText w:val=""/>
+      <w:lvlJc w:val="left"/>
+      <w:pPr>
+        <w:ind w:left="4320" w:hanging="360"/>
+      </w:pPr>
+      <w:rPr>
+        <w:rFonts w:ascii="Wingdings" w:hAnsi="Wingdings" w:hint="default"/>
+      </w:rPr>
+    </w:lvl>
+    <w:lvl w:ilvl="6" w:tplc="04090001" w:tentative="1">
+      <w:start w:val="1"/>
+      <w:numFmt w:val="bullet"/>
+      <w:lvlText w:val=""/>
+      <w:lvlJc w:val="left"/>
+      <w:pPr>
+        <w:ind w:left="5040" w:hanging="360"/>
+      </w:pPr>
+      <w:rPr>
+        <w:rFonts w:ascii="Symbol" w:hAnsi="Symbol" w:hint="default"/>
+      </w:rPr>
+    </w:lvl>
+    <w:lvl w:ilvl="7" w:tplc="04090003" w:tentative="1">
+      <w:start w:val="1"/>
+      <w:numFmt w:val="bullet"/>
+      <w:lvlText w:val="o"/>
+      <w:lvlJc w:val="left"/>
+      <w:pPr>
+        <w:ind w:left="5760" w:hanging="360"/>
+      </w:pPr>
+      <w:rPr>
+        <w:rFonts w:ascii="Courier New" w:hAnsi="Courier New" w:cs="Courier New" w:hint="default"/>
+      </w:rPr>
+    </w:lvl>
+    <w:lvl w:ilvl="8" w:tplc="04090005" w:tentative="1">
+      <w:start w:val="1"/>
+      <w:numFmt w:val="bullet"/>
+      <w:lvlText w:val=""/>
+      <w:lvlJc w:val="left"/>
+      <w:pPr>
+        <w:ind w:left="6480" w:hanging="360"/>
+      </w:pPr>
+      <w:rPr>
+        <w:rFonts w:ascii="Wingdings" w:hAnsi="Wingdings" w:hint="default"/>
+      </w:rPr>
+    </w:lvl>
+  </w:abstractNum>
+  <w:abstractNum w:abstractNumId="2" w15:restartNumberingAfterBreak="0">
     <w:nsid w:val="56A1336B"/>
     <w:multiLevelType w:val="hybridMultilevel"/>
     <w:tmpl w:val="96001B70"/>
@@ -1521,7 +2058,7 @@
       </w:rPr>
     </w:lvl>
   </w:abstractNum>
-  <w:abstractNum w:abstractNumId="2" w15:restartNumberingAfterBreak="0">
+  <w:abstractNum w:abstractNumId="3" w15:restartNumberingAfterBreak="0">
     <w:nsid w:val="71BE5EC5"/>
     <w:multiLevelType w:val="hybridMultilevel"/>
     <w:tmpl w:val="F8DA8514"/>
@@ -1661,7 +2198,7 @@
       </w:rPr>
     </w:lvl>
   </w:abstractNum>
-  <w:abstractNum w:abstractNumId="3" w15:restartNumberingAfterBreak="0">
+  <w:abstractNum w:abstractNumId="4" w15:restartNumberingAfterBreak="0">
     <w:nsid w:val="71CF5512"/>
     <w:multiLevelType w:val="hybridMultilevel"/>
     <w:tmpl w:val="00AE5CA8"/>
@@ -1754,13 +2291,16 @@
     <w:abstractNumId w:val="0"/>
   </w:num>
   <w:num w:numId="2">
-    <w:abstractNumId w:val="1"/>
+    <w:abstractNumId w:val="2"/>
   </w:num>
   <w:num w:numId="3">
+    <w:abstractNumId w:val="4"/>
+  </w:num>
+  <w:num w:numId="4">
     <w:abstractNumId w:val="3"/>
   </w:num>
-  <w:num w:numId="4">
-    <w:abstractNumId w:val="2"/>
+  <w:num w:numId="5">
+    <w:abstractNumId w:val="1"/>
   </w:num>
 </w:numbering>
 </file>
@@ -2184,9 +2724,54 @@
       <w:szCs w:val="32"/>
     </w:rPr>
   </w:style>
+  <w:style w:type="paragraph" w:styleId="Heading2">
+    <w:name w:val="heading 2"/>
+    <w:basedOn w:val="Normal"/>
+    <w:next w:val="Normal"/>
+    <w:link w:val="Heading2Char"/>
+    <w:uiPriority w:val="9"/>
+    <w:unhideWhenUsed/>
+    <w:qFormat/>
+    <w:rsid w:val="00A14F7D"/>
+    <w:pPr>
+      <w:keepNext/>
+      <w:keepLines/>
+      <w:spacing w:before="40" w:after="0"/>
+      <w:outlineLvl w:val="1"/>
+    </w:pPr>
+    <w:rPr>
+      <w:rFonts w:asciiTheme="majorHAnsi" w:eastAsiaTheme="majorEastAsia" w:hAnsiTheme="majorHAnsi" w:cstheme="majorBidi"/>
+      <w:color w:val="2F5496" w:themeColor="accent1" w:themeShade="BF"/>
+      <w:sz w:val="26"/>
+      <w:szCs w:val="26"/>
+    </w:rPr>
+  </w:style>
+  <w:style w:type="paragraph" w:styleId="Heading3">
+    <w:name w:val="heading 3"/>
+    <w:basedOn w:val="Normal"/>
+    <w:next w:val="Normal"/>
+    <w:link w:val="Heading3Char"/>
+    <w:uiPriority w:val="9"/>
+    <w:unhideWhenUsed/>
+    <w:qFormat/>
+    <w:rsid w:val="005141A1"/>
+    <w:pPr>
+      <w:keepNext/>
+      <w:keepLines/>
+      <w:spacing w:before="40" w:after="0"/>
+      <w:outlineLvl w:val="2"/>
+    </w:pPr>
+    <w:rPr>
+      <w:rFonts w:asciiTheme="majorHAnsi" w:eastAsiaTheme="majorEastAsia" w:hAnsiTheme="majorHAnsi" w:cstheme="majorBidi"/>
+      <w:color w:val="1F3763" w:themeColor="accent1" w:themeShade="7F"/>
+      <w:sz w:val="24"/>
+      <w:szCs w:val="24"/>
+    </w:rPr>
+  </w:style>
   <w:style w:type="character" w:default="1" w:styleId="DefaultParagraphFont">
     <w:name w:val="Default Paragraph Font"/>
     <w:uiPriority w:val="1"/>
+    <w:semiHidden/>
     <w:unhideWhenUsed/>
   </w:style>
   <w:style w:type="table" w:default="1" w:styleId="TableNormal">
@@ -2266,6 +2851,113 @@
       <w:color w:val="2F5496" w:themeColor="accent1" w:themeShade="BF"/>
       <w:sz w:val="32"/>
       <w:szCs w:val="32"/>
+    </w:rPr>
+  </w:style>
+  <w:style w:type="character" w:styleId="Hyperlink">
+    <w:name w:val="Hyperlink"/>
+    <w:basedOn w:val="DefaultParagraphFont"/>
+    <w:uiPriority w:val="99"/>
+    <w:unhideWhenUsed/>
+    <w:rsid w:val="003B6D42"/>
+    <w:rPr>
+      <w:color w:val="0563C1" w:themeColor="hyperlink"/>
+      <w:u w:val="single"/>
+    </w:rPr>
+  </w:style>
+  <w:style w:type="character" w:styleId="UnresolvedMention">
+    <w:name w:val="Unresolved Mention"/>
+    <w:basedOn w:val="DefaultParagraphFont"/>
+    <w:uiPriority w:val="99"/>
+    <w:semiHidden/>
+    <w:unhideWhenUsed/>
+    <w:rsid w:val="003B6D42"/>
+    <w:rPr>
+      <w:color w:val="808080"/>
+      <w:shd w:val="clear" w:color="auto" w:fill="E6E6E6"/>
+    </w:rPr>
+  </w:style>
+  <w:style w:type="character" w:customStyle="1" w:styleId="Heading2Char">
+    <w:name w:val="Heading 2 Char"/>
+    <w:basedOn w:val="DefaultParagraphFont"/>
+    <w:link w:val="Heading2"/>
+    <w:uiPriority w:val="9"/>
+    <w:rsid w:val="00A14F7D"/>
+    <w:rPr>
+      <w:rFonts w:asciiTheme="majorHAnsi" w:eastAsiaTheme="majorEastAsia" w:hAnsiTheme="majorHAnsi" w:cstheme="majorBidi"/>
+      <w:color w:val="2F5496" w:themeColor="accent1" w:themeShade="BF"/>
+      <w:sz w:val="26"/>
+      <w:szCs w:val="26"/>
+    </w:rPr>
+  </w:style>
+  <w:style w:type="paragraph" w:styleId="HTMLPreformatted">
+    <w:name w:val="HTML Preformatted"/>
+    <w:basedOn w:val="Normal"/>
+    <w:link w:val="HTMLPreformattedChar"/>
+    <w:uiPriority w:val="99"/>
+    <w:semiHidden/>
+    <w:unhideWhenUsed/>
+    <w:rsid w:val="00BE7E4E"/>
+    <w:pPr>
+      <w:tabs>
+        <w:tab w:val="left" w:pos="916"/>
+        <w:tab w:val="left" w:pos="1832"/>
+        <w:tab w:val="left" w:pos="2748"/>
+        <w:tab w:val="left" w:pos="3664"/>
+        <w:tab w:val="left" w:pos="4580"/>
+        <w:tab w:val="left" w:pos="5496"/>
+        <w:tab w:val="left" w:pos="6412"/>
+        <w:tab w:val="left" w:pos="7328"/>
+        <w:tab w:val="left" w:pos="8244"/>
+        <w:tab w:val="left" w:pos="9160"/>
+        <w:tab w:val="left" w:pos="10076"/>
+        <w:tab w:val="left" w:pos="10992"/>
+        <w:tab w:val="left" w:pos="11908"/>
+        <w:tab w:val="left" w:pos="12824"/>
+        <w:tab w:val="left" w:pos="13740"/>
+        <w:tab w:val="left" w:pos="14656"/>
+      </w:tabs>
+      <w:spacing w:after="0" w:line="240" w:lineRule="auto"/>
+    </w:pPr>
+    <w:rPr>
+      <w:rFonts w:ascii="Courier New" w:eastAsia="Times New Roman" w:hAnsi="Courier New" w:cs="Courier New"/>
+      <w:sz w:val="20"/>
+      <w:szCs w:val="20"/>
+    </w:rPr>
+  </w:style>
+  <w:style w:type="character" w:customStyle="1" w:styleId="HTMLPreformattedChar">
+    <w:name w:val="HTML Preformatted Char"/>
+    <w:basedOn w:val="DefaultParagraphFont"/>
+    <w:link w:val="HTMLPreformatted"/>
+    <w:uiPriority w:val="99"/>
+    <w:semiHidden/>
+    <w:rsid w:val="00BE7E4E"/>
+    <w:rPr>
+      <w:rFonts w:ascii="Courier New" w:eastAsia="Times New Roman" w:hAnsi="Courier New" w:cs="Courier New"/>
+      <w:sz w:val="20"/>
+      <w:szCs w:val="20"/>
+    </w:rPr>
+  </w:style>
+  <w:style w:type="character" w:customStyle="1" w:styleId="Heading3Char">
+    <w:name w:val="Heading 3 Char"/>
+    <w:basedOn w:val="DefaultParagraphFont"/>
+    <w:link w:val="Heading3"/>
+    <w:uiPriority w:val="9"/>
+    <w:rsid w:val="005141A1"/>
+    <w:rPr>
+      <w:rFonts w:asciiTheme="majorHAnsi" w:eastAsiaTheme="majorEastAsia" w:hAnsiTheme="majorHAnsi" w:cstheme="majorBidi"/>
+      <w:color w:val="1F3763" w:themeColor="accent1" w:themeShade="7F"/>
+      <w:sz w:val="24"/>
+      <w:szCs w:val="24"/>
+    </w:rPr>
+  </w:style>
+  <w:style w:type="character" w:styleId="PlaceholderText">
+    <w:name w:val="Placeholder Text"/>
+    <w:basedOn w:val="DefaultParagraphFont"/>
+    <w:uiPriority w:val="99"/>
+    <w:semiHidden/>
+    <w:rsid w:val="00F56F9A"/>
+    <w:rPr>
+      <w:color w:val="808080"/>
     </w:rPr>
   </w:style>
 </w:styles>

--- a/report.docx
+++ b/report.docx
@@ -19,17 +19,66 @@
         <w:pStyle w:val="Title"/>
         <w:spacing w:after="240"/>
         <w:jc w:val="center"/>
-        <w:sectPr>
-          <w:type w:val="continuous"/>
-          <w:pgSz w:w="12240" w:h="15840"/>
-          <w:pgMar w:top="1440" w:right="1440" w:bottom="1440" w:left="1440" w:header="720" w:footer="720" w:gutter="0"/>
-          <w:cols w:space="720"/>
-          <w:docGrid w:linePitch="360"/>
-        </w:sectPr>
       </w:pPr>
       <w:r>
         <w:t>COMP90049 Project 1</w:t>
       </w:r>
+      <w:r>
+        <w:t xml:space="preserve"> </w:t>
+      </w:r>
+      <w:r>
+        <w:t>–</w:t>
+      </w:r>
+      <w:r>
+        <w:t xml:space="preserve"> </w:t>
+      </w:r>
+    </w:p>
+    <w:p>
+      <w:pPr>
+        <w:pStyle w:val="Title"/>
+        <w:spacing w:after="240"/>
+        <w:jc w:val="center"/>
+      </w:pPr>
+      <w:proofErr w:type="spellStart"/>
+      <w:r>
+        <w:t>Waht</w:t>
+      </w:r>
+      <w:proofErr w:type="spellEnd"/>
+      <w:r>
+        <w:t xml:space="preserve"> </w:t>
+      </w:r>
+      <w:proofErr w:type="spellStart"/>
+      <w:r>
+        <w:t>kinda</w:t>
+      </w:r>
+      <w:proofErr w:type="spellEnd"/>
+      <w:r>
+        <w:t xml:space="preserve"> </w:t>
+      </w:r>
+      <w:proofErr w:type="spellStart"/>
+      <w:r>
+        <w:t>typoz</w:t>
+      </w:r>
+      <w:proofErr w:type="spellEnd"/>
+      <w:r>
+        <w:t xml:space="preserve"> do </w:t>
+      </w:r>
+      <w:proofErr w:type="spellStart"/>
+      <w:r>
+        <w:t>poeple</w:t>
+      </w:r>
+      <w:proofErr w:type="spellEnd"/>
+      <w:r>
+        <w:t xml:space="preserve"> </w:t>
+      </w:r>
+      <w:proofErr w:type="spellStart"/>
+      <w:r>
+        <w:t>mak</w:t>
+      </w:r>
+      <w:proofErr w:type="spellEnd"/>
+      <w:r>
+        <w:t>?</w:t>
+      </w:r>
     </w:p>
     <w:p>
       <w:pPr>
@@ -39,7 +88,6 @@
         <w:t>1 Introduction</w:t>
       </w:r>
     </w:p>
-    <w:p/>
     <w:p>
       <w:r>
         <w:t>Approximate string search algorithms are broadly applied</w:t>
@@ -75,33 +123,27 @@
         <w:t xml:space="preserve">are </w:t>
       </w:r>
       <w:r>
-        <w:t>omnipresent. This report discusses several implementations of these methods along with the evaluation towards them according to related experiments.</w:t>
-      </w:r>
-    </w:p>
-    <w:p>
-      <w:r>
-        <w:t xml:space="preserve">The </w:t>
-      </w:r>
-      <w:r>
-        <w:t xml:space="preserve">main </w:t>
-      </w:r>
-      <w:r>
-        <w:t>data</w:t>
-      </w:r>
-      <w:r>
-        <w:t>set</w:t>
-      </w:r>
-      <w:r>
-        <w:t>s</w:t>
-      </w:r>
-      <w:r>
-        <w:t xml:space="preserve"> involved in this study </w:t>
-      </w:r>
-      <w:r>
-        <w:t>include</w:t>
-      </w:r>
-      <w:r>
-        <w:t xml:space="preserve">: </w:t>
+        <w:t xml:space="preserve">omnipresent. </w:t>
+      </w:r>
+      <w:r>
+        <w:t>In this project, we are working on lists of misspelt words to</w:t>
+      </w:r>
+      <w:r>
+        <w:t xml:space="preserve"> get them</w:t>
+      </w:r>
+      <w:r>
+        <w:t xml:space="preserve"> automatically </w:t>
+      </w:r>
+      <w:r>
+        <w:t xml:space="preserve">corrected </w:t>
+      </w:r>
+      <w:r>
+        <w:t xml:space="preserve">using approximate string search approaches. </w:t>
+      </w:r>
+    </w:p>
+    <w:p>
+      <w:r>
+        <w:t xml:space="preserve">The report discusses several implementations of these methods along with the evaluation towards them according to related experiments. The main datasets involved in the project include: </w:t>
       </w:r>
     </w:p>
     <w:p>
@@ -122,25 +164,10 @@
         </w:rPr>
         <w:t>wiki_correct.txt</w:t>
       </w:r>
-      <w:r>
-        <w:t xml:space="preserve"> </w:t>
-      </w:r>
-    </w:p>
-    <w:p>
-      <w:r>
-        <w:t>R</w:t>
-      </w:r>
-      <w:r>
-        <w:t xml:space="preserve">etrieved originally from </w:t>
-      </w:r>
-      <w:r>
-        <w:t>Wikipedia</w:t>
-      </w:r>
-      <w:r>
-        <w:t>: Lists of common misspellings</w:t>
-      </w:r>
-      <w:r>
-        <w:t xml:space="preserve"> </w:t>
+    </w:p>
+    <w:p>
+      <w:r>
+        <w:t xml:space="preserve">Originally from Wikipedia: Lists of common misspellings </w:t>
       </w:r>
       <w:r>
         <w:rPr>
@@ -161,31 +188,13 @@
         <w:t>]</w:t>
       </w:r>
       <w:r>
-        <w:t xml:space="preserve">, both </w:t>
-      </w:r>
-      <w:r>
-        <w:t>consist</w:t>
-      </w:r>
-      <w:r>
-        <w:t>ing</w:t>
-      </w:r>
-      <w:r>
-        <w:t xml:space="preserve"> of 4453 entries </w:t>
-      </w:r>
-      <w:r>
-        <w:t>occupying</w:t>
-      </w:r>
-      <w:r>
-        <w:t xml:space="preserve"> a single line respectively, in identical</w:t>
-      </w:r>
-      <w:r>
-        <w:t xml:space="preserve"> alphabetical</w:t>
-      </w:r>
-      <w:r>
-        <w:t xml:space="preserve"> sequences.</w:t>
-      </w:r>
-      <w:r>
-        <w:t xml:space="preserve"> They don’t contain phonetic errors. (Hereinafter referred to as Wiki Data)</w:t>
+        <w:t>, both consisting of 4453</w:t>
+      </w:r>
+      <w:r>
+        <w:t xml:space="preserve"> words</w:t>
+      </w:r>
+      <w:r>
+        <w:t xml:space="preserve"> in identical alphabetical sequences. (Hereinafter referred to as Wiki Data)</w:t>
       </w:r>
     </w:p>
     <w:p>
@@ -194,158 +203,765 @@
           <w:b/>
           <w:i/>
         </w:rPr>
-        <w:t>birkbeck_</w:t>
+        <w:t>birkbeck_misspell.txt</w:t>
+      </w:r>
+      <w:r>
+        <w:t xml:space="preserve"> and </w:t>
       </w:r>
       <w:r>
         <w:rPr>
           <w:b/>
           <w:i/>
         </w:rPr>
-        <w:t>misspell.txt</w:t>
-      </w:r>
-      <w:r>
-        <w:t xml:space="preserve"> and </w:t>
-      </w:r>
+        <w:t>birkbeck_correct.txt</w:t>
+      </w:r>
+    </w:p>
+    <w:p>
+      <w:r>
+        <w:t xml:space="preserve">Originally from </w:t>
+      </w:r>
+      <w:r>
+        <w:rPr>
+          <w:rFonts w:ascii="NimbusRomNo9L-Regu" w:hAnsi="NimbusRomNo9L-Regu" w:cs="NimbusRomNo9L-Regu"/>
+        </w:rPr>
+        <w:t xml:space="preserve">Birkbeck spelling error corpus in </w:t>
+      </w:r>
+      <w:r>
+        <w:rPr>
+          <w:rFonts w:ascii="NimbusRomNo9L-ReguItal" w:hAnsi="NimbusRomNo9L-ReguItal" w:cs="NimbusRomNo9L-ReguItal"/>
+        </w:rPr>
+        <w:t xml:space="preserve">University of Oxford Text Archive </w:t>
+      </w:r>
+      <w:r>
+        <w:rPr>
+          <w:rFonts w:ascii="NimbusRomNo9L-ReguItal" w:hAnsi="NimbusRomNo9L-ReguItal" w:cs="NimbusRomNo9L-ReguItal"/>
+          <w:color w:val="FF0000"/>
+        </w:rPr>
+        <w:t>[</w:t>
+      </w:r>
+      <w:r>
+        <w:rPr>
+          <w:rFonts w:ascii="NimbusRomNo9L-ReguItal" w:hAnsi="NimbusRomNo9L-ReguItal" w:cs="NimbusRomNo9L-ReguItal"/>
+          <w:color w:val="FF0000"/>
+        </w:rPr>
+        <w:t>6</w:t>
+      </w:r>
+      <w:r>
+        <w:rPr>
+          <w:rFonts w:ascii="NimbusRomNo9L-ReguItal" w:hAnsi="NimbusRomNo9L-ReguItal" w:cs="NimbusRomNo9L-ReguItal"/>
+          <w:color w:val="FF0000"/>
+        </w:rPr>
+        <w:t>]</w:t>
+      </w:r>
+      <w:r>
+        <w:rPr>
+          <w:rFonts w:ascii="NimbusRomNo9L-ReguItal" w:hAnsi="NimbusRomNo9L-ReguItal" w:cs="NimbusRomNo9L-ReguItal"/>
+        </w:rPr>
+        <w:t xml:space="preserve">, containing 34683 entries. </w:t>
+      </w:r>
+      <w:r>
+        <w:rPr>
+          <w:rFonts w:ascii="NimbusRomNo9L-Regu" w:hAnsi="NimbusRomNo9L-Regu" w:cs="NimbusRomNo9L-Regu"/>
+        </w:rPr>
+        <w:t>(Hereinafter referred to as Birkbeck Data)</w:t>
+      </w:r>
+    </w:p>
+    <w:p>
       <w:r>
         <w:rPr>
           <w:b/>
           <w:i/>
         </w:rPr>
-        <w:t>birkbeck_correct.txt</w:t>
-      </w:r>
-    </w:p>
-    <w:p>
-      <w:r>
-        <w:t xml:space="preserve">Retrieved originally from </w:t>
-      </w:r>
-      <w:r>
-        <w:rPr>
-          <w:rFonts w:ascii="NimbusRomNo9L-Regu" w:hAnsi="NimbusRomNo9L-Regu" w:cs="NimbusRomNo9L-Regu"/>
-        </w:rPr>
-        <w:t>Birkbeck spelling error corpus</w:t>
-      </w:r>
-      <w:r>
-        <w:rPr>
-          <w:rFonts w:ascii="NimbusRomNo9L-Regu" w:hAnsi="NimbusRomNo9L-Regu" w:cs="NimbusRomNo9L-Regu"/>
-        </w:rPr>
-        <w:t xml:space="preserve"> in </w:t>
-      </w:r>
-      <w:r>
-        <w:rPr>
-          <w:rFonts w:ascii="NimbusRomNo9L-ReguItal" w:hAnsi="NimbusRomNo9L-ReguItal" w:cs="NimbusRomNo9L-ReguItal"/>
-        </w:rPr>
-        <w:t>University of Oxford Text Archive</w:t>
-      </w:r>
-      <w:r>
-        <w:rPr>
-          <w:rFonts w:ascii="NimbusRomNo9L-ReguItal" w:hAnsi="NimbusRomNo9L-ReguItal" w:cs="NimbusRomNo9L-ReguItal"/>
+        <w:t>dict.txt</w:t>
+      </w:r>
+    </w:p>
+    <w:p>
+      <w:r>
+        <w:t>A dictionary of the study comprising 370099 English words in alphabetical order</w:t>
+      </w:r>
+      <w:r>
+        <w:rPr>
+          <w:rFonts w:hint="eastAsia"/>
+        </w:rPr>
+        <w:t xml:space="preserve">, </w:t>
+      </w:r>
+      <w:r>
+        <w:t>each</w:t>
+      </w:r>
+      <w:r>
+        <w:rPr>
+          <w:rFonts w:hint="eastAsia"/>
+        </w:rPr>
+        <w:t xml:space="preserve"> existing only once</w:t>
+      </w:r>
+      <w:r>
+        <w:t>. (</w:t>
+      </w:r>
+      <w:r>
+        <w:rPr>
+          <w:rFonts w:ascii="NimbusRomNo9L-Regu" w:hAnsi="NimbusRomNo9L-Regu" w:cs="NimbusRomNo9L-Regu"/>
+        </w:rPr>
+        <w:t>Hereinafter referred to as Dictionary</w:t>
+      </w:r>
+      <w:r>
+        <w:t>)</w:t>
+      </w:r>
+    </w:p>
+    <w:p>
+      <w:pPr>
+        <w:pStyle w:val="Heading1"/>
+      </w:pPr>
+      <w:r>
+        <w:t xml:space="preserve">2 </w:t>
+      </w:r>
+      <w:r>
+        <w:t xml:space="preserve">Overview of </w:t>
+      </w:r>
+      <w:r>
+        <w:t>Methods</w:t>
+      </w:r>
+    </w:p>
+    <w:p>
+      <w:pPr>
+        <w:rPr>
+          <w:rFonts w:ascii="NimbusRomNo9L-Regu" w:hAnsi="NimbusRomNo9L-Regu" w:cs="NimbusRomNo9L-Regu"/>
+        </w:rPr>
+      </w:pPr>
+      <w:r>
+        <w:t xml:space="preserve">There are numerous methodologies developed regarding to approximate string search. </w:t>
+      </w:r>
+      <w:r>
+        <w:rPr>
+          <w:rFonts w:ascii="NimbusRomNo9L-Regu" w:hAnsi="NimbusRomNo9L-Regu" w:cs="NimbusRomNo9L-Regu"/>
+        </w:rPr>
+        <w:t xml:space="preserve">Edit distance (EDIT, also known as </w:t>
+      </w:r>
+      <w:proofErr w:type="spellStart"/>
+      <w:r>
+        <w:rPr>
+          <w:rFonts w:ascii="NimbusRomNo9L-Regu" w:hAnsi="NimbusRomNo9L-Regu" w:cs="NimbusRomNo9L-Regu"/>
+        </w:rPr>
+        <w:t>Damerau-Levenshtein</w:t>
+      </w:r>
+      <w:proofErr w:type="spellEnd"/>
+      <w:r>
+        <w:rPr>
+          <w:rFonts w:ascii="NimbusRomNo9L-Regu" w:hAnsi="NimbusRomNo9L-Regu" w:cs="NimbusRomNo9L-Regu"/>
+        </w:rPr>
+        <w:t xml:space="preserve"> distance) counts the minimum number of edits required to transform one string into the other. It can be further classified as </w:t>
+      </w:r>
+      <w:r>
+        <w:rPr>
+          <w:rFonts w:ascii="NimbusRomNo9L-Regu" w:hAnsi="NimbusRomNo9L-Regu" w:cs="NimbusRomNo9L-Regu"/>
+          <w:i/>
+        </w:rPr>
+        <w:t>global</w:t>
+      </w:r>
+      <w:r>
+        <w:rPr>
+          <w:rFonts w:ascii="NimbusRomNo9L-Regu" w:hAnsi="NimbusRomNo9L-Regu" w:cs="NimbusRomNo9L-Regu"/>
+        </w:rPr>
+        <w:t xml:space="preserve"> (GED) and </w:t>
+      </w:r>
+      <w:r>
+        <w:rPr>
+          <w:rFonts w:ascii="NimbusRomNo9L-Regu" w:hAnsi="NimbusRomNo9L-Regu" w:cs="NimbusRomNo9L-Regu"/>
+          <w:i/>
+        </w:rPr>
+        <w:t>Local</w:t>
+      </w:r>
+      <w:r>
+        <w:rPr>
+          <w:rFonts w:ascii="NimbusRomNo9L-Regu" w:hAnsi="NimbusRomNo9L-Regu" w:cs="NimbusRomNo9L-Regu"/>
+        </w:rPr>
+        <w:t xml:space="preserve"> (LED) </w:t>
+      </w:r>
+      <w:r>
+        <w:rPr>
+          <w:rFonts w:ascii="NimbusRomNo9L-Regu" w:hAnsi="NimbusRomNo9L-Regu" w:cs="NimbusRomNo9L-Regu"/>
+          <w:color w:val="FF0000"/>
+        </w:rPr>
+        <w:t>[</w:t>
+      </w:r>
+      <w:r>
+        <w:rPr>
+          <w:rFonts w:ascii="NimbusRomNo9L-Regu" w:hAnsi="NimbusRomNo9L-Regu" w:cs="NimbusRomNo9L-Regu"/>
+          <w:color w:val="FF0000"/>
+        </w:rPr>
+        <w:t>2</w:t>
+      </w:r>
+      <w:r>
+        <w:rPr>
+          <w:rFonts w:ascii="NimbusRomNo9L-Regu" w:hAnsi="NimbusRomNo9L-Regu" w:cs="NimbusRomNo9L-Regu"/>
+          <w:color w:val="FF0000"/>
+        </w:rPr>
+        <w:t>]</w:t>
+      </w:r>
+      <w:r>
+        <w:rPr>
+          <w:rFonts w:ascii="NimbusRomNo9L-Regu" w:hAnsi="NimbusRomNo9L-Regu" w:cs="NimbusRomNo9L-Regu"/>
+          <w:color w:val="FF0000"/>
         </w:rPr>
         <w:t xml:space="preserve"> </w:t>
       </w:r>
       <w:r>
         <w:rPr>
-          <w:rFonts w:ascii="NimbusRomNo9L-ReguItal" w:hAnsi="NimbusRomNo9L-ReguItal" w:cs="NimbusRomNo9L-ReguItal"/>
-          <w:color w:val="FF0000"/>
-        </w:rPr>
-        <w:t>[]</w:t>
-      </w:r>
-      <w:r>
-        <w:rPr>
-          <w:rFonts w:ascii="NimbusRomNo9L-ReguItal" w:hAnsi="NimbusRomNo9L-ReguItal" w:cs="NimbusRomNo9L-ReguItal"/>
-        </w:rPr>
-        <w:t xml:space="preserve">, containing 34683 entries. Unlike above, the </w:t>
-      </w:r>
-      <w:r>
-        <w:rPr>
-          <w:rFonts w:ascii="NimbusRomNo9L-Regu" w:hAnsi="NimbusRomNo9L-Regu" w:cs="NimbusRomNo9L-Regu"/>
-        </w:rPr>
-        <w:t>Birkbeck</w:t>
-      </w:r>
-      <w:r>
-        <w:rPr>
-          <w:rFonts w:ascii="NimbusRomNo9L-Regu" w:hAnsi="NimbusRomNo9L-Regu" w:cs="NimbusRomNo9L-Regu"/>
-        </w:rPr>
-        <w:t xml:space="preserve"> data contain phonetic errors. (Hereinafter referred to as Birkbeck Data)</w:t>
-      </w:r>
-    </w:p>
-    <w:p>
+          <w:rFonts w:ascii="NimbusRomNo9L-Regu" w:hAnsi="NimbusRomNo9L-Regu" w:cs="NimbusRomNo9L-Regu"/>
+          <w:color w:val="000000" w:themeColor="text1"/>
+        </w:rPr>
+        <w:t xml:space="preserve">The calculation of </w:t>
+      </w:r>
+      <w:r>
+        <w:rPr>
+          <w:rFonts w:ascii="NimbusRomNo9L-Regu" w:hAnsi="NimbusRomNo9L-Regu" w:cs="NimbusRomNo9L-Regu"/>
+          <w:color w:val="000000" w:themeColor="text1"/>
+        </w:rPr>
+        <w:t xml:space="preserve">N-Gram Distance </w:t>
+      </w:r>
+      <w:r>
+        <w:rPr>
+          <w:rFonts w:ascii="NimbusRomNo9L-Regu" w:hAnsi="NimbusRomNo9L-Regu" w:cs="NimbusRomNo9L-Regu"/>
+          <w:color w:val="000000" w:themeColor="text1"/>
+        </w:rPr>
+        <w:t xml:space="preserve">also aims to choose among the similarities between strings for the optimal result of correction. </w:t>
+      </w:r>
+      <w:r>
+        <w:rPr>
+          <w:rFonts w:ascii="NimbusRomNo9L-Regu" w:hAnsi="NimbusRomNo9L-Regu" w:cs="NimbusRomNo9L-Regu"/>
+          <w:color w:val="FF0000"/>
+        </w:rPr>
+        <w:t>[</w:t>
+      </w:r>
+      <w:r>
+        <w:rPr>
+          <w:rFonts w:ascii="NimbusRomNo9L-Regu" w:hAnsi="NimbusRomNo9L-Regu" w:cs="NimbusRomNo9L-Regu"/>
+          <w:color w:val="FF0000"/>
+        </w:rPr>
+        <w:t>3</w:t>
+      </w:r>
+      <w:r>
+        <w:rPr>
+          <w:rFonts w:ascii="NimbusRomNo9L-Regu" w:hAnsi="NimbusRomNo9L-Regu" w:cs="NimbusRomNo9L-Regu"/>
+          <w:color w:val="FF0000"/>
+        </w:rPr>
+        <w:t>]</w:t>
+      </w:r>
+      <w:r>
+        <w:rPr>
+          <w:rFonts w:ascii="NimbusRomNo9L-Regu" w:hAnsi="NimbusRomNo9L-Regu" w:cs="NimbusRomNo9L-Regu"/>
+          <w:color w:val="000000" w:themeColor="text1"/>
+        </w:rPr>
+        <w:t xml:space="preserve"> </w:t>
+      </w:r>
+      <w:r>
+        <w:rPr>
+          <w:rFonts w:ascii="NimbusRomNo9L-Regu" w:hAnsi="NimbusRomNo9L-Regu" w:cs="NimbusRomNo9L-Regu"/>
+        </w:rPr>
+        <w:t xml:space="preserve">There are also </w:t>
+      </w:r>
+      <w:r>
+        <w:rPr>
+          <w:rFonts w:ascii="NimbusRomNo9L-Regu" w:hAnsi="NimbusRomNo9L-Regu" w:cs="NimbusRomNo9L-Regu"/>
+        </w:rPr>
+        <w:t xml:space="preserve">Phonetic String Matching </w:t>
+      </w:r>
+      <w:r>
+        <w:rPr>
+          <w:rFonts w:ascii="NimbusRomNo9L-Regu" w:hAnsi="NimbusRomNo9L-Regu" w:cs="NimbusRomNo9L-Regu"/>
+        </w:rPr>
+        <w:t>algorithms</w:t>
+      </w:r>
+      <w:r>
+        <w:rPr>
+          <w:rFonts w:ascii="NimbusRomNo9L-Regu" w:hAnsi="NimbusRomNo9L-Regu" w:cs="NimbusRomNo9L-Regu"/>
+        </w:rPr>
+        <w:t xml:space="preserve"> (e.g. Soundex)</w:t>
+      </w:r>
+      <w:r>
+        <w:rPr>
+          <w:rFonts w:ascii="NimbusRomNo9L-Regu" w:hAnsi="NimbusRomNo9L-Regu" w:cs="NimbusRomNo9L-Regu"/>
+        </w:rPr>
+        <w:t xml:space="preserve"> which </w:t>
+      </w:r>
+      <w:r>
+        <w:rPr>
+          <w:rFonts w:ascii="NimbusRomNo9L-Regu" w:hAnsi="NimbusRomNo9L-Regu" w:cs="NimbusRomNo9L-Regu"/>
+        </w:rPr>
+        <w:t>can detect phonetic spelling mistakes caused by similar pronunciations between two words</w:t>
+      </w:r>
+      <w:r>
+        <w:rPr>
+          <w:rFonts w:ascii="NimbusRomNo9L-Regu" w:hAnsi="NimbusRomNo9L-Regu" w:cs="NimbusRomNo9L-Regu"/>
+        </w:rPr>
+        <w:t xml:space="preserve">. </w:t>
+      </w:r>
+      <w:r>
+        <w:rPr>
+          <w:rFonts w:ascii="NimbusRomNo9L-Regu" w:hAnsi="NimbusRomNo9L-Regu" w:cs="NimbusRomNo9L-Regu"/>
+          <w:color w:val="FF0000"/>
+        </w:rPr>
+        <w:t>[4]</w:t>
+      </w:r>
+      <w:r>
+        <w:rPr>
+          <w:rFonts w:ascii="NimbusRomNo9L-Regu" w:hAnsi="NimbusRomNo9L-Regu" w:cs="NimbusRomNo9L-Regu"/>
+          <w:color w:val="FF0000"/>
+        </w:rPr>
+        <w:t xml:space="preserve"> </w:t>
+      </w:r>
+    </w:p>
+    <w:p>
+      <w:pPr>
+        <w:pStyle w:val="Heading2"/>
+      </w:pPr>
+      <w:r>
+        <w:t xml:space="preserve">2.1 </w:t>
+      </w:r>
+      <w:r>
+        <w:t>Global edit distance</w:t>
+      </w:r>
+    </w:p>
+    <w:p>
+      <w:r>
+        <w:t xml:space="preserve">In this project we choose </w:t>
+      </w:r>
+      <w:proofErr w:type="spellStart"/>
+      <w:r>
+        <w:t>Levenshtein</w:t>
+      </w:r>
+      <w:proofErr w:type="spellEnd"/>
+      <w:r>
+        <w:t xml:space="preserve"> distance as the implementation, which is a most known global edit distance. The standard scores specified for </w:t>
+      </w:r>
+      <w:proofErr w:type="spellStart"/>
+      <w:r>
+        <w:t>Levenshtein</w:t>
+      </w:r>
+      <w:proofErr w:type="spellEnd"/>
+      <w:r>
+        <w:t xml:space="preserve"> distance are: </w:t>
+      </w:r>
+      <w:r>
+        <w:t>Match (0), Insert</w:t>
+      </w:r>
+      <w:r>
+        <w:t xml:space="preserve"> </w:t>
+      </w:r>
+      <w:r>
+        <w:t>/</w:t>
+      </w:r>
+      <w:r>
+        <w:t xml:space="preserve"> </w:t>
+      </w:r>
+      <w:r>
+        <w:t>Delete</w:t>
+      </w:r>
+      <w:r>
+        <w:t xml:space="preserve"> </w:t>
+      </w:r>
+      <w:r>
+        <w:t>/</w:t>
+      </w:r>
+      <w:r>
+        <w:t xml:space="preserve"> </w:t>
+      </w:r>
+      <w:r>
+        <w:t>Replace (+1)</w:t>
+      </w:r>
+      <w:r>
+        <w:t>.</w:t>
+      </w:r>
+      <w:r>
+        <w:t xml:space="preserve"> </w:t>
+      </w:r>
+      <w:r>
+        <w:t>For each misspelt character in the list</w:t>
+      </w:r>
+      <w:r>
+        <w:rPr>
+          <w:b/>
+        </w:rPr>
+        <w:t>,</w:t>
+      </w:r>
+      <w:r>
+        <w:t xml:space="preserve"> we calculate its </w:t>
+      </w:r>
+      <w:proofErr w:type="spellStart"/>
+      <w:r>
+        <w:t>Levenshtein</w:t>
+      </w:r>
+      <w:proofErr w:type="spellEnd"/>
+      <w:r>
+        <w:t xml:space="preserve"> distances with every word in the </w:t>
+      </w:r>
       <w:r>
         <w:rPr>
           <w:b/>
           <w:i/>
         </w:rPr>
-        <w:t>dict.txt</w:t>
-      </w:r>
-    </w:p>
-    <w:p>
-      <w:r>
-        <w:t xml:space="preserve">A large </w:t>
-      </w:r>
-      <w:r>
-        <w:t xml:space="preserve">dictionary of </w:t>
-      </w:r>
-      <w:r>
-        <w:t>the</w:t>
-      </w:r>
-      <w:r>
-        <w:t xml:space="preserve"> study comprisin</w:t>
-      </w:r>
-      <w:r>
-        <w:t xml:space="preserve">g </w:t>
-      </w:r>
-      <w:r>
-        <w:t>370099 English words</w:t>
-      </w:r>
-      <w:r>
-        <w:t xml:space="preserve"> as single</w:t>
-      </w:r>
-      <w:r>
-        <w:t xml:space="preserve"> line</w:t>
-      </w:r>
-      <w:r>
-        <w:t>s</w:t>
+        <w:t>Dictionary</w:t>
+      </w:r>
+      <w:r>
+        <w:t xml:space="preserve"> and </w:t>
+      </w:r>
+      <w:r>
+        <w:t xml:space="preserve">choose </w:t>
+      </w:r>
+      <w:r>
+        <w:t xml:space="preserve">the entry with minimum distance as the optimal match. </w:t>
+      </w:r>
+    </w:p>
+    <w:p>
+      <w:r>
+        <w:rPr>
+          <w:noProof/>
+        </w:rPr>
+        <w:drawing>
+          <wp:inline distT="0" distB="0" distL="0" distR="0" wp14:anchorId="65616E50" wp14:editId="257D2D38">
+            <wp:extent cx="1860605" cy="426093"/>
+            <wp:effectExtent l="0" t="0" r="6350" b="0"/>
+            <wp:docPr id="1" name="Picture 1"/>
+            <wp:cNvGraphicFramePr>
+              <a:graphicFrameLocks xmlns:a="http://schemas.openxmlformats.org/drawingml/2006/main" noChangeAspect="1"/>
+            </wp:cNvGraphicFramePr>
+            <a:graphic xmlns:a="http://schemas.openxmlformats.org/drawingml/2006/main">
+              <a:graphicData uri="http://schemas.openxmlformats.org/drawingml/2006/picture">
+                <pic:pic xmlns:pic="http://schemas.openxmlformats.org/drawingml/2006/picture">
+                  <pic:nvPicPr>
+                    <pic:cNvPr id="1" name=""/>
+                    <pic:cNvPicPr/>
+                  </pic:nvPicPr>
+                  <pic:blipFill>
+                    <a:blip r:embed="rId5"/>
+                    <a:stretch>
+                      <a:fillRect/>
+                    </a:stretch>
+                  </pic:blipFill>
+                  <pic:spPr>
+                    <a:xfrm>
+                      <a:off x="0" y="0"/>
+                      <a:ext cx="1870883" cy="428447"/>
+                    </a:xfrm>
+                    <a:prstGeom prst="rect">
+                      <a:avLst/>
+                    </a:prstGeom>
+                  </pic:spPr>
+                </pic:pic>
+              </a:graphicData>
+            </a:graphic>
+          </wp:inline>
+        </w:drawing>
+      </w:r>
+    </w:p>
+    <w:p>
+      <w:pPr>
+        <w:pStyle w:val="Heading2"/>
+      </w:pPr>
+      <w:r>
+        <w:lastRenderedPageBreak/>
+        <w:t xml:space="preserve">2.2 </w:t>
+      </w:r>
+      <w:r>
+        <w:t>N-gram distance</w:t>
+      </w:r>
+    </w:p>
+    <w:p>
+      <w:r>
+        <w:t>B</w:t>
+      </w:r>
+      <w:r>
+        <w:t>igram distance is applied</w:t>
+      </w:r>
+      <w:r>
+        <w:t xml:space="preserve"> </w:t>
+      </w:r>
+      <w:r>
+        <w:t xml:space="preserve">in this project, </w:t>
+      </w:r>
+      <w:r>
+        <w:t>which means substrings are of length 2.</w:t>
+      </w:r>
+      <w:r>
+        <w:t xml:space="preserve"> </w:t>
+      </w:r>
+      <w:r>
+        <w:t xml:space="preserve">Same as </w:t>
+      </w:r>
+      <w:r>
+        <w:t xml:space="preserve">Section 2.1, we calculate </w:t>
+      </w:r>
+      <w:r>
+        <w:t>bigram distances</w:t>
+      </w:r>
+      <w:r>
+        <w:t xml:space="preserve"> between a misspelt word</w:t>
+      </w:r>
+      <w:r>
+        <w:t xml:space="preserve"> with every </w:t>
+      </w:r>
+      <w:r>
+        <w:t>entry</w:t>
       </w:r>
       <w:r>
         <w:t xml:space="preserve"> in </w:t>
       </w:r>
       <w:r>
-        <w:t>alphabetical order</w:t>
+        <w:rPr>
+          <w:b/>
+          <w:i/>
+        </w:rPr>
+        <w:t>Dictionary</w:t>
+      </w:r>
+      <w:r>
+        <w:t xml:space="preserve">, and finally pick the one with minimum bigram distance. </w:t>
+      </w:r>
+    </w:p>
+    <w:p>
+      <w:r>
+        <w:rPr>
+          <w:noProof/>
+        </w:rPr>
+        <w:drawing>
+          <wp:inline distT="0" distB="0" distL="0" distR="0" wp14:anchorId="30A2D2E8" wp14:editId="468894AF">
+            <wp:extent cx="1852654" cy="498791"/>
+            <wp:effectExtent l="0" t="0" r="0" b="0"/>
+            <wp:docPr id="3" name="Picture 3"/>
+            <wp:cNvGraphicFramePr>
+              <a:graphicFrameLocks xmlns:a="http://schemas.openxmlformats.org/drawingml/2006/main" noChangeAspect="1"/>
+            </wp:cNvGraphicFramePr>
+            <a:graphic xmlns:a="http://schemas.openxmlformats.org/drawingml/2006/main">
+              <a:graphicData uri="http://schemas.openxmlformats.org/drawingml/2006/picture">
+                <pic:pic xmlns:pic="http://schemas.openxmlformats.org/drawingml/2006/picture">
+                  <pic:nvPicPr>
+                    <pic:cNvPr id="1" name=""/>
+                    <pic:cNvPicPr/>
+                  </pic:nvPicPr>
+                  <pic:blipFill>
+                    <a:blip r:embed="rId6"/>
+                    <a:stretch>
+                      <a:fillRect/>
+                    </a:stretch>
+                  </pic:blipFill>
+                  <pic:spPr>
+                    <a:xfrm>
+                      <a:off x="0" y="0"/>
+                      <a:ext cx="1877489" cy="505477"/>
+                    </a:xfrm>
+                    <a:prstGeom prst="rect">
+                      <a:avLst/>
+                    </a:prstGeom>
+                  </pic:spPr>
+                </pic:pic>
+              </a:graphicData>
+            </a:graphic>
+          </wp:inline>
+        </w:drawing>
+      </w:r>
+    </w:p>
+    <w:p>
+      <w:pPr>
+        <w:pStyle w:val="Heading2"/>
+      </w:pPr>
+      <w:r>
+        <w:t xml:space="preserve">2.3 </w:t>
+      </w:r>
+      <w:r>
+        <w:t>Soundex</w:t>
+      </w:r>
+    </w:p>
+    <w:p>
+      <w:pPr>
+        <w:rPr>
+          <w:rFonts w:ascii="NimbusRomNo9L-Regu" w:hAnsi="NimbusRomNo9L-Regu" w:cs="NimbusRomNo9L-Regu"/>
+        </w:rPr>
+      </w:pPr>
+      <w:r>
+        <w:t>Particularly</w:t>
+      </w:r>
+      <w:r>
+        <w:t xml:space="preserve"> implemented to test </w:t>
+      </w:r>
+      <w:r>
+        <w:rPr>
+          <w:rFonts w:ascii="NimbusRomNo9L-Regu" w:hAnsi="NimbusRomNo9L-Regu" w:cs="NimbusRomNo9L-Regu"/>
+        </w:rPr>
+        <w:t xml:space="preserve">Birkbeck Data, which contains phonetic typographical errors. </w:t>
+      </w:r>
+      <w:r>
+        <w:rPr>
+          <w:rFonts w:ascii="NimbusRomNo9L-Regu" w:hAnsi="NimbusRomNo9L-Regu" w:cs="NimbusRomNo9L-Regu"/>
+        </w:rPr>
+        <w:t>First</w:t>
+      </w:r>
+      <w:r>
+        <w:rPr>
+          <w:rFonts w:ascii="NimbusRomNo9L-Regu" w:hAnsi="NimbusRomNo9L-Regu" w:cs="NimbusRomNo9L-Regu"/>
+        </w:rPr>
+        <w:t>ly,</w:t>
+      </w:r>
+      <w:r>
+        <w:rPr>
+          <w:rFonts w:ascii="NimbusRomNo9L-Regu" w:hAnsi="NimbusRomNo9L-Regu" w:cs="NimbusRomNo9L-Regu"/>
+        </w:rPr>
+        <w:t xml:space="preserve"> we </w:t>
+      </w:r>
+      <w:r>
+        <w:rPr>
+          <w:rFonts w:ascii="NimbusRomNo9L-Regu" w:hAnsi="NimbusRomNo9L-Regu" w:cs="NimbusRomNo9L-Regu"/>
+        </w:rPr>
+        <w:t xml:space="preserve">translate each entry in misspelt list and dictionary respectively into the 4-digit code defined by Soundex. Then for each word in misspelt list, pick entries as a list from the translated dictionary with the identical code. Therefore, </w:t>
+      </w:r>
+      <w:r>
+        <w:rPr>
+          <w:rFonts w:ascii="NimbusRomNo9L-Regu" w:hAnsi="NimbusRomNo9L-Regu" w:cs="NimbusRomNo9L-Regu"/>
+        </w:rPr>
+        <w:t xml:space="preserve">further </w:t>
+      </w:r>
+      <w:r>
+        <w:rPr>
+          <w:rFonts w:ascii="NimbusRomNo9L-Regu" w:hAnsi="NimbusRomNo9L-Regu" w:cs="NimbusRomNo9L-Regu"/>
+        </w:rPr>
+        <w:t>select words with the minimal</w:t>
+      </w:r>
+      <w:r>
+        <w:rPr>
+          <w:rFonts w:ascii="NimbusRomNo9L-Regu" w:hAnsi="NimbusRomNo9L-Regu" w:cs="NimbusRomNo9L-Regu"/>
+        </w:rPr>
+        <w:t xml:space="preserve"> global edit distance</w:t>
+      </w:r>
+      <w:r>
+        <w:rPr>
+          <w:rFonts w:ascii="NimbusRomNo9L-Regu" w:hAnsi="NimbusRomNo9L-Regu" w:cs="NimbusRomNo9L-Regu"/>
+        </w:rPr>
+        <w:t xml:space="preserve"> to the misspelt word</w:t>
+      </w:r>
+      <w:r>
+        <w:rPr>
+          <w:rFonts w:ascii="NimbusRomNo9L-Regu" w:hAnsi="NimbusRomNo9L-Regu" w:cs="NimbusRomNo9L-Regu"/>
+        </w:rPr>
+        <w:t xml:space="preserve"> </w:t>
+      </w:r>
+      <w:r>
+        <w:rPr>
+          <w:rFonts w:ascii="NimbusRomNo9L-Regu" w:hAnsi="NimbusRomNo9L-Regu" w:cs="NimbusRomNo9L-Regu"/>
+        </w:rPr>
+        <w:t>to narrow the range</w:t>
+      </w:r>
+      <w:r>
+        <w:rPr>
+          <w:rFonts w:ascii="NimbusRomNo9L-Regu" w:hAnsi="NimbusRomNo9L-Regu" w:cs="NimbusRomNo9L-Regu"/>
+        </w:rPr>
+        <w:t xml:space="preserve"> of candidates</w:t>
+      </w:r>
+      <w:r>
+        <w:rPr>
+          <w:rFonts w:ascii="NimbusRomNo9L-Regu" w:hAnsi="NimbusRomNo9L-Regu" w:cs="NimbusRomNo9L-Regu"/>
+        </w:rPr>
+        <w:t>.</w:t>
+      </w:r>
+    </w:p>
+    <w:p>
+      <w:pPr>
+        <w:rPr>
+          <w:rFonts w:ascii="NimbusRomNo9L-Regu" w:hAnsi="NimbusRomNo9L-Regu" w:cs="NimbusRomNo9L-Regu"/>
+        </w:rPr>
+      </w:pPr>
+      <w:r>
+        <w:rPr>
+          <w:noProof/>
+        </w:rPr>
+        <w:drawing>
+          <wp:inline distT="0" distB="0" distL="0" distR="0" wp14:anchorId="3DE97553" wp14:editId="7289144D">
+            <wp:extent cx="1971923" cy="429680"/>
+            <wp:effectExtent l="0" t="0" r="0" b="8890"/>
+            <wp:docPr id="2" name="Picture 2"/>
+            <wp:cNvGraphicFramePr>
+              <a:graphicFrameLocks xmlns:a="http://schemas.openxmlformats.org/drawingml/2006/main" noChangeAspect="1"/>
+            </wp:cNvGraphicFramePr>
+            <a:graphic xmlns:a="http://schemas.openxmlformats.org/drawingml/2006/main">
+              <a:graphicData uri="http://schemas.openxmlformats.org/drawingml/2006/picture">
+                <pic:pic xmlns:pic="http://schemas.openxmlformats.org/drawingml/2006/picture">
+                  <pic:nvPicPr>
+                    <pic:cNvPr id="1" name=""/>
+                    <pic:cNvPicPr/>
+                  </pic:nvPicPr>
+                  <pic:blipFill>
+                    <a:blip r:embed="rId7"/>
+                    <a:stretch>
+                      <a:fillRect/>
+                    </a:stretch>
+                  </pic:blipFill>
+                  <pic:spPr>
+                    <a:xfrm>
+                      <a:off x="0" y="0"/>
+                      <a:ext cx="2001029" cy="436022"/>
+                    </a:xfrm>
+                    <a:prstGeom prst="rect">
+                      <a:avLst/>
+                    </a:prstGeom>
+                  </pic:spPr>
+                </pic:pic>
+              </a:graphicData>
+            </a:graphic>
+          </wp:inline>
+        </w:drawing>
+      </w:r>
+    </w:p>
+    <w:p>
+      <w:r>
+        <w:t xml:space="preserve">Phonetic errors are </w:t>
+      </w:r>
+      <w:r>
+        <w:t xml:space="preserve">comparably </w:t>
       </w:r>
       <w:r>
         <w:rPr>
           <w:rFonts w:hint="eastAsia"/>
         </w:rPr>
-        <w:t xml:space="preserve">, with each </w:t>
-      </w:r>
-      <w:r>
-        <w:t>word</w:t>
-      </w:r>
-      <w:r>
-        <w:rPr>
-          <w:rFonts w:hint="eastAsia"/>
-        </w:rPr>
-        <w:t xml:space="preserve"> existing only once</w:t>
-      </w:r>
-      <w:r>
-        <w:t>. This file serves as the reference that is useful in the string search algorithms.</w:t>
-      </w:r>
-      <w:r>
-        <w:t xml:space="preserve"> (</w:t>
-      </w:r>
-      <w:r>
-        <w:rPr>
-          <w:rFonts w:ascii="NimbusRomNo9L-Regu" w:hAnsi="NimbusRomNo9L-Regu" w:cs="NimbusRomNo9L-Regu"/>
-        </w:rPr>
-        <w:t>Hereinafter referred to as</w:t>
-      </w:r>
-      <w:r>
-        <w:rPr>
-          <w:rFonts w:ascii="NimbusRomNo9L-Regu" w:hAnsi="NimbusRomNo9L-Regu" w:cs="NimbusRomNo9L-Regu"/>
-        </w:rPr>
-        <w:t xml:space="preserve"> Dictionary</w:t>
-      </w:r>
-      <w:r>
-        <w:t>)</w:t>
+        <w:t>hard</w:t>
+      </w:r>
+      <w:r>
+        <w:t xml:space="preserve"> </w:t>
+      </w:r>
+      <w:r>
+        <w:t>to identify</w:t>
+      </w:r>
+      <w:r>
+        <w:t xml:space="preserve">, mainly because some misspelt words might be legal and can be sought from the dictionary, which means </w:t>
+      </w:r>
+      <w:r>
+        <w:t xml:space="preserve">that </w:t>
+      </w:r>
+      <w:proofErr w:type="gramStart"/>
+      <w:r>
+        <w:t>particular word</w:t>
+      </w:r>
+      <w:proofErr w:type="gramEnd"/>
+      <w:r>
+        <w:t xml:space="preserve"> will definitely be picked as the optimal candidate. </w:t>
+      </w:r>
+    </w:p>
+    <w:p>
+      <w:r>
+        <w:t>Moreover,</w:t>
+      </w:r>
+      <w:r>
+        <w:t xml:space="preserve"> our datasets are simple so that</w:t>
+      </w:r>
+      <w:r>
+        <w:t xml:space="preserve"> </w:t>
+      </w:r>
+      <w:r>
+        <w:t>no</w:t>
+      </w:r>
+      <w:r>
+        <w:t xml:space="preserve"> contextual information</w:t>
+      </w:r>
+      <w:r>
+        <w:t xml:space="preserve"> are provided for implication</w:t>
+      </w:r>
+      <w:r>
+        <w:t xml:space="preserve">. </w:t>
       </w:r>
     </w:p>
     <w:p/>
@@ -354,278 +970,9 @@
         <w:pStyle w:val="Heading1"/>
       </w:pPr>
       <w:r>
-        <w:t xml:space="preserve">2 </w:t>
-      </w:r>
-      <w:r>
-        <w:t xml:space="preserve">Overview of </w:t>
-      </w:r>
-      <w:r>
-        <w:t>Methods</w:t>
-      </w:r>
-    </w:p>
-    <w:p>
-      <w:pPr>
-        <w:rPr>
-          <w:rFonts w:ascii="NimbusRomNo9L-Regu" w:hAnsi="NimbusRomNo9L-Regu" w:cs="NimbusRomNo9L-Regu"/>
-        </w:rPr>
-      </w:pPr>
-      <w:r>
-        <w:t xml:space="preserve">Overtime, </w:t>
-      </w:r>
-      <w:r>
-        <w:t>people</w:t>
-      </w:r>
-      <w:r>
-        <w:t xml:space="preserve"> have developed numerous methodologies regarding to approximate string search. </w:t>
-      </w:r>
-      <w:r>
-        <w:rPr>
-          <w:rFonts w:ascii="NimbusRomNo9L-Regu" w:hAnsi="NimbusRomNo9L-Regu" w:cs="NimbusRomNo9L-Regu"/>
-        </w:rPr>
-        <w:t>Edit</w:t>
-      </w:r>
-      <w:r>
-        <w:rPr>
-          <w:rFonts w:ascii="NimbusRomNo9L-Regu" w:hAnsi="NimbusRomNo9L-Regu" w:cs="NimbusRomNo9L-Regu"/>
-        </w:rPr>
-        <w:t xml:space="preserve"> distance (EDIT, a</w:t>
-      </w:r>
-      <w:r>
-        <w:rPr>
-          <w:rFonts w:ascii="NimbusRomNo9L-Regu" w:hAnsi="NimbusRomNo9L-Regu" w:cs="NimbusRomNo9L-Regu"/>
-        </w:rPr>
-        <w:t>lso known as Damerau-Levenshtein</w:t>
-      </w:r>
-      <w:r>
-        <w:rPr>
-          <w:rFonts w:ascii="NimbusRomNo9L-Regu" w:hAnsi="NimbusRomNo9L-Regu" w:cs="NimbusRomNo9L-Regu"/>
-        </w:rPr>
-        <w:t xml:space="preserve"> distance) counts the minimum number of edits required to transform one string into the other.</w:t>
-      </w:r>
-      <w:r>
-        <w:rPr>
-          <w:rFonts w:ascii="NimbusRomNo9L-Regu" w:hAnsi="NimbusRomNo9L-Regu" w:cs="NimbusRomNo9L-Regu"/>
-        </w:rPr>
-        <w:t xml:space="preserve"> It can be further classified as</w:t>
-      </w:r>
-      <w:r>
-        <w:rPr>
-          <w:rFonts w:ascii="NimbusRomNo9L-Regu" w:hAnsi="NimbusRomNo9L-Regu" w:cs="NimbusRomNo9L-Regu"/>
-        </w:rPr>
-        <w:t xml:space="preserve"> </w:t>
-      </w:r>
-      <w:r>
-        <w:rPr>
-          <w:rFonts w:ascii="NimbusRomNo9L-Regu" w:hAnsi="NimbusRomNo9L-Regu" w:cs="NimbusRomNo9L-Regu"/>
-          <w:i/>
-        </w:rPr>
-        <w:t>g</w:t>
-      </w:r>
-      <w:r>
-        <w:rPr>
-          <w:rFonts w:ascii="NimbusRomNo9L-Regu" w:hAnsi="NimbusRomNo9L-Regu" w:cs="NimbusRomNo9L-Regu"/>
-          <w:i/>
-        </w:rPr>
-        <w:t>lobal</w:t>
-      </w:r>
-      <w:r>
-        <w:rPr>
-          <w:rFonts w:ascii="NimbusRomNo9L-Regu" w:hAnsi="NimbusRomNo9L-Regu" w:cs="NimbusRomNo9L-Regu"/>
-        </w:rPr>
-        <w:t xml:space="preserve"> (GED) and </w:t>
-      </w:r>
-      <w:r>
-        <w:rPr>
-          <w:rFonts w:ascii="NimbusRomNo9L-Regu" w:hAnsi="NimbusRomNo9L-Regu" w:cs="NimbusRomNo9L-Regu"/>
-          <w:i/>
-        </w:rPr>
-        <w:t>Local</w:t>
-      </w:r>
-      <w:r>
-        <w:rPr>
-          <w:rFonts w:ascii="NimbusRomNo9L-Regu" w:hAnsi="NimbusRomNo9L-Regu" w:cs="NimbusRomNo9L-Regu"/>
-        </w:rPr>
-        <w:t xml:space="preserve"> (LED)</w:t>
-      </w:r>
-      <w:r>
-        <w:rPr>
-          <w:rFonts w:ascii="NimbusRomNo9L-Regu" w:hAnsi="NimbusRomNo9L-Regu" w:cs="NimbusRomNo9L-Regu"/>
-        </w:rPr>
-        <w:t xml:space="preserve"> </w:t>
-      </w:r>
-      <w:r>
-        <w:rPr>
-          <w:rFonts w:ascii="NimbusRomNo9L-Regu" w:hAnsi="NimbusRomNo9L-Regu" w:cs="NimbusRomNo9L-Regu"/>
-          <w:color w:val="FF0000"/>
-        </w:rPr>
-        <w:t>[</w:t>
-      </w:r>
-      <w:r>
-        <w:rPr>
-          <w:rFonts w:ascii="NimbusRomNo9L-Regu" w:hAnsi="NimbusRomNo9L-Regu" w:cs="NimbusRomNo9L-Regu"/>
-          <w:color w:val="FF0000"/>
-        </w:rPr>
-        <w:t>2</w:t>
-      </w:r>
-      <w:r>
-        <w:rPr>
-          <w:rFonts w:ascii="NimbusRomNo9L-Regu" w:hAnsi="NimbusRomNo9L-Regu" w:cs="NimbusRomNo9L-Regu"/>
-          <w:color w:val="FF0000"/>
-        </w:rPr>
-        <w:t>]</w:t>
-      </w:r>
-      <w:r>
-        <w:rPr>
-          <w:rFonts w:ascii="NimbusRomNo9L-Regu" w:hAnsi="NimbusRomNo9L-Regu" w:cs="NimbusRomNo9L-Regu"/>
-          <w:color w:val="FF0000"/>
-        </w:rPr>
-        <w:t xml:space="preserve"> </w:t>
-      </w:r>
-      <w:r>
-        <w:rPr>
-          <w:rFonts w:ascii="NimbusRomNo9L-Regu" w:hAnsi="NimbusRomNo9L-Regu" w:cs="NimbusRomNo9L-Regu"/>
-          <w:color w:val="000000" w:themeColor="text1"/>
-        </w:rPr>
-        <w:t xml:space="preserve">The calculation of </w:t>
-      </w:r>
-      <w:r>
-        <w:rPr>
-          <w:rFonts w:ascii="NimbusRomNo9L-Regu" w:hAnsi="NimbusRomNo9L-Regu" w:cs="NimbusRomNo9L-Regu"/>
-          <w:color w:val="000000" w:themeColor="text1"/>
-        </w:rPr>
-        <w:t xml:space="preserve">N-Gram Distance </w:t>
-      </w:r>
-      <w:r>
-        <w:rPr>
-          <w:rFonts w:ascii="NimbusRomNo9L-Regu" w:hAnsi="NimbusRomNo9L-Regu" w:cs="NimbusRomNo9L-Regu"/>
-          <w:color w:val="000000" w:themeColor="text1"/>
-        </w:rPr>
-        <w:t xml:space="preserve">also aims to </w:t>
-      </w:r>
-      <w:r>
-        <w:rPr>
-          <w:rFonts w:ascii="NimbusRomNo9L-Regu" w:hAnsi="NimbusRomNo9L-Regu" w:cs="NimbusRomNo9L-Regu"/>
-          <w:color w:val="000000" w:themeColor="text1"/>
-        </w:rPr>
-        <w:t xml:space="preserve">choose </w:t>
-      </w:r>
-      <w:r>
-        <w:rPr>
-          <w:rFonts w:ascii="NimbusRomNo9L-Regu" w:hAnsi="NimbusRomNo9L-Regu" w:cs="NimbusRomNo9L-Regu"/>
-          <w:color w:val="000000" w:themeColor="text1"/>
-        </w:rPr>
-        <w:t xml:space="preserve">among </w:t>
-      </w:r>
-      <w:r>
-        <w:rPr>
-          <w:rFonts w:ascii="NimbusRomNo9L-Regu" w:hAnsi="NimbusRomNo9L-Regu" w:cs="NimbusRomNo9L-Regu"/>
-          <w:color w:val="000000" w:themeColor="text1"/>
-        </w:rPr>
-        <w:t xml:space="preserve">the </w:t>
-      </w:r>
-      <w:r>
-        <w:rPr>
-          <w:rFonts w:ascii="NimbusRomNo9L-Regu" w:hAnsi="NimbusRomNo9L-Regu" w:cs="NimbusRomNo9L-Regu"/>
-          <w:color w:val="000000" w:themeColor="text1"/>
-        </w:rPr>
-        <w:t>similarities</w:t>
-      </w:r>
-      <w:r>
-        <w:rPr>
-          <w:rFonts w:ascii="NimbusRomNo9L-Regu" w:hAnsi="NimbusRomNo9L-Regu" w:cs="NimbusRomNo9L-Regu"/>
-          <w:color w:val="000000" w:themeColor="text1"/>
-        </w:rPr>
-        <w:t xml:space="preserve"> between strings</w:t>
-      </w:r>
-      <w:r>
-        <w:rPr>
-          <w:rFonts w:ascii="NimbusRomNo9L-Regu" w:hAnsi="NimbusRomNo9L-Regu" w:cs="NimbusRomNo9L-Regu"/>
-          <w:color w:val="000000" w:themeColor="text1"/>
-        </w:rPr>
-        <w:t xml:space="preserve"> for the optimal result of correction</w:t>
-      </w:r>
-      <w:r>
-        <w:rPr>
-          <w:rFonts w:ascii="NimbusRomNo9L-Regu" w:hAnsi="NimbusRomNo9L-Regu" w:cs="NimbusRomNo9L-Regu"/>
-          <w:color w:val="000000" w:themeColor="text1"/>
-        </w:rPr>
-        <w:t>.</w:t>
-      </w:r>
-      <w:r>
-        <w:rPr>
-          <w:rFonts w:ascii="NimbusRomNo9L-Regu" w:hAnsi="NimbusRomNo9L-Regu" w:cs="NimbusRomNo9L-Regu"/>
-          <w:color w:val="000000" w:themeColor="text1"/>
-        </w:rPr>
-        <w:t xml:space="preserve"> </w:t>
-      </w:r>
-      <w:r>
-        <w:rPr>
-          <w:rFonts w:ascii="NimbusRomNo9L-Regu" w:hAnsi="NimbusRomNo9L-Regu" w:cs="NimbusRomNo9L-Regu"/>
-          <w:color w:val="FF0000"/>
-        </w:rPr>
-        <w:t>[</w:t>
-      </w:r>
-      <w:r>
-        <w:rPr>
-          <w:rFonts w:ascii="NimbusRomNo9L-Regu" w:hAnsi="NimbusRomNo9L-Regu" w:cs="NimbusRomNo9L-Regu"/>
-          <w:color w:val="FF0000"/>
-        </w:rPr>
-        <w:t>3</w:t>
-      </w:r>
-      <w:r>
-        <w:rPr>
-          <w:rFonts w:ascii="NimbusRomNo9L-Regu" w:hAnsi="NimbusRomNo9L-Regu" w:cs="NimbusRomNo9L-Regu"/>
-          <w:color w:val="FF0000"/>
-        </w:rPr>
-        <w:t>]</w:t>
-      </w:r>
-      <w:r>
-        <w:rPr>
-          <w:rFonts w:ascii="NimbusRomNo9L-Regu" w:hAnsi="NimbusRomNo9L-Regu" w:cs="NimbusRomNo9L-Regu"/>
-          <w:color w:val="000000" w:themeColor="text1"/>
-        </w:rPr>
-        <w:t xml:space="preserve"> </w:t>
-      </w:r>
-      <w:r>
-        <w:rPr>
-          <w:rFonts w:ascii="NimbusRomNo9L-Regu" w:hAnsi="NimbusRomNo9L-Regu" w:cs="NimbusRomNo9L-Regu"/>
-        </w:rPr>
-        <w:t xml:space="preserve">There are also </w:t>
-      </w:r>
-      <w:r>
-        <w:rPr>
-          <w:rFonts w:ascii="NimbusRomNo9L-Regu" w:hAnsi="NimbusRomNo9L-Regu" w:cs="NimbusRomNo9L-Regu"/>
-        </w:rPr>
-        <w:t xml:space="preserve">Phonetic String Matching </w:t>
-      </w:r>
-      <w:r>
-        <w:rPr>
-          <w:rFonts w:ascii="NimbusRomNo9L-Regu" w:hAnsi="NimbusRomNo9L-Regu" w:cs="NimbusRomNo9L-Regu"/>
-        </w:rPr>
-        <w:t>algorithms which concentrate much on the sounds of the words, e.g. Soundex.</w:t>
-      </w:r>
-      <w:r>
-        <w:rPr>
-          <w:rFonts w:ascii="NimbusRomNo9L-Regu" w:hAnsi="NimbusRomNo9L-Regu" w:cs="NimbusRomNo9L-Regu"/>
-        </w:rPr>
-        <w:t xml:space="preserve"> </w:t>
-      </w:r>
-      <w:r>
-        <w:rPr>
-          <w:rFonts w:ascii="NimbusRomNo9L-Regu" w:hAnsi="NimbusRomNo9L-Regu" w:cs="NimbusRomNo9L-Regu"/>
-          <w:color w:val="FF0000"/>
-        </w:rPr>
-        <w:t>[4]</w:t>
-      </w:r>
-      <w:r>
-        <w:rPr>
-          <w:rFonts w:ascii="NimbusRomNo9L-Regu" w:hAnsi="NimbusRomNo9L-Regu" w:cs="NimbusRomNo9L-Regu"/>
-          <w:color w:val="FF0000"/>
-        </w:rPr>
-        <w:t xml:space="preserve"> </w:t>
-      </w:r>
-    </w:p>
-    <w:p/>
+        <w:t>3 Hypotheses</w:t>
+      </w:r>
+    </w:p>
     <w:p>
       <w:pPr>
         <w:rPr>
@@ -636,7 +983,7 @@
         <w:t xml:space="preserve">According to the </w:t>
       </w:r>
       <w:r>
-        <w:t>overlook of</w:t>
+        <w:t>initial investigations over</w:t>
       </w:r>
       <w:r>
         <w:t xml:space="preserve"> the typos in Wiki Data</w:t>
@@ -651,7 +998,19 @@
         <w:rPr>
           <w:rFonts w:ascii="NimbusRomNo9L-Regu" w:hAnsi="NimbusRomNo9L-Regu" w:cs="NimbusRomNo9L-Regu"/>
         </w:rPr>
-        <w:t>the typographical errors can be classified into basically four types, which are:</w:t>
+        <w:t xml:space="preserve">the typographical errors can be classified into </w:t>
+      </w:r>
+      <w:r>
+        <w:rPr>
+          <w:rFonts w:ascii="NimbusRomNo9L-Regu" w:hAnsi="NimbusRomNo9L-Regu" w:cs="NimbusRomNo9L-Regu"/>
+        </w:rPr>
+        <w:t>b</w:t>
+      </w:r>
+      <w:r>
+        <w:rPr>
+          <w:rFonts w:ascii="NimbusRomNo9L-Regu" w:hAnsi="NimbusRomNo9L-Regu" w:cs="NimbusRomNo9L-Regu"/>
+        </w:rPr>
+        <w:t>asically four types, which are:</w:t>
       </w:r>
     </w:p>
     <w:p>
@@ -713,11 +1072,19 @@
         </w:rPr>
         <w:t xml:space="preserve">duplicated. E.g. </w:t>
       </w:r>
-      <w:r>
-        <w:rPr>
-          <w:rFonts w:ascii="NimbusRomNo9L-Regu" w:hAnsi="NimbusRomNo9L-Regu" w:cs="NimbusRomNo9L-Regu"/>
-        </w:rPr>
-        <w:t>abandonned (abandoned)</w:t>
+      <w:proofErr w:type="spellStart"/>
+      <w:r>
+        <w:rPr>
+          <w:rFonts w:ascii="NimbusRomNo9L-Regu" w:hAnsi="NimbusRomNo9L-Regu" w:cs="NimbusRomNo9L-Regu"/>
+        </w:rPr>
+        <w:t>abandonned</w:t>
+      </w:r>
+      <w:proofErr w:type="spellEnd"/>
+      <w:r>
+        <w:rPr>
+          <w:rFonts w:ascii="NimbusRomNo9L-Regu" w:hAnsi="NimbusRomNo9L-Regu" w:cs="NimbusRomNo9L-Regu"/>
+        </w:rPr>
+        <w:t xml:space="preserve"> (abandoned)</w:t>
       </w:r>
     </w:p>
     <w:p>
@@ -767,11 +1134,19 @@
         </w:rPr>
         <w:t xml:space="preserve">(s) omitted. E.g. </w:t>
       </w:r>
-      <w:r>
-        <w:rPr>
-          <w:rFonts w:ascii="NimbusRomNo9L-Regu" w:hAnsi="NimbusRomNo9L-Regu" w:cs="NimbusRomNo9L-Regu"/>
-        </w:rPr>
-        <w:t>abilties (abilities)</w:t>
+      <w:proofErr w:type="spellStart"/>
+      <w:r>
+        <w:rPr>
+          <w:rFonts w:ascii="NimbusRomNo9L-Regu" w:hAnsi="NimbusRomNo9L-Regu" w:cs="NimbusRomNo9L-Regu"/>
+        </w:rPr>
+        <w:t>abilties</w:t>
+      </w:r>
+      <w:proofErr w:type="spellEnd"/>
+      <w:r>
+        <w:rPr>
+          <w:rFonts w:ascii="NimbusRomNo9L-Regu" w:hAnsi="NimbusRomNo9L-Regu" w:cs="NimbusRomNo9L-Regu"/>
+        </w:rPr>
+        <w:t xml:space="preserve"> (abilities)</w:t>
       </w:r>
     </w:p>
     <w:p>
@@ -789,7 +1164,6 @@
         <w:rPr>
           <w:rFonts w:ascii="NimbusRomNo9L-Regu" w:hAnsi="NimbusRomNo9L-Regu" w:cs="NimbusRomNo9L-Regu"/>
         </w:rPr>
-        <w:lastRenderedPageBreak/>
         <w:t>T</w:t>
       </w:r>
       <w:r>
@@ -840,11 +1214,19 @@
         </w:rPr>
         <w:t xml:space="preserve">. E.g. </w:t>
       </w:r>
-      <w:r>
-        <w:rPr>
-          <w:rFonts w:ascii="NimbusRomNo9L-Regu" w:hAnsi="NimbusRomNo9L-Regu" w:cs="NimbusRomNo9L-Regu"/>
-        </w:rPr>
-        <w:t>abritrary (arbitrary)</w:t>
+      <w:proofErr w:type="spellStart"/>
+      <w:r>
+        <w:rPr>
+          <w:rFonts w:ascii="NimbusRomNo9L-Regu" w:hAnsi="NimbusRomNo9L-Regu" w:cs="NimbusRomNo9L-Regu"/>
+        </w:rPr>
+        <w:t>abritrary</w:t>
+      </w:r>
+      <w:proofErr w:type="spellEnd"/>
+      <w:r>
+        <w:rPr>
+          <w:rFonts w:ascii="NimbusRomNo9L-Regu" w:hAnsi="NimbusRomNo9L-Regu" w:cs="NimbusRomNo9L-Regu"/>
+        </w:rPr>
+        <w:t xml:space="preserve"> (arbitrary)</w:t>
       </w:r>
     </w:p>
     <w:p>
@@ -906,12 +1288,14 @@
         </w:rPr>
         <w:t xml:space="preserve">. E.g. </w:t>
       </w:r>
+      <w:proofErr w:type="spellStart"/>
       <w:r>
         <w:rPr>
           <w:rFonts w:ascii="NimbusRomNo9L-Regu" w:hAnsi="NimbusRomNo9L-Regu" w:cs="NimbusRomNo9L-Regu"/>
         </w:rPr>
         <w:t>acadamy</w:t>
       </w:r>
+      <w:proofErr w:type="spellEnd"/>
       <w:r>
         <w:rPr>
           <w:rFonts w:ascii="NimbusRomNo9L-Regu" w:hAnsi="NimbusRomNo9L-Regu" w:cs="NimbusRomNo9L-Regu"/>
@@ -926,10 +1310,43 @@
         </w:rPr>
       </w:pPr>
       <w:r>
-        <w:rPr>
-          <w:rFonts w:ascii="NimbusRomNo9L-Regu" w:hAnsi="NimbusRomNo9L-Regu" w:cs="NimbusRomNo9L-Regu"/>
-        </w:rPr>
-        <w:t xml:space="preserve">In addition, phonetic errors are discovered in Birkbeck Data apart from the four types above: </w:t>
+        <w:t>The observation to</w:t>
+      </w:r>
+      <w:r>
+        <w:t xml:space="preserve"> </w:t>
+      </w:r>
+      <w:r>
+        <w:rPr>
+          <w:rFonts w:ascii="NimbusRomNo9L-Regu" w:hAnsi="NimbusRomNo9L-Regu" w:cs="NimbusRomNo9L-Regu"/>
+        </w:rPr>
+        <w:t xml:space="preserve">Birkbeck Data </w:t>
+      </w:r>
+      <w:r>
+        <w:t>indicates</w:t>
+      </w:r>
+      <w:r>
+        <w:t xml:space="preserve"> that it contains a considerable </w:t>
+      </w:r>
+      <w:r>
+        <w:t>portion</w:t>
+      </w:r>
+      <w:r>
+        <w:t xml:space="preserve"> of</w:t>
+      </w:r>
+      <w:r>
+        <w:t xml:space="preserve"> phonetic error </w:t>
+      </w:r>
+      <w:r>
+        <w:rPr>
+          <w:rFonts w:ascii="NimbusRomNo9L-Regu" w:hAnsi="NimbusRomNo9L-Regu" w:cs="NimbusRomNo9L-Regu"/>
+        </w:rPr>
+        <w:t>a</w:t>
+      </w:r>
+      <w:r>
+        <w:rPr>
+          <w:rFonts w:ascii="NimbusRomNo9L-Regu" w:hAnsi="NimbusRomNo9L-Regu" w:cs="NimbusRomNo9L-Regu"/>
+        </w:rPr>
+        <w:t>part from the four types above.</w:t>
       </w:r>
     </w:p>
     <w:p>
@@ -949,6 +1366,18 @@
         </w:rPr>
         <w:t xml:space="preserve">Phonetic errors, usually with words whose pronunciations are quite similar. E.g. </w:t>
       </w:r>
+      <w:r>
+        <w:rPr>
+          <w:rFonts w:ascii="NimbusRomNo9L-Regu" w:hAnsi="NimbusRomNo9L-Regu" w:cs="NimbusRomNo9L-Regu" w:hint="eastAsia"/>
+        </w:rPr>
+        <w:t>board</w:t>
+      </w:r>
+      <w:r>
+        <w:rPr>
+          <w:rFonts w:ascii="NimbusRomNo9L-Regu" w:hAnsi="NimbusRomNo9L-Regu" w:cs="NimbusRomNo9L-Regu"/>
+        </w:rPr>
+        <w:t xml:space="preserve"> (bored)</w:t>
+      </w:r>
     </w:p>
     <w:p>
       <w:r>
@@ -959,273 +1388,329 @@
       </w:r>
       <w:r>
         <w:t xml:space="preserve"> hypothetic errors</w:t>
+      </w:r>
+      <w:r>
+        <w:t xml:space="preserve"> above</w:t>
+      </w:r>
+      <w:r>
+        <w:t>.</w:t>
+      </w:r>
+      <w:r>
+        <w:t xml:space="preserve"> </w:t>
+      </w:r>
+    </w:p>
+    <w:p>
+      <w:r>
+        <w:t xml:space="preserve">As the testing data are solely </w:t>
+      </w:r>
+      <w:r>
+        <w:t xml:space="preserve">single words without a linguistic context, the entire prediction is based on the similarities between two words with no additional information. </w:t>
+      </w:r>
+      <w:r>
+        <w:t>Therefore, the result is not as satisfactory as those in terms of paragraphs or articles.</w:t>
+      </w:r>
+      <w:r>
+        <w:t xml:space="preserve"> </w:t>
+      </w:r>
+    </w:p>
+    <w:p>
+      <w:r>
+        <w:lastRenderedPageBreak/>
+        <w:t xml:space="preserve">Occasionally there </w:t>
+      </w:r>
+      <w:r>
+        <w:rPr>
+          <w:rFonts w:hint="eastAsia"/>
+        </w:rPr>
+        <w:t>are</w:t>
+      </w:r>
+      <w:r>
+        <w:t xml:space="preserve"> situations where multiple predictions with same distances</w:t>
+      </w:r>
+      <w:r>
+        <w:t xml:space="preserve">. As there are no extra information provided by Dictionary (frequency, context, etc.), here we just </w:t>
+      </w:r>
+      <w:r>
+        <w:t>keep them as a list of candidates to be evaluated by the precision metric</w:t>
+      </w:r>
+      <w:r>
+        <w:t>s</w:t>
+      </w:r>
+      <w:r>
+        <w:t>.</w:t>
+      </w:r>
+    </w:p>
+    <w:p>
+      <w:pPr>
+        <w:pStyle w:val="Heading1"/>
+      </w:pPr>
+      <w:r>
+        <w:t>4</w:t>
+      </w:r>
+      <w:r>
+        <w:t xml:space="preserve"> </w:t>
+      </w:r>
+      <w:r>
+        <w:t xml:space="preserve">Experiments and </w:t>
+      </w:r>
+      <w:r>
+        <w:t>Results</w:t>
+      </w:r>
+    </w:p>
+    <w:p>
+      <w:r>
+        <w:t xml:space="preserve">Based on the characteristics of the test data, we apply </w:t>
+      </w:r>
+      <w:proofErr w:type="spellStart"/>
+      <w:r>
+        <w:t>Levenshtein</w:t>
+      </w:r>
+      <w:proofErr w:type="spellEnd"/>
+      <w:r>
+        <w:t xml:space="preserve"> distance and N-Gram distance to Wiki Data because of the absence of phonetic errors, whereas we bring Soundex </w:t>
+      </w:r>
+      <w:r>
+        <w:t>to</w:t>
+      </w:r>
+      <w:r>
+        <w:t xml:space="preserve"> Birkbeck Data </w:t>
+      </w:r>
+      <w:r>
+        <w:t xml:space="preserve">to evaluate the performance of phonetic matching techniques. </w:t>
+      </w:r>
+      <w:r>
+        <w:t xml:space="preserve"> </w:t>
+      </w:r>
+    </w:p>
+    <w:p>
+      <w:r>
+        <w:t xml:space="preserve">Concerning there can be multiple words </w:t>
+      </w:r>
+      <w:r>
+        <w:t xml:space="preserve">in the dictionary </w:t>
+      </w:r>
+      <w:r>
+        <w:t>with identical distances to one misspelt word, t</w:t>
+      </w:r>
+      <w:r>
+        <w:t xml:space="preserve">he project uses </w:t>
+      </w:r>
+      <w:r>
+        <w:rPr>
+          <w:b/>
+        </w:rPr>
+        <w:t>precision</w:t>
+      </w:r>
+      <w:r>
+        <w:t xml:space="preserve"> and </w:t>
+      </w:r>
+      <w:r>
+        <w:rPr>
+          <w:b/>
+        </w:rPr>
+        <w:t>recall</w:t>
+      </w:r>
+      <w:r>
+        <w:t xml:space="preserve"> </w:t>
+      </w:r>
+      <w:r>
+        <w:t xml:space="preserve">in terms of evaluation metrics of the approximate string search algorithms. </w:t>
+      </w:r>
+    </w:p>
+    <w:p>
+      <w:r>
+        <w:t>Wiki</w:t>
+      </w:r>
+    </w:p>
+    <w:p>
+      <w:r>
+        <w:t xml:space="preserve">====== </w:t>
+      </w:r>
+      <w:proofErr w:type="spellStart"/>
+      <w:r>
+        <w:t>Levenshtein</w:t>
+      </w:r>
+      <w:proofErr w:type="spellEnd"/>
+      <w:r>
+        <w:t xml:space="preserve"> Result ======</w:t>
+      </w:r>
+    </w:p>
+    <w:p>
+      <w:r>
+        <w:t>Precision</w:t>
+      </w:r>
+      <w:r>
+        <w:tab/>
+        <w:t>0.3984</w:t>
+      </w:r>
+    </w:p>
+    <w:p>
+      <w:r>
+        <w:t>Recall</w:t>
+      </w:r>
+      <w:r>
+        <w:tab/>
+        <w:t>0.8739</w:t>
+      </w:r>
+    </w:p>
+    <w:p/>
+    <w:p>
+      <w:r>
+        <w:t>Wiki</w:t>
+      </w:r>
+    </w:p>
+    <w:p>
+      <w:r>
+        <w:t>====== N-Gram Result ======</w:t>
+      </w:r>
+    </w:p>
+    <w:p>
+      <w:r>
+        <w:t>Precision</w:t>
+      </w:r>
+      <w:r>
+        <w:tab/>
+        <w:t>0.5733</w:t>
+      </w:r>
+    </w:p>
+    <w:p>
+      <w:r>
+        <w:t>Recall</w:t>
+      </w:r>
+      <w:r>
+        <w:tab/>
+        <w:t>0.7748</w:t>
+      </w:r>
+    </w:p>
+    <w:p/>
+    <w:p>
+      <w:r>
+        <w:t>Birkbeck</w:t>
+      </w:r>
+    </w:p>
+    <w:p>
+      <w:r>
+        <w:rPr>
+          <w:noProof/>
+        </w:rPr>
+        <w:drawing>
+          <wp:inline distT="0" distB="0" distL="0" distR="0" wp14:anchorId="4DCD7F80" wp14:editId="5FA11EAD">
+            <wp:extent cx="2676525" cy="523875"/>
+            <wp:effectExtent l="0" t="0" r="9525" b="9525"/>
+            <wp:docPr id="4" name="Picture 4"/>
+            <wp:cNvGraphicFramePr>
+              <a:graphicFrameLocks xmlns:a="http://schemas.openxmlformats.org/drawingml/2006/main" noChangeAspect="1"/>
+            </wp:cNvGraphicFramePr>
+            <a:graphic xmlns:a="http://schemas.openxmlformats.org/drawingml/2006/main">
+              <a:graphicData uri="http://schemas.openxmlformats.org/drawingml/2006/picture">
+                <pic:pic xmlns:pic="http://schemas.openxmlformats.org/drawingml/2006/picture">
+                  <pic:nvPicPr>
+                    <pic:cNvPr id="1" name=""/>
+                    <pic:cNvPicPr/>
+                  </pic:nvPicPr>
+                  <pic:blipFill>
+                    <a:blip r:embed="rId8"/>
+                    <a:stretch>
+                      <a:fillRect/>
+                    </a:stretch>
+                  </pic:blipFill>
+                  <pic:spPr>
+                    <a:xfrm>
+                      <a:off x="0" y="0"/>
+                      <a:ext cx="2676525" cy="523875"/>
+                    </a:xfrm>
+                    <a:prstGeom prst="rect">
+                      <a:avLst/>
+                    </a:prstGeom>
+                  </pic:spPr>
+                </pic:pic>
+              </a:graphicData>
+            </a:graphic>
+          </wp:inline>
+        </w:drawing>
+      </w:r>
+    </w:p>
+    <w:p>
+      <w:r>
+        <w:t xml:space="preserve">====== </w:t>
+      </w:r>
+      <w:proofErr w:type="spellStart"/>
+      <w:r>
+        <w:t>Levenshtein</w:t>
+      </w:r>
+      <w:proofErr w:type="spellEnd"/>
+      <w:r>
+        <w:t xml:space="preserve"> Result ======</w:t>
+      </w:r>
+    </w:p>
+    <w:p>
+      <w:r>
+        <w:t>Precision</w:t>
+      </w:r>
+      <w:r>
+        <w:tab/>
+        <w:t>0.0902</w:t>
+      </w:r>
+    </w:p>
+    <w:p>
+      <w:r>
+        <w:t>Recall</w:t>
+      </w:r>
+      <w:r>
+        <w:tab/>
+        <w:t>0.4591</w:t>
       </w:r>
       <w:bookmarkStart w:id="0" w:name="_GoBack"/>
       <w:bookmarkEnd w:id="0"/>
-      <w:r>
-        <w:t xml:space="preserve"> above</w:t>
-      </w:r>
-      <w:r>
-        <w:t>.</w:t>
+    </w:p>
+    <w:p>
+      <w:r>
+        <w:t>====== Soundex Result ======</w:t>
+      </w:r>
+    </w:p>
+    <w:p>
+      <w:r>
+        <w:t>Precision</w:t>
+      </w:r>
+      <w:r>
+        <w:tab/>
+        <w:t>0.1571</w:t>
+      </w:r>
+    </w:p>
+    <w:p>
+      <w:r>
+        <w:t>Recall</w:t>
+      </w:r>
+      <w:r>
+        <w:tab/>
+        <w:t>0.4296</w:t>
+      </w:r>
+    </w:p>
+    <w:p>
+      <w:pPr>
+        <w:rPr>
+          <w:rFonts w:hint="eastAsia"/>
+        </w:rPr>
+      </w:pPr>
+    </w:p>
+    <w:p>
+      <w:pPr>
+        <w:pStyle w:val="Heading1"/>
+      </w:pPr>
+      <w:r>
+        <w:lastRenderedPageBreak/>
+        <w:t>5</w:t>
       </w:r>
       <w:r>
         <w:t xml:space="preserve"> </w:t>
       </w:r>
-    </w:p>
-    <w:p>
-      <w:r>
-        <w:t xml:space="preserve">As the testing data are solely </w:t>
-      </w:r>
-      <w:r>
-        <w:t xml:space="preserve">single words without a linguistic context, the entire prediction is based on the similarities between two words with no additional information. </w:t>
-      </w:r>
-      <w:r>
-        <w:t>Therefore, the result is not as satisfactory as those in terms of paragraphs or articles.</w:t>
-      </w:r>
-      <w:r>
-        <w:t xml:space="preserve"> </w:t>
-      </w:r>
-    </w:p>
-    <w:p>
-      <w:pPr>
-        <w:rPr>
-          <w:rFonts w:hint="eastAsia"/>
-        </w:rPr>
-      </w:pPr>
-      <w:r>
-        <w:t xml:space="preserve">Occasionally there </w:t>
-      </w:r>
-      <w:r>
-        <w:rPr>
-          <w:rFonts w:hint="eastAsia"/>
-        </w:rPr>
-        <w:t>are</w:t>
-      </w:r>
-      <w:r>
-        <w:t xml:space="preserve"> situations where multiple predictions with same distances</w:t>
-      </w:r>
-      <w:r>
-        <w:t>. As there are no extra information provided by Dictionary (frequency, context, etc.), here we just randomly choose one out of the candidates.</w:t>
-      </w:r>
-    </w:p>
-    <w:p/>
-    <w:p>
-      <w:pPr>
-        <w:pStyle w:val="Heading1"/>
-      </w:pPr>
-      <w:r>
-        <w:t>3</w:t>
-      </w:r>
-      <w:r>
-        <w:t xml:space="preserve"> </w:t>
-      </w:r>
-      <w:r>
-        <w:t xml:space="preserve">Experiments and </w:t>
-      </w:r>
-      <w:r>
-        <w:t>Results</w:t>
-      </w:r>
-    </w:p>
-    <w:p>
-      <w:r>
-        <w:t xml:space="preserve">In this study, we implement </w:t>
-      </w:r>
-      <w:r>
-        <w:rPr>
-          <w:color w:val="FF0000"/>
-        </w:rPr>
-        <w:t xml:space="preserve">global </w:t>
-      </w:r>
-      <w:r>
-        <w:rPr>
-          <w:color w:val="FF0000"/>
-        </w:rPr>
-        <w:t>edit distance</w:t>
-      </w:r>
-      <w:r>
-        <w:t xml:space="preserve"> and </w:t>
-      </w:r>
-      <w:r>
-        <w:rPr>
-          <w:color w:val="FF0000"/>
-        </w:rPr>
-        <w:t xml:space="preserve">n-gram distance </w:t>
-      </w:r>
-      <w:r>
-        <w:t>to</w:t>
-      </w:r>
-      <w:r>
-        <w:t xml:space="preserve"> </w:t>
-      </w:r>
-      <w:r>
-        <w:t>perform spelling correction, using the following e</w:t>
-      </w:r>
-      <w:r>
-        <w:t xml:space="preserve">valuation </w:t>
-      </w:r>
-      <w:r>
-        <w:t>m</w:t>
-      </w:r>
-      <w:r>
-        <w:t>etrics</w:t>
-      </w:r>
-      <w:r>
-        <w:t xml:space="preserve"> to evaluate</w:t>
-      </w:r>
-      <w:r>
-        <w:t>:</w:t>
-      </w:r>
-    </w:p>
-    <w:p>
-      <w:pPr>
-        <w:pStyle w:val="ListParagraph"/>
-        <w:numPr>
-          <w:ilvl w:val="0"/>
-          <w:numId w:val="1"/>
-        </w:numPr>
-      </w:pPr>
-      <w:r>
-        <w:t>Accuracy</w:t>
-      </w:r>
-    </w:p>
-    <w:p>
-      <w:pPr>
-        <w:pStyle w:val="ListParagraph"/>
-        <w:numPr>
-          <w:ilvl w:val="0"/>
-          <w:numId w:val="1"/>
-        </w:numPr>
-      </w:pPr>
-      <w:r>
-        <w:t>Precision</w:t>
-      </w:r>
-    </w:p>
-    <w:p>
-      <w:pPr>
-        <w:pStyle w:val="ListParagraph"/>
-        <w:numPr>
-          <w:ilvl w:val="0"/>
-          <w:numId w:val="1"/>
-        </w:numPr>
-      </w:pPr>
-      <w:r>
-        <w:t>Recall</w:t>
-      </w:r>
-    </w:p>
-    <w:p>
-      <w:pPr>
-        <w:rPr>
-          <w:color w:val="FF0000"/>
-        </w:rPr>
-      </w:pPr>
-      <w:r>
-        <w:rPr>
-          <w:color w:val="FF0000"/>
-        </w:rPr>
-        <w:t xml:space="preserve">Global edit distance: </w:t>
-      </w:r>
-    </w:p>
-    <w:p>
-      <w:pPr>
-        <w:rPr>
-          <w:color w:val="FF0000"/>
-        </w:rPr>
-      </w:pPr>
-    </w:p>
-    <w:p>
-      <w:pPr>
-        <w:rPr>
-          <w:color w:val="FF0000"/>
-        </w:rPr>
-      </w:pPr>
-      <w:r>
-        <w:rPr>
-          <w:color w:val="FF0000"/>
-        </w:rPr>
-        <w:t xml:space="preserve">N-gram distance: </w:t>
-      </w:r>
-    </w:p>
-    <w:p>
-      <w:r>
-        <w:t>In this project, bigram distance is applied, which means substrings are of length 2.</w:t>
-      </w:r>
-    </w:p>
-    <w:p>
-      <w:r>
-        <w:t xml:space="preserve">For each misspelt character in </w:t>
-      </w:r>
-      <w:r>
-        <w:rPr>
-          <w:b/>
-          <w:i/>
-        </w:rPr>
-        <w:t>Wiki Data</w:t>
-      </w:r>
-      <w:r>
-        <w:rPr>
-          <w:b/>
-        </w:rPr>
-        <w:t>,</w:t>
-      </w:r>
-      <w:r>
-        <w:t xml:space="preserve"> we calculate its bigram distances wit</w:t>
-      </w:r>
-      <w:r>
-        <w:t xml:space="preserve">h every word in the </w:t>
-      </w:r>
-      <w:r>
-        <w:rPr>
-          <w:b/>
-          <w:i/>
-        </w:rPr>
-        <w:t>Dictionary</w:t>
-      </w:r>
-      <w:r>
-        <w:t xml:space="preserve">, and finally pick the one with minimum bigram distance. </w:t>
-      </w:r>
-    </w:p>
-    <w:p>
-      <w:r>
-        <w:t>However, there are situations where two or more words in the dictionary have same bigram distance to a misspelt word. In that way</w:t>
-      </w:r>
-    </w:p>
-    <w:p>
-      <w:pPr>
-        <w:rPr>
-          <w:color w:val="FF0000"/>
-        </w:rPr>
-      </w:pPr>
-      <w:r>
-        <w:rPr>
-          <w:color w:val="FF0000"/>
-        </w:rPr>
-        <w:t>Soundex</w:t>
-      </w:r>
-      <w:r>
-        <w:rPr>
-          <w:color w:val="FF0000"/>
-        </w:rPr>
-        <w:t xml:space="preserve">: </w:t>
-      </w:r>
-    </w:p>
-    <w:p>
-      <w:r>
-        <w:t xml:space="preserve">Especially implemented to test </w:t>
-      </w:r>
-      <w:r>
-        <w:rPr>
-          <w:rFonts w:ascii="NimbusRomNo9L-Regu" w:hAnsi="NimbusRomNo9L-Regu" w:cs="NimbusRomNo9L-Regu"/>
-        </w:rPr>
-        <w:t>Birkbeck</w:t>
-      </w:r>
-      <w:r>
-        <w:rPr>
-          <w:rFonts w:ascii="NimbusRomNo9L-Regu" w:hAnsi="NimbusRomNo9L-Regu" w:cs="NimbusRomNo9L-Regu"/>
-        </w:rPr>
-        <w:t xml:space="preserve"> Data. </w:t>
-      </w:r>
-    </w:p>
-    <w:p/>
+      <w:r>
+        <w:t xml:space="preserve">Critical </w:t>
+      </w:r>
+      <w:r>
+        <w:t>Analysis</w:t>
+      </w:r>
+    </w:p>
     <w:p>
       <w:pPr>
         <w:autoSpaceDE w:val="0"/>
@@ -1234,22 +1719,59 @@
         <w:spacing w:after="0" w:line="240" w:lineRule="auto"/>
         <w:rPr>
           <w:rFonts w:ascii="NimbusRomNo9L-Regu" w:hAnsi="NimbusRomNo9L-Regu" w:cs="NimbusRomNo9L-Regu"/>
-          <w:color w:val="FF0000"/>
-        </w:rPr>
-      </w:pPr>
-      <w:r>
-        <w:rPr>
-          <w:rFonts w:ascii="CMSY10" w:hAnsi="CMSY10" w:cs="CMSY10"/>
-          <w:color w:val="FF0000"/>
-        </w:rPr>
-        <w:t xml:space="preserve">• </w:t>
-      </w:r>
-      <w:r>
-        <w:rPr>
-          <w:rFonts w:ascii="NimbusRomNo9L-Regu" w:hAnsi="NimbusRomNo9L-Regu" w:cs="NimbusRomNo9L-Regu"/>
-          <w:color w:val="FF0000"/>
-        </w:rPr>
-        <w:t>Recall: out of all of the correct Latin names, what proportion are found by the system? (This</w:t>
+        </w:rPr>
+      </w:pPr>
+      <w:r>
+        <w:rPr>
+          <w:rFonts w:ascii="NimbusRomNo9L-Regu" w:hAnsi="NimbusRomNo9L-Regu" w:cs="NimbusRomNo9L-Regu"/>
+        </w:rPr>
+        <w:t>A discussion of how the results provide evidence supporting the presence/absence of theoretical</w:t>
+      </w:r>
+    </w:p>
+    <w:p>
+      <w:r>
+        <w:rPr>
+          <w:rFonts w:ascii="NimbusRomNo9L-Regu" w:hAnsi="NimbusRomNo9L-Regu" w:cs="NimbusRomNo9L-Regu"/>
+        </w:rPr>
+        <w:t>types of typographical errors;</w:t>
+      </w:r>
+    </w:p>
+    <w:p/>
+    <w:p>
+      <w:pPr>
+        <w:pStyle w:val="Heading1"/>
+      </w:pPr>
+      <w:r>
+        <w:t>6 Conclusion</w:t>
+      </w:r>
+    </w:p>
+    <w:p>
+      <w:r>
+        <w:t>The results largely depend on the quality of the test data and dictionary.</w:t>
+      </w:r>
+    </w:p>
+    <w:p/>
+    <w:p>
+      <w:pPr>
+        <w:pStyle w:val="Heading1"/>
+        <w:rPr>
+          <w:rFonts w:asciiTheme="minorHAnsi" w:hAnsiTheme="minorHAnsi" w:cstheme="minorBidi"/>
+        </w:rPr>
+      </w:pPr>
+      <w:r>
+        <w:t xml:space="preserve">7 </w:t>
+      </w:r>
+      <w:r>
+        <w:t>R</w:t>
+      </w:r>
+      <w:r>
+        <w:rPr>
+          <w:rFonts w:hint="eastAsia"/>
+        </w:rPr>
+        <w:t>efere</w:t>
+      </w:r>
+      <w:r>
+        <w:t>nces</w:t>
       </w:r>
     </w:p>
     <w:p>
@@ -1259,45 +1781,48 @@
         <w:adjustRightInd w:val="0"/>
         <w:spacing w:after="0" w:line="240" w:lineRule="auto"/>
         <w:rPr>
-          <w:rFonts w:ascii="NimbusRomNo9L-Regu" w:hAnsi="NimbusRomNo9L-Regu" w:cs="NimbusRomNo9L-Regu"/>
-          <w:color w:val="FF0000"/>
-        </w:rPr>
-      </w:pPr>
-      <w:r>
-        <w:rPr>
-          <w:rFonts w:ascii="NimbusRomNo9L-Regu" w:hAnsi="NimbusRomNo9L-Regu" w:cs="NimbusRomNo9L-Regu"/>
-          <w:color w:val="FF0000"/>
-        </w:rPr>
-        <w:t>is particularly meaningful if your system cannot predict a Latin name for some of the Persian</w:t>
-      </w:r>
-    </w:p>
-    <w:p>
-      <w:pPr>
-        <w:rPr>
-          <w:color w:val="FF0000"/>
-        </w:rPr>
-      </w:pPr>
-      <w:r>
-        <w:rPr>
-          <w:rFonts w:ascii="NimbusRomNo9L-Regu" w:hAnsi="NimbusRomNo9L-Regu" w:cs="NimbusRomNo9L-Regu"/>
-          <w:color w:val="FF0000"/>
-        </w:rPr>
-        <w:t>names.)</w:t>
-      </w:r>
-    </w:p>
-    <w:p/>
-    <w:p>
-      <w:pPr>
-        <w:pStyle w:val="Heading1"/>
-      </w:pPr>
-      <w:r>
-        <w:t xml:space="preserve">5 </w:t>
-      </w:r>
-      <w:r>
-        <w:t xml:space="preserve">Critical </w:t>
-      </w:r>
-      <w:r>
-        <w:t>Analysis</w:t>
+          <w:rFonts w:ascii="NimbusRomNo9L-ReguItal" w:hAnsi="NimbusRomNo9L-ReguItal" w:cs="NimbusRomNo9L-ReguItal"/>
+          <w:color w:val="FF0000"/>
+        </w:rPr>
+      </w:pPr>
+      <w:r>
+        <w:rPr>
+          <w:rFonts w:ascii="NimbusRomNo9L-Regu" w:hAnsi="NimbusRomNo9L-Regu" w:cs="NimbusRomNo9L-Regu"/>
+          <w:color w:val="FF0000"/>
+        </w:rPr>
+        <w:t xml:space="preserve">[1] </w:t>
+      </w:r>
+      <w:r>
+        <w:rPr>
+          <w:rFonts w:ascii="NimbusRomNo9L-Regu" w:hAnsi="NimbusRomNo9L-Regu" w:cs="NimbusRomNo9L-Regu"/>
+          <w:color w:val="FF0000"/>
+        </w:rPr>
+        <w:t xml:space="preserve">Wikipedia contributors (n.d.) </w:t>
+      </w:r>
+      <w:proofErr w:type="spellStart"/>
+      <w:proofErr w:type="gramStart"/>
+      <w:r>
+        <w:rPr>
+          <w:rFonts w:ascii="NimbusRomNo9L-Regu" w:hAnsi="NimbusRomNo9L-Regu" w:cs="NimbusRomNo9L-Regu"/>
+          <w:color w:val="FF0000"/>
+        </w:rPr>
+        <w:t>Wikipedia:Lists</w:t>
+      </w:r>
+      <w:proofErr w:type="spellEnd"/>
+      <w:proofErr w:type="gramEnd"/>
+      <w:r>
+        <w:rPr>
+          <w:rFonts w:ascii="NimbusRomNo9L-Regu" w:hAnsi="NimbusRomNo9L-Regu" w:cs="NimbusRomNo9L-Regu"/>
+          <w:color w:val="FF0000"/>
+        </w:rPr>
+        <w:t xml:space="preserve"> of common misspellings. In </w:t>
+      </w:r>
+      <w:r>
+        <w:rPr>
+          <w:rFonts w:ascii="NimbusRomNo9L-ReguItal" w:hAnsi="NimbusRomNo9L-ReguItal" w:cs="NimbusRomNo9L-ReguItal"/>
+          <w:color w:val="FF0000"/>
+        </w:rPr>
+        <w:t>Wikipedia: The</w:t>
       </w:r>
     </w:p>
     <w:p>
@@ -1307,60 +1832,54 @@
         <w:adjustRightInd w:val="0"/>
         <w:spacing w:after="0" w:line="240" w:lineRule="auto"/>
         <w:rPr>
-          <w:rFonts w:ascii="NimbusRomNo9L-Regu" w:hAnsi="NimbusRomNo9L-Regu" w:cs="NimbusRomNo9L-Regu"/>
-        </w:rPr>
-      </w:pPr>
-      <w:r>
-        <w:rPr>
-          <w:rFonts w:ascii="NimbusRomNo9L-Regu" w:hAnsi="NimbusRomNo9L-Regu" w:cs="NimbusRomNo9L-Regu"/>
-        </w:rPr>
-        <w:t>A discussion of how the results provide evidence supporting the presence/absence of theoretical</w:t>
-      </w:r>
-    </w:p>
-    <w:p>
-      <w:r>
-        <w:rPr>
-          <w:rFonts w:ascii="NimbusRomNo9L-Regu" w:hAnsi="NimbusRomNo9L-Regu" w:cs="NimbusRomNo9L-Regu"/>
-        </w:rPr>
-        <w:t>types of typographical errors;</w:t>
-      </w:r>
-    </w:p>
-    <w:p/>
-    <w:p>
-      <w:pPr>
-        <w:pStyle w:val="Heading1"/>
-      </w:pPr>
-      <w:r>
-        <w:t>6 Conclusion</w:t>
-      </w:r>
-    </w:p>
-    <w:p>
-      <w:r>
-        <w:t>The identification of typographical errors with the help of approximate matching methods</w:t>
-      </w:r>
-    </w:p>
-    <w:p/>
-    <w:p>
-      <w:pPr>
-        <w:pStyle w:val="Heading1"/>
-        <w:rPr>
-          <w:rFonts w:asciiTheme="minorHAnsi" w:hAnsiTheme="minorHAnsi" w:cstheme="minorBidi"/>
-        </w:rPr>
-      </w:pPr>
-      <w:r>
-        <w:t xml:space="preserve">7 </w:t>
-      </w:r>
-      <w:r>
-        <w:t>R</w:t>
-      </w:r>
-      <w:r>
-        <w:rPr>
-          <w:rFonts w:hint="eastAsia"/>
-        </w:rPr>
-        <w:t>efere</w:t>
-      </w:r>
-      <w:r>
-        <w:t>nces</w:t>
+          <w:rFonts w:ascii="NimbusMonL-Regu" w:hAnsi="NimbusMonL-Regu" w:cs="NimbusMonL-Regu"/>
+          <w:color w:val="FF0000"/>
+        </w:rPr>
+      </w:pPr>
+      <w:r>
+        <w:rPr>
+          <w:rFonts w:ascii="NimbusRomNo9L-ReguItal" w:hAnsi="NimbusRomNo9L-ReguItal" w:cs="NimbusRomNo9L-ReguItal"/>
+          <w:color w:val="FF0000"/>
+        </w:rPr>
+        <w:t>Free Encyclopedia</w:t>
+      </w:r>
+      <w:r>
+        <w:rPr>
+          <w:rFonts w:ascii="NimbusRomNo9L-Regu" w:hAnsi="NimbusRomNo9L-Regu" w:cs="NimbusRomNo9L-Regu"/>
+          <w:color w:val="FF0000"/>
+        </w:rPr>
+        <w:t xml:space="preserve">, </w:t>
+      </w:r>
+      <w:r>
+        <w:rPr>
+          <w:rFonts w:ascii="NimbusMonL-Regu" w:hAnsi="NimbusMonL-Regu" w:cs="NimbusMonL-Regu"/>
+          <w:color w:val="FF0000"/>
+        </w:rPr>
+        <w:t>https://en.wikipedia.org/w/index.php?title=Wikipedia:</w:t>
+      </w:r>
+    </w:p>
+    <w:p>
+      <w:pPr>
+        <w:rPr>
+          <w:rFonts w:ascii="NimbusMonL-Regu" w:hAnsi="NimbusMonL-Regu" w:cs="NimbusMonL-Regu"/>
+          <w:color w:val="FF0000"/>
+        </w:rPr>
+      </w:pPr>
+      <w:proofErr w:type="spellStart"/>
+      <w:r>
+        <w:rPr>
+          <w:rFonts w:ascii="NimbusMonL-Regu" w:hAnsi="NimbusMonL-Regu" w:cs="NimbusMonL-Regu"/>
+          <w:color w:val="FF0000"/>
+        </w:rPr>
+        <w:t>Lists_of_common_misspellings&amp;oldid</w:t>
+      </w:r>
+      <w:proofErr w:type="spellEnd"/>
+      <w:r>
+        <w:rPr>
+          <w:rFonts w:ascii="NimbusMonL-Regu" w:hAnsi="NimbusMonL-Regu" w:cs="NimbusMonL-Regu"/>
+          <w:color w:val="FF0000"/>
+        </w:rPr>
+        <w:t>=813410985</w:t>
       </w:r>
     </w:p>
     <w:p>
@@ -1370,38 +1889,48 @@
         <w:adjustRightInd w:val="0"/>
         <w:spacing w:after="0" w:line="240" w:lineRule="auto"/>
         <w:rPr>
+          <w:rFonts w:ascii="NimbusRomNo9L-Regu" w:hAnsi="NimbusRomNo9L-Regu" w:cs="NimbusRomNo9L-Regu"/>
+          <w:color w:val="FF0000"/>
+        </w:rPr>
+      </w:pPr>
+      <w:r>
+        <w:rPr>
+          <w:rFonts w:ascii="NimbusRomNo9L-Regu" w:hAnsi="NimbusRomNo9L-Regu" w:cs="NimbusRomNo9L-Regu"/>
+          <w:color w:val="FF0000"/>
+        </w:rPr>
+        <w:t>[</w:t>
+      </w:r>
+      <w:r>
+        <w:rPr>
+          <w:rFonts w:ascii="NimbusRomNo9L-Regu" w:hAnsi="NimbusRomNo9L-Regu" w:cs="NimbusRomNo9L-Regu"/>
+          <w:color w:val="FF0000"/>
+        </w:rPr>
+        <w:t>6</w:t>
+      </w:r>
+      <w:r>
+        <w:rPr>
+          <w:rFonts w:ascii="NimbusRomNo9L-Regu" w:hAnsi="NimbusRomNo9L-Regu" w:cs="NimbusRomNo9L-Regu"/>
+          <w:color w:val="FF0000"/>
+        </w:rPr>
+        <w:t xml:space="preserve">] Mitton, Roger (1980) Birkbeck spelling error corpus. In </w:t>
+      </w:r>
+      <w:r>
+        <w:rPr>
           <w:rFonts w:ascii="NimbusRomNo9L-ReguItal" w:hAnsi="NimbusRomNo9L-ReguItal" w:cs="NimbusRomNo9L-ReguItal"/>
           <w:color w:val="FF0000"/>
         </w:rPr>
-      </w:pPr>
-      <w:r>
-        <w:rPr>
-          <w:rFonts w:ascii="NimbusRomNo9L-Regu" w:hAnsi="NimbusRomNo9L-Regu" w:cs="NimbusRomNo9L-Regu"/>
-          <w:color w:val="FF0000"/>
-        </w:rPr>
-        <w:t xml:space="preserve">[1] </w:t>
-      </w:r>
-      <w:r>
-        <w:rPr>
-          <w:rFonts w:ascii="NimbusRomNo9L-Regu" w:hAnsi="NimbusRomNo9L-Regu" w:cs="NimbusRomNo9L-Regu"/>
-          <w:color w:val="FF0000"/>
-        </w:rPr>
-        <w:t xml:space="preserve">Wikipedia contributors (n.d.) Wikipedia:Lists of common misspellings. In </w:t>
-      </w:r>
-      <w:r>
-        <w:rPr>
-          <w:rFonts w:ascii="NimbusRomNo9L-ReguItal" w:hAnsi="NimbusRomNo9L-ReguItal" w:cs="NimbusRomNo9L-ReguItal"/>
-          <w:color w:val="FF0000"/>
-        </w:rPr>
-        <w:t>Wikipedia: The</w:t>
-      </w:r>
-    </w:p>
-    <w:p>
-      <w:pPr>
-        <w:autoSpaceDE w:val="0"/>
-        <w:autoSpaceDN w:val="0"/>
-        <w:adjustRightInd w:val="0"/>
-        <w:spacing w:after="0" w:line="240" w:lineRule="auto"/>
+        <w:t>University of Oxford Text Archive</w:t>
+      </w:r>
+      <w:r>
+        <w:rPr>
+          <w:rFonts w:ascii="NimbusRomNo9L-Regu" w:hAnsi="NimbusRomNo9L-Regu" w:cs="NimbusRomNo9L-Regu"/>
+          <w:color w:val="FF0000"/>
+        </w:rPr>
+        <w:t>,</w:t>
+      </w:r>
+    </w:p>
+    <w:p>
+      <w:pPr>
         <w:rPr>
           <w:rFonts w:ascii="NimbusMonL-Regu" w:hAnsi="NimbusMonL-Regu" w:cs="NimbusMonL-Regu"/>
           <w:color w:val="FF0000"/>
@@ -1409,72 +1938,184 @@
       </w:pPr>
       <w:r>
         <w:rPr>
-          <w:rFonts w:ascii="NimbusRomNo9L-ReguItal" w:hAnsi="NimbusRomNo9L-ReguItal" w:cs="NimbusRomNo9L-ReguItal"/>
-          <w:color w:val="FF0000"/>
-        </w:rPr>
-        <w:t>Free Encyclopedia</w:t>
-      </w:r>
-      <w:r>
-        <w:rPr>
-          <w:rFonts w:ascii="NimbusRomNo9L-Regu" w:hAnsi="NimbusRomNo9L-Regu" w:cs="NimbusRomNo9L-Regu"/>
+          <w:rFonts w:ascii="NimbusMonL-Regu" w:hAnsi="NimbusMonL-Regu" w:cs="NimbusMonL-Regu"/>
+          <w:color w:val="FF0000"/>
+        </w:rPr>
+        <w:t>http://ota.ox.ac.uk/headers/0643.xml</w:t>
+      </w:r>
+    </w:p>
+    <w:p>
+      <w:pPr>
+        <w:rPr>
+          <w:color w:val="FF0000"/>
+        </w:rPr>
+      </w:pPr>
+      <w:r>
+        <w:rPr>
+          <w:color w:val="FF0000"/>
+        </w:rPr>
+        <w:t xml:space="preserve">[2] </w:t>
+      </w:r>
+      <w:proofErr w:type="spellStart"/>
+      <w:r>
+        <w:rPr>
+          <w:color w:val="FF0000"/>
+        </w:rPr>
+        <w:t>Levenshtein</w:t>
+      </w:r>
+      <w:proofErr w:type="spellEnd"/>
+      <w:r>
+        <w:rPr>
+          <w:color w:val="FF0000"/>
+        </w:rPr>
+        <w:t xml:space="preserve">, Vladimir I. (1966). “Binary codes capable of correcting deletions, insertions, and reversals”. Soviet Physics </w:t>
+      </w:r>
+      <w:proofErr w:type="spellStart"/>
+      <w:r>
+        <w:rPr>
+          <w:color w:val="FF0000"/>
+        </w:rPr>
+        <w:t>Doklady</w:t>
+      </w:r>
+      <w:proofErr w:type="spellEnd"/>
+      <w:r>
+        <w:rPr>
+          <w:color w:val="FF0000"/>
+        </w:rPr>
+        <w:t xml:space="preserve"> 10 (8): 707710</w:t>
+      </w:r>
+      <w:r>
+        <w:rPr>
+          <w:color w:val="FF0000"/>
+        </w:rPr>
+        <w:t>.</w:t>
+      </w:r>
+    </w:p>
+    <w:p>
+      <w:pPr>
+        <w:rPr>
+          <w:color w:val="FF0000"/>
+        </w:rPr>
+      </w:pPr>
+      <w:r>
+        <w:rPr>
+          <w:color w:val="FF0000"/>
+        </w:rPr>
+        <w:t xml:space="preserve">[3] </w:t>
+      </w:r>
+      <w:proofErr w:type="spellStart"/>
+      <w:r>
+        <w:rPr>
+          <w:color w:val="FF0000"/>
+        </w:rPr>
+        <w:t>Kondrak</w:t>
+      </w:r>
+      <w:proofErr w:type="spellEnd"/>
+      <w:r>
+        <w:rPr>
           <w:color w:val="FF0000"/>
         </w:rPr>
         <w:t xml:space="preserve">, </w:t>
       </w:r>
-      <w:r>
-        <w:rPr>
-          <w:rFonts w:ascii="NimbusMonL-Regu" w:hAnsi="NimbusMonL-Regu" w:cs="NimbusMonL-Regu"/>
-          <w:color w:val="FF0000"/>
-        </w:rPr>
-        <w:t>https://en.wikipedia.org/w/index.php?title=Wikipedia:</w:t>
-      </w:r>
-    </w:p>
-    <w:p>
-      <w:pPr>
-        <w:rPr>
-          <w:rFonts w:ascii="NimbusMonL-Regu" w:hAnsi="NimbusMonL-Regu" w:cs="NimbusMonL-Regu"/>
-          <w:color w:val="FF0000"/>
-        </w:rPr>
-      </w:pPr>
-      <w:r>
-        <w:rPr>
-          <w:rFonts w:ascii="NimbusMonL-Regu" w:hAnsi="NimbusMonL-Regu" w:cs="NimbusMonL-Regu"/>
-          <w:color w:val="FF0000"/>
-        </w:rPr>
-        <w:t>Lists_of_common_misspellings&amp;oldid=813410985</w:t>
-      </w:r>
-    </w:p>
-    <w:p>
-      <w:pPr>
-        <w:autoSpaceDE w:val="0"/>
-        <w:autoSpaceDN w:val="0"/>
-        <w:adjustRightInd w:val="0"/>
-        <w:spacing w:after="0" w:line="240" w:lineRule="auto"/>
-        <w:rPr>
-          <w:rFonts w:ascii="NimbusRomNo9L-Regu" w:hAnsi="NimbusRomNo9L-Regu" w:cs="NimbusRomNo9L-Regu"/>
-        </w:rPr>
-      </w:pPr>
-      <w:r>
-        <w:rPr>
-          <w:rFonts w:ascii="NimbusRomNo9L-Regu" w:hAnsi="NimbusRomNo9L-Regu" w:cs="NimbusRomNo9L-Regu"/>
-        </w:rPr>
-        <w:t xml:space="preserve">[] </w:t>
-      </w:r>
-      <w:r>
-        <w:rPr>
-          <w:rFonts w:ascii="NimbusRomNo9L-Regu" w:hAnsi="NimbusRomNo9L-Regu" w:cs="NimbusRomNo9L-Regu"/>
-        </w:rPr>
-        <w:t xml:space="preserve">Mitton, Roger (1980) Birkbeck spelling error corpus. In </w:t>
-      </w:r>
-      <w:r>
-        <w:rPr>
-          <w:rFonts w:ascii="NimbusRomNo9L-ReguItal" w:hAnsi="NimbusRomNo9L-ReguItal" w:cs="NimbusRomNo9L-ReguItal"/>
-        </w:rPr>
-        <w:t>University of Oxford Text Archive</w:t>
-      </w:r>
-      <w:r>
-        <w:rPr>
-          <w:rFonts w:ascii="NimbusRomNo9L-Regu" w:hAnsi="NimbusRomNo9L-Regu" w:cs="NimbusRomNo9L-Regu"/>
+      <w:proofErr w:type="spellStart"/>
+      <w:r>
+        <w:rPr>
+          <w:color w:val="FF0000"/>
+        </w:rPr>
+        <w:t>Grzegorz</w:t>
+      </w:r>
+      <w:proofErr w:type="spellEnd"/>
+      <w:r>
+        <w:rPr>
+          <w:color w:val="FF0000"/>
+        </w:rPr>
+        <w:t xml:space="preserve"> (2005). “N-Gram Similarity and Distance”. In Proceedings of the 12th international conference on String Processing and Information Retrieval (SPIRE’05), pp. 115-126, Buenos Aires, Argentina.</w:t>
+      </w:r>
+    </w:p>
+    <w:p>
+      <w:pPr>
+        <w:rPr>
+          <w:color w:val="FF0000"/>
+        </w:rPr>
+      </w:pPr>
+      <w:r>
+        <w:rPr>
+          <w:color w:val="FF0000"/>
+        </w:rPr>
+        <w:t xml:space="preserve">[4] </w:t>
+      </w:r>
+      <w:r>
+        <w:rPr>
+          <w:color w:val="FF0000"/>
+        </w:rPr>
+        <w:t xml:space="preserve">Zobel, Justin and Dart, Philip (1996). “Phonetic </w:t>
+      </w:r>
+      <w:r>
+        <w:rPr>
+          <w:color w:val="FF0000"/>
+        </w:rPr>
+        <w:t xml:space="preserve">String Matching: </w:t>
+      </w:r>
+      <w:r>
+        <w:rPr>
+          <w:color w:val="FF0000"/>
+        </w:rPr>
+        <w:t>Lessons from Information Retrieval”. In</w:t>
+      </w:r>
+      <w:r>
+        <w:rPr>
+          <w:color w:val="FF0000"/>
+        </w:rPr>
+        <w:t xml:space="preserve"> Proceedings of the 19th annual </w:t>
+      </w:r>
+      <w:r>
+        <w:rPr>
+          <w:color w:val="FF0000"/>
+        </w:rPr>
+        <w:t>international ACM SIGIR conference</w:t>
+      </w:r>
+      <w:r>
+        <w:rPr>
+          <w:color w:val="FF0000"/>
+        </w:rPr>
+        <w:t xml:space="preserve"> on Research and development in </w:t>
+      </w:r>
+      <w:r>
+        <w:rPr>
+          <w:color w:val="FF0000"/>
+        </w:rPr>
+        <w:t>information retrieval (SIGIR’96), pp. 166-172, New York, USA.</w:t>
+      </w:r>
+    </w:p>
+    <w:p>
+      <w:pPr>
+        <w:rPr>
+          <w:color w:val="FF0000"/>
+        </w:rPr>
+      </w:pPr>
+      <w:r>
+        <w:rPr>
+          <w:color w:val="FF0000"/>
+        </w:rPr>
+        <w:t xml:space="preserve">[5] </w:t>
+      </w:r>
+      <w:r>
+        <w:rPr>
+          <w:color w:val="FF0000"/>
+        </w:rPr>
+        <w:t xml:space="preserve">B. John </w:t>
+      </w:r>
+      <w:proofErr w:type="spellStart"/>
+      <w:r>
+        <w:rPr>
+          <w:color w:val="FF0000"/>
+        </w:rPr>
+        <w:t>Oommen</w:t>
+      </w:r>
+      <w:proofErr w:type="spellEnd"/>
+      <w:r>
+        <w:rPr>
+          <w:color w:val="FF0000"/>
         </w:rPr>
         <w:t>,</w:t>
       </w:r>
@@ -1482,128 +2123,6 @@
     <w:p>
       <w:pPr>
         <w:rPr>
-          <w:rFonts w:ascii="NimbusMonL-Regu" w:hAnsi="NimbusMonL-Regu" w:cs="NimbusMonL-Regu"/>
-          <w:color w:val="FF0000"/>
-        </w:rPr>
-      </w:pPr>
-      <w:r>
-        <w:rPr>
-          <w:rFonts w:ascii="NimbusMonL-Regu" w:hAnsi="NimbusMonL-Regu" w:cs="NimbusMonL-Regu"/>
-        </w:rPr>
-        <w:t>http://ota.ox.ac.uk/headers/0643.xml</w:t>
-      </w:r>
-    </w:p>
-    <w:p>
-      <w:pPr>
-        <w:rPr>
-          <w:color w:val="FF0000"/>
-        </w:rPr>
-      </w:pPr>
-      <w:r>
-        <w:rPr>
-          <w:color w:val="FF0000"/>
-        </w:rPr>
-        <w:t xml:space="preserve">[2] </w:t>
-      </w:r>
-      <w:r>
-        <w:rPr>
-          <w:color w:val="FF0000"/>
-        </w:rPr>
-        <w:t>Levenshtein, Vladimir I. (1966). “Binary codes capable of correcting deletions, insertions, and reversals”. Soviet Physics Doklady 10 (8): 707710.</w:t>
-      </w:r>
-    </w:p>
-    <w:p>
-      <w:pPr>
-        <w:rPr>
-          <w:color w:val="FF0000"/>
-        </w:rPr>
-      </w:pPr>
-      <w:r>
-        <w:rPr>
-          <w:color w:val="FF0000"/>
-        </w:rPr>
-        <w:t xml:space="preserve">[3] </w:t>
-      </w:r>
-      <w:r>
-        <w:rPr>
-          <w:color w:val="FF0000"/>
-        </w:rPr>
-        <w:t>Kondrak, Grzegorz (2005). “N-Gram Similarity and Distance”. In Proceedings of the 12th international conference on String Processing and Information Retrieval (SPIRE’05), pp. 115-126, Buenos Aires, Argentina.</w:t>
-      </w:r>
-    </w:p>
-    <w:p>
-      <w:pPr>
-        <w:rPr>
-          <w:color w:val="FF0000"/>
-        </w:rPr>
-      </w:pPr>
-      <w:r>
-        <w:rPr>
-          <w:color w:val="FF0000"/>
-        </w:rPr>
-        <w:t xml:space="preserve">[4] </w:t>
-      </w:r>
-      <w:r>
-        <w:rPr>
-          <w:color w:val="FF0000"/>
-        </w:rPr>
-        <w:t xml:space="preserve">Zobel, Justin and Dart, Philip (1996). “Phonetic </w:t>
-      </w:r>
-      <w:r>
-        <w:rPr>
-          <w:color w:val="FF0000"/>
-        </w:rPr>
-        <w:t xml:space="preserve">String Matching: </w:t>
-      </w:r>
-      <w:r>
-        <w:rPr>
-          <w:color w:val="FF0000"/>
-        </w:rPr>
-        <w:t>Lessons from Information Retrieval”. In</w:t>
-      </w:r>
-      <w:r>
-        <w:rPr>
-          <w:color w:val="FF0000"/>
-        </w:rPr>
-        <w:t xml:space="preserve"> Proceedings of the 19th annual </w:t>
-      </w:r>
-      <w:r>
-        <w:rPr>
-          <w:color w:val="FF0000"/>
-        </w:rPr>
-        <w:t>international ACM SIGIR conference</w:t>
-      </w:r>
-      <w:r>
-        <w:rPr>
-          <w:color w:val="FF0000"/>
-        </w:rPr>
-        <w:t xml:space="preserve"> on Research and development in </w:t>
-      </w:r>
-      <w:r>
-        <w:rPr>
-          <w:color w:val="FF0000"/>
-        </w:rPr>
-        <w:t>information retrieval (SIGIR’96), pp. 166-172, New York, USA.</w:t>
-      </w:r>
-    </w:p>
-    <w:p/>
-    <w:p/>
-    <w:p>
-      <w:pPr>
-        <w:rPr>
-          <w:color w:val="FF0000"/>
-        </w:rPr>
-      </w:pPr>
-      <w:r>
-        <w:rPr>
-          <w:color w:val="FF0000"/>
-        </w:rPr>
-        <w:t>B. John Oommen,</w:t>
-      </w:r>
-    </w:p>
-    <w:p>
-      <w:pPr>
-        <w:rPr>
           <w:color w:val="FF0000"/>
         </w:rPr>
       </w:pPr>
@@ -1613,97 +2132,71 @@
         </w:rPr>
         <w:t>String alignment with substitution, insertion, deletion, squashing, and expansion operations,</w:t>
       </w:r>
-    </w:p>
-    <w:p>
-      <w:pPr>
-        <w:rPr>
-          <w:color w:val="FF0000"/>
-        </w:rPr>
-      </w:pPr>
+      <w:r>
+        <w:rPr>
+          <w:color w:val="FF0000"/>
+        </w:rPr>
+        <w:t xml:space="preserve"> </w:t>
+      </w:r>
       <w:r>
         <w:rPr>
           <w:color w:val="FF0000"/>
         </w:rPr>
         <w:t>Information Sciences,</w:t>
       </w:r>
-    </w:p>
-    <w:p>
-      <w:pPr>
-        <w:rPr>
-          <w:color w:val="FF0000"/>
-        </w:rPr>
-      </w:pPr>
+      <w:r>
+        <w:rPr>
+          <w:color w:val="FF0000"/>
+        </w:rPr>
+        <w:t xml:space="preserve"> </w:t>
+      </w:r>
       <w:r>
         <w:rPr>
           <w:color w:val="FF0000"/>
         </w:rPr>
         <w:t>Volume 83, Issues 1–2,</w:t>
       </w:r>
-    </w:p>
-    <w:p>
-      <w:pPr>
-        <w:rPr>
-          <w:color w:val="FF0000"/>
-        </w:rPr>
-      </w:pPr>
+      <w:r>
+        <w:rPr>
+          <w:color w:val="FF0000"/>
+        </w:rPr>
+        <w:t xml:space="preserve"> </w:t>
+      </w:r>
       <w:r>
         <w:rPr>
           <w:color w:val="FF0000"/>
         </w:rPr>
         <w:t>1995,</w:t>
       </w:r>
-    </w:p>
-    <w:p>
-      <w:pPr>
-        <w:rPr>
-          <w:color w:val="FF0000"/>
-        </w:rPr>
-      </w:pPr>
+      <w:r>
+        <w:rPr>
+          <w:color w:val="FF0000"/>
+        </w:rPr>
+        <w:t xml:space="preserve"> </w:t>
+      </w:r>
       <w:r>
         <w:rPr>
           <w:color w:val="FF0000"/>
         </w:rPr>
         <w:t>Pages 89-107,</w:t>
       </w:r>
-    </w:p>
-    <w:p>
-      <w:pPr>
-        <w:rPr>
-          <w:color w:val="FF0000"/>
-        </w:rPr>
-      </w:pPr>
-      <w:r>
-        <w:rPr>
-          <w:color w:val="FF0000"/>
-        </w:rPr>
-        <w:t>ISSN 0020-0255,</w:t>
-      </w:r>
-    </w:p>
-    <w:p>
-      <w:pPr>
-        <w:rPr>
-          <w:color w:val="FF0000"/>
-        </w:rPr>
-      </w:pPr>
-      <w:r>
-        <w:rPr>
-          <w:color w:val="FF0000"/>
-        </w:rPr>
-        <w:t>https://doi.org/10.1016/0020-0255(94)00110-W.</w:t>
-      </w:r>
-    </w:p>
-    <w:p>
-      <w:pPr>
-        <w:rPr>
-          <w:color w:val="FF0000"/>
-        </w:rPr>
-      </w:pPr>
-      <w:r>
-        <w:rPr>
-          <w:color w:val="FF0000"/>
-        </w:rPr>
-        <w:lastRenderedPageBreak/>
-        <w:t>(http://www.sciencedirect.com/science/article/pii/002002559400110W)</w:t>
+      <w:r>
+        <w:rPr>
+          <w:color w:val="FF0000"/>
+        </w:rPr>
+        <w:t xml:space="preserve"> </w:t>
+      </w:r>
+      <w:r>
+        <w:rPr>
+          <w:color w:val="FF0000"/>
+        </w:rPr>
+        <w:t xml:space="preserve">ISSN </w:t>
+      </w:r>
+      <w:r>
+        <w:rPr>
+          <w:color w:val="FF0000"/>
+        </w:rPr>
+        <w:t>0020-0255</w:t>
       </w:r>
     </w:p>
     <w:sectPr>

--- a/report.docx
+++ b/report.docx
@@ -33,39 +33,39 @@
         <w:jc w:val="center"/>
         <w:rPr>
           <w:rFonts w:ascii="Times New Roman" w:hAnsi="Times New Roman" w:cs="Times New Roman"/>
-          <w:sz w:val="32"/>
-          <w:szCs w:val="32"/>
-        </w:rPr>
-      </w:pPr>
-      <w:r>
-        <w:rPr>
-          <w:rFonts w:ascii="Times New Roman" w:hAnsi="Times New Roman" w:cs="Times New Roman"/>
-          <w:sz w:val="32"/>
-          <w:szCs w:val="32"/>
+          <w:sz w:val="36"/>
+          <w:szCs w:val="36"/>
+        </w:rPr>
+      </w:pPr>
+      <w:r>
+        <w:rPr>
+          <w:rFonts w:ascii="Times New Roman" w:hAnsi="Times New Roman" w:cs="Times New Roman"/>
+          <w:sz w:val="36"/>
+          <w:szCs w:val="36"/>
         </w:rPr>
         <w:t>COMP90049 Project 1</w:t>
       </w:r>
       <w:r>
         <w:rPr>
           <w:rFonts w:ascii="Times New Roman" w:hAnsi="Times New Roman" w:cs="Times New Roman"/>
-          <w:sz w:val="32"/>
-          <w:szCs w:val="32"/>
+          <w:sz w:val="36"/>
+          <w:szCs w:val="36"/>
         </w:rPr>
         <w:t xml:space="preserve"> </w:t>
       </w:r>
       <w:r>
         <w:rPr>
           <w:rFonts w:ascii="Times New Roman" w:hAnsi="Times New Roman" w:cs="Times New Roman"/>
-          <w:sz w:val="32"/>
-          <w:szCs w:val="32"/>
+          <w:sz w:val="36"/>
+          <w:szCs w:val="36"/>
         </w:rPr>
         <w:t>Report:</w:t>
       </w:r>
       <w:r>
         <w:rPr>
           <w:rFonts w:ascii="Times New Roman" w:hAnsi="Times New Roman" w:cs="Times New Roman"/>
-          <w:sz w:val="32"/>
-          <w:szCs w:val="32"/>
+          <w:sz w:val="36"/>
+          <w:szCs w:val="36"/>
         </w:rPr>
         <w:t xml:space="preserve"> </w:t>
       </w:r>
@@ -77,17 +77,99 @@
         <w:jc w:val="center"/>
         <w:rPr>
           <w:rFonts w:ascii="Times New Roman" w:hAnsi="Times New Roman" w:cs="Times New Roman"/>
-          <w:sz w:val="32"/>
-          <w:szCs w:val="32"/>
-        </w:rPr>
-      </w:pPr>
-      <w:r>
-        <w:rPr>
-          <w:rFonts w:ascii="Times New Roman" w:hAnsi="Times New Roman" w:cs="Times New Roman"/>
-          <w:sz w:val="32"/>
-          <w:szCs w:val="32"/>
-        </w:rPr>
-        <w:t>Waht kinda typoz do poeple mak?</w:t>
+          <w:sz w:val="36"/>
+          <w:szCs w:val="36"/>
+        </w:rPr>
+      </w:pPr>
+      <w:proofErr w:type="spellStart"/>
+      <w:r>
+        <w:rPr>
+          <w:rFonts w:ascii="Times New Roman" w:hAnsi="Times New Roman" w:cs="Times New Roman"/>
+          <w:sz w:val="36"/>
+          <w:szCs w:val="36"/>
+        </w:rPr>
+        <w:t>Waht</w:t>
+      </w:r>
+      <w:proofErr w:type="spellEnd"/>
+      <w:r>
+        <w:rPr>
+          <w:rFonts w:ascii="Times New Roman" w:hAnsi="Times New Roman" w:cs="Times New Roman"/>
+          <w:sz w:val="36"/>
+          <w:szCs w:val="36"/>
+        </w:rPr>
+        <w:t xml:space="preserve"> </w:t>
+      </w:r>
+      <w:proofErr w:type="spellStart"/>
+      <w:r>
+        <w:rPr>
+          <w:rFonts w:ascii="Times New Roman" w:hAnsi="Times New Roman" w:cs="Times New Roman"/>
+          <w:sz w:val="36"/>
+          <w:szCs w:val="36"/>
+        </w:rPr>
+        <w:t>kinda</w:t>
+      </w:r>
+      <w:proofErr w:type="spellEnd"/>
+      <w:r>
+        <w:rPr>
+          <w:rFonts w:ascii="Times New Roman" w:hAnsi="Times New Roman" w:cs="Times New Roman"/>
+          <w:sz w:val="36"/>
+          <w:szCs w:val="36"/>
+        </w:rPr>
+        <w:t xml:space="preserve"> </w:t>
+      </w:r>
+      <w:proofErr w:type="spellStart"/>
+      <w:r>
+        <w:rPr>
+          <w:rFonts w:ascii="Times New Roman" w:hAnsi="Times New Roman" w:cs="Times New Roman"/>
+          <w:sz w:val="36"/>
+          <w:szCs w:val="36"/>
+        </w:rPr>
+        <w:t>typoz</w:t>
+      </w:r>
+      <w:proofErr w:type="spellEnd"/>
+      <w:r>
+        <w:rPr>
+          <w:rFonts w:ascii="Times New Roman" w:hAnsi="Times New Roman" w:cs="Times New Roman"/>
+          <w:sz w:val="36"/>
+          <w:szCs w:val="36"/>
+        </w:rPr>
+        <w:t xml:space="preserve"> do </w:t>
+      </w:r>
+      <w:proofErr w:type="spellStart"/>
+      <w:r>
+        <w:rPr>
+          <w:rFonts w:ascii="Times New Roman" w:hAnsi="Times New Roman" w:cs="Times New Roman"/>
+          <w:sz w:val="36"/>
+          <w:szCs w:val="36"/>
+        </w:rPr>
+        <w:t>poeple</w:t>
+      </w:r>
+      <w:proofErr w:type="spellEnd"/>
+      <w:r>
+        <w:rPr>
+          <w:rFonts w:ascii="Times New Roman" w:hAnsi="Times New Roman" w:cs="Times New Roman"/>
+          <w:sz w:val="36"/>
+          <w:szCs w:val="36"/>
+        </w:rPr>
+        <w:t xml:space="preserve"> </w:t>
+      </w:r>
+      <w:proofErr w:type="spellStart"/>
+      <w:r>
+        <w:rPr>
+          <w:rFonts w:ascii="Times New Roman" w:hAnsi="Times New Roman" w:cs="Times New Roman"/>
+          <w:sz w:val="36"/>
+          <w:szCs w:val="36"/>
+        </w:rPr>
+        <w:t>mak</w:t>
+      </w:r>
+      <w:proofErr w:type="spellEnd"/>
+      <w:r>
+        <w:rPr>
+          <w:rFonts w:ascii="Times New Roman" w:hAnsi="Times New Roman" w:cs="Times New Roman"/>
+          <w:sz w:val="36"/>
+          <w:szCs w:val="36"/>
+        </w:rPr>
+        <w:t>?</w:t>
       </w:r>
     </w:p>
     <w:p>
@@ -301,7 +383,7 @@
       <w:r>
         <w:rPr>
           <w:rFonts w:ascii="Times New Roman" w:hAnsi="Times New Roman" w:cs="Times New Roman"/>
-          <w:b/>
+          <w:i/>
         </w:rPr>
         <w:t>wiki_misspell.txt</w:t>
       </w:r>
@@ -314,7 +396,7 @@
       <w:r>
         <w:rPr>
           <w:rFonts w:ascii="Times New Roman" w:hAnsi="Times New Roman" w:cs="Times New Roman"/>
-          <w:b/>
+          <w:i/>
         </w:rPr>
         <w:t>wiki_correct.txt</w:t>
       </w:r>
@@ -328,14 +410,20 @@
         <w:rPr>
           <w:rFonts w:ascii="Times New Roman" w:hAnsi="Times New Roman" w:cs="Times New Roman"/>
         </w:rPr>
-        <w:t xml:space="preserve">Originally from Wikipedia: Lists of common misspellings </w:t>
-      </w:r>
-      <w:r>
-        <w:rPr>
-          <w:rFonts w:ascii="Times New Roman" w:hAnsi="Times New Roman" w:cs="Times New Roman"/>
-          <w:color w:val="FF0000"/>
-        </w:rPr>
-        <w:t>[1]</w:t>
+        <w:t>Originally from Wikipedia: Lists of common misspellings</w:t>
+      </w:r>
+      <w:r>
+        <w:rPr>
+          <w:rFonts w:ascii="Times New Roman" w:hAnsi="Times New Roman" w:cs="Times New Roman"/>
+        </w:rPr>
+        <w:t xml:space="preserve"> </w:t>
+      </w:r>
+      <w:r>
+        <w:rPr>
+          <w:rFonts w:ascii="Times New Roman" w:hAnsi="Times New Roman" w:cs="Times New Roman"/>
+          <w:vertAlign w:val="superscript"/>
+        </w:rPr>
+        <w:t>1</w:t>
       </w:r>
       <w:r>
         <w:rPr>
@@ -353,7 +441,20 @@
         <w:rPr>
           <w:rFonts w:ascii="Times New Roman" w:hAnsi="Times New Roman" w:cs="Times New Roman"/>
         </w:rPr>
-        <w:t xml:space="preserve"> in identical alphabetical sequences. (Hereinafter referred to as Wiki Data)</w:t>
+        <w:t xml:space="preserve"> in identical alphabetical sequences. (Hereinafter referred to as </w:t>
+      </w:r>
+      <w:r>
+        <w:rPr>
+          <w:rFonts w:ascii="Times New Roman" w:hAnsi="Times New Roman" w:cs="Times New Roman"/>
+          <w:i/>
+        </w:rPr>
+        <w:t>Wiki Data</w:t>
+      </w:r>
+      <w:r>
+        <w:rPr>
+          <w:rFonts w:ascii="Times New Roman" w:hAnsi="Times New Roman" w:cs="Times New Roman"/>
+        </w:rPr>
+        <w:t>)</w:t>
       </w:r>
     </w:p>
     <w:p>
@@ -367,7 +468,7 @@
       <w:r>
         <w:rPr>
           <w:rFonts w:ascii="Times New Roman" w:hAnsi="Times New Roman" w:cs="Times New Roman"/>
-          <w:b/>
+          <w:i/>
         </w:rPr>
         <w:t>birkbeck_misspell.txt</w:t>
       </w:r>
@@ -380,7 +481,7 @@
       <w:r>
         <w:rPr>
           <w:rFonts w:ascii="Times New Roman" w:hAnsi="Times New Roman" w:cs="Times New Roman"/>
-          <w:b/>
+          <w:i/>
         </w:rPr>
         <w:t>birkbeck_correct.txt</w:t>
       </w:r>
@@ -394,20 +495,39 @@
         <w:rPr>
           <w:rFonts w:ascii="Times New Roman" w:hAnsi="Times New Roman" w:cs="Times New Roman"/>
         </w:rPr>
-        <w:t xml:space="preserve">Originally from Birkbeck spelling error corpus in University of Oxford Text Archive </w:t>
-      </w:r>
-      <w:r>
-        <w:rPr>
-          <w:rFonts w:ascii="Times New Roman" w:hAnsi="Times New Roman" w:cs="Times New Roman"/>
-          <w:color w:val="FF0000"/>
-        </w:rPr>
-        <w:t>[6]</w:t>
-      </w:r>
-      <w:r>
-        <w:rPr>
-          <w:rFonts w:ascii="Times New Roman" w:hAnsi="Times New Roman" w:cs="Times New Roman"/>
-        </w:rPr>
-        <w:t>, containing 34683 entries. (Hereinafter referred to as Birkbeck Data)</w:t>
+        <w:t>Originally from Birkbeck spelling error corpus in University of Oxford Text Archive</w:t>
+      </w:r>
+      <w:r>
+        <w:rPr>
+          <w:rFonts w:ascii="Times New Roman" w:hAnsi="Times New Roman" w:cs="Times New Roman"/>
+        </w:rPr>
+        <w:t xml:space="preserve"> </w:t>
+      </w:r>
+      <w:r>
+        <w:rPr>
+          <w:rFonts w:ascii="Times New Roman" w:hAnsi="Times New Roman" w:cs="Times New Roman"/>
+          <w:vertAlign w:val="superscript"/>
+        </w:rPr>
+        <w:t>2</w:t>
+      </w:r>
+      <w:r>
+        <w:rPr>
+          <w:rFonts w:ascii="Times New Roman" w:hAnsi="Times New Roman" w:cs="Times New Roman"/>
+        </w:rPr>
+        <w:t xml:space="preserve">, containing 34683 entries. (Hereinafter referred to as </w:t>
+      </w:r>
+      <w:r>
+        <w:rPr>
+          <w:rFonts w:ascii="Times New Roman" w:hAnsi="Times New Roman" w:cs="Times New Roman"/>
+          <w:i/>
+        </w:rPr>
+        <w:t>Birkbeck Data</w:t>
+      </w:r>
+      <w:r>
+        <w:rPr>
+          <w:rFonts w:ascii="Times New Roman" w:hAnsi="Times New Roman" w:cs="Times New Roman"/>
+        </w:rPr>
+        <w:t>)</w:t>
       </w:r>
     </w:p>
     <w:p>
@@ -421,7 +541,7 @@
       <w:r>
         <w:rPr>
           <w:rFonts w:ascii="Times New Roman" w:hAnsi="Times New Roman" w:cs="Times New Roman"/>
-          <w:b/>
+          <w:i/>
         </w:rPr>
         <w:t>dict.txt</w:t>
       </w:r>
@@ -519,84 +639,118 @@
         <w:rPr>
           <w:rFonts w:ascii="Times New Roman" w:hAnsi="Times New Roman" w:cs="Times New Roman"/>
         </w:rPr>
-        <w:t xml:space="preserve">) counts the minimum number of edits required to transform one string into the other. It can be further classified as global (GED) and Local (LED) </w:t>
+        <w:t>) counts the minimum number of edits required to transform one string into the other. It can be further classified as global (GED) and Local (LED)</w:t>
+      </w:r>
+      <w:r>
+        <w:rPr>
+          <w:rFonts w:ascii="Times New Roman" w:hAnsi="Times New Roman" w:cs="Times New Roman"/>
+        </w:rPr>
+        <w:t xml:space="preserve"> </w:t>
+      </w:r>
+      <w:r>
+        <w:rPr>
+          <w:rFonts w:ascii="Times New Roman" w:hAnsi="Times New Roman" w:cs="Times New Roman"/>
+          <w:color w:val="000000" w:themeColor="text1"/>
+          <w:vertAlign w:val="superscript"/>
+        </w:rPr>
+        <w:t>3</w:t>
       </w:r>
       <w:r>
         <w:rPr>
           <w:rFonts w:ascii="Times New Roman" w:hAnsi="Times New Roman" w:cs="Times New Roman"/>
           <w:color w:val="FF0000"/>
         </w:rPr>
-        <w:t xml:space="preserve">[2] </w:t>
-      </w:r>
-      <w:r>
-        <w:rPr>
-          <w:rFonts w:ascii="Times New Roman" w:hAnsi="Times New Roman" w:cs="Times New Roman"/>
-          <w:color w:val="000000" w:themeColor="text1"/>
-        </w:rPr>
-        <w:t xml:space="preserve">The calculation of N-Gram Distance also aims to choose among the similarities between strings for the optimal result of correction. </w:t>
+        <w:t xml:space="preserve"> </w:t>
+      </w:r>
+      <w:r>
+        <w:rPr>
+          <w:rFonts w:ascii="Times New Roman" w:hAnsi="Times New Roman" w:cs="Times New Roman"/>
+          <w:color w:val="000000" w:themeColor="text1"/>
+        </w:rPr>
+        <w:t>The calculation of N-Gram Distance also aims to choose among the similarities between strings for the optimal result of correction.</w:t>
+      </w:r>
+      <w:r>
+        <w:rPr>
+          <w:rFonts w:ascii="Times New Roman" w:hAnsi="Times New Roman" w:cs="Times New Roman"/>
+          <w:color w:val="000000" w:themeColor="text1"/>
+        </w:rPr>
+        <w:t xml:space="preserve"> </w:t>
+      </w:r>
+      <w:r>
+        <w:rPr>
+          <w:rFonts w:ascii="Times New Roman" w:hAnsi="Times New Roman" w:cs="Times New Roman"/>
+          <w:color w:val="000000" w:themeColor="text1"/>
+          <w:vertAlign w:val="superscript"/>
+        </w:rPr>
+        <w:t>4</w:t>
+      </w:r>
+      <w:r>
+        <w:rPr>
+          <w:rFonts w:ascii="Times New Roman" w:hAnsi="Times New Roman" w:cs="Times New Roman"/>
+        </w:rPr>
+        <w:t xml:space="preserve"> T</w:t>
+      </w:r>
+      <w:r>
+        <w:rPr>
+          <w:rFonts w:ascii="Times New Roman" w:hAnsi="Times New Roman" w:cs="Times New Roman"/>
+        </w:rPr>
+        <w:t>here are also Phonetic String Matching algorithms</w:t>
+      </w:r>
+      <w:r>
+        <w:rPr>
+          <w:rFonts w:ascii="Times New Roman" w:hAnsi="Times New Roman" w:cs="Times New Roman"/>
+        </w:rPr>
+        <w:t xml:space="preserve"> (e.g. Soundex)</w:t>
+      </w:r>
+      <w:r>
+        <w:rPr>
+          <w:rFonts w:ascii="Times New Roman" w:hAnsi="Times New Roman" w:cs="Times New Roman"/>
+        </w:rPr>
+        <w:t xml:space="preserve"> which </w:t>
+      </w:r>
+      <w:r>
+        <w:rPr>
+          <w:rFonts w:ascii="Times New Roman" w:hAnsi="Times New Roman" w:cs="Times New Roman"/>
+        </w:rPr>
+        <w:t xml:space="preserve">can detect phonetic spelling mistakes </w:t>
+      </w:r>
+      <w:r>
+        <w:rPr>
+          <w:rFonts w:ascii="Times New Roman" w:hAnsi="Times New Roman" w:cs="Times New Roman"/>
+        </w:rPr>
+        <w:t xml:space="preserve">due to </w:t>
+      </w:r>
+      <w:r>
+        <w:rPr>
+          <w:rFonts w:ascii="Times New Roman" w:hAnsi="Times New Roman" w:cs="Times New Roman"/>
+        </w:rPr>
+        <w:t>similar pronunciations between two words</w:t>
+      </w:r>
+      <w:r>
+        <w:rPr>
+          <w:rFonts w:ascii="Times New Roman" w:hAnsi="Times New Roman" w:cs="Times New Roman"/>
+        </w:rPr>
+        <w:t>.</w:t>
+      </w:r>
+      <w:r>
+        <w:rPr>
+          <w:rFonts w:ascii="Times New Roman" w:hAnsi="Times New Roman" w:cs="Times New Roman"/>
+        </w:rPr>
+        <w:t xml:space="preserve"> </w:t>
+      </w:r>
+      <w:r>
+        <w:rPr>
+          <w:rFonts w:ascii="Times New Roman" w:hAnsi="Times New Roman" w:cs="Times New Roman"/>
+          <w:vertAlign w:val="superscript"/>
+        </w:rPr>
+        <w:t>5</w:t>
       </w:r>
       <w:r>
         <w:rPr>
           <w:rFonts w:ascii="Times New Roman" w:hAnsi="Times New Roman" w:cs="Times New Roman"/>
           <w:color w:val="FF0000"/>
         </w:rPr>
-        <w:t>[3]</w:t>
-      </w:r>
-      <w:r>
-        <w:rPr>
-          <w:rFonts w:ascii="Times New Roman" w:hAnsi="Times New Roman" w:cs="Times New Roman"/>
-          <w:color w:val="000000" w:themeColor="text1"/>
-        </w:rPr>
         <w:t xml:space="preserve"> </w:t>
-      </w:r>
-      <w:r>
-        <w:rPr>
-          <w:rFonts w:ascii="Times New Roman" w:hAnsi="Times New Roman" w:cs="Times New Roman"/>
-        </w:rPr>
-        <w:t>There are also Phonetic String Matching algorithms</w:t>
-      </w:r>
-      <w:r>
-        <w:rPr>
-          <w:rFonts w:ascii="Times New Roman" w:hAnsi="Times New Roman" w:cs="Times New Roman"/>
-        </w:rPr>
-        <w:t xml:space="preserve"> (e.g. Soundex)</w:t>
-      </w:r>
-      <w:r>
-        <w:rPr>
-          <w:rFonts w:ascii="Times New Roman" w:hAnsi="Times New Roman" w:cs="Times New Roman"/>
-        </w:rPr>
-        <w:t xml:space="preserve"> which </w:t>
-      </w:r>
-      <w:r>
-        <w:rPr>
-          <w:rFonts w:ascii="Times New Roman" w:hAnsi="Times New Roman" w:cs="Times New Roman"/>
-        </w:rPr>
-        <w:t xml:space="preserve">can detect phonetic spelling mistakes </w:t>
-      </w:r>
-      <w:r>
-        <w:rPr>
-          <w:rFonts w:ascii="Times New Roman" w:hAnsi="Times New Roman" w:cs="Times New Roman"/>
-        </w:rPr>
-        <w:t xml:space="preserve">due to </w:t>
-      </w:r>
-      <w:r>
-        <w:rPr>
-          <w:rFonts w:ascii="Times New Roman" w:hAnsi="Times New Roman" w:cs="Times New Roman"/>
-        </w:rPr>
-        <w:t>similar pronunciations between two words</w:t>
-      </w:r>
-      <w:r>
-        <w:rPr>
-          <w:rFonts w:ascii="Times New Roman" w:hAnsi="Times New Roman" w:cs="Times New Roman"/>
-        </w:rPr>
-        <w:t xml:space="preserve">. </w:t>
-      </w:r>
-      <w:r>
-        <w:rPr>
-          <w:rFonts w:ascii="Times New Roman" w:hAnsi="Times New Roman" w:cs="Times New Roman"/>
-          <w:color w:val="FF0000"/>
-        </w:rPr>
-        <w:t xml:space="preserve">[4] </w:t>
       </w:r>
     </w:p>
     <w:p>
@@ -651,7 +805,87 @@
         <w:rPr>
           <w:rFonts w:ascii="Times New Roman" w:hAnsi="Times New Roman" w:cs="Times New Roman"/>
         </w:rPr>
-        <w:t>In this project we choose Levenshtein distance as the implementation, which is a most known global edit distance. The standard scores specified for Levenshtein distance are: Match (0), Insert</w:t>
+        <w:t xml:space="preserve">In this project we choose </w:t>
+      </w:r>
+      <w:proofErr w:type="spellStart"/>
+      <w:r>
+        <w:rPr>
+          <w:rFonts w:ascii="Times New Roman" w:hAnsi="Times New Roman" w:cs="Times New Roman"/>
+        </w:rPr>
+        <w:t>Levenshtein</w:t>
+      </w:r>
+      <w:proofErr w:type="spellEnd"/>
+      <w:r>
+        <w:rPr>
+          <w:rFonts w:ascii="Times New Roman" w:hAnsi="Times New Roman" w:cs="Times New Roman"/>
+        </w:rPr>
+        <w:t xml:space="preserve"> distance as the implementation, which is a most known global edit distance. The standard scores specified for </w:t>
+      </w:r>
+      <w:proofErr w:type="spellStart"/>
+      <w:r>
+        <w:rPr>
+          <w:rFonts w:ascii="Times New Roman" w:hAnsi="Times New Roman" w:cs="Times New Roman"/>
+        </w:rPr>
+        <w:t>Levenshtein</w:t>
+      </w:r>
+      <w:proofErr w:type="spellEnd"/>
+      <w:r>
+        <w:rPr>
+          <w:rFonts w:ascii="Times New Roman" w:hAnsi="Times New Roman" w:cs="Times New Roman"/>
+        </w:rPr>
+        <w:t xml:space="preserve"> distance are: </w:t>
+      </w:r>
+      <w:r>
+        <w:rPr>
+          <w:rFonts w:ascii="Times New Roman" w:hAnsi="Times New Roman" w:cs="Times New Roman"/>
+          <w:i/>
+        </w:rPr>
+        <w:t>Match</w:t>
+      </w:r>
+      <w:r>
+        <w:rPr>
+          <w:rFonts w:ascii="Times New Roman" w:hAnsi="Times New Roman" w:cs="Times New Roman"/>
+        </w:rPr>
+        <w:t xml:space="preserve"> (0), </w:t>
+      </w:r>
+      <w:r>
+        <w:rPr>
+          <w:rFonts w:ascii="Times New Roman" w:hAnsi="Times New Roman" w:cs="Times New Roman"/>
+          <w:i/>
+        </w:rPr>
+        <w:t>Insert</w:t>
+      </w:r>
+      <w:r>
+        <w:rPr>
+          <w:rFonts w:ascii="Times New Roman" w:hAnsi="Times New Roman" w:cs="Times New Roman"/>
+        </w:rPr>
+        <w:t>/</w:t>
+      </w:r>
+      <w:r>
+        <w:rPr>
+          <w:rFonts w:ascii="Times New Roman" w:hAnsi="Times New Roman" w:cs="Times New Roman"/>
+          <w:i/>
+        </w:rPr>
+        <w:t>Delete</w:t>
+      </w:r>
+      <w:r>
+        <w:rPr>
+          <w:rFonts w:ascii="Times New Roman" w:hAnsi="Times New Roman" w:cs="Times New Roman"/>
+        </w:rPr>
+        <w:t>/</w:t>
+      </w:r>
+      <w:r>
+        <w:rPr>
+          <w:rFonts w:ascii="Times New Roman" w:hAnsi="Times New Roman" w:cs="Times New Roman"/>
+          <w:i/>
+        </w:rPr>
+        <w:t>Replace</w:t>
+      </w:r>
+      <w:r>
+        <w:rPr>
+          <w:rFonts w:ascii="Times New Roman" w:hAnsi="Times New Roman" w:cs="Times New Roman"/>
+        </w:rPr>
+        <w:t xml:space="preserve"> (+1).</w:t>
       </w:r>
       <w:r>
         <w:rPr>
@@ -663,54 +897,6 @@
         <w:rPr>
           <w:rFonts w:ascii="Times New Roman" w:hAnsi="Times New Roman" w:cs="Times New Roman"/>
         </w:rPr>
-        <w:t>/</w:t>
-      </w:r>
-      <w:r>
-        <w:rPr>
-          <w:rFonts w:ascii="Times New Roman" w:hAnsi="Times New Roman" w:cs="Times New Roman"/>
-        </w:rPr>
-        <w:t xml:space="preserve"> </w:t>
-      </w:r>
-      <w:r>
-        <w:rPr>
-          <w:rFonts w:ascii="Times New Roman" w:hAnsi="Times New Roman" w:cs="Times New Roman"/>
-        </w:rPr>
-        <w:t>Delete</w:t>
-      </w:r>
-      <w:r>
-        <w:rPr>
-          <w:rFonts w:ascii="Times New Roman" w:hAnsi="Times New Roman" w:cs="Times New Roman"/>
-        </w:rPr>
-        <w:t xml:space="preserve"> </w:t>
-      </w:r>
-      <w:r>
-        <w:rPr>
-          <w:rFonts w:ascii="Times New Roman" w:hAnsi="Times New Roman" w:cs="Times New Roman"/>
-        </w:rPr>
-        <w:t>/</w:t>
-      </w:r>
-      <w:r>
-        <w:rPr>
-          <w:rFonts w:ascii="Times New Roman" w:hAnsi="Times New Roman" w:cs="Times New Roman"/>
-        </w:rPr>
-        <w:t xml:space="preserve"> </w:t>
-      </w:r>
-      <w:r>
-        <w:rPr>
-          <w:rFonts w:ascii="Times New Roman" w:hAnsi="Times New Roman" w:cs="Times New Roman"/>
-        </w:rPr>
-        <w:t>Replace (+1).</w:t>
-      </w:r>
-      <w:r>
-        <w:rPr>
-          <w:rFonts w:ascii="Times New Roman" w:hAnsi="Times New Roman" w:cs="Times New Roman"/>
-        </w:rPr>
-        <w:t xml:space="preserve"> </w:t>
-      </w:r>
-      <w:r>
-        <w:rPr>
-          <w:rFonts w:ascii="Times New Roman" w:hAnsi="Times New Roman" w:cs="Times New Roman"/>
-        </w:rPr>
         <w:t>For each misspelt character in the list</w:t>
       </w:r>
       <w:r>
@@ -726,6 +912,7 @@
         </w:rPr>
         <w:t xml:space="preserve"> we calculate its </w:t>
       </w:r>
+      <w:proofErr w:type="spellStart"/>
       <w:r>
         <w:rPr>
           <w:rFonts w:ascii="Times New Roman" w:hAnsi="Times New Roman" w:cs="Times New Roman"/>
@@ -738,6 +925,7 @@
         </w:rPr>
         <w:t>venshtein</w:t>
       </w:r>
+      <w:proofErr w:type="spellEnd"/>
       <w:r>
         <w:rPr>
           <w:rFonts w:ascii="Times New Roman" w:hAnsi="Times New Roman" w:cs="Times New Roman"/>
@@ -747,7 +935,6 @@
       <w:r>
         <w:rPr>
           <w:rFonts w:ascii="Times New Roman" w:hAnsi="Times New Roman" w:cs="Times New Roman"/>
-          <w:b/>
         </w:rPr>
         <w:t>Dictionary</w:t>
       </w:r>
@@ -878,7 +1065,6 @@
       <w:r>
         <w:rPr>
           <w:rFonts w:ascii="Times New Roman" w:hAnsi="Times New Roman" w:cs="Times New Roman"/>
-          <w:b/>
         </w:rPr>
         <w:t>Dictionary</w:t>
       </w:r>
@@ -956,19 +1142,46 @@
         <w:rPr>
           <w:rFonts w:ascii="Times New Roman" w:hAnsi="Times New Roman" w:cs="Times New Roman"/>
         </w:rPr>
-        <w:t>Particularly</w:t>
-      </w:r>
-      <w:r>
-        <w:rPr>
-          <w:rFonts w:ascii="Times New Roman" w:hAnsi="Times New Roman" w:cs="Times New Roman"/>
-        </w:rPr>
-        <w:t xml:space="preserve"> implemented to test </w:t>
-      </w:r>
-      <w:r>
-        <w:rPr>
-          <w:rFonts w:ascii="Times New Roman" w:hAnsi="Times New Roman" w:cs="Times New Roman"/>
-        </w:rPr>
-        <w:t xml:space="preserve">Birkbeck Data, which contains phonetic typographical errors. </w:t>
+        <w:t xml:space="preserve">The Soundex algorithm is </w:t>
+      </w:r>
+      <w:proofErr w:type="spellStart"/>
+      <w:r>
+        <w:rPr>
+          <w:rFonts w:ascii="Times New Roman" w:hAnsi="Times New Roman" w:cs="Times New Roman"/>
+        </w:rPr>
+        <w:t>articularly</w:t>
+      </w:r>
+      <w:proofErr w:type="spellEnd"/>
+      <w:r>
+        <w:rPr>
+          <w:rFonts w:ascii="Times New Roman" w:hAnsi="Times New Roman" w:cs="Times New Roman"/>
+        </w:rPr>
+        <w:t xml:space="preserve"> implemented</w:t>
+      </w:r>
+      <w:r>
+        <w:rPr>
+          <w:rFonts w:ascii="Times New Roman" w:hAnsi="Times New Roman" w:cs="Times New Roman"/>
+        </w:rPr>
+        <w:t xml:space="preserve"> in this project</w:t>
+      </w:r>
+      <w:r>
+        <w:rPr>
+          <w:rFonts w:ascii="Times New Roman" w:hAnsi="Times New Roman" w:cs="Times New Roman"/>
+        </w:rPr>
+        <w:t xml:space="preserve"> to test </w:t>
+      </w:r>
+      <w:r>
+        <w:rPr>
+          <w:rFonts w:ascii="Times New Roman" w:hAnsi="Times New Roman" w:cs="Times New Roman"/>
+          <w:i/>
+        </w:rPr>
+        <w:t>Birkbeck Data</w:t>
+      </w:r>
+      <w:r>
+        <w:rPr>
+          <w:rFonts w:ascii="Times New Roman" w:hAnsi="Times New Roman" w:cs="Times New Roman"/>
+        </w:rPr>
+        <w:t xml:space="preserve">, which contains phonetic typographical errors. </w:t>
       </w:r>
       <w:r>
         <w:rPr>
@@ -1099,7 +1312,14 @@
         <w:rPr>
           <w:rFonts w:ascii="Times New Roman" w:hAnsi="Times New Roman" w:cs="Times New Roman"/>
         </w:rPr>
-        <w:t xml:space="preserve"> the typos in Wiki Data</w:t>
+        <w:t xml:space="preserve"> the typos in </w:t>
+      </w:r>
+      <w:r>
+        <w:rPr>
+          <w:rFonts w:ascii="Times New Roman" w:hAnsi="Times New Roman" w:cs="Times New Roman"/>
+          <w:i/>
+        </w:rPr>
+        <w:t>Wiki Data</w:t>
       </w:r>
       <w:r>
         <w:rPr>
@@ -1111,19 +1331,44 @@
         <w:rPr>
           <w:rFonts w:ascii="Times New Roman" w:hAnsi="Times New Roman" w:cs="Times New Roman"/>
         </w:rPr>
-        <w:t xml:space="preserve"> combined with </w:t>
-      </w:r>
-      <w:r>
-        <w:rPr>
-          <w:rFonts w:ascii="Times New Roman" w:hAnsi="Times New Roman" w:cs="Times New Roman"/>
-          <w:color w:val="FF0000"/>
-        </w:rPr>
-        <w:t>[5] B. John Oommen</w:t>
-      </w:r>
-      <w:r>
-        <w:rPr>
-          <w:rFonts w:ascii="Times New Roman" w:hAnsi="Times New Roman" w:cs="Times New Roman"/>
-          <w:color w:val="FF0000"/>
+        <w:t xml:space="preserve"> combined with</w:t>
+      </w:r>
+      <w:r>
+        <w:rPr>
+          <w:rFonts w:ascii="Times New Roman" w:hAnsi="Times New Roman" w:cs="Times New Roman"/>
+        </w:rPr>
+        <w:t xml:space="preserve"> B. John </w:t>
+      </w:r>
+      <w:proofErr w:type="spellStart"/>
+      <w:r>
+        <w:rPr>
+          <w:rFonts w:ascii="Times New Roman" w:hAnsi="Times New Roman" w:cs="Times New Roman"/>
+        </w:rPr>
+        <w:t>Oommen</w:t>
+      </w:r>
+      <w:r>
+        <w:rPr>
+          <w:rFonts w:ascii="Times New Roman" w:hAnsi="Times New Roman" w:cs="Times New Roman"/>
+        </w:rPr>
+        <w:t>’s</w:t>
+      </w:r>
+      <w:proofErr w:type="spellEnd"/>
+      <w:r>
+        <w:rPr>
+          <w:rFonts w:ascii="Times New Roman" w:hAnsi="Times New Roman" w:cs="Times New Roman"/>
+        </w:rPr>
+        <w:t xml:space="preserve"> research </w:t>
+      </w:r>
+      <w:r>
+        <w:rPr>
+          <w:rFonts w:ascii="Times New Roman" w:hAnsi="Times New Roman" w:cs="Times New Roman"/>
+          <w:vertAlign w:val="superscript"/>
+        </w:rPr>
+        <w:t>6</w:t>
+      </w:r>
+      <w:r>
+        <w:rPr>
+          <w:rFonts w:ascii="Times New Roman" w:hAnsi="Times New Roman" w:cs="Times New Roman"/>
         </w:rPr>
         <w:t>,</w:t>
       </w:r>
@@ -1226,11 +1471,19 @@
         </w:rPr>
         <w:t xml:space="preserve">duplicated. E.g. </w:t>
       </w:r>
-      <w:r>
-        <w:rPr>
-          <w:rFonts w:ascii="Times New Roman" w:hAnsi="Times New Roman" w:cs="Times New Roman"/>
-        </w:rPr>
-        <w:t>abandonned (abandoned)</w:t>
+      <w:proofErr w:type="spellStart"/>
+      <w:r>
+        <w:rPr>
+          <w:rFonts w:ascii="Times New Roman" w:hAnsi="Times New Roman" w:cs="Times New Roman"/>
+        </w:rPr>
+        <w:t>abandonned</w:t>
+      </w:r>
+      <w:proofErr w:type="spellEnd"/>
+      <w:r>
+        <w:rPr>
+          <w:rFonts w:ascii="Times New Roman" w:hAnsi="Times New Roman" w:cs="Times New Roman"/>
+        </w:rPr>
+        <w:t xml:space="preserve"> (abandoned)</w:t>
       </w:r>
     </w:p>
     <w:p>
@@ -1282,11 +1535,19 @@
         </w:rPr>
         <w:t xml:space="preserve">(s) omitted. E.g. </w:t>
       </w:r>
-      <w:r>
-        <w:rPr>
-          <w:rFonts w:ascii="Times New Roman" w:hAnsi="Times New Roman" w:cs="Times New Roman"/>
-        </w:rPr>
-        <w:t>abilties (abilities)</w:t>
+      <w:proofErr w:type="spellStart"/>
+      <w:r>
+        <w:rPr>
+          <w:rFonts w:ascii="Times New Roman" w:hAnsi="Times New Roman" w:cs="Times New Roman"/>
+        </w:rPr>
+        <w:t>abilties</w:t>
+      </w:r>
+      <w:proofErr w:type="spellEnd"/>
+      <w:r>
+        <w:rPr>
+          <w:rFonts w:ascii="Times New Roman" w:hAnsi="Times New Roman" w:cs="Times New Roman"/>
+        </w:rPr>
+        <w:t xml:space="preserve"> (abilities)</w:t>
       </w:r>
     </w:p>
     <w:p>
@@ -1344,11 +1605,19 @@
         </w:rPr>
         <w:t xml:space="preserve">. E.g. </w:t>
       </w:r>
-      <w:r>
-        <w:rPr>
-          <w:rFonts w:ascii="Times New Roman" w:hAnsi="Times New Roman" w:cs="Times New Roman"/>
-        </w:rPr>
-        <w:t>abritrary (arbitrary)</w:t>
+      <w:proofErr w:type="spellStart"/>
+      <w:r>
+        <w:rPr>
+          <w:rFonts w:ascii="Times New Roman" w:hAnsi="Times New Roman" w:cs="Times New Roman"/>
+        </w:rPr>
+        <w:t>abritrary</w:t>
+      </w:r>
+      <w:proofErr w:type="spellEnd"/>
+      <w:r>
+        <w:rPr>
+          <w:rFonts w:ascii="Times New Roman" w:hAnsi="Times New Roman" w:cs="Times New Roman"/>
+        </w:rPr>
+        <w:t xml:space="preserve"> (arbitrary)</w:t>
       </w:r>
     </w:p>
     <w:p>
@@ -1412,12 +1681,14 @@
         </w:rPr>
         <w:t xml:space="preserve">. E.g. </w:t>
       </w:r>
+      <w:proofErr w:type="spellStart"/>
       <w:r>
         <w:rPr>
           <w:rFonts w:ascii="Times New Roman" w:hAnsi="Times New Roman" w:cs="Times New Roman"/>
         </w:rPr>
         <w:t>acadamy</w:t>
       </w:r>
+      <w:proofErr w:type="spellEnd"/>
       <w:r>
         <w:rPr>
           <w:rFonts w:ascii="Times New Roman" w:hAnsi="Times New Roman" w:cs="Times New Roman"/>
@@ -1526,37 +1797,13 @@
         <w:rPr>
           <w:rFonts w:ascii="Times New Roman" w:hAnsi="Times New Roman" w:cs="Times New Roman"/>
         </w:rPr>
-        <w:t xml:space="preserve">The experiments are designed based on </w:t>
-      </w:r>
-      <w:r>
-        <w:rPr>
-          <w:rFonts w:ascii="Times New Roman" w:hAnsi="Times New Roman" w:cs="Times New Roman"/>
-        </w:rPr>
-        <w:t>the</w:t>
-      </w:r>
-      <w:r>
-        <w:rPr>
-          <w:rFonts w:ascii="Times New Roman" w:hAnsi="Times New Roman" w:cs="Times New Roman"/>
-        </w:rPr>
-        <w:t xml:space="preserve"> hypothetic errors</w:t>
-      </w:r>
-      <w:r>
-        <w:rPr>
-          <w:rFonts w:ascii="Times New Roman" w:hAnsi="Times New Roman" w:cs="Times New Roman"/>
-        </w:rPr>
-        <w:t xml:space="preserve"> above</w:t>
-      </w:r>
-      <w:r>
-        <w:rPr>
-          <w:rFonts w:ascii="Times New Roman" w:hAnsi="Times New Roman" w:cs="Times New Roman"/>
-        </w:rPr>
-        <w:t>.</w:t>
-      </w:r>
-      <w:r>
-        <w:rPr>
-          <w:rFonts w:ascii="Times New Roman" w:hAnsi="Times New Roman" w:cs="Times New Roman"/>
-        </w:rPr>
-        <w:t xml:space="preserve"> </w:t>
+        <w:t xml:space="preserve">Certainly, different </w:t>
+      </w:r>
+      <w:r>
+        <w:rPr>
+          <w:rFonts w:ascii="Times New Roman" w:hAnsi="Times New Roman" w:cs="Times New Roman"/>
+        </w:rPr>
+        <w:t xml:space="preserve">combinations of these errors are found in the two datasets and will be revealed and discussed later. </w:t>
       </w:r>
     </w:p>
     <w:p>
@@ -1571,64 +1818,37 @@
         <w:rPr>
           <w:rFonts w:ascii="Times New Roman" w:hAnsi="Times New Roman" w:cs="Times New Roman"/>
         </w:rPr>
-        <w:t xml:space="preserve">As the testing data are solely </w:t>
-      </w:r>
-      <w:r>
-        <w:rPr>
-          <w:rFonts w:ascii="Times New Roman" w:hAnsi="Times New Roman" w:cs="Times New Roman"/>
-        </w:rPr>
-        <w:t xml:space="preserve">single words without a linguistic context, the entire prediction is based on the similarities between two words with no additional information. </w:t>
-      </w:r>
-      <w:r>
-        <w:rPr>
-          <w:rFonts w:ascii="Times New Roman" w:hAnsi="Times New Roman" w:cs="Times New Roman"/>
-        </w:rPr>
-        <w:t>Therefore, the result is not as satisfactory as those in terms of paragraphs or articles.</w:t>
+        <w:t xml:space="preserve">The experiments are designed based on </w:t>
+      </w:r>
+      <w:r>
+        <w:rPr>
+          <w:rFonts w:ascii="Times New Roman" w:hAnsi="Times New Roman" w:cs="Times New Roman"/>
+        </w:rPr>
+        <w:t>the</w:t>
+      </w:r>
+      <w:r>
+        <w:rPr>
+          <w:rFonts w:ascii="Times New Roman" w:hAnsi="Times New Roman" w:cs="Times New Roman"/>
+        </w:rPr>
+        <w:t xml:space="preserve"> hypothetic errors</w:t>
+      </w:r>
+      <w:r>
+        <w:rPr>
+          <w:rFonts w:ascii="Times New Roman" w:hAnsi="Times New Roman" w:cs="Times New Roman"/>
+        </w:rPr>
+        <w:t xml:space="preserve"> above</w:t>
+      </w:r>
+      <w:r>
+        <w:rPr>
+          <w:rFonts w:ascii="Times New Roman" w:hAnsi="Times New Roman" w:cs="Times New Roman"/>
+        </w:rPr>
+        <w:t>.</w:t>
       </w:r>
       <w:r>
         <w:rPr>
           <w:rFonts w:ascii="Times New Roman" w:hAnsi="Times New Roman" w:cs="Times New Roman"/>
         </w:rPr>
         <w:t xml:space="preserve"> </w:t>
-      </w:r>
-    </w:p>
-    <w:p>
-      <w:pPr>
-        <w:spacing w:line="240" w:lineRule="auto"/>
-        <w:jc w:val="both"/>
-        <w:rPr>
-          <w:rFonts w:ascii="Times New Roman" w:hAnsi="Times New Roman" w:cs="Times New Roman"/>
-        </w:rPr>
-      </w:pPr>
-      <w:r>
-        <w:rPr>
-          <w:rFonts w:ascii="Times New Roman" w:hAnsi="Times New Roman" w:cs="Times New Roman"/>
-        </w:rPr>
-        <w:t>Occasionally there are situations where multiple predictions with same distances</w:t>
-      </w:r>
-      <w:r>
-        <w:rPr>
-          <w:rFonts w:ascii="Times New Roman" w:hAnsi="Times New Roman" w:cs="Times New Roman"/>
-        </w:rPr>
-        <w:t xml:space="preserve">. As there are no extra information provided by Dictionary (frequency, context, etc.), here we just </w:t>
-      </w:r>
-      <w:r>
-        <w:rPr>
-          <w:rFonts w:ascii="Times New Roman" w:hAnsi="Times New Roman" w:cs="Times New Roman"/>
-        </w:rPr>
-        <w:t>keep them as a list of candidates to be evaluated by the precision metric</w:t>
-      </w:r>
-      <w:r>
-        <w:rPr>
-          <w:rFonts w:ascii="Times New Roman" w:hAnsi="Times New Roman" w:cs="Times New Roman"/>
-        </w:rPr>
-        <w:t>s</w:t>
-      </w:r>
-      <w:r>
-        <w:rPr>
-          <w:rFonts w:ascii="Times New Roman" w:hAnsi="Times New Roman" w:cs="Times New Roman"/>
-        </w:rPr>
-        <w:t>.</w:t>
       </w:r>
     </w:p>
     <w:p>
@@ -1695,13 +1915,52 @@
         <w:rPr>
           <w:rFonts w:ascii="Times New Roman" w:hAnsi="Times New Roman" w:cs="Times New Roman"/>
         </w:rPr>
-        <w:t>we</w:t>
-      </w:r>
-      <w:r>
-        <w:rPr>
-          <w:rFonts w:ascii="Times New Roman" w:hAnsi="Times New Roman" w:cs="Times New Roman"/>
-        </w:rPr>
-        <w:t xml:space="preserve"> apply Levenshtein distance and N-Gram distance to Wiki Data because of the absence of phonetic errors, whereas we bring Soundex </w:t>
+        <w:t>I</w:t>
+      </w:r>
+      <w:r>
+        <w:rPr>
+          <w:rFonts w:ascii="Times New Roman" w:hAnsi="Times New Roman" w:cs="Times New Roman"/>
+        </w:rPr>
+        <w:t>’ve appl</w:t>
+      </w:r>
+      <w:r>
+        <w:rPr>
+          <w:rFonts w:ascii="Times New Roman" w:hAnsi="Times New Roman" w:cs="Times New Roman" w:hint="eastAsia"/>
+        </w:rPr>
+        <w:t>ied</w:t>
+      </w:r>
+      <w:r>
+        <w:rPr>
+          <w:rFonts w:ascii="Times New Roman" w:hAnsi="Times New Roman" w:cs="Times New Roman"/>
+        </w:rPr>
+        <w:t xml:space="preserve"> </w:t>
+      </w:r>
+      <w:proofErr w:type="spellStart"/>
+      <w:r>
+        <w:rPr>
+          <w:rFonts w:ascii="Times New Roman" w:hAnsi="Times New Roman" w:cs="Times New Roman"/>
+        </w:rPr>
+        <w:t>Levenshtein</w:t>
+      </w:r>
+      <w:proofErr w:type="spellEnd"/>
+      <w:r>
+        <w:rPr>
+          <w:rFonts w:ascii="Times New Roman" w:hAnsi="Times New Roman" w:cs="Times New Roman"/>
+        </w:rPr>
+        <w:t xml:space="preserve"> distance and N-Gram distance to </w:t>
+      </w:r>
+      <w:r>
+        <w:rPr>
+          <w:rFonts w:ascii="Times New Roman" w:hAnsi="Times New Roman" w:cs="Times New Roman"/>
+          <w:i/>
+        </w:rPr>
+        <w:t>Wiki Data</w:t>
+      </w:r>
+      <w:r>
+        <w:rPr>
+          <w:rFonts w:ascii="Times New Roman" w:hAnsi="Times New Roman" w:cs="Times New Roman"/>
+        </w:rPr>
+        <w:t xml:space="preserve"> because of the absence of phonetic errors, whereas we bring Soundex </w:t>
       </w:r>
       <w:r>
         <w:rPr>
@@ -1713,7 +1972,20 @@
         <w:rPr>
           <w:rFonts w:ascii="Times New Roman" w:hAnsi="Times New Roman" w:cs="Times New Roman"/>
         </w:rPr>
-        <w:t xml:space="preserve"> Birkbeck Data </w:t>
+        <w:t xml:space="preserve"> </w:t>
+      </w:r>
+      <w:r>
+        <w:rPr>
+          <w:rFonts w:ascii="Times New Roman" w:hAnsi="Times New Roman" w:cs="Times New Roman"/>
+          <w:i/>
+        </w:rPr>
+        <w:t>Birkbeck Data</w:t>
+      </w:r>
+      <w:r>
+        <w:rPr>
+          <w:rFonts w:ascii="Times New Roman" w:hAnsi="Times New Roman" w:cs="Times New Roman"/>
+        </w:rPr>
+        <w:t xml:space="preserve"> </w:t>
       </w:r>
       <w:r>
         <w:rPr>
@@ -1733,6 +2005,7 @@
         </w:rPr>
         <w:t xml:space="preserve">using </w:t>
       </w:r>
+      <w:proofErr w:type="spellStart"/>
       <w:r>
         <w:rPr>
           <w:rFonts w:ascii="Times New Roman" w:hAnsi="Times New Roman" w:cs="Times New Roman"/>
@@ -1743,7 +2016,14 @@
         <w:rPr>
           <w:rFonts w:ascii="Times New Roman" w:hAnsi="Times New Roman" w:cs="Times New Roman"/>
         </w:rPr>
-        <w:t>evenshtein distance for</w:t>
+        <w:t>evenshtein</w:t>
+      </w:r>
+      <w:proofErr w:type="spellEnd"/>
+      <w:r>
+        <w:rPr>
+          <w:rFonts w:ascii="Times New Roman" w:hAnsi="Times New Roman" w:cs="Times New Roman"/>
+        </w:rPr>
+        <w:t xml:space="preserve"> distance for</w:t>
       </w:r>
       <w:r>
         <w:rPr>
@@ -1770,13 +2050,13 @@
         <w:rPr>
           <w:rFonts w:ascii="Times New Roman" w:hAnsi="Times New Roman" w:cs="Times New Roman"/>
         </w:rPr>
-        <w:t xml:space="preserve">As mentioned in Section 3, the system will generate a list of candidates (single or multiple) for each misspelt word. </w:t>
-      </w:r>
-      <w:r>
-        <w:rPr>
-          <w:rFonts w:ascii="Times New Roman" w:hAnsi="Times New Roman" w:cs="Times New Roman"/>
-        </w:rPr>
-        <w:t>Therefore, this</w:t>
+        <w:t>Occasionally there are situations where multiple predictions with same distances. As there are no extra information provided by Dictionary (frequency, context, etc.), here we just keep them as a list of candidates to be evaluated by the precision metrics.</w:t>
+      </w:r>
+      <w:r>
+        <w:rPr>
+          <w:rFonts w:ascii="Times New Roman" w:hAnsi="Times New Roman" w:cs="Times New Roman"/>
+        </w:rPr>
+        <w:t xml:space="preserve"> Therefore, this</w:t>
       </w:r>
       <w:r>
         <w:rPr>
@@ -1820,19 +2100,7 @@
         <w:rPr>
           <w:rFonts w:ascii="Times New Roman" w:hAnsi="Times New Roman" w:cs="Times New Roman"/>
         </w:rPr>
-        <w:t xml:space="preserve"> in terms of evaluation metrics of the approximate string search algorithms. </w:t>
-      </w:r>
-      <w:r>
-        <w:rPr>
-          <w:rFonts w:ascii="Times New Roman" w:hAnsi="Times New Roman" w:cs="Times New Roman"/>
-        </w:rPr>
-        <w:t xml:space="preserve">Precision is used to represent the proportion of </w:t>
-      </w:r>
-      <w:r>
-        <w:rPr>
-          <w:rFonts w:ascii="Times New Roman" w:hAnsi="Times New Roman" w:cs="Times New Roman"/>
-        </w:rPr>
-        <w:t>correct predictions among all the candidates generated. Recall stands for the proportion of correct predic</w:t>
+        <w:t xml:space="preserve"> in terms of evaluation metrics of the approximate string search algorithms. Precision is used to represent the proportion of correct predictions among all the candidates generated. Recall stands for the proportion of correct predic</w:t>
       </w:r>
       <w:r>
         <w:rPr>
@@ -1849,37 +2117,40 @@
           <w:rFonts w:ascii="Times New Roman" w:hAnsi="Times New Roman" w:cs="Times New Roman"/>
         </w:rPr>
       </w:pPr>
+      <w:r>
+        <w:rPr>
+          <w:rFonts w:ascii="Times New Roman" w:hAnsi="Times New Roman" w:cs="Times New Roman"/>
+        </w:rPr>
+        <w:t>The result</w:t>
+      </w:r>
+      <w:r>
+        <w:rPr>
+          <w:rFonts w:ascii="Times New Roman" w:hAnsi="Times New Roman" w:cs="Times New Roman"/>
+        </w:rPr>
+        <w:t>s</w:t>
+      </w:r>
+      <w:r>
+        <w:rPr>
+          <w:rFonts w:ascii="Times New Roman" w:hAnsi="Times New Roman" w:cs="Times New Roman"/>
+        </w:rPr>
+        <w:t xml:space="preserve"> of expe</w:t>
+      </w:r>
+      <w:r>
+        <w:rPr>
+          <w:rFonts w:ascii="Times New Roman" w:hAnsi="Times New Roman" w:cs="Times New Roman"/>
+        </w:rPr>
+        <w:t>riments are illustrated in Tab.1 and Tab</w:t>
+      </w:r>
+      <w:r>
+        <w:rPr>
+          <w:rFonts w:ascii="Times New Roman" w:hAnsi="Times New Roman" w:cs="Times New Roman"/>
+        </w:rPr>
+        <w:t xml:space="preserve">.2. </w:t>
+      </w:r>
     </w:p>
     <w:p>
       <w:pPr>
         <w:spacing w:line="240" w:lineRule="auto"/>
-        <w:jc w:val="both"/>
-        <w:rPr>
-          <w:rFonts w:ascii="Times New Roman" w:hAnsi="Times New Roman" w:cs="Times New Roman"/>
-        </w:rPr>
-      </w:pPr>
-      <w:r>
-        <w:rPr>
-          <w:rFonts w:ascii="Times New Roman" w:hAnsi="Times New Roman" w:cs="Times New Roman"/>
-        </w:rPr>
-        <w:t>The result</w:t>
-      </w:r>
-      <w:r>
-        <w:rPr>
-          <w:rFonts w:ascii="Times New Roman" w:hAnsi="Times New Roman" w:cs="Times New Roman"/>
-        </w:rPr>
-        <w:t>s</w:t>
-      </w:r>
-      <w:r>
-        <w:rPr>
-          <w:rFonts w:ascii="Times New Roman" w:hAnsi="Times New Roman" w:cs="Times New Roman"/>
-        </w:rPr>
-        <w:t xml:space="preserve"> of experiments are illustrated in Table.1 and Table.2. </w:t>
-      </w:r>
-    </w:p>
-    <w:p>
-      <w:pPr>
-        <w:spacing w:line="240" w:lineRule="auto"/>
         <w:jc w:val="center"/>
         <w:rPr>
           <w:rFonts w:ascii="Times New Roman" w:hAnsi="Times New Roman" w:cs="Times New Roman"/>
@@ -1893,7 +2164,7 @@
           <w:sz w:val="20"/>
           <w:szCs w:val="20"/>
         </w:rPr>
-        <w:t xml:space="preserve">Table.1 </w:t>
+        <w:t>Tab</w:t>
       </w:r>
       <w:r>
         <w:rPr>
@@ -1901,7 +2172,24 @@
           <w:sz w:val="20"/>
           <w:szCs w:val="20"/>
         </w:rPr>
-        <w:t>Evaluation of Wiki Data</w:t>
+        <w:t xml:space="preserve">.1 </w:t>
+      </w:r>
+      <w:r>
+        <w:rPr>
+          <w:rFonts w:ascii="Times New Roman" w:hAnsi="Times New Roman" w:cs="Times New Roman"/>
+          <w:sz w:val="20"/>
+          <w:szCs w:val="20"/>
+        </w:rPr>
+        <w:t xml:space="preserve">Evaluation of </w:t>
+      </w:r>
+      <w:r>
+        <w:rPr>
+          <w:rFonts w:ascii="Times New Roman" w:hAnsi="Times New Roman" w:cs="Times New Roman"/>
+          <w:i/>
+          <w:sz w:val="20"/>
+          <w:szCs w:val="20"/>
+        </w:rPr>
+        <w:t>Wiki Data</w:t>
       </w:r>
     </w:p>
     <w:tbl>
@@ -2012,6 +2300,7 @@
                 <w:szCs w:val="20"/>
               </w:rPr>
             </w:pPr>
+            <w:proofErr w:type="spellStart"/>
             <w:r>
               <w:rPr>
                 <w:rFonts w:ascii="Times New Roman" w:hAnsi="Times New Roman" w:cs="Times New Roman"/>
@@ -2019,7 +2308,17 @@
                 <w:sz w:val="20"/>
                 <w:szCs w:val="20"/>
               </w:rPr>
-              <w:t>Levenshtein Distance</w:t>
+              <w:t>Levenshtein</w:t>
+            </w:r>
+            <w:proofErr w:type="spellEnd"/>
+            <w:r>
+              <w:rPr>
+                <w:rFonts w:ascii="Times New Roman" w:hAnsi="Times New Roman" w:cs="Times New Roman"/>
+                <w:b w:val="0"/>
+                <w:sz w:val="20"/>
+                <w:szCs w:val="20"/>
+              </w:rPr>
+              <w:t xml:space="preserve"> Distance</w:t>
             </w:r>
           </w:p>
         </w:tc>
@@ -2178,7 +2477,7 @@
           <w:sz w:val="20"/>
           <w:szCs w:val="20"/>
         </w:rPr>
-        <w:t xml:space="preserve">Table.2 </w:t>
+        <w:t>Tab</w:t>
       </w:r>
       <w:r>
         <w:rPr>
@@ -2186,7 +2485,7 @@
           <w:sz w:val="20"/>
           <w:szCs w:val="20"/>
         </w:rPr>
-        <w:t xml:space="preserve">Evaluation </w:t>
+        <w:t xml:space="preserve">.2 </w:t>
       </w:r>
       <w:r>
         <w:rPr>
@@ -2194,8 +2493,18 @@
           <w:sz w:val="20"/>
           <w:szCs w:val="20"/>
         </w:rPr>
+        <w:t xml:space="preserve">Evaluation </w:t>
+      </w:r>
+      <w:proofErr w:type="spellStart"/>
+      <w:r>
+        <w:rPr>
+          <w:rFonts w:ascii="Times New Roman" w:hAnsi="Times New Roman" w:cs="Times New Roman"/>
+          <w:sz w:val="20"/>
+          <w:szCs w:val="20"/>
+        </w:rPr>
         <w:t>Birkneck</w:t>
       </w:r>
+      <w:proofErr w:type="spellEnd"/>
       <w:r>
         <w:rPr>
           <w:rFonts w:ascii="Times New Roman" w:hAnsi="Times New Roman" w:cs="Times New Roman"/>
@@ -2208,22 +2517,23 @@
     <w:tbl>
       <w:tblPr>
         <w:tblStyle w:val="PlainTable2"/>
-        <w:tblW w:w="0" w:type="auto"/>
+        <w:tblW w:w="5000" w:type="pct"/>
         <w:tblLook w:val="04A0" w:firstRow="1" w:lastRow="0" w:firstColumn="1" w:lastColumn="0" w:noHBand="0" w:noVBand="1"/>
       </w:tblPr>
       <w:tblGrid>
-        <w:gridCol w:w="2178"/>
-        <w:gridCol w:w="1057"/>
-        <w:gridCol w:w="1075"/>
+        <w:gridCol w:w="2288"/>
+        <w:gridCol w:w="1131"/>
+        <w:gridCol w:w="901"/>
       </w:tblGrid>
       <w:tr>
         <w:trPr>
           <w:cnfStyle w:val="100000000000" w:firstRow="1" w:lastRow="0" w:firstColumn="0" w:lastColumn="0" w:oddVBand="0" w:evenVBand="0" w:oddHBand="0" w:evenHBand="0" w:firstRowFirstColumn="0" w:firstRowLastColumn="0" w:lastRowFirstColumn="0" w:lastRowLastColumn="0"/>
+          <w:trHeight w:val="230"/>
         </w:trPr>
         <w:tc>
           <w:tcPr>
             <w:cnfStyle w:val="001000000000" w:firstRow="0" w:lastRow="0" w:firstColumn="1" w:lastColumn="0" w:oddVBand="0" w:evenVBand="0" w:oddHBand="0" w:evenHBand="0" w:firstRowFirstColumn="0" w:firstRowLastColumn="0" w:lastRowFirstColumn="0" w:lastRowLastColumn="0"/>
-            <w:tcW w:w="2178" w:type="dxa"/>
+            <w:tcW w:w="2648" w:type="pct"/>
             <w:vAlign w:val="center"/>
           </w:tcPr>
           <w:p>
@@ -2240,7 +2550,7 @@
         </w:tc>
         <w:tc>
           <w:tcPr>
-            <w:tcW w:w="1057" w:type="dxa"/>
+            <w:tcW w:w="1309" w:type="pct"/>
             <w:vAlign w:val="center"/>
           </w:tcPr>
           <w:p>
@@ -2267,7 +2577,7 @@
         </w:tc>
         <w:tc>
           <w:tcPr>
-            <w:tcW w:w="1075" w:type="dxa"/>
+            <w:tcW w:w="1043" w:type="pct"/>
             <w:vAlign w:val="center"/>
           </w:tcPr>
           <w:p>
@@ -2296,11 +2606,12 @@
       <w:tr>
         <w:trPr>
           <w:cnfStyle w:val="000000100000" w:firstRow="0" w:lastRow="0" w:firstColumn="0" w:lastColumn="0" w:oddVBand="0" w:evenVBand="0" w:oddHBand="1" w:evenHBand="0" w:firstRowFirstColumn="0" w:firstRowLastColumn="0" w:lastRowFirstColumn="0" w:lastRowLastColumn="0"/>
+          <w:trHeight w:val="230"/>
         </w:trPr>
         <w:tc>
           <w:tcPr>
             <w:cnfStyle w:val="001000000000" w:firstRow="0" w:lastRow="0" w:firstColumn="1" w:lastColumn="0" w:oddVBand="0" w:evenVBand="0" w:oddHBand="0" w:evenHBand="0" w:firstRowFirstColumn="0" w:firstRowLastColumn="0" w:lastRowFirstColumn="0" w:lastRowLastColumn="0"/>
-            <w:tcW w:w="2178" w:type="dxa"/>
+            <w:tcW w:w="2648" w:type="pct"/>
             <w:vAlign w:val="center"/>
           </w:tcPr>
           <w:p>
@@ -2326,7 +2637,7 @@
         </w:tc>
         <w:tc>
           <w:tcPr>
-            <w:tcW w:w="1057" w:type="dxa"/>
+            <w:tcW w:w="1309" w:type="pct"/>
             <w:vAlign w:val="center"/>
           </w:tcPr>
           <w:p>
@@ -2351,7 +2662,7 @@
         </w:tc>
         <w:tc>
           <w:tcPr>
-            <w:tcW w:w="1075" w:type="dxa"/>
+            <w:tcW w:w="1043" w:type="pct"/>
             <w:vAlign w:val="center"/>
           </w:tcPr>
           <w:p>
@@ -2376,10 +2687,13 @@
         </w:tc>
       </w:tr>
       <w:tr>
+        <w:trPr>
+          <w:trHeight w:val="230"/>
+        </w:trPr>
         <w:tc>
           <w:tcPr>
             <w:cnfStyle w:val="001000000000" w:firstRow="0" w:lastRow="0" w:firstColumn="1" w:lastColumn="0" w:oddVBand="0" w:evenVBand="0" w:oddHBand="0" w:evenHBand="0" w:firstRowFirstColumn="0" w:firstRowLastColumn="0" w:lastRowFirstColumn="0" w:lastRowLastColumn="0"/>
-            <w:tcW w:w="2178" w:type="dxa"/>
+            <w:tcW w:w="2648" w:type="pct"/>
             <w:vAlign w:val="center"/>
           </w:tcPr>
           <w:p>
@@ -2399,13 +2713,13 @@
                 <w:sz w:val="20"/>
                 <w:szCs w:val="20"/>
               </w:rPr>
-              <w:t>Levenshtein Distance</w:t>
+              <w:t>N-Gram</w:t>
             </w:r>
           </w:p>
         </w:tc>
         <w:tc>
           <w:tcPr>
-            <w:tcW w:w="1057" w:type="dxa"/>
+            <w:tcW w:w="1309" w:type="pct"/>
             <w:vAlign w:val="center"/>
           </w:tcPr>
           <w:p>
@@ -2424,19 +2738,113 @@
                 <w:sz w:val="20"/>
                 <w:szCs w:val="20"/>
               </w:rPr>
+              <w:t>0.2142</w:t>
+            </w:r>
+          </w:p>
+        </w:tc>
+        <w:tc>
+          <w:tcPr>
+            <w:tcW w:w="1043" w:type="pct"/>
+            <w:vAlign w:val="center"/>
+          </w:tcPr>
+          <w:p>
+            <w:pPr>
+              <w:jc w:val="center"/>
+              <w:cnfStyle w:val="000000000000" w:firstRow="0" w:lastRow="0" w:firstColumn="0" w:lastColumn="0" w:oddVBand="0" w:evenVBand="0" w:oddHBand="0" w:evenHBand="0" w:firstRowFirstColumn="0" w:firstRowLastColumn="0" w:lastRowFirstColumn="0" w:lastRowLastColumn="0"/>
+              <w:rPr>
+                <w:rFonts w:ascii="Times New Roman" w:hAnsi="Times New Roman" w:cs="Times New Roman"/>
+                <w:sz w:val="20"/>
+                <w:szCs w:val="20"/>
+              </w:rPr>
+            </w:pPr>
+            <w:r>
+              <w:rPr>
+                <w:rFonts w:ascii="Times New Roman" w:hAnsi="Times New Roman" w:cs="Times New Roman"/>
+                <w:sz w:val="20"/>
+                <w:szCs w:val="20"/>
+              </w:rPr>
+              <w:t>0.3584</w:t>
+            </w:r>
+          </w:p>
+        </w:tc>
+      </w:tr>
+      <w:tr>
+        <w:trPr>
+          <w:cnfStyle w:val="000000100000" w:firstRow="0" w:lastRow="0" w:firstColumn="0" w:lastColumn="0" w:oddVBand="0" w:evenVBand="0" w:oddHBand="1" w:evenHBand="0" w:firstRowFirstColumn="0" w:firstRowLastColumn="0" w:lastRowFirstColumn="0" w:lastRowLastColumn="0"/>
+          <w:trHeight w:val="230"/>
+        </w:trPr>
+        <w:tc>
+          <w:tcPr>
+            <w:cnfStyle w:val="001000000000" w:firstRow="0" w:lastRow="0" w:firstColumn="1" w:lastColumn="0" w:oddVBand="0" w:evenVBand="0" w:oddHBand="0" w:evenHBand="0" w:firstRowFirstColumn="0" w:firstRowLastColumn="0" w:lastRowFirstColumn="0" w:lastRowLastColumn="0"/>
+            <w:tcW w:w="2648" w:type="pct"/>
+            <w:vAlign w:val="center"/>
+          </w:tcPr>
+          <w:p>
+            <w:pPr>
+              <w:jc w:val="center"/>
+              <w:rPr>
+                <w:rFonts w:ascii="Times New Roman" w:hAnsi="Times New Roman" w:cs="Times New Roman"/>
+                <w:b w:val="0"/>
+                <w:sz w:val="20"/>
+                <w:szCs w:val="20"/>
+              </w:rPr>
+            </w:pPr>
+            <w:proofErr w:type="spellStart"/>
+            <w:r>
+              <w:rPr>
+                <w:rFonts w:ascii="Times New Roman" w:hAnsi="Times New Roman" w:cs="Times New Roman"/>
+                <w:b w:val="0"/>
+                <w:sz w:val="20"/>
+                <w:szCs w:val="20"/>
+              </w:rPr>
+              <w:t>Levenshtein</w:t>
+            </w:r>
+            <w:proofErr w:type="spellEnd"/>
+            <w:r>
+              <w:rPr>
+                <w:rFonts w:ascii="Times New Roman" w:hAnsi="Times New Roman" w:cs="Times New Roman"/>
+                <w:b w:val="0"/>
+                <w:sz w:val="20"/>
+                <w:szCs w:val="20"/>
+              </w:rPr>
+              <w:t xml:space="preserve"> Distance</w:t>
+            </w:r>
+          </w:p>
+        </w:tc>
+        <w:tc>
+          <w:tcPr>
+            <w:tcW w:w="1309" w:type="pct"/>
+            <w:vAlign w:val="center"/>
+          </w:tcPr>
+          <w:p>
+            <w:pPr>
+              <w:jc w:val="center"/>
+              <w:cnfStyle w:val="000000100000" w:firstRow="0" w:lastRow="0" w:firstColumn="0" w:lastColumn="0" w:oddVBand="0" w:evenVBand="0" w:oddHBand="1" w:evenHBand="0" w:firstRowFirstColumn="0" w:firstRowLastColumn="0" w:lastRowFirstColumn="0" w:lastRowLastColumn="0"/>
+              <w:rPr>
+                <w:rFonts w:ascii="Times New Roman" w:hAnsi="Times New Roman" w:cs="Times New Roman"/>
+                <w:sz w:val="20"/>
+                <w:szCs w:val="20"/>
+              </w:rPr>
+            </w:pPr>
+            <w:r>
+              <w:rPr>
+                <w:rFonts w:ascii="Times New Roman" w:hAnsi="Times New Roman" w:cs="Times New Roman"/>
+                <w:sz w:val="20"/>
+                <w:szCs w:val="20"/>
+              </w:rPr>
               <w:t>0.0902</w:t>
             </w:r>
           </w:p>
         </w:tc>
         <w:tc>
           <w:tcPr>
-            <w:tcW w:w="1075" w:type="dxa"/>
+            <w:tcW w:w="1043" w:type="pct"/>
             <w:vAlign w:val="center"/>
           </w:tcPr>
           <w:p>
             <w:pPr>
               <w:jc w:val="center"/>
-              <w:cnfStyle w:val="000000000000" w:firstRow="0" w:lastRow="0" w:firstColumn="0" w:lastColumn="0" w:oddVBand="0" w:evenVBand="0" w:oddHBand="0" w:evenHBand="0" w:firstRowFirstColumn="0" w:firstRowLastColumn="0" w:lastRowFirstColumn="0" w:lastRowLastColumn="0"/>
+              <w:cnfStyle w:val="000000100000" w:firstRow="0" w:lastRow="0" w:firstColumn="0" w:lastColumn="0" w:oddVBand="0" w:evenVBand="0" w:oddHBand="1" w:evenHBand="0" w:firstRowFirstColumn="0" w:firstRowLastColumn="0" w:lastRowFirstColumn="0" w:lastRowLastColumn="0"/>
               <w:rPr>
                 <w:rFonts w:ascii="Times New Roman" w:hAnsi="Times New Roman" w:cs="Times New Roman"/>
                 <w:sz w:val="20"/>
@@ -2467,13 +2875,221 @@
     <w:p>
       <w:pPr>
         <w:spacing w:line="240" w:lineRule="auto"/>
-        <w:jc w:val="both"/>
-        <w:rPr>
-          <w:rFonts w:ascii="Times New Roman" w:hAnsi="Times New Roman" w:cs="Times New Roman"/>
-        </w:rPr>
-      </w:pPr>
+        <w:rPr>
+          <w:rFonts w:ascii="Times New Roman" w:hAnsi="Times New Roman" w:cs="Times New Roman"/>
+        </w:rPr>
+      </w:pPr>
+      <w:r>
+        <w:rPr>
+          <w:rFonts w:ascii="Times New Roman" w:hAnsi="Times New Roman" w:cs="Times New Roman"/>
+        </w:rPr>
+        <w:t xml:space="preserve">As Tab.1 implies, for </w:t>
+      </w:r>
+      <w:r>
+        <w:rPr>
+          <w:rFonts w:ascii="Times New Roman" w:hAnsi="Times New Roman" w:cs="Times New Roman"/>
+          <w:i/>
+        </w:rPr>
+        <w:t>Wiki Data</w:t>
+      </w:r>
+      <w:r>
+        <w:rPr>
+          <w:rFonts w:ascii="Times New Roman" w:hAnsi="Times New Roman" w:cs="Times New Roman"/>
+        </w:rPr>
+        <w:t xml:space="preserve">, </w:t>
+      </w:r>
+      <w:r>
+        <w:rPr>
+          <w:rFonts w:ascii="Times New Roman" w:hAnsi="Times New Roman" w:cs="Times New Roman"/>
+        </w:rPr>
+        <w:t xml:space="preserve">N-Gram distance outperforms </w:t>
+      </w:r>
+      <w:proofErr w:type="spellStart"/>
+      <w:r>
+        <w:rPr>
+          <w:rFonts w:ascii="Times New Roman" w:hAnsi="Times New Roman" w:cs="Times New Roman"/>
+        </w:rPr>
+        <w:t>Levenshtein</w:t>
+      </w:r>
+      <w:proofErr w:type="spellEnd"/>
+      <w:r>
+        <w:rPr>
+          <w:rFonts w:ascii="Times New Roman" w:hAnsi="Times New Roman" w:cs="Times New Roman"/>
+        </w:rPr>
+        <w:t xml:space="preserve"> distance in precision but has a relatively lower recall than </w:t>
+      </w:r>
+      <w:proofErr w:type="spellStart"/>
+      <w:r>
+        <w:rPr>
+          <w:rFonts w:ascii="Times New Roman" w:hAnsi="Times New Roman" w:cs="Times New Roman"/>
+        </w:rPr>
+        <w:t>Levenshtein</w:t>
+      </w:r>
+      <w:proofErr w:type="spellEnd"/>
+      <w:r>
+        <w:rPr>
+          <w:rFonts w:ascii="Times New Roman" w:hAnsi="Times New Roman" w:cs="Times New Roman"/>
+        </w:rPr>
+        <w:t xml:space="preserve"> distance. </w:t>
+      </w:r>
+      <w:r>
+        <w:rPr>
+          <w:rFonts w:ascii="Times New Roman" w:hAnsi="Times New Roman" w:cs="Times New Roman"/>
+        </w:rPr>
+        <w:t>Nevertheless, t</w:t>
+      </w:r>
+      <w:r>
+        <w:rPr>
+          <w:rFonts w:ascii="Times New Roman" w:hAnsi="Times New Roman" w:cs="Times New Roman"/>
+        </w:rPr>
+        <w:t>he result</w:t>
+      </w:r>
+      <w:r>
+        <w:rPr>
+          <w:rFonts w:ascii="Times New Roman" w:hAnsi="Times New Roman" w:cs="Times New Roman"/>
+        </w:rPr>
+        <w:t>s</w:t>
+      </w:r>
+      <w:r>
+        <w:rPr>
+          <w:rFonts w:ascii="Times New Roman" w:hAnsi="Times New Roman" w:cs="Times New Roman"/>
+        </w:rPr>
+        <w:t xml:space="preserve"> </w:t>
+      </w:r>
+      <w:r>
+        <w:rPr>
+          <w:rFonts w:ascii="Times New Roman" w:hAnsi="Times New Roman" w:cs="Times New Roman"/>
+        </w:rPr>
+        <w:t xml:space="preserve">in Tab.2 </w:t>
+      </w:r>
+      <w:r>
+        <w:rPr>
+          <w:rFonts w:ascii="Times New Roman" w:hAnsi="Times New Roman" w:cs="Times New Roman"/>
+        </w:rPr>
+        <w:t>given b</w:t>
+      </w:r>
       <w:bookmarkStart w:id="0" w:name="_GoBack"/>
       <w:bookmarkEnd w:id="0"/>
+      <w:r>
+        <w:rPr>
+          <w:rFonts w:ascii="Times New Roman" w:hAnsi="Times New Roman" w:cs="Times New Roman"/>
+        </w:rPr>
+        <w:t xml:space="preserve">y Soundex algorithm and </w:t>
+      </w:r>
+      <w:proofErr w:type="spellStart"/>
+      <w:r>
+        <w:rPr>
+          <w:rFonts w:ascii="Times New Roman" w:hAnsi="Times New Roman" w:cs="Times New Roman"/>
+        </w:rPr>
+        <w:t>Levenshtein</w:t>
+      </w:r>
+      <w:proofErr w:type="spellEnd"/>
+      <w:r>
+        <w:rPr>
+          <w:rFonts w:ascii="Times New Roman" w:hAnsi="Times New Roman" w:cs="Times New Roman"/>
+        </w:rPr>
+        <w:t xml:space="preserve"> distance on the </w:t>
+      </w:r>
+      <w:proofErr w:type="spellStart"/>
+      <w:r>
+        <w:rPr>
+          <w:rFonts w:ascii="Times New Roman" w:hAnsi="Times New Roman" w:cs="Times New Roman"/>
+        </w:rPr>
+        <w:t>Birkneck</w:t>
+      </w:r>
+      <w:proofErr w:type="spellEnd"/>
+      <w:r>
+        <w:rPr>
+          <w:rFonts w:ascii="Times New Roman" w:hAnsi="Times New Roman" w:cs="Times New Roman"/>
+        </w:rPr>
+        <w:t xml:space="preserve"> dataset are both not satisfactory, </w:t>
+      </w:r>
+      <w:r>
+        <w:rPr>
+          <w:rFonts w:ascii="Times New Roman" w:hAnsi="Times New Roman" w:cs="Times New Roman"/>
+        </w:rPr>
+        <w:t>probably</w:t>
+      </w:r>
+      <w:r>
+        <w:rPr>
+          <w:rFonts w:ascii="Times New Roman" w:hAnsi="Times New Roman" w:cs="Times New Roman"/>
+        </w:rPr>
+        <w:t xml:space="preserve"> as a result of the </w:t>
+      </w:r>
+      <w:r>
+        <w:rPr>
+          <w:rFonts w:ascii="Times New Roman" w:hAnsi="Times New Roman" w:cs="Times New Roman"/>
+        </w:rPr>
+        <w:t>much larger portion of phonetic/multiple errors. However, it ind</w:t>
+      </w:r>
+      <w:r>
+        <w:rPr>
+          <w:rFonts w:ascii="Times New Roman" w:hAnsi="Times New Roman" w:cs="Times New Roman"/>
+        </w:rPr>
+        <w:t>icates a better precision from S</w:t>
+      </w:r>
+      <w:r>
+        <w:rPr>
+          <w:rFonts w:ascii="Times New Roman" w:hAnsi="Times New Roman" w:cs="Times New Roman"/>
+        </w:rPr>
+        <w:t xml:space="preserve">oundex than </w:t>
+      </w:r>
+      <w:proofErr w:type="spellStart"/>
+      <w:r>
+        <w:rPr>
+          <w:rFonts w:ascii="Times New Roman" w:hAnsi="Times New Roman" w:cs="Times New Roman"/>
+        </w:rPr>
+        <w:t>Levenshtein</w:t>
+      </w:r>
+      <w:proofErr w:type="spellEnd"/>
+      <w:r>
+        <w:rPr>
+          <w:rFonts w:ascii="Times New Roman" w:hAnsi="Times New Roman" w:cs="Times New Roman"/>
+        </w:rPr>
+        <w:t xml:space="preserve"> distance (with a slightly lower recall). </w:t>
+      </w:r>
+      <w:r>
+        <w:rPr>
+          <w:rFonts w:ascii="Times New Roman" w:hAnsi="Times New Roman" w:cs="Times New Roman"/>
+        </w:rPr>
+        <w:t>Thus</w:t>
+      </w:r>
+      <w:r>
+        <w:rPr>
+          <w:rFonts w:ascii="Times New Roman" w:hAnsi="Times New Roman" w:cs="Times New Roman"/>
+        </w:rPr>
+        <w:t>,</w:t>
+      </w:r>
+      <w:r>
+        <w:rPr>
+          <w:rFonts w:ascii="Times New Roman" w:hAnsi="Times New Roman" w:cs="Times New Roman"/>
+        </w:rPr>
+        <w:t xml:space="preserve"> the phonetic algorithm </w:t>
+      </w:r>
+      <w:r>
+        <w:rPr>
+          <w:rFonts w:ascii="Times New Roman" w:hAnsi="Times New Roman" w:cs="Times New Roman"/>
+        </w:rPr>
+        <w:t>does seem to</w:t>
+      </w:r>
+      <w:r>
+        <w:rPr>
+          <w:rFonts w:ascii="Times New Roman" w:hAnsi="Times New Roman" w:cs="Times New Roman"/>
+        </w:rPr>
+        <w:t xml:space="preserve"> have </w:t>
+      </w:r>
+      <w:r>
+        <w:rPr>
+          <w:rFonts w:ascii="Times New Roman" w:hAnsi="Times New Roman" w:cs="Times New Roman"/>
+        </w:rPr>
+        <w:t xml:space="preserve">a </w:t>
+      </w:r>
+      <w:r>
+        <w:rPr>
+          <w:rFonts w:ascii="Times New Roman" w:hAnsi="Times New Roman" w:cs="Times New Roman"/>
+        </w:rPr>
+        <w:t xml:space="preserve">positive impact on the spelling correction of phonetic errors. </w:t>
+      </w:r>
     </w:p>
     <w:p>
       <w:pPr>
@@ -2493,33 +3109,24 @@
         <w:rPr>
           <w:rFonts w:ascii="Times New Roman" w:hAnsi="Times New Roman" w:cs="Times New Roman"/>
         </w:rPr>
-        <w:t xml:space="preserve">Needleman-Wunsch algorithm </w:t>
-      </w:r>
-      <w:r>
-        <w:rPr>
-          <w:rFonts w:ascii="Times New Roman" w:hAnsi="Times New Roman" w:cs="Times New Roman"/>
-          <w:color w:val="FF0000"/>
-        </w:rPr>
-        <w:t>[</w:t>
-      </w:r>
-      <w:r>
-        <w:rPr>
-          <w:rFonts w:ascii="Times New Roman" w:hAnsi="Times New Roman" w:cs="Times New Roman"/>
-          <w:color w:val="FF0000"/>
+        <w:t>Needleman-Wunsch algorithm</w:t>
+      </w:r>
+      <w:r>
+        <w:rPr>
+          <w:rFonts w:ascii="Times New Roman" w:hAnsi="Times New Roman" w:cs="Times New Roman"/>
+        </w:rPr>
+        <w:t xml:space="preserve"> </w:t>
+      </w:r>
+      <w:r>
+        <w:rPr>
+          <w:rFonts w:ascii="Times New Roman" w:hAnsi="Times New Roman" w:cs="Times New Roman"/>
+          <w:vertAlign w:val="superscript"/>
         </w:rPr>
         <w:t>7</w:t>
       </w:r>
       <w:r>
         <w:rPr>
           <w:rFonts w:ascii="Times New Roman" w:hAnsi="Times New Roman" w:cs="Times New Roman"/>
-          <w:color w:val="FF0000"/>
-        </w:rPr>
-        <w:t>]</w:t>
-      </w:r>
-      <w:r>
-        <w:rPr>
-          <w:rFonts w:ascii="Times New Roman" w:hAnsi="Times New Roman" w:cs="Times New Roman"/>
-          <w:color w:val="FF0000"/>
         </w:rPr>
         <w:t xml:space="preserve">, </w:t>
       </w:r>
@@ -2527,7 +3134,25 @@
         <w:rPr>
           <w:rFonts w:ascii="Times New Roman" w:hAnsi="Times New Roman" w:cs="Times New Roman"/>
         </w:rPr>
-        <w:t xml:space="preserve">it is possible to record the operations that transform a spelling to another spelling. And it can offer the evidence of </w:t>
+        <w:t xml:space="preserve">it is possible to record the operations that transform a spelling to another spelling. And it can </w:t>
+      </w:r>
+      <w:r>
+        <w:rPr>
+          <w:rFonts w:ascii="Times New Roman" w:hAnsi="Times New Roman" w:cs="Times New Roman" w:hint="eastAsia"/>
+        </w:rPr>
+        <w:t>prov</w:t>
+      </w:r>
+      <w:r>
+        <w:rPr>
+          <w:rFonts w:ascii="Times New Roman" w:hAnsi="Times New Roman" w:cs="Times New Roman"/>
+        </w:rPr>
+        <w:t>id</w:t>
+      </w:r>
+      <w:r>
+        <w:rPr>
+          <w:rFonts w:ascii="Times New Roman" w:hAnsi="Times New Roman" w:cs="Times New Roman"/>
+        </w:rPr>
+        <w:t xml:space="preserve">e evidence of </w:t>
       </w:r>
       <w:r>
         <w:rPr>
@@ -2540,50 +3165,103 @@
           <w:rFonts w:ascii="Times New Roman" w:hAnsi="Times New Roman" w:cs="Times New Roman"/>
         </w:rPr>
         <w:t>way people misspell a word.</w:t>
+      </w:r>
+      <w:r>
+        <w:rPr>
+          <w:rFonts w:ascii="Times New Roman" w:hAnsi="Times New Roman" w:cs="Times New Roman"/>
+        </w:rPr>
+        <w:t xml:space="preserve"> </w:t>
+      </w:r>
+      <w:r>
+        <w:rPr>
+          <w:rFonts w:ascii="Times New Roman" w:hAnsi="Times New Roman" w:cs="Times New Roman"/>
+        </w:rPr>
+        <w:t xml:space="preserve">Therefore, </w:t>
+      </w:r>
+      <w:r>
+        <w:rPr>
+          <w:rFonts w:ascii="Times New Roman" w:hAnsi="Times New Roman" w:cs="Times New Roman" w:hint="eastAsia"/>
+        </w:rPr>
+        <w:t>an additional</w:t>
+      </w:r>
+      <w:r>
+        <w:rPr>
+          <w:rFonts w:ascii="Times New Roman" w:hAnsi="Times New Roman" w:cs="Times New Roman"/>
+        </w:rPr>
+        <w:t xml:space="preserve"> experiment</w:t>
+      </w:r>
+      <w:r>
+        <w:rPr>
+          <w:rFonts w:ascii="Times New Roman" w:hAnsi="Times New Roman" w:cs="Times New Roman"/>
+        </w:rPr>
+        <w:t xml:space="preserve"> is designed</w:t>
+      </w:r>
+      <w:r>
+        <w:rPr>
+          <w:rFonts w:ascii="Times New Roman" w:hAnsi="Times New Roman" w:cs="Times New Roman"/>
+        </w:rPr>
+        <w:t xml:space="preserve"> to aggregate the types of typos people make in their spelling in terms of </w:t>
+      </w:r>
+      <w:r>
+        <w:rPr>
+          <w:rFonts w:ascii="Times New Roman" w:hAnsi="Times New Roman" w:cs="Times New Roman"/>
+          <w:i/>
+        </w:rPr>
+        <w:t>Wiki Data</w:t>
+      </w:r>
+      <w:r>
+        <w:rPr>
+          <w:rFonts w:ascii="Times New Roman" w:hAnsi="Times New Roman" w:cs="Times New Roman"/>
+        </w:rPr>
+        <w:t xml:space="preserve"> and </w:t>
+      </w:r>
+      <w:r>
+        <w:rPr>
+          <w:rFonts w:ascii="Times New Roman" w:hAnsi="Times New Roman" w:cs="Times New Roman"/>
+          <w:i/>
+        </w:rPr>
+        <w:t>Birkbeck Data</w:t>
+      </w:r>
+      <w:r>
+        <w:rPr>
+          <w:rFonts w:ascii="Times New Roman" w:hAnsi="Times New Roman" w:cs="Times New Roman"/>
+        </w:rPr>
+        <w:t xml:space="preserve">. </w:t>
+      </w:r>
+      <w:r>
+        <w:rPr>
+          <w:rFonts w:ascii="Times New Roman" w:hAnsi="Times New Roman" w:cs="Times New Roman"/>
+        </w:rPr>
+        <w:t>The results are</w:t>
+      </w:r>
+      <w:r>
+        <w:rPr>
+          <w:rFonts w:ascii="Times New Roman" w:hAnsi="Times New Roman" w:cs="Times New Roman"/>
+        </w:rPr>
+        <w:t xml:space="preserve"> shown in Tab</w:t>
+      </w:r>
+      <w:r>
+        <w:rPr>
+          <w:rFonts w:ascii="Times New Roman" w:hAnsi="Times New Roman" w:cs="Times New Roman"/>
+        </w:rPr>
+        <w:t>.3</w:t>
+      </w:r>
+      <w:r>
+        <w:rPr>
+          <w:rFonts w:ascii="Times New Roman" w:hAnsi="Times New Roman" w:cs="Times New Roman"/>
+        </w:rPr>
+        <w:t xml:space="preserve"> and Tab.4 respectively</w:t>
+      </w:r>
+      <w:r>
+        <w:rPr>
+          <w:rFonts w:ascii="Times New Roman" w:hAnsi="Times New Roman" w:cs="Times New Roman"/>
+        </w:rPr>
+        <w:t>.</w:t>
       </w:r>
     </w:p>
     <w:p>
       <w:pPr>
         <w:spacing w:line="240" w:lineRule="auto"/>
-        <w:jc w:val="both"/>
-        <w:rPr>
-          <w:rFonts w:ascii="Times New Roman" w:hAnsi="Times New Roman" w:cs="Times New Roman"/>
-        </w:rPr>
-      </w:pPr>
-      <w:r>
-        <w:rPr>
-          <w:rFonts w:ascii="Times New Roman" w:hAnsi="Times New Roman" w:cs="Times New Roman"/>
-        </w:rPr>
-        <w:t xml:space="preserve">Therefore, </w:t>
-      </w:r>
-      <w:r>
-        <w:rPr>
-          <w:rFonts w:ascii="Times New Roman" w:hAnsi="Times New Roman" w:cs="Times New Roman"/>
-        </w:rPr>
-        <w:t>I</w:t>
-      </w:r>
-      <w:r>
-        <w:rPr>
-          <w:rFonts w:ascii="Times New Roman" w:hAnsi="Times New Roman" w:cs="Times New Roman"/>
-        </w:rPr>
-        <w:t xml:space="preserve"> designed a</w:t>
-      </w:r>
-      <w:r>
-        <w:rPr>
-          <w:rFonts w:ascii="Times New Roman" w:hAnsi="Times New Roman" w:cs="Times New Roman"/>
-        </w:rPr>
-        <w:t xml:space="preserve">nother experiment to aggregate the types of typos people make in their spelling in terms of Wiki Data. </w:t>
-      </w:r>
-      <w:r>
-        <w:rPr>
-          <w:rFonts w:ascii="Times New Roman" w:hAnsi="Times New Roman" w:cs="Times New Roman"/>
-        </w:rPr>
-        <w:t>The result is shown in Table.3.</w:t>
-      </w:r>
-    </w:p>
-    <w:p>
-      <w:pPr>
-        <w:spacing w:line="240" w:lineRule="auto"/>
         <w:jc w:val="center"/>
         <w:rPr>
           <w:rFonts w:ascii="Times New Roman" w:hAnsi="Times New Roman" w:cs="Times New Roman"/>
@@ -2597,7 +3275,7 @@
           <w:sz w:val="20"/>
           <w:szCs w:val="20"/>
         </w:rPr>
-        <w:t xml:space="preserve">Table.3 </w:t>
+        <w:t>Tab</w:t>
       </w:r>
       <w:r>
         <w:rPr>
@@ -2605,7 +3283,24 @@
           <w:sz w:val="20"/>
           <w:szCs w:val="20"/>
         </w:rPr>
-        <w:t>Types of typos in Wiki Data</w:t>
+        <w:t xml:space="preserve">.3 </w:t>
+      </w:r>
+      <w:r>
+        <w:rPr>
+          <w:rFonts w:ascii="Times New Roman" w:hAnsi="Times New Roman" w:cs="Times New Roman"/>
+          <w:sz w:val="20"/>
+          <w:szCs w:val="20"/>
+        </w:rPr>
+        <w:t xml:space="preserve">Types of typos in </w:t>
+      </w:r>
+      <w:r>
+        <w:rPr>
+          <w:rFonts w:ascii="Times New Roman" w:hAnsi="Times New Roman" w:cs="Times New Roman"/>
+          <w:i/>
+          <w:sz w:val="20"/>
+          <w:szCs w:val="20"/>
+        </w:rPr>
+        <w:t>Wiki Data</w:t>
       </w:r>
     </w:p>
     <w:tbl>
@@ -2735,25 +3430,7 @@
                 <w:sz w:val="20"/>
                 <w:szCs w:val="20"/>
               </w:rPr>
-              <w:t>I</w:t>
-            </w:r>
-            <w:r>
-              <w:rPr>
-                <w:rFonts w:ascii="Times New Roman" w:hAnsi="Times New Roman" w:cs="Times New Roman"/>
-                <w:b w:val="0"/>
-                <w:sz w:val="20"/>
-                <w:szCs w:val="20"/>
-              </w:rPr>
-              <w:t>nsert</w:t>
-            </w:r>
-            <w:r>
-              <w:rPr>
-                <w:rFonts w:ascii="Times New Roman" w:hAnsi="Times New Roman" w:cs="Times New Roman"/>
-                <w:b w:val="0"/>
-                <w:sz w:val="20"/>
-                <w:szCs w:val="20"/>
-              </w:rPr>
-              <w:t>ion</w:t>
+              <w:t>Insertion</w:t>
             </w:r>
           </w:p>
         </w:tc>
@@ -3133,31 +3810,7 @@
                 <w:sz w:val="20"/>
                 <w:szCs w:val="20"/>
               </w:rPr>
-              <w:t>11</w:t>
-            </w:r>
-            <w:r>
-              <w:rPr>
-                <w:rFonts w:ascii="Times New Roman" w:hAnsi="Times New Roman" w:cs="Times New Roman"/>
-                <w:sz w:val="20"/>
-                <w:szCs w:val="20"/>
-              </w:rPr>
-              <w:t>.</w:t>
-            </w:r>
-            <w:r>
-              <w:rPr>
-                <w:rFonts w:ascii="Times New Roman" w:hAnsi="Times New Roman" w:cs="Times New Roman"/>
-                <w:sz w:val="20"/>
-                <w:szCs w:val="20"/>
-              </w:rPr>
-              <w:t>63</w:t>
-            </w:r>
-            <w:r>
-              <w:rPr>
-                <w:rFonts w:ascii="Times New Roman" w:hAnsi="Times New Roman" w:cs="Times New Roman"/>
-                <w:sz w:val="20"/>
-                <w:szCs w:val="20"/>
-              </w:rPr>
-              <w:t>%</w:t>
+              <w:t>11.63%</w:t>
             </w:r>
           </w:p>
         </w:tc>
@@ -3175,22 +3828,638 @@
     <w:p>
       <w:pPr>
         <w:spacing w:line="240" w:lineRule="auto"/>
+        <w:jc w:val="center"/>
+        <w:rPr>
+          <w:rFonts w:ascii="Times New Roman" w:hAnsi="Times New Roman" w:cs="Times New Roman"/>
+        </w:rPr>
+      </w:pPr>
+      <w:r>
+        <w:rPr>
+          <w:rFonts w:ascii="Times New Roman" w:hAnsi="Times New Roman" w:cs="Times New Roman"/>
+          <w:sz w:val="20"/>
+          <w:szCs w:val="20"/>
+        </w:rPr>
+        <w:t>Tab.</w:t>
+      </w:r>
+      <w:r>
+        <w:rPr>
+          <w:rFonts w:ascii="Times New Roman" w:hAnsi="Times New Roman" w:cs="Times New Roman"/>
+          <w:sz w:val="20"/>
+          <w:szCs w:val="20"/>
+        </w:rPr>
+        <w:t xml:space="preserve">4 Types of typos in </w:t>
+      </w:r>
+      <w:r>
+        <w:rPr>
+          <w:rFonts w:ascii="Times New Roman" w:hAnsi="Times New Roman" w:cs="Times New Roman"/>
+          <w:i/>
+          <w:sz w:val="20"/>
+          <w:szCs w:val="20"/>
+        </w:rPr>
+        <w:t>Birkbeck Data</w:t>
+      </w:r>
+    </w:p>
+    <w:tbl>
+      <w:tblPr>
+        <w:tblStyle w:val="PlainTable2"/>
+        <w:tblW w:w="0" w:type="auto"/>
+        <w:jc w:val="center"/>
+        <w:tblLook w:val="04A0" w:firstRow="1" w:lastRow="0" w:firstColumn="1" w:lastColumn="0" w:noHBand="0" w:noVBand="1"/>
+      </w:tblPr>
+      <w:tblGrid>
+        <w:gridCol w:w="1701"/>
+        <w:gridCol w:w="1276"/>
+        <w:gridCol w:w="1333"/>
+      </w:tblGrid>
+      <w:tr>
+        <w:trPr>
+          <w:cnfStyle w:val="100000000000" w:firstRow="1" w:lastRow="0" w:firstColumn="0" w:lastColumn="0" w:oddVBand="0" w:evenVBand="0" w:oddHBand="0" w:evenHBand="0" w:firstRowFirstColumn="0" w:firstRowLastColumn="0" w:lastRowFirstColumn="0" w:lastRowLastColumn="0"/>
+          <w:jc w:val="center"/>
+        </w:trPr>
+        <w:tc>
+          <w:tcPr>
+            <w:cnfStyle w:val="001000000000" w:firstRow="0" w:lastRow="0" w:firstColumn="1" w:lastColumn="0" w:oddVBand="0" w:evenVBand="0" w:oddHBand="0" w:evenHBand="0" w:firstRowFirstColumn="0" w:firstRowLastColumn="0" w:lastRowFirstColumn="0" w:lastRowLastColumn="0"/>
+            <w:tcW w:w="1701" w:type="dxa"/>
+            <w:vAlign w:val="center"/>
+          </w:tcPr>
+          <w:p>
+            <w:pPr>
+              <w:jc w:val="center"/>
+              <w:rPr>
+                <w:rFonts w:ascii="Times New Roman" w:hAnsi="Times New Roman" w:cs="Times New Roman"/>
+                <w:b w:val="0"/>
+                <w:sz w:val="20"/>
+                <w:szCs w:val="20"/>
+              </w:rPr>
+            </w:pPr>
+            <w:r>
+              <w:rPr>
+                <w:rFonts w:ascii="Times New Roman" w:hAnsi="Times New Roman" w:cs="Times New Roman"/>
+                <w:b w:val="0"/>
+                <w:sz w:val="20"/>
+                <w:szCs w:val="20"/>
+              </w:rPr>
+              <w:t>Type</w:t>
+            </w:r>
+          </w:p>
+        </w:tc>
+        <w:tc>
+          <w:tcPr>
+            <w:tcW w:w="1276" w:type="dxa"/>
+            <w:vAlign w:val="center"/>
+          </w:tcPr>
+          <w:p>
+            <w:pPr>
+              <w:jc w:val="center"/>
+              <w:cnfStyle w:val="100000000000" w:firstRow="1" w:lastRow="0" w:firstColumn="0" w:lastColumn="0" w:oddVBand="0" w:evenVBand="0" w:oddHBand="0" w:evenHBand="0" w:firstRowFirstColumn="0" w:firstRowLastColumn="0" w:lastRowFirstColumn="0" w:lastRowLastColumn="0"/>
+              <w:rPr>
+                <w:rFonts w:ascii="Times New Roman" w:hAnsi="Times New Roman" w:cs="Times New Roman"/>
+                <w:b w:val="0"/>
+                <w:sz w:val="20"/>
+                <w:szCs w:val="20"/>
+              </w:rPr>
+            </w:pPr>
+            <w:r>
+              <w:rPr>
+                <w:rFonts w:ascii="Times New Roman" w:hAnsi="Times New Roman" w:cs="Times New Roman"/>
+                <w:b w:val="0"/>
+                <w:sz w:val="20"/>
+                <w:szCs w:val="20"/>
+              </w:rPr>
+              <w:t>Count</w:t>
+            </w:r>
+          </w:p>
+        </w:tc>
+        <w:tc>
+          <w:tcPr>
+            <w:tcW w:w="1333" w:type="dxa"/>
+            <w:vAlign w:val="center"/>
+          </w:tcPr>
+          <w:p>
+            <w:pPr>
+              <w:jc w:val="center"/>
+              <w:cnfStyle w:val="100000000000" w:firstRow="1" w:lastRow="0" w:firstColumn="0" w:lastColumn="0" w:oddVBand="0" w:evenVBand="0" w:oddHBand="0" w:evenHBand="0" w:firstRowFirstColumn="0" w:firstRowLastColumn="0" w:lastRowFirstColumn="0" w:lastRowLastColumn="0"/>
+              <w:rPr>
+                <w:rFonts w:ascii="Times New Roman" w:hAnsi="Times New Roman" w:cs="Times New Roman"/>
+                <w:b w:val="0"/>
+                <w:sz w:val="20"/>
+                <w:szCs w:val="20"/>
+              </w:rPr>
+            </w:pPr>
+            <w:r>
+              <w:rPr>
+                <w:rFonts w:ascii="Times New Roman" w:hAnsi="Times New Roman" w:cs="Times New Roman"/>
+                <w:b w:val="0"/>
+                <w:sz w:val="20"/>
+                <w:szCs w:val="20"/>
+              </w:rPr>
+              <w:t>Percentage</w:t>
+            </w:r>
+          </w:p>
+        </w:tc>
+      </w:tr>
+      <w:tr>
+        <w:trPr>
+          <w:cnfStyle w:val="000000100000" w:firstRow="0" w:lastRow="0" w:firstColumn="0" w:lastColumn="0" w:oddVBand="0" w:evenVBand="0" w:oddHBand="1" w:evenHBand="0" w:firstRowFirstColumn="0" w:firstRowLastColumn="0" w:lastRowFirstColumn="0" w:lastRowLastColumn="0"/>
+          <w:jc w:val="center"/>
+        </w:trPr>
+        <w:tc>
+          <w:tcPr>
+            <w:cnfStyle w:val="001000000000" w:firstRow="0" w:lastRow="0" w:firstColumn="1" w:lastColumn="0" w:oddVBand="0" w:evenVBand="0" w:oddHBand="0" w:evenHBand="0" w:firstRowFirstColumn="0" w:firstRowLastColumn="0" w:lastRowFirstColumn="0" w:lastRowLastColumn="0"/>
+            <w:tcW w:w="1701" w:type="dxa"/>
+            <w:vAlign w:val="center"/>
+          </w:tcPr>
+          <w:p>
+            <w:pPr>
+              <w:jc w:val="center"/>
+              <w:rPr>
+                <w:rFonts w:ascii="Times New Roman" w:hAnsi="Times New Roman" w:cs="Times New Roman"/>
+                <w:b w:val="0"/>
+                <w:sz w:val="20"/>
+                <w:szCs w:val="20"/>
+              </w:rPr>
+            </w:pPr>
+            <w:r>
+              <w:rPr>
+                <w:rFonts w:ascii="Times New Roman" w:hAnsi="Times New Roman" w:cs="Times New Roman"/>
+                <w:b w:val="0"/>
+                <w:sz w:val="20"/>
+                <w:szCs w:val="20"/>
+              </w:rPr>
+              <w:t>Insertion</w:t>
+            </w:r>
+          </w:p>
+        </w:tc>
+        <w:tc>
+          <w:tcPr>
+            <w:tcW w:w="1276" w:type="dxa"/>
+            <w:vAlign w:val="center"/>
+          </w:tcPr>
+          <w:p>
+            <w:pPr>
+              <w:jc w:val="center"/>
+              <w:cnfStyle w:val="000000100000" w:firstRow="0" w:lastRow="0" w:firstColumn="0" w:lastColumn="0" w:oddVBand="0" w:evenVBand="0" w:oddHBand="1" w:evenHBand="0" w:firstRowFirstColumn="0" w:firstRowLastColumn="0" w:lastRowFirstColumn="0" w:lastRowLastColumn="0"/>
+              <w:rPr>
+                <w:rFonts w:ascii="Times New Roman" w:hAnsi="Times New Roman" w:cs="Times New Roman"/>
+                <w:sz w:val="20"/>
+                <w:szCs w:val="20"/>
+              </w:rPr>
+            </w:pPr>
+            <w:r>
+              <w:rPr>
+                <w:rFonts w:ascii="Times New Roman" w:hAnsi="Times New Roman" w:cs="Times New Roman"/>
+                <w:sz w:val="20"/>
+                <w:szCs w:val="20"/>
+              </w:rPr>
+              <w:t>2528</w:t>
+            </w:r>
+          </w:p>
+        </w:tc>
+        <w:tc>
+          <w:tcPr>
+            <w:tcW w:w="1333" w:type="dxa"/>
+            <w:vAlign w:val="center"/>
+          </w:tcPr>
+          <w:p>
+            <w:pPr>
+              <w:jc w:val="center"/>
+              <w:cnfStyle w:val="000000100000" w:firstRow="0" w:lastRow="0" w:firstColumn="0" w:lastColumn="0" w:oddVBand="0" w:evenVBand="0" w:oddHBand="1" w:evenHBand="0" w:firstRowFirstColumn="0" w:firstRowLastColumn="0" w:lastRowFirstColumn="0" w:lastRowLastColumn="0"/>
+              <w:rPr>
+                <w:rFonts w:ascii="Times New Roman" w:hAnsi="Times New Roman" w:cs="Times New Roman"/>
+                <w:sz w:val="20"/>
+                <w:szCs w:val="20"/>
+              </w:rPr>
+            </w:pPr>
+            <w:r>
+              <w:rPr>
+                <w:rFonts w:ascii="Times New Roman" w:hAnsi="Times New Roman" w:cs="Times New Roman"/>
+                <w:sz w:val="20"/>
+                <w:szCs w:val="20"/>
+              </w:rPr>
+              <w:t>7.29</w:t>
+            </w:r>
+            <w:r>
+              <w:rPr>
+                <w:rFonts w:ascii="Times New Roman" w:hAnsi="Times New Roman" w:cs="Times New Roman"/>
+                <w:sz w:val="20"/>
+                <w:szCs w:val="20"/>
+              </w:rPr>
+              <w:t>%</w:t>
+            </w:r>
+          </w:p>
+        </w:tc>
+      </w:tr>
+      <w:tr>
+        <w:trPr>
+          <w:jc w:val="center"/>
+        </w:trPr>
+        <w:tc>
+          <w:tcPr>
+            <w:cnfStyle w:val="001000000000" w:firstRow="0" w:lastRow="0" w:firstColumn="1" w:lastColumn="0" w:oddVBand="0" w:evenVBand="0" w:oddHBand="0" w:evenHBand="0" w:firstRowFirstColumn="0" w:firstRowLastColumn="0" w:lastRowFirstColumn="0" w:lastRowLastColumn="0"/>
+            <w:tcW w:w="1701" w:type="dxa"/>
+            <w:vAlign w:val="center"/>
+          </w:tcPr>
+          <w:p>
+            <w:pPr>
+              <w:jc w:val="center"/>
+              <w:rPr>
+                <w:rFonts w:ascii="Times New Roman" w:hAnsi="Times New Roman" w:cs="Times New Roman"/>
+                <w:b w:val="0"/>
+                <w:sz w:val="20"/>
+                <w:szCs w:val="20"/>
+              </w:rPr>
+            </w:pPr>
+            <w:r>
+              <w:rPr>
+                <w:rFonts w:ascii="Times New Roman" w:hAnsi="Times New Roman" w:cs="Times New Roman"/>
+                <w:b w:val="0"/>
+                <w:sz w:val="20"/>
+                <w:szCs w:val="20"/>
+              </w:rPr>
+              <w:t>Deletion</w:t>
+            </w:r>
+          </w:p>
+        </w:tc>
+        <w:tc>
+          <w:tcPr>
+            <w:tcW w:w="1276" w:type="dxa"/>
+            <w:vAlign w:val="center"/>
+          </w:tcPr>
+          <w:p>
+            <w:pPr>
+              <w:jc w:val="center"/>
+              <w:cnfStyle w:val="000000000000" w:firstRow="0" w:lastRow="0" w:firstColumn="0" w:lastColumn="0" w:oddVBand="0" w:evenVBand="0" w:oddHBand="0" w:evenHBand="0" w:firstRowFirstColumn="0" w:firstRowLastColumn="0" w:lastRowFirstColumn="0" w:lastRowLastColumn="0"/>
+              <w:rPr>
+                <w:rFonts w:ascii="Times New Roman" w:hAnsi="Times New Roman" w:cs="Times New Roman"/>
+                <w:sz w:val="20"/>
+                <w:szCs w:val="20"/>
+              </w:rPr>
+            </w:pPr>
+            <w:r>
+              <w:rPr>
+                <w:rFonts w:ascii="Times New Roman" w:hAnsi="Times New Roman" w:cs="Times New Roman"/>
+                <w:sz w:val="20"/>
+                <w:szCs w:val="20"/>
+              </w:rPr>
+              <w:t>3836</w:t>
+            </w:r>
+          </w:p>
+        </w:tc>
+        <w:tc>
+          <w:tcPr>
+            <w:tcW w:w="1333" w:type="dxa"/>
+            <w:vAlign w:val="center"/>
+          </w:tcPr>
+          <w:p>
+            <w:pPr>
+              <w:jc w:val="center"/>
+              <w:cnfStyle w:val="000000000000" w:firstRow="0" w:lastRow="0" w:firstColumn="0" w:lastColumn="0" w:oddVBand="0" w:evenVBand="0" w:oddHBand="0" w:evenHBand="0" w:firstRowFirstColumn="0" w:firstRowLastColumn="0" w:lastRowFirstColumn="0" w:lastRowLastColumn="0"/>
+              <w:rPr>
+                <w:rFonts w:ascii="Times New Roman" w:hAnsi="Times New Roman" w:cs="Times New Roman"/>
+                <w:sz w:val="20"/>
+                <w:szCs w:val="20"/>
+              </w:rPr>
+            </w:pPr>
+            <w:r>
+              <w:rPr>
+                <w:rFonts w:ascii="Times New Roman" w:hAnsi="Times New Roman" w:cs="Times New Roman"/>
+                <w:sz w:val="20"/>
+                <w:szCs w:val="20"/>
+              </w:rPr>
+              <w:t>11.06</w:t>
+            </w:r>
+            <w:r>
+              <w:rPr>
+                <w:rFonts w:ascii="Times New Roman" w:hAnsi="Times New Roman" w:cs="Times New Roman"/>
+                <w:sz w:val="20"/>
+                <w:szCs w:val="20"/>
+              </w:rPr>
+              <w:t>%</w:t>
+            </w:r>
+          </w:p>
+        </w:tc>
+      </w:tr>
+      <w:tr>
+        <w:trPr>
+          <w:cnfStyle w:val="000000100000" w:firstRow="0" w:lastRow="0" w:firstColumn="0" w:lastColumn="0" w:oddVBand="0" w:evenVBand="0" w:oddHBand="1" w:evenHBand="0" w:firstRowFirstColumn="0" w:firstRowLastColumn="0" w:lastRowFirstColumn="0" w:lastRowLastColumn="0"/>
+          <w:jc w:val="center"/>
+        </w:trPr>
+        <w:tc>
+          <w:tcPr>
+            <w:cnfStyle w:val="001000000000" w:firstRow="0" w:lastRow="0" w:firstColumn="1" w:lastColumn="0" w:oddVBand="0" w:evenVBand="0" w:oddHBand="0" w:evenHBand="0" w:firstRowFirstColumn="0" w:firstRowLastColumn="0" w:lastRowFirstColumn="0" w:lastRowLastColumn="0"/>
+            <w:tcW w:w="1701" w:type="dxa"/>
+            <w:vAlign w:val="center"/>
+          </w:tcPr>
+          <w:p>
+            <w:pPr>
+              <w:jc w:val="center"/>
+              <w:rPr>
+                <w:rFonts w:ascii="Times New Roman" w:hAnsi="Times New Roman" w:cs="Times New Roman"/>
+                <w:b w:val="0"/>
+                <w:sz w:val="20"/>
+                <w:szCs w:val="20"/>
+              </w:rPr>
+            </w:pPr>
+            <w:r>
+              <w:rPr>
+                <w:rFonts w:ascii="Times New Roman" w:hAnsi="Times New Roman" w:cs="Times New Roman"/>
+                <w:b w:val="0"/>
+                <w:sz w:val="20"/>
+                <w:szCs w:val="20"/>
+              </w:rPr>
+              <w:t>Disposition</w:t>
+            </w:r>
+          </w:p>
+        </w:tc>
+        <w:tc>
+          <w:tcPr>
+            <w:tcW w:w="1276" w:type="dxa"/>
+            <w:vAlign w:val="center"/>
+          </w:tcPr>
+          <w:p>
+            <w:pPr>
+              <w:jc w:val="center"/>
+              <w:cnfStyle w:val="000000100000" w:firstRow="0" w:lastRow="0" w:firstColumn="0" w:lastColumn="0" w:oddVBand="0" w:evenVBand="0" w:oddHBand="1" w:evenHBand="0" w:firstRowFirstColumn="0" w:firstRowLastColumn="0" w:lastRowFirstColumn="0" w:lastRowLastColumn="0"/>
+              <w:rPr>
+                <w:rFonts w:ascii="Times New Roman" w:hAnsi="Times New Roman" w:cs="Times New Roman"/>
+                <w:sz w:val="20"/>
+                <w:szCs w:val="20"/>
+              </w:rPr>
+            </w:pPr>
+            <w:r>
+              <w:rPr>
+                <w:rFonts w:ascii="Times New Roman" w:hAnsi="Times New Roman" w:cs="Times New Roman"/>
+                <w:sz w:val="20"/>
+                <w:szCs w:val="20"/>
+              </w:rPr>
+              <w:t>2989</w:t>
+            </w:r>
+          </w:p>
+        </w:tc>
+        <w:tc>
+          <w:tcPr>
+            <w:tcW w:w="1333" w:type="dxa"/>
+            <w:vAlign w:val="center"/>
+          </w:tcPr>
+          <w:p>
+            <w:pPr>
+              <w:jc w:val="center"/>
+              <w:cnfStyle w:val="000000100000" w:firstRow="0" w:lastRow="0" w:firstColumn="0" w:lastColumn="0" w:oddVBand="0" w:evenVBand="0" w:oddHBand="1" w:evenHBand="0" w:firstRowFirstColumn="0" w:firstRowLastColumn="0" w:lastRowFirstColumn="0" w:lastRowLastColumn="0"/>
+              <w:rPr>
+                <w:rFonts w:ascii="Times New Roman" w:hAnsi="Times New Roman" w:cs="Times New Roman"/>
+                <w:sz w:val="20"/>
+                <w:szCs w:val="20"/>
+              </w:rPr>
+            </w:pPr>
+            <w:r>
+              <w:rPr>
+                <w:rFonts w:ascii="Times New Roman" w:hAnsi="Times New Roman" w:cs="Times New Roman"/>
+                <w:sz w:val="20"/>
+                <w:szCs w:val="20"/>
+              </w:rPr>
+              <w:t>8.62</w:t>
+            </w:r>
+            <w:r>
+              <w:rPr>
+                <w:rFonts w:ascii="Times New Roman" w:hAnsi="Times New Roman" w:cs="Times New Roman"/>
+                <w:sz w:val="20"/>
+                <w:szCs w:val="20"/>
+              </w:rPr>
+              <w:t>%</w:t>
+            </w:r>
+          </w:p>
+        </w:tc>
+      </w:tr>
+      <w:tr>
+        <w:trPr>
+          <w:jc w:val="center"/>
+        </w:trPr>
+        <w:tc>
+          <w:tcPr>
+            <w:cnfStyle w:val="001000000000" w:firstRow="0" w:lastRow="0" w:firstColumn="1" w:lastColumn="0" w:oddVBand="0" w:evenVBand="0" w:oddHBand="0" w:evenHBand="0" w:firstRowFirstColumn="0" w:firstRowLastColumn="0" w:lastRowFirstColumn="0" w:lastRowLastColumn="0"/>
+            <w:tcW w:w="1701" w:type="dxa"/>
+            <w:vAlign w:val="center"/>
+          </w:tcPr>
+          <w:p>
+            <w:pPr>
+              <w:jc w:val="center"/>
+              <w:rPr>
+                <w:rFonts w:ascii="Times New Roman" w:hAnsi="Times New Roman" w:cs="Times New Roman"/>
+                <w:b w:val="0"/>
+                <w:sz w:val="20"/>
+                <w:szCs w:val="20"/>
+              </w:rPr>
+            </w:pPr>
+            <w:r>
+              <w:rPr>
+                <w:rFonts w:ascii="Times New Roman" w:hAnsi="Times New Roman" w:cs="Times New Roman"/>
+                <w:b w:val="0"/>
+                <w:sz w:val="20"/>
+                <w:szCs w:val="20"/>
+              </w:rPr>
+              <w:t>Substitution</w:t>
+            </w:r>
+          </w:p>
+        </w:tc>
+        <w:tc>
+          <w:tcPr>
+            <w:tcW w:w="1276" w:type="dxa"/>
+            <w:vAlign w:val="center"/>
+          </w:tcPr>
+          <w:p>
+            <w:pPr>
+              <w:jc w:val="center"/>
+              <w:cnfStyle w:val="000000000000" w:firstRow="0" w:lastRow="0" w:firstColumn="0" w:lastColumn="0" w:oddVBand="0" w:evenVBand="0" w:oddHBand="0" w:evenHBand="0" w:firstRowFirstColumn="0" w:firstRowLastColumn="0" w:lastRowFirstColumn="0" w:lastRowLastColumn="0"/>
+              <w:rPr>
+                <w:rFonts w:ascii="Times New Roman" w:hAnsi="Times New Roman" w:cs="Times New Roman"/>
+                <w:sz w:val="20"/>
+                <w:szCs w:val="20"/>
+              </w:rPr>
+            </w:pPr>
+            <w:r>
+              <w:rPr>
+                <w:rFonts w:ascii="Times New Roman" w:hAnsi="Times New Roman" w:cs="Times New Roman"/>
+                <w:sz w:val="20"/>
+                <w:szCs w:val="20"/>
+              </w:rPr>
+              <w:t>4347</w:t>
+            </w:r>
+          </w:p>
+        </w:tc>
+        <w:tc>
+          <w:tcPr>
+            <w:tcW w:w="1333" w:type="dxa"/>
+            <w:vAlign w:val="center"/>
+          </w:tcPr>
+          <w:p>
+            <w:pPr>
+              <w:jc w:val="center"/>
+              <w:cnfStyle w:val="000000000000" w:firstRow="0" w:lastRow="0" w:firstColumn="0" w:lastColumn="0" w:oddVBand="0" w:evenVBand="0" w:oddHBand="0" w:evenHBand="0" w:firstRowFirstColumn="0" w:firstRowLastColumn="0" w:lastRowFirstColumn="0" w:lastRowLastColumn="0"/>
+              <w:rPr>
+                <w:rFonts w:ascii="Times New Roman" w:hAnsi="Times New Roman" w:cs="Times New Roman"/>
+                <w:sz w:val="20"/>
+                <w:szCs w:val="20"/>
+              </w:rPr>
+            </w:pPr>
+            <w:r>
+              <w:rPr>
+                <w:rFonts w:ascii="Times New Roman" w:hAnsi="Times New Roman" w:cs="Times New Roman"/>
+                <w:sz w:val="20"/>
+                <w:szCs w:val="20"/>
+              </w:rPr>
+              <w:t>12.53%</w:t>
+            </w:r>
+          </w:p>
+        </w:tc>
+      </w:tr>
+      <w:tr>
+        <w:trPr>
+          <w:cnfStyle w:val="000000100000" w:firstRow="0" w:lastRow="0" w:firstColumn="0" w:lastColumn="0" w:oddVBand="0" w:evenVBand="0" w:oddHBand="1" w:evenHBand="0" w:firstRowFirstColumn="0" w:firstRowLastColumn="0" w:lastRowFirstColumn="0" w:lastRowLastColumn="0"/>
+          <w:jc w:val="center"/>
+        </w:trPr>
+        <w:tc>
+          <w:tcPr>
+            <w:cnfStyle w:val="001000000000" w:firstRow="0" w:lastRow="0" w:firstColumn="1" w:lastColumn="0" w:oddVBand="0" w:evenVBand="0" w:oddHBand="0" w:evenHBand="0" w:firstRowFirstColumn="0" w:firstRowLastColumn="0" w:lastRowFirstColumn="0" w:lastRowLastColumn="0"/>
+            <w:tcW w:w="1701" w:type="dxa"/>
+            <w:vAlign w:val="center"/>
+          </w:tcPr>
+          <w:p>
+            <w:pPr>
+              <w:jc w:val="center"/>
+              <w:rPr>
+                <w:rFonts w:ascii="Times New Roman" w:hAnsi="Times New Roman" w:cs="Times New Roman"/>
+                <w:b w:val="0"/>
+                <w:sz w:val="20"/>
+                <w:szCs w:val="20"/>
+              </w:rPr>
+            </w:pPr>
+            <w:r>
+              <w:rPr>
+                <w:rFonts w:ascii="Times New Roman" w:hAnsi="Times New Roman" w:cs="Times New Roman"/>
+                <w:b w:val="0"/>
+                <w:sz w:val="20"/>
+                <w:szCs w:val="20"/>
+              </w:rPr>
+              <w:t>Phonetic/Multiple</w:t>
+            </w:r>
+          </w:p>
+        </w:tc>
+        <w:tc>
+          <w:tcPr>
+            <w:tcW w:w="1276" w:type="dxa"/>
+            <w:vAlign w:val="center"/>
+          </w:tcPr>
+          <w:p>
+            <w:pPr>
+              <w:jc w:val="center"/>
+              <w:cnfStyle w:val="000000100000" w:firstRow="0" w:lastRow="0" w:firstColumn="0" w:lastColumn="0" w:oddVBand="0" w:evenVBand="0" w:oddHBand="1" w:evenHBand="0" w:firstRowFirstColumn="0" w:firstRowLastColumn="0" w:lastRowFirstColumn="0" w:lastRowLastColumn="0"/>
+              <w:rPr>
+                <w:rFonts w:ascii="Times New Roman" w:hAnsi="Times New Roman" w:cs="Times New Roman"/>
+                <w:sz w:val="20"/>
+                <w:szCs w:val="20"/>
+              </w:rPr>
+            </w:pPr>
+            <w:r>
+              <w:rPr>
+                <w:rFonts w:ascii="Times New Roman" w:hAnsi="Times New Roman" w:cs="Times New Roman"/>
+                <w:sz w:val="20"/>
+                <w:szCs w:val="20"/>
+              </w:rPr>
+              <w:t>20983</w:t>
+            </w:r>
+          </w:p>
+        </w:tc>
+        <w:tc>
+          <w:tcPr>
+            <w:tcW w:w="1333" w:type="dxa"/>
+            <w:vAlign w:val="center"/>
+          </w:tcPr>
+          <w:p>
+            <w:pPr>
+              <w:jc w:val="center"/>
+              <w:cnfStyle w:val="000000100000" w:firstRow="0" w:lastRow="0" w:firstColumn="0" w:lastColumn="0" w:oddVBand="0" w:evenVBand="0" w:oddHBand="1" w:evenHBand="0" w:firstRowFirstColumn="0" w:firstRowLastColumn="0" w:lastRowFirstColumn="0" w:lastRowLastColumn="0"/>
+              <w:rPr>
+                <w:rFonts w:ascii="Times New Roman" w:hAnsi="Times New Roman" w:cs="Times New Roman"/>
+                <w:sz w:val="20"/>
+                <w:szCs w:val="20"/>
+              </w:rPr>
+            </w:pPr>
+            <w:r>
+              <w:rPr>
+                <w:rFonts w:ascii="Times New Roman" w:hAnsi="Times New Roman" w:cs="Times New Roman"/>
+                <w:sz w:val="20"/>
+                <w:szCs w:val="20"/>
+              </w:rPr>
+              <w:t>60.5%</w:t>
+            </w:r>
+          </w:p>
+        </w:tc>
+      </w:tr>
+    </w:tbl>
+    <w:p>
+      <w:pPr>
+        <w:spacing w:line="240" w:lineRule="auto"/>
         <w:jc w:val="both"/>
         <w:rPr>
           <w:rFonts w:ascii="Times New Roman" w:hAnsi="Times New Roman" w:cs="Times New Roman"/>
         </w:rPr>
       </w:pPr>
-      <w:r>
-        <w:rPr>
-          <w:rFonts w:ascii="Times New Roman" w:hAnsi="Times New Roman" w:cs="Times New Roman"/>
-        </w:rPr>
-        <w:t xml:space="preserve">As Table.3 implies, </w:t>
-      </w:r>
-      <w:r>
-        <w:rPr>
-          <w:rFonts w:ascii="Times New Roman" w:hAnsi="Times New Roman" w:cs="Times New Roman"/>
-        </w:rPr>
-        <w:t>the most common typos people make is deletion of words – making up 33.89% of</w:t>
+    </w:p>
+    <w:p>
+      <w:pPr>
+        <w:spacing w:line="240" w:lineRule="auto"/>
+        <w:jc w:val="both"/>
+        <w:rPr>
+          <w:rFonts w:ascii="Times New Roman" w:hAnsi="Times New Roman" w:cs="Times New Roman"/>
+        </w:rPr>
+      </w:pPr>
+      <w:r>
+        <w:rPr>
+          <w:rFonts w:ascii="Times New Roman" w:hAnsi="Times New Roman" w:cs="Times New Roman"/>
+        </w:rPr>
+        <w:t>As implied</w:t>
+      </w:r>
+      <w:r>
+        <w:rPr>
+          <w:rFonts w:ascii="Times New Roman" w:hAnsi="Times New Roman" w:cs="Times New Roman"/>
+        </w:rPr>
+        <w:t xml:space="preserve"> by Tab.3</w:t>
+      </w:r>
+      <w:r>
+        <w:rPr>
+          <w:rFonts w:ascii="Times New Roman" w:hAnsi="Times New Roman" w:cs="Times New Roman"/>
+        </w:rPr>
+        <w:t xml:space="preserve">, </w:t>
+      </w:r>
+      <w:r>
+        <w:rPr>
+          <w:rFonts w:ascii="Times New Roman" w:hAnsi="Times New Roman" w:cs="Times New Roman"/>
+        </w:rPr>
+        <w:t>the most common</w:t>
+      </w:r>
+      <w:r>
+        <w:rPr>
+          <w:rFonts w:ascii="Times New Roman" w:hAnsi="Times New Roman" w:cs="Times New Roman"/>
+        </w:rPr>
+        <w:t xml:space="preserve"> type of</w:t>
+      </w:r>
+      <w:r>
+        <w:rPr>
+          <w:rFonts w:ascii="Times New Roman" w:hAnsi="Times New Roman" w:cs="Times New Roman"/>
+        </w:rPr>
+        <w:t xml:space="preserve"> typos </w:t>
+      </w:r>
+      <w:r>
+        <w:rPr>
+          <w:rFonts w:ascii="Times New Roman" w:hAnsi="Times New Roman" w:cs="Times New Roman"/>
+        </w:rPr>
+        <w:t xml:space="preserve">that </w:t>
+      </w:r>
+      <w:r>
+        <w:rPr>
+          <w:rFonts w:ascii="Times New Roman" w:hAnsi="Times New Roman" w:cs="Times New Roman"/>
+        </w:rPr>
+        <w:t>people make is deletion of words – making up 33.89% of</w:t>
       </w:r>
       <w:r>
         <w:rPr>
@@ -3207,14 +4476,85 @@
       <w:r>
         <w:rPr>
           <w:rFonts w:ascii="Times New Roman" w:hAnsi="Times New Roman" w:cs="Times New Roman"/>
-        </w:rPr>
-        <w:t xml:space="preserve">Wiki Data. </w:t>
+          <w:i/>
+        </w:rPr>
+        <w:t>Wiki Data</w:t>
+      </w:r>
+      <w:r>
+        <w:rPr>
+          <w:rFonts w:ascii="Times New Roman" w:hAnsi="Times New Roman" w:cs="Times New Roman"/>
+        </w:rPr>
+        <w:t xml:space="preserve">. </w:t>
       </w:r>
       <w:r>
         <w:rPr>
           <w:rFonts w:ascii="Times New Roman" w:hAnsi="Times New Roman" w:cs="Times New Roman"/>
         </w:rPr>
         <w:t>Additionally, there are situations people make more than one mistake in their spelling, whose proportion has reached 11.63%.</w:t>
+      </w:r>
+      <w:r>
+        <w:rPr>
+          <w:rFonts w:ascii="Times New Roman" w:hAnsi="Times New Roman" w:cs="Times New Roman"/>
+        </w:rPr>
+        <w:t xml:space="preserve"> </w:t>
+      </w:r>
+      <w:r>
+        <w:rPr>
+          <w:rFonts w:ascii="Times New Roman" w:hAnsi="Times New Roman" w:cs="Times New Roman"/>
+        </w:rPr>
+        <w:t xml:space="preserve">In contrast, the phonetic/multiple errors make up a much bigger portion in </w:t>
+      </w:r>
+      <w:r>
+        <w:rPr>
+          <w:rFonts w:ascii="Times New Roman" w:hAnsi="Times New Roman" w:cs="Times New Roman"/>
+          <w:i/>
+        </w:rPr>
+        <w:t>Birkbeck Data</w:t>
+      </w:r>
+      <w:r>
+        <w:rPr>
+          <w:rFonts w:ascii="Times New Roman" w:hAnsi="Times New Roman" w:cs="Times New Roman"/>
+        </w:rPr>
+        <w:t xml:space="preserve"> (60.5%), and the most frequent mistake is substitution (12.53%) though not largely prior to other types of typographical errors.</w:t>
+      </w:r>
+    </w:p>
+    <w:p>
+      <w:pPr>
+        <w:spacing w:line="240" w:lineRule="auto"/>
+        <w:jc w:val="both"/>
+        <w:rPr>
+          <w:rFonts w:ascii="Times New Roman" w:hAnsi="Times New Roman" w:cs="Times New Roman"/>
+        </w:rPr>
+      </w:pPr>
+      <w:r>
+        <w:rPr>
+          <w:rFonts w:ascii="Times New Roman" w:hAnsi="Times New Roman" w:cs="Times New Roman"/>
+        </w:rPr>
+        <w:t xml:space="preserve">The </w:t>
+      </w:r>
+      <w:r>
+        <w:rPr>
+          <w:rFonts w:ascii="Times New Roman" w:hAnsi="Times New Roman" w:cs="Times New Roman" w:hint="eastAsia"/>
+        </w:rPr>
+        <w:t>different level</w:t>
+      </w:r>
+      <w:r>
+        <w:rPr>
+          <w:rFonts w:ascii="Times New Roman" w:hAnsi="Times New Roman" w:cs="Times New Roman"/>
+        </w:rPr>
+        <w:t>s</w:t>
+      </w:r>
+      <w:r>
+        <w:rPr>
+          <w:rFonts w:ascii="Times New Roman" w:hAnsi="Times New Roman" w:cs="Times New Roman" w:hint="eastAsia"/>
+        </w:rPr>
+        <w:t xml:space="preserve"> of precision and recall between the two datasets </w:t>
+      </w:r>
+      <w:r>
+        <w:rPr>
+          <w:rFonts w:ascii="Times New Roman" w:hAnsi="Times New Roman" w:cs="Times New Roman"/>
+        </w:rPr>
+        <w:t>indicate that the proportion of multiple/phonetic errors can have a significant negative effect on the performance of approximate string search algorithms.</w:t>
       </w:r>
     </w:p>
     <w:p>
@@ -3275,26 +4615,97 @@
         <w:rPr>
           <w:rFonts w:ascii="Times New Roman" w:hAnsi="Times New Roman" w:cs="Times New Roman"/>
         </w:rPr>
-        <w:t xml:space="preserve">Phonetic errors are comparably hard to identify, mainly because some misspelt words might be </w:t>
-      </w:r>
-      <w:r>
-        <w:rPr>
-          <w:rFonts w:ascii="Times New Roman" w:hAnsi="Times New Roman" w:cs="Times New Roman"/>
-        </w:rPr>
-        <w:lastRenderedPageBreak/>
-        <w:t xml:space="preserve">legal and can be sought from the dictionary, which means that </w:t>
-      </w:r>
-      <w:r>
-        <w:rPr>
-          <w:rFonts w:ascii="Times New Roman" w:hAnsi="Times New Roman" w:cs="Times New Roman"/>
-        </w:rPr>
-        <w:t>word</w:t>
-      </w:r>
-      <w:r>
-        <w:rPr>
-          <w:rFonts w:ascii="Times New Roman" w:hAnsi="Times New Roman" w:cs="Times New Roman"/>
-        </w:rPr>
-        <w:t xml:space="preserve"> will definitely be picked as the optimal candidate. </w:t>
+        <w:t>According to the experiments, the types of typographical errors people usually make are in line with the</w:t>
+      </w:r>
+      <w:r>
+        <w:rPr>
+          <w:rFonts w:ascii="Times New Roman" w:hAnsi="Times New Roman" w:cs="Times New Roman"/>
+        </w:rPr>
+        <w:t xml:space="preserve"> hypotheses proposed previously – that is, </w:t>
+      </w:r>
+      <w:r>
+        <w:rPr>
+          <w:rFonts w:ascii="Times New Roman" w:hAnsi="Times New Roman" w:cs="Times New Roman"/>
+          <w:i/>
+        </w:rPr>
+        <w:t>insertion</w:t>
+      </w:r>
+      <w:r>
+        <w:rPr>
+          <w:rFonts w:ascii="Times New Roman" w:hAnsi="Times New Roman" w:cs="Times New Roman"/>
+        </w:rPr>
+        <w:t xml:space="preserve">, </w:t>
+      </w:r>
+      <w:r>
+        <w:rPr>
+          <w:rFonts w:ascii="Times New Roman" w:hAnsi="Times New Roman" w:cs="Times New Roman"/>
+          <w:i/>
+        </w:rPr>
+        <w:t>deletion</w:t>
+      </w:r>
+      <w:r>
+        <w:rPr>
+          <w:rFonts w:ascii="Times New Roman" w:hAnsi="Times New Roman" w:cs="Times New Roman"/>
+        </w:rPr>
+        <w:t xml:space="preserve">, </w:t>
+      </w:r>
+      <w:r>
+        <w:rPr>
+          <w:rFonts w:ascii="Times New Roman" w:hAnsi="Times New Roman" w:cs="Times New Roman"/>
+          <w:i/>
+        </w:rPr>
+        <w:t>disposition</w:t>
+      </w:r>
+      <w:r>
+        <w:rPr>
+          <w:rFonts w:ascii="Times New Roman" w:hAnsi="Times New Roman" w:cs="Times New Roman"/>
+        </w:rPr>
+        <w:t xml:space="preserve"> and </w:t>
+      </w:r>
+      <w:r>
+        <w:rPr>
+          <w:rFonts w:ascii="Times New Roman" w:hAnsi="Times New Roman" w:cs="Times New Roman"/>
+          <w:i/>
+        </w:rPr>
+        <w:t>substitution</w:t>
+      </w:r>
+      <w:r>
+        <w:rPr>
+          <w:rFonts w:ascii="Times New Roman" w:hAnsi="Times New Roman" w:cs="Times New Roman"/>
+        </w:rPr>
+        <w:t xml:space="preserve">, plus </w:t>
+      </w:r>
+      <w:r>
+        <w:rPr>
+          <w:rFonts w:ascii="Times New Roman" w:hAnsi="Times New Roman" w:cs="Times New Roman"/>
+          <w:i/>
+        </w:rPr>
+        <w:t>phonetic errors</w:t>
+      </w:r>
+      <w:r>
+        <w:rPr>
+          <w:rFonts w:ascii="Times New Roman" w:hAnsi="Times New Roman" w:cs="Times New Roman"/>
+        </w:rPr>
+        <w:t xml:space="preserve"> particularly in </w:t>
+      </w:r>
+      <w:r>
+        <w:rPr>
+          <w:rFonts w:ascii="Times New Roman" w:hAnsi="Times New Roman" w:cs="Times New Roman"/>
+          <w:i/>
+        </w:rPr>
+        <w:t>Birkbeck Dataset</w:t>
+      </w:r>
+      <w:r>
+        <w:rPr>
+          <w:rFonts w:ascii="Times New Roman" w:hAnsi="Times New Roman" w:cs="Times New Roman"/>
+        </w:rPr>
+        <w:t>.</w:t>
+      </w:r>
+      <w:r>
+        <w:rPr>
+          <w:rFonts w:ascii="Times New Roman" w:hAnsi="Times New Roman" w:cs="Times New Roman"/>
+        </w:rPr>
+        <w:t xml:space="preserve"> </w:t>
       </w:r>
     </w:p>
     <w:p>
@@ -3305,19 +4716,240 @@
           <w:rFonts w:ascii="Times New Roman" w:hAnsi="Times New Roman" w:cs="Times New Roman"/>
         </w:rPr>
       </w:pPr>
-      <w:r>
-        <w:rPr>
-          <w:rFonts w:ascii="Times New Roman" w:hAnsi="Times New Roman" w:cs="Times New Roman"/>
-        </w:rPr>
-        <w:t xml:space="preserve">Moreover, our datasets are quite simple so that no contextual information are provided for implication. </w:t>
+      <w:proofErr w:type="spellStart"/>
+      <w:r>
+        <w:rPr>
+          <w:rFonts w:ascii="Times New Roman" w:hAnsi="Times New Roman" w:cs="Times New Roman"/>
+        </w:rPr>
+        <w:t>Levenstein</w:t>
+      </w:r>
+      <w:proofErr w:type="spellEnd"/>
+      <w:r>
+        <w:rPr>
+          <w:rFonts w:ascii="Times New Roman" w:hAnsi="Times New Roman" w:cs="Times New Roman"/>
+        </w:rPr>
+        <w:t xml:space="preserve"> distance and N-Gram distance have achieved relatively high performance in non-phonetic spelling correction. </w:t>
+      </w:r>
+      <w:r>
+        <w:rPr>
+          <w:rFonts w:ascii="Times New Roman" w:hAnsi="Times New Roman" w:cs="Times New Roman"/>
+        </w:rPr>
+        <w:t xml:space="preserve">However, </w:t>
+      </w:r>
+      <w:r>
+        <w:rPr>
+          <w:rFonts w:ascii="Times New Roman" w:hAnsi="Times New Roman" w:cs="Times New Roman"/>
+        </w:rPr>
+        <w:t xml:space="preserve">they don’t work well </w:t>
+      </w:r>
+      <w:r>
+        <w:rPr>
+          <w:rFonts w:ascii="Times New Roman" w:hAnsi="Times New Roman" w:cs="Times New Roman"/>
+        </w:rPr>
+        <w:t>with phonetic misspelling</w:t>
+      </w:r>
+      <w:r>
+        <w:rPr>
+          <w:rFonts w:ascii="Times New Roman" w:hAnsi="Times New Roman" w:cs="Times New Roman"/>
+        </w:rPr>
+        <w:t>s</w:t>
+      </w:r>
+      <w:r>
+        <w:rPr>
+          <w:rFonts w:ascii="Times New Roman" w:hAnsi="Times New Roman" w:cs="Times New Roman"/>
+        </w:rPr>
+        <w:t xml:space="preserve">, </w:t>
+      </w:r>
+      <w:r>
+        <w:rPr>
+          <w:rFonts w:ascii="Times New Roman" w:hAnsi="Times New Roman" w:cs="Times New Roman"/>
+        </w:rPr>
+        <w:t xml:space="preserve">whereas </w:t>
+      </w:r>
+      <w:r>
+        <w:rPr>
+          <w:rFonts w:ascii="Times New Roman" w:hAnsi="Times New Roman" w:cs="Times New Roman"/>
+        </w:rPr>
+        <w:t xml:space="preserve">Soundex can </w:t>
+      </w:r>
+      <w:r>
+        <w:rPr>
+          <w:rFonts w:ascii="Times New Roman" w:hAnsi="Times New Roman" w:cs="Times New Roman" w:hint="eastAsia"/>
+        </w:rPr>
+        <w:t>imp</w:t>
+      </w:r>
+      <w:r>
+        <w:rPr>
+          <w:rFonts w:ascii="Times New Roman" w:hAnsi="Times New Roman" w:cs="Times New Roman"/>
+        </w:rPr>
+        <w:t>rove the precision of the operations by checking the pronunciation of words.</w:t>
       </w:r>
     </w:p>
     <w:p>
       <w:pPr>
-        <w:rPr>
-          <w:rFonts w:ascii="Times New Roman" w:hAnsi="Times New Roman" w:cs="Times New Roman"/>
-        </w:rPr>
-      </w:pPr>
+        <w:spacing w:line="240" w:lineRule="auto"/>
+        <w:jc w:val="both"/>
+        <w:rPr>
+          <w:rFonts w:ascii="Times New Roman" w:hAnsi="Times New Roman" w:cs="Times New Roman"/>
+        </w:rPr>
+      </w:pPr>
+      <w:r>
+        <w:rPr>
+          <w:rFonts w:ascii="Times New Roman" w:hAnsi="Times New Roman" w:cs="Times New Roman"/>
+        </w:rPr>
+        <w:t xml:space="preserve">Phonetic errors are comparably hard to identify, mainly because some misspelt words might be legal and can be sought from the dictionary, which means that </w:t>
+      </w:r>
+      <w:r>
+        <w:rPr>
+          <w:rFonts w:ascii="Times New Roman" w:hAnsi="Times New Roman" w:cs="Times New Roman"/>
+        </w:rPr>
+        <w:t>word</w:t>
+      </w:r>
+      <w:r>
+        <w:rPr>
+          <w:rFonts w:ascii="Times New Roman" w:hAnsi="Times New Roman" w:cs="Times New Roman"/>
+        </w:rPr>
+        <w:t xml:space="preserve"> will definitely be picked as the optimal candidate. </w:t>
+      </w:r>
+      <w:r>
+        <w:rPr>
+          <w:rFonts w:ascii="Times New Roman" w:hAnsi="Times New Roman" w:cs="Times New Roman"/>
+        </w:rPr>
+        <w:t xml:space="preserve">For example, the misspelt word list of </w:t>
+      </w:r>
+      <w:r>
+        <w:rPr>
+          <w:rFonts w:ascii="Times New Roman" w:hAnsi="Times New Roman" w:cs="Times New Roman"/>
+          <w:i/>
+        </w:rPr>
+        <w:t>Birkbeck Data</w:t>
+      </w:r>
+      <w:r>
+        <w:rPr>
+          <w:rFonts w:ascii="Times New Roman" w:hAnsi="Times New Roman" w:cs="Times New Roman"/>
+        </w:rPr>
+        <w:t xml:space="preserve"> begins with more than ten “</w:t>
+      </w:r>
+      <w:proofErr w:type="spellStart"/>
+      <w:proofErr w:type="gramStart"/>
+      <w:r>
+        <w:rPr>
+          <w:rFonts w:ascii="Times New Roman" w:hAnsi="Times New Roman" w:cs="Times New Roman"/>
+        </w:rPr>
+        <w:t>a”s</w:t>
+      </w:r>
+      <w:proofErr w:type="spellEnd"/>
+      <w:proofErr w:type="gramEnd"/>
+      <w:r>
+        <w:rPr>
+          <w:rFonts w:ascii="Times New Roman" w:hAnsi="Times New Roman" w:cs="Times New Roman"/>
+        </w:rPr>
+        <w:t xml:space="preserve">, each originated from different correct words (above, all, an, and, answer, any, as, </w:t>
+      </w:r>
+      <w:r>
+        <w:rPr>
+          <w:rFonts w:ascii="Times New Roman" w:hAnsi="Times New Roman" w:cs="Times New Roman"/>
+        </w:rPr>
+        <w:t>at</w:t>
+      </w:r>
+      <w:r>
+        <w:rPr>
+          <w:rFonts w:ascii="Times New Roman" w:hAnsi="Times New Roman" w:cs="Times New Roman"/>
+        </w:rPr>
+        <w:t xml:space="preserve">, </w:t>
+      </w:r>
+      <w:proofErr w:type="spellStart"/>
+      <w:r>
+        <w:rPr>
+          <w:rFonts w:ascii="Times New Roman" w:hAnsi="Times New Roman" w:cs="Times New Roman"/>
+        </w:rPr>
+        <w:t>etc</w:t>
+      </w:r>
+      <w:proofErr w:type="spellEnd"/>
+      <w:r>
+        <w:rPr>
+          <w:rFonts w:ascii="Times New Roman" w:hAnsi="Times New Roman" w:cs="Times New Roman"/>
+        </w:rPr>
+        <w:t>)</w:t>
+      </w:r>
+      <w:r>
+        <w:rPr>
+          <w:rFonts w:ascii="Times New Roman" w:hAnsi="Times New Roman" w:cs="Times New Roman"/>
+        </w:rPr>
+        <w:t>, which are extremely hard to source. Moreover, a</w:t>
+      </w:r>
+      <w:r>
+        <w:rPr>
+          <w:rFonts w:ascii="Times New Roman" w:hAnsi="Times New Roman" w:cs="Times New Roman"/>
+        </w:rPr>
+        <w:t xml:space="preserve">s the testing data are </w:t>
+      </w:r>
+      <w:r>
+        <w:rPr>
+          <w:rFonts w:ascii="Times New Roman" w:hAnsi="Times New Roman" w:cs="Times New Roman"/>
+        </w:rPr>
+        <w:t>merely</w:t>
+      </w:r>
+      <w:r>
+        <w:rPr>
+          <w:rFonts w:ascii="Times New Roman" w:hAnsi="Times New Roman" w:cs="Times New Roman"/>
+        </w:rPr>
+        <w:t xml:space="preserve"> </w:t>
+      </w:r>
+      <w:r>
+        <w:rPr>
+          <w:rFonts w:ascii="Times New Roman" w:hAnsi="Times New Roman" w:cs="Times New Roman"/>
+        </w:rPr>
+        <w:t>single words without</w:t>
+      </w:r>
+      <w:r>
+        <w:rPr>
+          <w:rFonts w:ascii="Times New Roman" w:hAnsi="Times New Roman" w:cs="Times New Roman"/>
+        </w:rPr>
+        <w:t xml:space="preserve"> context</w:t>
+      </w:r>
+      <w:r>
+        <w:rPr>
+          <w:rFonts w:ascii="Times New Roman" w:hAnsi="Times New Roman" w:cs="Times New Roman"/>
+        </w:rPr>
+        <w:t>ual implication</w:t>
+      </w:r>
+      <w:r>
+        <w:rPr>
+          <w:rFonts w:ascii="Times New Roman" w:hAnsi="Times New Roman" w:cs="Times New Roman"/>
+        </w:rPr>
+        <w:t xml:space="preserve">, the entire prediction is based on the similarities between two words with no additional information. Therefore, the </w:t>
+      </w:r>
+      <w:r>
+        <w:rPr>
+          <w:rFonts w:ascii="Times New Roman" w:hAnsi="Times New Roman" w:cs="Times New Roman" w:hint="eastAsia"/>
+        </w:rPr>
+        <w:t>precis</w:t>
+      </w:r>
+      <w:r>
+        <w:rPr>
+          <w:rFonts w:ascii="Times New Roman" w:hAnsi="Times New Roman" w:cs="Times New Roman"/>
+        </w:rPr>
+        <w:t xml:space="preserve">ion and recall of the result are </w:t>
+      </w:r>
+      <w:r>
+        <w:rPr>
+          <w:rFonts w:ascii="Times New Roman" w:hAnsi="Times New Roman" w:cs="Times New Roman"/>
+        </w:rPr>
+        <w:t>limit</w:t>
+      </w:r>
+      <w:r>
+        <w:rPr>
+          <w:rFonts w:ascii="Times New Roman" w:hAnsi="Times New Roman" w:cs="Times New Roman"/>
+        </w:rPr>
+        <w:t>ed and presumably</w:t>
+      </w:r>
+      <w:r>
+        <w:rPr>
+          <w:rFonts w:ascii="Times New Roman" w:hAnsi="Times New Roman" w:cs="Times New Roman"/>
+        </w:rPr>
+        <w:t xml:space="preserve"> not as satisfactory as those in terms of paragraphs or articles. </w:t>
+      </w:r>
     </w:p>
     <w:p>
       <w:pPr>
@@ -3400,7 +5032,138 @@
         <w:rPr>
           <w:rFonts w:ascii="Times New Roman" w:hAnsi="Times New Roman" w:cs="Times New Roman"/>
         </w:rPr>
-        <w:t>The results of the experiments are in line with the hypotheses</w:t>
+        <w:t>This report</w:t>
+      </w:r>
+      <w:r>
+        <w:rPr>
+          <w:rFonts w:ascii="Times New Roman" w:hAnsi="Times New Roman" w:cs="Times New Roman"/>
+        </w:rPr>
+        <w:t xml:space="preserve"> argues that the typos people make in the given datasets are classified into </w:t>
+      </w:r>
+      <w:r>
+        <w:rPr>
+          <w:rFonts w:ascii="Times New Roman" w:hAnsi="Times New Roman" w:cs="Times New Roman"/>
+          <w:i/>
+        </w:rPr>
+        <w:t>insertion</w:t>
+      </w:r>
+      <w:r>
+        <w:rPr>
+          <w:rFonts w:ascii="Times New Roman" w:hAnsi="Times New Roman" w:cs="Times New Roman"/>
+        </w:rPr>
+        <w:t xml:space="preserve">, </w:t>
+      </w:r>
+      <w:r>
+        <w:rPr>
+          <w:rFonts w:ascii="Times New Roman" w:hAnsi="Times New Roman" w:cs="Times New Roman"/>
+          <w:i/>
+        </w:rPr>
+        <w:t>deletion</w:t>
+      </w:r>
+      <w:r>
+        <w:rPr>
+          <w:rFonts w:ascii="Times New Roman" w:hAnsi="Times New Roman" w:cs="Times New Roman"/>
+        </w:rPr>
+        <w:t xml:space="preserve">, </w:t>
+      </w:r>
+      <w:r>
+        <w:rPr>
+          <w:rFonts w:ascii="Times New Roman" w:hAnsi="Times New Roman" w:cs="Times New Roman"/>
+          <w:i/>
+        </w:rPr>
+        <w:t>disposition</w:t>
+      </w:r>
+      <w:r>
+        <w:rPr>
+          <w:rFonts w:ascii="Times New Roman" w:hAnsi="Times New Roman" w:cs="Times New Roman"/>
+        </w:rPr>
+        <w:t xml:space="preserve">, </w:t>
+      </w:r>
+      <w:r>
+        <w:rPr>
+          <w:rFonts w:ascii="Times New Roman" w:hAnsi="Times New Roman" w:cs="Times New Roman"/>
+          <w:i/>
+        </w:rPr>
+        <w:t>substitution</w:t>
+      </w:r>
+      <w:r>
+        <w:rPr>
+          <w:rFonts w:ascii="Times New Roman" w:hAnsi="Times New Roman" w:cs="Times New Roman"/>
+        </w:rPr>
+        <w:t xml:space="preserve"> </w:t>
+      </w:r>
+      <w:r>
+        <w:rPr>
+          <w:rFonts w:ascii="Times New Roman" w:hAnsi="Times New Roman" w:cs="Times New Roman"/>
+        </w:rPr>
+        <w:t>and</w:t>
+      </w:r>
+      <w:r>
+        <w:rPr>
+          <w:rFonts w:ascii="Times New Roman" w:hAnsi="Times New Roman" w:cs="Times New Roman"/>
+        </w:rPr>
+        <w:t xml:space="preserve"> </w:t>
+      </w:r>
+      <w:r>
+        <w:rPr>
+          <w:rFonts w:ascii="Times New Roman" w:hAnsi="Times New Roman" w:cs="Times New Roman"/>
+          <w:i/>
+        </w:rPr>
+        <w:t>phonetic errors</w:t>
+      </w:r>
+      <w:r>
+        <w:rPr>
+          <w:rFonts w:ascii="Times New Roman" w:hAnsi="Times New Roman" w:cs="Times New Roman"/>
+        </w:rPr>
+        <w:t xml:space="preserve">. Then it </w:t>
+      </w:r>
+      <w:r>
+        <w:rPr>
+          <w:rFonts w:ascii="Times New Roman" w:hAnsi="Times New Roman" w:cs="Times New Roman"/>
+        </w:rPr>
+        <w:t>uses a series of experiments to correct the spellings with the approximate string search methods</w:t>
+      </w:r>
+      <w:r>
+        <w:rPr>
+          <w:rFonts w:ascii="Times New Roman" w:hAnsi="Times New Roman" w:cs="Times New Roman"/>
+        </w:rPr>
+        <w:t>, as well as investigate the correctness of the hypotheses of typos.</w:t>
+      </w:r>
+      <w:r>
+        <w:rPr>
+          <w:rFonts w:ascii="Times New Roman" w:hAnsi="Times New Roman" w:cs="Times New Roman"/>
+        </w:rPr>
+        <w:t xml:space="preserve"> </w:t>
+      </w:r>
+      <w:r>
+        <w:rPr>
+          <w:rFonts w:ascii="Times New Roman" w:hAnsi="Times New Roman" w:cs="Times New Roman"/>
+        </w:rPr>
+        <w:t xml:space="preserve">As a result, </w:t>
+      </w:r>
+      <w:r>
+        <w:rPr>
+          <w:rFonts w:ascii="Times New Roman" w:hAnsi="Times New Roman" w:cs="Times New Roman"/>
+        </w:rPr>
+        <w:t>the</w:t>
+      </w:r>
+      <w:r>
+        <w:rPr>
+          <w:rFonts w:ascii="Times New Roman" w:hAnsi="Times New Roman" w:cs="Times New Roman"/>
+        </w:rPr>
+        <w:t xml:space="preserve"> results of</w:t>
+      </w:r>
+      <w:r>
+        <w:rPr>
+          <w:rFonts w:ascii="Times New Roman" w:hAnsi="Times New Roman" w:cs="Times New Roman"/>
+        </w:rPr>
+        <w:t xml:space="preserve"> the</w:t>
+      </w:r>
+      <w:r>
+        <w:rPr>
+          <w:rFonts w:ascii="Times New Roman" w:hAnsi="Times New Roman" w:cs="Times New Roman"/>
+        </w:rPr>
+        <w:t xml:space="preserve"> experiments are in line with the hypotheses</w:t>
       </w:r>
       <w:r>
         <w:rPr>
@@ -3419,6 +5182,31 @@
           <w:rFonts w:ascii="Times New Roman" w:hAnsi="Times New Roman" w:cs="Times New Roman"/>
         </w:rPr>
         <w:t>.</w:t>
+      </w:r>
+    </w:p>
+    <w:p>
+      <w:pPr>
+        <w:rPr>
+          <w:rFonts w:ascii="Times New Roman" w:hAnsi="Times New Roman" w:cs="Times New Roman"/>
+        </w:rPr>
+      </w:pPr>
+      <w:r>
+        <w:rPr>
+          <w:rFonts w:ascii="Times New Roman" w:hAnsi="Times New Roman" w:cs="Times New Roman"/>
+        </w:rPr>
+        <w:t xml:space="preserve">Critically speaking, the experiments can be improved by </w:t>
+      </w:r>
+      <w:r>
+        <w:rPr>
+          <w:rFonts w:ascii="Times New Roman" w:hAnsi="Times New Roman" w:cs="Times New Roman"/>
+        </w:rPr>
+        <w:t>implementing</w:t>
+      </w:r>
+      <w:r>
+        <w:rPr>
+          <w:rFonts w:ascii="Times New Roman" w:hAnsi="Times New Roman" w:cs="Times New Roman"/>
+        </w:rPr>
+        <w:t xml:space="preserve"> more advanced algorithms and using more informative datasets.</w:t>
       </w:r>
     </w:p>
     <w:p>
@@ -3471,15 +5259,40 @@
         <w:jc w:val="both"/>
         <w:rPr>
           <w:rFonts w:ascii="Times New Roman" w:hAnsi="Times New Roman" w:cs="Times New Roman"/>
-          <w:color w:val="FF0000"/>
-        </w:rPr>
-      </w:pPr>
-      <w:r>
-        <w:rPr>
-          <w:rFonts w:ascii="Times New Roman" w:hAnsi="Times New Roman" w:cs="Times New Roman"/>
-          <w:color w:val="FF0000"/>
-        </w:rPr>
-        <w:t>[1] Wikipedia contributors (n.d.) Wikipedia:Lists of common misspellings. In Wikipedia: The</w:t>
+          <w:color w:val="000000" w:themeColor="text1"/>
+        </w:rPr>
+      </w:pPr>
+      <w:r>
+        <w:rPr>
+          <w:rFonts w:ascii="Times New Roman" w:hAnsi="Times New Roman" w:cs="Times New Roman"/>
+          <w:color w:val="000000" w:themeColor="text1"/>
+        </w:rPr>
+        <w:t>1.</w:t>
+      </w:r>
+      <w:r>
+        <w:rPr>
+          <w:rFonts w:ascii="Times New Roman" w:hAnsi="Times New Roman" w:cs="Times New Roman"/>
+          <w:color w:val="000000" w:themeColor="text1"/>
+        </w:rPr>
+        <w:t xml:space="preserve"> Wikipedia contributors (n.d.) </w:t>
+      </w:r>
+      <w:proofErr w:type="spellStart"/>
+      <w:proofErr w:type="gramStart"/>
+      <w:r>
+        <w:rPr>
+          <w:rFonts w:ascii="Times New Roman" w:hAnsi="Times New Roman" w:cs="Times New Roman"/>
+          <w:color w:val="000000" w:themeColor="text1"/>
+        </w:rPr>
+        <w:t>Wikipedia:Lists</w:t>
+      </w:r>
+      <w:proofErr w:type="spellEnd"/>
+      <w:proofErr w:type="gramEnd"/>
+      <w:r>
+        <w:rPr>
+          <w:rFonts w:ascii="Times New Roman" w:hAnsi="Times New Roman" w:cs="Times New Roman"/>
+          <w:color w:val="000000" w:themeColor="text1"/>
+        </w:rPr>
+        <w:t xml:space="preserve"> of common misspellings. In Wikipedia: The</w:t>
       </w:r>
     </w:p>
     <w:p>
@@ -3491,13 +5304,13 @@
         <w:jc w:val="both"/>
         <w:rPr>
           <w:rFonts w:ascii="Times New Roman" w:hAnsi="Times New Roman" w:cs="Times New Roman"/>
-          <w:color w:val="FF0000"/>
-        </w:rPr>
-      </w:pPr>
-      <w:r>
-        <w:rPr>
-          <w:rFonts w:ascii="Times New Roman" w:hAnsi="Times New Roman" w:cs="Times New Roman"/>
-          <w:color w:val="FF0000"/>
+          <w:color w:val="000000" w:themeColor="text1"/>
+        </w:rPr>
+      </w:pPr>
+      <w:r>
+        <w:rPr>
+          <w:rFonts w:ascii="Times New Roman" w:hAnsi="Times New Roman" w:cs="Times New Roman"/>
+          <w:color w:val="000000" w:themeColor="text1"/>
         </w:rPr>
         <w:t>Free Encyclopedia, https://en.wikipedia.org/w/index.php?title=Wikipedia:</w:t>
       </w:r>
@@ -3508,15 +5321,31 @@
         <w:jc w:val="both"/>
         <w:rPr>
           <w:rFonts w:ascii="Times New Roman" w:hAnsi="Times New Roman" w:cs="Times New Roman"/>
-          <w:color w:val="FF0000"/>
-        </w:rPr>
-      </w:pPr>
-      <w:r>
-        <w:rPr>
-          <w:rFonts w:ascii="Times New Roman" w:hAnsi="Times New Roman" w:cs="Times New Roman"/>
-          <w:color w:val="FF0000"/>
-        </w:rPr>
-        <w:t>Lists_of_common_misspellings&amp;oldid=813410985</w:t>
+          <w:color w:val="000000" w:themeColor="text1"/>
+        </w:rPr>
+      </w:pPr>
+      <w:proofErr w:type="spellStart"/>
+      <w:r>
+        <w:rPr>
+          <w:rFonts w:ascii="Times New Roman" w:hAnsi="Times New Roman" w:cs="Times New Roman"/>
+          <w:color w:val="000000" w:themeColor="text1"/>
+        </w:rPr>
+        <w:t>Lists_of_common_misspellings&amp;oldid</w:t>
+      </w:r>
+      <w:proofErr w:type="spellEnd"/>
+      <w:r>
+        <w:rPr>
+          <w:rFonts w:ascii="Times New Roman" w:hAnsi="Times New Roman" w:cs="Times New Roman"/>
+          <w:color w:val="000000" w:themeColor="text1"/>
+        </w:rPr>
+        <w:t>=813410985</w:t>
+      </w:r>
+      <w:r>
+        <w:rPr>
+          <w:rFonts w:ascii="Times New Roman" w:hAnsi="Times New Roman" w:cs="Times New Roman"/>
+          <w:color w:val="000000" w:themeColor="text1"/>
+        </w:rPr>
+        <w:t>.</w:t>
       </w:r>
     </w:p>
     <w:p>
@@ -3528,29 +5357,29 @@
         <w:jc w:val="both"/>
         <w:rPr>
           <w:rFonts w:ascii="Times New Roman" w:hAnsi="Times New Roman" w:cs="Times New Roman"/>
-          <w:color w:val="FF0000"/>
-        </w:rPr>
-      </w:pPr>
-      <w:r>
-        <w:rPr>
-          <w:rFonts w:ascii="Times New Roman" w:hAnsi="Times New Roman" w:cs="Times New Roman"/>
-          <w:color w:val="FF0000"/>
-        </w:rPr>
-        <w:t>[</w:t>
-      </w:r>
-      <w:r>
-        <w:rPr>
-          <w:rFonts w:ascii="Times New Roman" w:hAnsi="Times New Roman" w:cs="Times New Roman"/>
-          <w:color w:val="FF0000"/>
-        </w:rPr>
-        <w:t>6</w:t>
-      </w:r>
-      <w:r>
-        <w:rPr>
-          <w:rFonts w:ascii="Times New Roman" w:hAnsi="Times New Roman" w:cs="Times New Roman"/>
-          <w:color w:val="FF0000"/>
-        </w:rPr>
-        <w:t>] Mitton, Roger (1980) Birkbeck spelling error corpus. In University of Oxford Text Archive,</w:t>
+          <w:color w:val="000000" w:themeColor="text1"/>
+        </w:rPr>
+      </w:pPr>
+      <w:r>
+        <w:rPr>
+          <w:rFonts w:ascii="Times New Roman" w:hAnsi="Times New Roman" w:cs="Times New Roman"/>
+          <w:color w:val="000000" w:themeColor="text1"/>
+        </w:rPr>
+        <w:t>2</w:t>
+      </w:r>
+      <w:r>
+        <w:rPr>
+          <w:rFonts w:ascii="Times New Roman" w:hAnsi="Times New Roman" w:cs="Times New Roman" w:hint="eastAsia"/>
+          <w:color w:val="000000" w:themeColor="text1"/>
+        </w:rPr>
+        <w:t>.</w:t>
+      </w:r>
+      <w:r>
+        <w:rPr>
+          <w:rFonts w:ascii="Times New Roman" w:hAnsi="Times New Roman" w:cs="Times New Roman"/>
+          <w:color w:val="000000" w:themeColor="text1"/>
+        </w:rPr>
+        <w:t xml:space="preserve"> Mitton, Roger (1980) Birkbeck spelling error corpus. In University of Oxford Text Archive,</w:t>
       </w:r>
     </w:p>
     <w:p>
@@ -3559,15 +5388,22 @@
         <w:jc w:val="both"/>
         <w:rPr>
           <w:rFonts w:ascii="Times New Roman" w:hAnsi="Times New Roman" w:cs="Times New Roman"/>
-          <w:color w:val="FF0000"/>
-        </w:rPr>
-      </w:pPr>
-      <w:r>
-        <w:rPr>
-          <w:rFonts w:ascii="Times New Roman" w:hAnsi="Times New Roman" w:cs="Times New Roman"/>
-          <w:color w:val="FF0000"/>
+          <w:color w:val="000000" w:themeColor="text1"/>
+        </w:rPr>
+      </w:pPr>
+      <w:r>
+        <w:rPr>
+          <w:rFonts w:ascii="Times New Roman" w:hAnsi="Times New Roman" w:cs="Times New Roman"/>
+          <w:color w:val="000000" w:themeColor="text1"/>
         </w:rPr>
         <w:t>http://ota.ox.ac.uk/headers/0643.xml</w:t>
+      </w:r>
+      <w:r>
+        <w:rPr>
+          <w:rFonts w:ascii="Times New Roman" w:hAnsi="Times New Roman" w:cs="Times New Roman"/>
+          <w:color w:val="000000" w:themeColor="text1"/>
+        </w:rPr>
+        <w:t>.</w:t>
       </w:r>
     </w:p>
     <w:p>
@@ -3576,15 +5412,54 @@
         <w:jc w:val="both"/>
         <w:rPr>
           <w:rFonts w:ascii="Times New Roman" w:hAnsi="Times New Roman" w:cs="Times New Roman"/>
-          <w:color w:val="FF0000"/>
-        </w:rPr>
-      </w:pPr>
-      <w:r>
-        <w:rPr>
-          <w:rFonts w:ascii="Times New Roman" w:hAnsi="Times New Roman" w:cs="Times New Roman"/>
-          <w:color w:val="FF0000"/>
-        </w:rPr>
-        <w:t>[2] Levenshtein, Vladimir I. (1966). “Binary codes capable of correcting deletions, insertions, and reversals”. Soviet Physics Doklady 10 (8): 707710.</w:t>
+          <w:color w:val="000000" w:themeColor="text1"/>
+        </w:rPr>
+      </w:pPr>
+      <w:r>
+        <w:rPr>
+          <w:rFonts w:ascii="Times New Roman" w:hAnsi="Times New Roman" w:cs="Times New Roman"/>
+          <w:color w:val="000000" w:themeColor="text1"/>
+        </w:rPr>
+        <w:t>3.</w:t>
+      </w:r>
+      <w:r>
+        <w:rPr>
+          <w:rFonts w:ascii="Times New Roman" w:hAnsi="Times New Roman" w:cs="Times New Roman"/>
+          <w:color w:val="000000" w:themeColor="text1"/>
+        </w:rPr>
+        <w:t xml:space="preserve"> </w:t>
+      </w:r>
+      <w:proofErr w:type="spellStart"/>
+      <w:r>
+        <w:rPr>
+          <w:rFonts w:ascii="Times New Roman" w:hAnsi="Times New Roman" w:cs="Times New Roman"/>
+          <w:color w:val="000000" w:themeColor="text1"/>
+        </w:rPr>
+        <w:t>Levenshtein</w:t>
+      </w:r>
+      <w:proofErr w:type="spellEnd"/>
+      <w:r>
+        <w:rPr>
+          <w:rFonts w:ascii="Times New Roman" w:hAnsi="Times New Roman" w:cs="Times New Roman"/>
+          <w:color w:val="000000" w:themeColor="text1"/>
+        </w:rPr>
+        <w:t xml:space="preserve">, Vladimir I. (1966). “Binary codes capable of correcting deletions, insertions, and reversals”. Soviet Physics </w:t>
+      </w:r>
+      <w:proofErr w:type="spellStart"/>
+      <w:r>
+        <w:rPr>
+          <w:rFonts w:ascii="Times New Roman" w:hAnsi="Times New Roman" w:cs="Times New Roman"/>
+          <w:color w:val="000000" w:themeColor="text1"/>
+        </w:rPr>
+        <w:t>Doklady</w:t>
+      </w:r>
+      <w:proofErr w:type="spellEnd"/>
+      <w:r>
+        <w:rPr>
+          <w:rFonts w:ascii="Times New Roman" w:hAnsi="Times New Roman" w:cs="Times New Roman"/>
+          <w:color w:val="000000" w:themeColor="text1"/>
+        </w:rPr>
+        <w:t xml:space="preserve"> 10 (8): 707710.</w:t>
       </w:r>
     </w:p>
     <w:p>
@@ -3593,15 +5468,54 @@
         <w:jc w:val="both"/>
         <w:rPr>
           <w:rFonts w:ascii="Times New Roman" w:hAnsi="Times New Roman" w:cs="Times New Roman"/>
-          <w:color w:val="FF0000"/>
-        </w:rPr>
-      </w:pPr>
-      <w:r>
-        <w:rPr>
-          <w:rFonts w:ascii="Times New Roman" w:hAnsi="Times New Roman" w:cs="Times New Roman"/>
-          <w:color w:val="FF0000"/>
-        </w:rPr>
-        <w:t>[3] Kondrak, Grzegorz (2005). “N-Gram Similarity and Distance”. In Proceedings of the 12th international conference on String Processing and Information Retrieval (SPIRE’05), pp. 115-126, Buenos Aires, Argentina.</w:t>
+          <w:color w:val="000000" w:themeColor="text1"/>
+        </w:rPr>
+      </w:pPr>
+      <w:r>
+        <w:rPr>
+          <w:rFonts w:ascii="Times New Roman" w:hAnsi="Times New Roman" w:cs="Times New Roman"/>
+          <w:color w:val="000000" w:themeColor="text1"/>
+        </w:rPr>
+        <w:t>4.</w:t>
+      </w:r>
+      <w:r>
+        <w:rPr>
+          <w:rFonts w:ascii="Times New Roman" w:hAnsi="Times New Roman" w:cs="Times New Roman"/>
+          <w:color w:val="000000" w:themeColor="text1"/>
+        </w:rPr>
+        <w:t xml:space="preserve"> </w:t>
+      </w:r>
+      <w:proofErr w:type="spellStart"/>
+      <w:r>
+        <w:rPr>
+          <w:rFonts w:ascii="Times New Roman" w:hAnsi="Times New Roman" w:cs="Times New Roman"/>
+          <w:color w:val="000000" w:themeColor="text1"/>
+        </w:rPr>
+        <w:t>Kondrak</w:t>
+      </w:r>
+      <w:proofErr w:type="spellEnd"/>
+      <w:r>
+        <w:rPr>
+          <w:rFonts w:ascii="Times New Roman" w:hAnsi="Times New Roman" w:cs="Times New Roman"/>
+          <w:color w:val="000000" w:themeColor="text1"/>
+        </w:rPr>
+        <w:t xml:space="preserve">, </w:t>
+      </w:r>
+      <w:proofErr w:type="spellStart"/>
+      <w:r>
+        <w:rPr>
+          <w:rFonts w:ascii="Times New Roman" w:hAnsi="Times New Roman" w:cs="Times New Roman"/>
+          <w:color w:val="000000" w:themeColor="text1"/>
+        </w:rPr>
+        <w:t>Grzegorz</w:t>
+      </w:r>
+      <w:proofErr w:type="spellEnd"/>
+      <w:r>
+        <w:rPr>
+          <w:rFonts w:ascii="Times New Roman" w:hAnsi="Times New Roman" w:cs="Times New Roman"/>
+          <w:color w:val="000000" w:themeColor="text1"/>
+        </w:rPr>
+        <w:t xml:space="preserve"> (2005). “N-Gram Similarity and Distance”. In Proceedings of the 12th international conference on String Processing and Information Retrieval (SPIRE’05), pp. 115-126, Buenos Aires, Argentina.</w:t>
       </w:r>
     </w:p>
     <w:p>
@@ -3610,15 +5524,22 @@
         <w:jc w:val="both"/>
         <w:rPr>
           <w:rFonts w:ascii="Times New Roman" w:hAnsi="Times New Roman" w:cs="Times New Roman"/>
-          <w:color w:val="FF0000"/>
-        </w:rPr>
-      </w:pPr>
-      <w:r>
-        <w:rPr>
-          <w:rFonts w:ascii="Times New Roman" w:hAnsi="Times New Roman" w:cs="Times New Roman"/>
-          <w:color w:val="FF0000"/>
-        </w:rPr>
-        <w:t>[4] Zobel, Justin and Dart, Philip (1996). “Phonetic String Matching: Lessons from Information Retrieval”. In Proceedings of the 19th annual international ACM SIGIR conference on Research and development in information retrieval (SIGIR’96), pp. 166-172, New York, USA.</w:t>
+          <w:color w:val="000000" w:themeColor="text1"/>
+        </w:rPr>
+      </w:pPr>
+      <w:r>
+        <w:rPr>
+          <w:rFonts w:ascii="Times New Roman" w:hAnsi="Times New Roman" w:cs="Times New Roman"/>
+          <w:color w:val="000000" w:themeColor="text1"/>
+        </w:rPr>
+        <w:t>5.</w:t>
+      </w:r>
+      <w:r>
+        <w:rPr>
+          <w:rFonts w:ascii="Times New Roman" w:hAnsi="Times New Roman" w:cs="Times New Roman"/>
+          <w:color w:val="000000" w:themeColor="text1"/>
+        </w:rPr>
+        <w:t xml:space="preserve"> Zobel, Justin and Dart, Philip (1996). “Phonetic String Matching: Lessons from Information Retrieval”. In Proceedings of the 19th annual international ACM SIGIR conference on Research and development in information retrieval (SIGIR’96), pp. 166-172, New York, USA.</w:t>
       </w:r>
     </w:p>
     <w:p>
@@ -3627,99 +5548,144 @@
         <w:jc w:val="both"/>
         <w:rPr>
           <w:rFonts w:ascii="Times New Roman" w:hAnsi="Times New Roman" w:cs="Times New Roman"/>
-          <w:color w:val="FF0000"/>
-        </w:rPr>
-      </w:pPr>
-      <w:r>
-        <w:rPr>
-          <w:rFonts w:ascii="Times New Roman" w:hAnsi="Times New Roman" w:cs="Times New Roman"/>
-          <w:color w:val="FF0000"/>
-        </w:rPr>
-        <w:t xml:space="preserve">[5] </w:t>
-      </w:r>
-      <w:r>
-        <w:rPr>
-          <w:rFonts w:ascii="Times New Roman" w:hAnsi="Times New Roman" w:cs="Times New Roman"/>
-          <w:color w:val="FF0000"/>
-        </w:rPr>
-        <w:t>B. John Oommen,</w:t>
-      </w:r>
-      <w:r>
-        <w:rPr>
-          <w:rFonts w:ascii="Times New Roman" w:hAnsi="Times New Roman" w:cs="Times New Roman"/>
-          <w:color w:val="FF0000"/>
+          <w:color w:val="000000" w:themeColor="text1"/>
+        </w:rPr>
+      </w:pPr>
+      <w:r>
+        <w:rPr>
+          <w:rFonts w:ascii="Times New Roman" w:hAnsi="Times New Roman" w:cs="Times New Roman"/>
+          <w:color w:val="000000" w:themeColor="text1"/>
+        </w:rPr>
+        <w:lastRenderedPageBreak/>
+        <w:t>6.</w:t>
+      </w:r>
+      <w:r>
+        <w:rPr>
+          <w:rFonts w:ascii="Times New Roman" w:hAnsi="Times New Roman" w:cs="Times New Roman"/>
+          <w:color w:val="000000" w:themeColor="text1"/>
         </w:rPr>
         <w:t xml:space="preserve"> </w:t>
       </w:r>
       <w:r>
         <w:rPr>
           <w:rFonts w:ascii="Times New Roman" w:hAnsi="Times New Roman" w:cs="Times New Roman"/>
-          <w:color w:val="FF0000"/>
+          <w:color w:val="000000" w:themeColor="text1"/>
+        </w:rPr>
+        <w:t xml:space="preserve">B. John </w:t>
+      </w:r>
+      <w:proofErr w:type="spellStart"/>
+      <w:r>
+        <w:rPr>
+          <w:rFonts w:ascii="Times New Roman" w:hAnsi="Times New Roman" w:cs="Times New Roman"/>
+          <w:color w:val="000000" w:themeColor="text1"/>
+        </w:rPr>
+        <w:t>Oommen</w:t>
+      </w:r>
+      <w:proofErr w:type="spellEnd"/>
+      <w:r>
+        <w:rPr>
+          <w:rFonts w:ascii="Times New Roman" w:hAnsi="Times New Roman" w:cs="Times New Roman"/>
+          <w:color w:val="000000" w:themeColor="text1"/>
+        </w:rPr>
+        <w:t xml:space="preserve"> (1995).</w:t>
+      </w:r>
+      <w:r>
+        <w:rPr>
+          <w:rFonts w:ascii="Times New Roman" w:hAnsi="Times New Roman" w:cs="Times New Roman"/>
+          <w:color w:val="000000" w:themeColor="text1"/>
+        </w:rPr>
+        <w:t xml:space="preserve"> </w:t>
+      </w:r>
+      <w:r>
+        <w:rPr>
+          <w:rFonts w:ascii="Times New Roman" w:hAnsi="Times New Roman" w:cs="Times New Roman"/>
+          <w:color w:val="000000" w:themeColor="text1"/>
         </w:rPr>
         <w:t>“</w:t>
       </w:r>
       <w:r>
         <w:rPr>
           <w:rFonts w:ascii="Times New Roman" w:hAnsi="Times New Roman" w:cs="Times New Roman"/>
-          <w:color w:val="FF0000"/>
+          <w:color w:val="000000" w:themeColor="text1"/>
         </w:rPr>
         <w:t>String alignment with substitution, insertion, deletion, squashing, and expansion operations</w:t>
       </w:r>
       <w:r>
         <w:rPr>
           <w:rFonts w:ascii="Times New Roman" w:hAnsi="Times New Roman" w:cs="Times New Roman"/>
-          <w:color w:val="FF0000"/>
+          <w:color w:val="000000" w:themeColor="text1"/>
         </w:rPr>
         <w:t>”</w:t>
       </w:r>
       <w:r>
         <w:rPr>
-          <w:rFonts w:ascii="Times New Roman" w:hAnsi="Times New Roman" w:cs="Times New Roman"/>
-          <w:color w:val="FF0000"/>
+          <w:rFonts w:ascii="Times New Roman" w:hAnsi="Times New Roman" w:cs="Times New Roman" w:hint="eastAsia"/>
+          <w:color w:val="000000" w:themeColor="text1"/>
+        </w:rPr>
+        <w:t xml:space="preserve">. </w:t>
+      </w:r>
+      <w:r>
+        <w:rPr>
+          <w:rFonts w:ascii="Times New Roman" w:hAnsi="Times New Roman" w:cs="Times New Roman"/>
+          <w:color w:val="000000" w:themeColor="text1"/>
+        </w:rPr>
+        <w:t>Information Sciences,</w:t>
+      </w:r>
+      <w:r>
+        <w:rPr>
+          <w:rFonts w:ascii="Times New Roman" w:hAnsi="Times New Roman" w:cs="Times New Roman"/>
+          <w:color w:val="000000" w:themeColor="text1"/>
+        </w:rPr>
+        <w:t xml:space="preserve"> </w:t>
+      </w:r>
+      <w:r>
+        <w:rPr>
+          <w:rFonts w:ascii="Times New Roman" w:hAnsi="Times New Roman" w:cs="Times New Roman"/>
+          <w:color w:val="000000" w:themeColor="text1"/>
+        </w:rPr>
+        <w:t xml:space="preserve">vol. </w:t>
+      </w:r>
+      <w:r>
+        <w:rPr>
+          <w:rFonts w:ascii="Times New Roman" w:hAnsi="Times New Roman" w:cs="Times New Roman"/>
+          <w:color w:val="000000" w:themeColor="text1"/>
+        </w:rPr>
+        <w:t>83, Issues 1–2</w:t>
+      </w:r>
+      <w:r>
+        <w:rPr>
+          <w:rFonts w:ascii="Times New Roman" w:hAnsi="Times New Roman" w:cs="Times New Roman"/>
+          <w:color w:val="000000" w:themeColor="text1"/>
         </w:rPr>
         <w:t>,</w:t>
       </w:r>
       <w:r>
         <w:rPr>
           <w:rFonts w:ascii="Times New Roman" w:hAnsi="Times New Roman" w:cs="Times New Roman"/>
-          <w:color w:val="FF0000"/>
+          <w:color w:val="000000" w:themeColor="text1"/>
         </w:rPr>
         <w:t xml:space="preserve"> </w:t>
       </w:r>
       <w:r>
         <w:rPr>
           <w:rFonts w:ascii="Times New Roman" w:hAnsi="Times New Roman" w:cs="Times New Roman"/>
-          <w:color w:val="FF0000"/>
-        </w:rPr>
-        <w:t>Information Sciences,</w:t>
-      </w:r>
-      <w:r>
-        <w:rPr>
-          <w:rFonts w:ascii="Times New Roman" w:hAnsi="Times New Roman" w:cs="Times New Roman"/>
-          <w:color w:val="FF0000"/>
-        </w:rPr>
-        <w:t xml:space="preserve"> </w:t>
-      </w:r>
-      <w:r>
-        <w:rPr>
-          <w:rFonts w:ascii="Times New Roman" w:hAnsi="Times New Roman" w:cs="Times New Roman"/>
-          <w:color w:val="FF0000"/>
-        </w:rPr>
-        <w:t>Volume 83, Issues 1–2,</w:t>
-      </w:r>
-      <w:r>
-        <w:rPr>
-          <w:rFonts w:ascii="Times New Roman" w:hAnsi="Times New Roman" w:cs="Times New Roman"/>
-          <w:color w:val="FF0000"/>
-        </w:rPr>
-        <w:t xml:space="preserve"> </w:t>
-      </w:r>
-      <w:r>
-        <w:rPr>
-          <w:rFonts w:ascii="Times New Roman" w:hAnsi="Times New Roman" w:cs="Times New Roman"/>
-          <w:color w:val="FF0000"/>
-        </w:rPr>
-        <w:t>1995</w:t>
+          <w:color w:val="000000" w:themeColor="text1"/>
+        </w:rPr>
+        <w:t>pp.</w:t>
+      </w:r>
+      <w:r>
+        <w:rPr>
+          <w:rFonts w:ascii="Times New Roman" w:hAnsi="Times New Roman" w:cs="Times New Roman"/>
+          <w:color w:val="000000" w:themeColor="text1"/>
+        </w:rPr>
+        <w:t>89-107</w:t>
+      </w:r>
+      <w:r>
+        <w:rPr>
+          <w:rFonts w:ascii="Times New Roman" w:hAnsi="Times New Roman" w:cs="Times New Roman"/>
+          <w:color w:val="000000" w:themeColor="text1"/>
+        </w:rPr>
+        <w:t>.</w:t>
       </w:r>
     </w:p>
     <w:p>
@@ -3728,17 +5694,7 @@
         <w:jc w:val="both"/>
         <w:rPr>
           <w:rFonts w:ascii="Times New Roman" w:hAnsi="Times New Roman" w:cs="Times New Roman"/>
-          <w:color w:val="FF0000"/>
-        </w:rPr>
-      </w:pPr>
-    </w:p>
-    <w:p>
-      <w:pPr>
-        <w:spacing w:line="240" w:lineRule="auto"/>
-        <w:jc w:val="both"/>
-        <w:rPr>
-          <w:rFonts w:ascii="Times New Roman" w:hAnsi="Times New Roman" w:cs="Times New Roman"/>
-          <w:color w:val="FF0000"/>
+          <w:color w:val="000000" w:themeColor="text1"/>
         </w:rPr>
         <w:sectPr>
           <w:type w:val="continuous"/>
@@ -3751,79 +5707,79 @@
       <w:r>
         <w:rPr>
           <w:rFonts w:ascii="Times New Roman" w:hAnsi="Times New Roman" w:cs="Times New Roman"/>
-          <w:color w:val="FF0000"/>
-        </w:rPr>
-        <w:t>[</w:t>
-      </w:r>
-      <w:r>
-        <w:rPr>
-          <w:rFonts w:ascii="Times New Roman" w:hAnsi="Times New Roman" w:cs="Times New Roman"/>
-          <w:color w:val="FF0000"/>
-        </w:rPr>
-        <w:t>7</w:t>
-      </w:r>
-      <w:r>
-        <w:rPr>
-          <w:rFonts w:ascii="Times New Roman" w:hAnsi="Times New Roman" w:cs="Times New Roman"/>
-          <w:color w:val="FF0000"/>
-        </w:rPr>
-        <w:t>] S. B. Needle</w:t>
-      </w:r>
-      <w:r>
-        <w:rPr>
-          <w:rFonts w:ascii="Times New Roman" w:hAnsi="Times New Roman" w:cs="Times New Roman"/>
-          <w:color w:val="FF0000"/>
-        </w:rPr>
-        <w:t xml:space="preserve">man and C. D. Wunsch, \A </w:t>
-      </w:r>
-      <w:r>
-        <w:rPr>
-          <w:rFonts w:ascii="Times New Roman" w:hAnsi="Times New Roman" w:cs="Times New Roman"/>
-          <w:color w:val="FF0000"/>
-        </w:rPr>
-        <w:t>general meth</w:t>
-      </w:r>
-      <w:r>
-        <w:rPr>
-          <w:rFonts w:ascii="Times New Roman" w:hAnsi="Times New Roman" w:cs="Times New Roman"/>
-          <w:color w:val="FF0000"/>
-        </w:rPr>
-        <w:t xml:space="preserve">od applicable to the search for </w:t>
-      </w:r>
-      <w:r>
-        <w:rPr>
-          <w:rFonts w:ascii="Times New Roman" w:hAnsi="Times New Roman" w:cs="Times New Roman"/>
-          <w:color w:val="FF0000"/>
-        </w:rPr>
-        <w:t>similaritie</w:t>
-      </w:r>
-      <w:r>
-        <w:rPr>
-          <w:rFonts w:ascii="Times New Roman" w:hAnsi="Times New Roman" w:cs="Times New Roman"/>
-          <w:color w:val="FF0000"/>
-        </w:rPr>
-        <w:t xml:space="preserve">s in the amino acid sequence of </w:t>
-      </w:r>
-      <w:r>
-        <w:rPr>
-          <w:rFonts w:ascii="Times New Roman" w:hAnsi="Times New Roman" w:cs="Times New Roman"/>
-          <w:color w:val="FF0000"/>
-        </w:rPr>
-        <w:t>two proteins," Journal of molecular biology</w:t>
-      </w:r>
-      <w:r>
-        <w:rPr>
-          <w:rFonts w:ascii="Times New Roman" w:hAnsi="Times New Roman" w:cs="Times New Roman"/>
-          <w:color w:val="FF0000"/>
-        </w:rPr>
-        <w:t xml:space="preserve">, </w:t>
-      </w:r>
-      <w:r>
-        <w:rPr>
-          <w:rFonts w:ascii="Times New Roman" w:hAnsi="Times New Roman" w:cs="Times New Roman"/>
-          <w:color w:val="FF0000"/>
-        </w:rPr>
-        <w:t>vol. 48, no. 3, pp. 443{453, 1970.</w:t>
+          <w:color w:val="000000" w:themeColor="text1"/>
+        </w:rPr>
+        <w:t>7.</w:t>
+      </w:r>
+      <w:r>
+        <w:rPr>
+          <w:rFonts w:ascii="Times New Roman" w:hAnsi="Times New Roman" w:cs="Times New Roman"/>
+          <w:color w:val="000000" w:themeColor="text1"/>
+        </w:rPr>
+        <w:t xml:space="preserve"> S. B. Needle</w:t>
+      </w:r>
+      <w:r>
+        <w:rPr>
+          <w:rFonts w:ascii="Times New Roman" w:hAnsi="Times New Roman" w:cs="Times New Roman"/>
+          <w:color w:val="000000" w:themeColor="text1"/>
+        </w:rPr>
+        <w:t>man and C. D. Wunsch</w:t>
+      </w:r>
+      <w:r>
+        <w:rPr>
+          <w:rFonts w:ascii="Times New Roman" w:hAnsi="Times New Roman" w:cs="Times New Roman"/>
+          <w:color w:val="000000" w:themeColor="text1"/>
+        </w:rPr>
+        <w:t xml:space="preserve"> (1970).</w:t>
+      </w:r>
+      <w:r>
+        <w:rPr>
+          <w:rFonts w:ascii="Times New Roman" w:hAnsi="Times New Roman" w:cs="Times New Roman"/>
+          <w:color w:val="000000" w:themeColor="text1"/>
+        </w:rPr>
+        <w:t xml:space="preserve"> “</w:t>
+      </w:r>
+      <w:r>
+        <w:rPr>
+          <w:rFonts w:ascii="Times New Roman" w:hAnsi="Times New Roman" w:cs="Times New Roman"/>
+          <w:color w:val="000000" w:themeColor="text1"/>
+        </w:rPr>
+        <w:t xml:space="preserve">A general method applicable to the search for similarities in the amino acid sequence of </w:t>
+      </w:r>
+      <w:r>
+        <w:rPr>
+          <w:rFonts w:ascii="Times New Roman" w:hAnsi="Times New Roman" w:cs="Times New Roman"/>
+          <w:color w:val="000000" w:themeColor="text1"/>
+        </w:rPr>
+        <w:t>two proteins”</w:t>
+      </w:r>
+      <w:r>
+        <w:rPr>
+          <w:rFonts w:ascii="Times New Roman" w:hAnsi="Times New Roman" w:cs="Times New Roman"/>
+          <w:color w:val="000000" w:themeColor="text1"/>
+        </w:rPr>
+        <w:t xml:space="preserve">. </w:t>
+      </w:r>
+      <w:r>
+        <w:rPr>
+          <w:rFonts w:ascii="Times New Roman" w:hAnsi="Times New Roman" w:cs="Times New Roman"/>
+          <w:color w:val="000000" w:themeColor="text1"/>
+        </w:rPr>
+        <w:t>Journal of molecular biology, vo</w:t>
+      </w:r>
+      <w:r>
+        <w:rPr>
+          <w:rFonts w:ascii="Times New Roman" w:hAnsi="Times New Roman" w:cs="Times New Roman"/>
+          <w:color w:val="000000" w:themeColor="text1"/>
+        </w:rPr>
+        <w:t>l. 48, no. 3, pp. 443-</w:t>
+      </w:r>
+      <w:r>
+        <w:rPr>
+          <w:rFonts w:ascii="Times New Roman" w:hAnsi="Times New Roman" w:cs="Times New Roman"/>
+          <w:color w:val="000000" w:themeColor="text1"/>
+        </w:rPr>
+        <w:t>453.</w:t>
       </w:r>
     </w:p>
     <w:p>
@@ -3832,51 +5788,9 @@
         <w:jc w:val="both"/>
         <w:rPr>
           <w:rFonts w:ascii="Times New Roman" w:hAnsi="Times New Roman" w:cs="Times New Roman"/>
-          <w:color w:val="FF0000"/>
-        </w:rPr>
-      </w:pPr>
-      <w:r>
-        <w:rPr>
-          <w:rFonts w:ascii="Times New Roman" w:hAnsi="Times New Roman" w:cs="Times New Roman"/>
-          <w:color w:val="FF0000"/>
-        </w:rPr>
-        <w:t>,</w:t>
-      </w:r>
-      <w:r>
-        <w:rPr>
-          <w:rFonts w:ascii="Times New Roman" w:hAnsi="Times New Roman" w:cs="Times New Roman"/>
-          <w:color w:val="FF0000"/>
-        </w:rPr>
-        <w:t xml:space="preserve"> </w:t>
-      </w:r>
-      <w:r>
-        <w:rPr>
-          <w:rFonts w:ascii="Times New Roman" w:hAnsi="Times New Roman" w:cs="Times New Roman"/>
-          <w:color w:val="FF0000"/>
-        </w:rPr>
-        <w:t>Pages 89-107,</w:t>
-      </w:r>
-      <w:r>
-        <w:rPr>
-          <w:rFonts w:ascii="Times New Roman" w:hAnsi="Times New Roman" w:cs="Times New Roman"/>
-          <w:color w:val="FF0000"/>
-        </w:rPr>
-        <w:t xml:space="preserve"> </w:t>
-      </w:r>
-      <w:r>
-        <w:rPr>
-          <w:rFonts w:ascii="Times New Roman" w:hAnsi="Times New Roman" w:cs="Times New Roman"/>
-          <w:color w:val="FF0000"/>
-        </w:rPr>
-        <w:t xml:space="preserve">ISSN </w:t>
-      </w:r>
-      <w:r>
-        <w:rPr>
-          <w:rFonts w:ascii="Times New Roman" w:hAnsi="Times New Roman" w:cs="Times New Roman"/>
-          <w:color w:val="FF0000"/>
-        </w:rPr>
-        <w:t>0020-0255</w:t>
-      </w:r>
+          <w:color w:val="000000" w:themeColor="text1"/>
+        </w:rPr>
+      </w:pPr>
     </w:p>
     <w:sectPr>
       <w:type w:val="continuous"/>

--- a/report.docx
+++ b/report.docx
@@ -199,33 +199,162 @@
     <w:p>
       <w:pPr>
         <w:pStyle w:val="Heading1"/>
+        <w:spacing w:after="120" w:line="240" w:lineRule="auto"/>
+        <w:jc w:val="both"/>
+        <w:rPr>
+          <w:rFonts w:ascii="Times New Roman" w:hAnsi="Times New Roman" w:cs="Times New Roman"/>
+          <w:color w:val="000000" w:themeColor="text1"/>
+        </w:rPr>
+      </w:pPr>
+      <w:r>
+        <w:rPr>
+          <w:rFonts w:ascii="Times New Roman" w:hAnsi="Times New Roman" w:cs="Times New Roman"/>
+          <w:color w:val="000000" w:themeColor="text1"/>
+        </w:rPr>
+        <w:t>1</w:t>
+      </w:r>
+      <w:r>
+        <w:rPr>
+          <w:rFonts w:ascii="Times New Roman" w:hAnsi="Times New Roman" w:cs="Times New Roman"/>
+          <w:color w:val="000000" w:themeColor="text1"/>
+        </w:rPr>
+        <w:t xml:space="preserve"> </w:t>
+      </w:r>
+      <w:r>
+        <w:rPr>
+          <w:rFonts w:ascii="Times New Roman" w:hAnsi="Times New Roman" w:cs="Times New Roman"/>
+          <w:color w:val="000000" w:themeColor="text1"/>
+        </w:rPr>
+        <w:t>Introduction</w:t>
+      </w:r>
+    </w:p>
+    <w:p>
+      <w:pPr>
         <w:spacing w:line="240" w:lineRule="auto"/>
         <w:jc w:val="both"/>
         <w:rPr>
           <w:rFonts w:ascii="Times New Roman" w:hAnsi="Times New Roman" w:cs="Times New Roman"/>
-          <w:color w:val="000000" w:themeColor="text1"/>
-        </w:rPr>
-      </w:pPr>
-      <w:r>
-        <w:rPr>
-          <w:rFonts w:ascii="Times New Roman" w:hAnsi="Times New Roman" w:cs="Times New Roman"/>
-          <w:color w:val="000000" w:themeColor="text1"/>
-        </w:rPr>
-        <w:t>1</w:t>
-      </w:r>
-      <w:r>
-        <w:rPr>
-          <w:rFonts w:ascii="Times New Roman" w:hAnsi="Times New Roman" w:cs="Times New Roman"/>
-          <w:color w:val="000000" w:themeColor="text1"/>
+        </w:rPr>
+      </w:pPr>
+      <w:r>
+        <w:rPr>
+          <w:rFonts w:ascii="Times New Roman" w:hAnsi="Times New Roman" w:cs="Times New Roman"/>
+        </w:rPr>
+        <w:t>Approximate string search algorithms are broadly applied</w:t>
+      </w:r>
+      <w:r>
+        <w:rPr>
+          <w:rFonts w:ascii="Times New Roman" w:hAnsi="Times New Roman" w:cs="Times New Roman"/>
+        </w:rPr>
+        <w:t xml:space="preserve"> as spelling correction methods</w:t>
+      </w:r>
+      <w:r>
+        <w:rPr>
+          <w:rFonts w:ascii="Times New Roman" w:hAnsi="Times New Roman" w:cs="Times New Roman"/>
         </w:rPr>
         <w:t xml:space="preserve"> </w:t>
       </w:r>
       <w:r>
         <w:rPr>
           <w:rFonts w:ascii="Times New Roman" w:hAnsi="Times New Roman" w:cs="Times New Roman"/>
-          <w:color w:val="000000" w:themeColor="text1"/>
-        </w:rPr>
-        <w:t>Introduction</w:t>
+        </w:rPr>
+        <w:t>to</w:t>
+      </w:r>
+      <w:r>
+        <w:rPr>
+          <w:rFonts w:ascii="Times New Roman" w:hAnsi="Times New Roman" w:cs="Times New Roman"/>
+        </w:rPr>
+        <w:t xml:space="preserve"> resolve</w:t>
+      </w:r>
+      <w:r>
+        <w:rPr>
+          <w:rFonts w:ascii="Times New Roman" w:hAnsi="Times New Roman" w:cs="Times New Roman"/>
+        </w:rPr>
+        <w:t xml:space="preserve"> t</w:t>
+      </w:r>
+      <w:r>
+        <w:rPr>
+          <w:rFonts w:ascii="Times New Roman" w:hAnsi="Times New Roman" w:cs="Times New Roman"/>
+        </w:rPr>
+        <w:t>ypographical errors</w:t>
+      </w:r>
+      <w:r>
+        <w:rPr>
+          <w:rFonts w:ascii="Times New Roman" w:hAnsi="Times New Roman" w:cs="Times New Roman"/>
+        </w:rPr>
+        <w:t xml:space="preserve"> in languages</w:t>
+      </w:r>
+      <w:r>
+        <w:rPr>
+          <w:rFonts w:ascii="Times New Roman" w:hAnsi="Times New Roman" w:cs="Times New Roman"/>
+        </w:rPr>
+        <w:t xml:space="preserve"> </w:t>
+      </w:r>
+      <w:r>
+        <w:rPr>
+          <w:rFonts w:ascii="Times New Roman" w:hAnsi="Times New Roman" w:cs="Times New Roman"/>
+        </w:rPr>
+        <w:t xml:space="preserve">which </w:t>
+      </w:r>
+      <w:r>
+        <w:rPr>
+          <w:rFonts w:ascii="Times New Roman" w:hAnsi="Times New Roman" w:cs="Times New Roman"/>
+        </w:rPr>
+        <w:t xml:space="preserve">are </w:t>
+      </w:r>
+      <w:r>
+        <w:rPr>
+          <w:rFonts w:ascii="Times New Roman" w:hAnsi="Times New Roman" w:cs="Times New Roman"/>
+        </w:rPr>
+        <w:t xml:space="preserve">omnipresent. </w:t>
+      </w:r>
+      <w:r>
+        <w:rPr>
+          <w:rFonts w:ascii="Times New Roman" w:hAnsi="Times New Roman" w:cs="Times New Roman"/>
+        </w:rPr>
+        <w:t>This</w:t>
+      </w:r>
+      <w:r>
+        <w:rPr>
+          <w:rFonts w:ascii="Times New Roman" w:hAnsi="Times New Roman" w:cs="Times New Roman"/>
+        </w:rPr>
+        <w:t xml:space="preserve"> project</w:t>
+      </w:r>
+      <w:r>
+        <w:rPr>
+          <w:rFonts w:ascii="Times New Roman" w:hAnsi="Times New Roman" w:cs="Times New Roman"/>
+        </w:rPr>
+        <w:t xml:space="preserve"> works</w:t>
+      </w:r>
+      <w:r>
+        <w:rPr>
+          <w:rFonts w:ascii="Times New Roman" w:hAnsi="Times New Roman" w:cs="Times New Roman"/>
+        </w:rPr>
+        <w:t xml:space="preserve"> on lists of misspelt words to</w:t>
+      </w:r>
+      <w:r>
+        <w:rPr>
+          <w:rFonts w:ascii="Times New Roman" w:hAnsi="Times New Roman" w:cs="Times New Roman"/>
+        </w:rPr>
+        <w:t xml:space="preserve"> get them</w:t>
+      </w:r>
+      <w:r>
+        <w:rPr>
+          <w:rFonts w:ascii="Times New Roman" w:hAnsi="Times New Roman" w:cs="Times New Roman"/>
+        </w:rPr>
+        <w:t xml:space="preserve"> automatically </w:t>
+      </w:r>
+      <w:r>
+        <w:rPr>
+          <w:rFonts w:ascii="Times New Roman" w:hAnsi="Times New Roman" w:cs="Times New Roman"/>
+        </w:rPr>
+        <w:t xml:space="preserve">corrected </w:t>
+      </w:r>
+      <w:r>
+        <w:rPr>
+          <w:rFonts w:ascii="Times New Roman" w:hAnsi="Times New Roman" w:cs="Times New Roman"/>
+        </w:rPr>
+        <w:t xml:space="preserve">using approximate string search approaches. </w:t>
       </w:r>
     </w:p>
     <w:p>
@@ -240,140 +369,449 @@
         <w:rPr>
           <w:rFonts w:ascii="Times New Roman" w:hAnsi="Times New Roman" w:cs="Times New Roman"/>
         </w:rPr>
-        <w:t>Approximate string search algorithms are broadly applied</w:t>
-      </w:r>
-      <w:r>
-        <w:rPr>
-          <w:rFonts w:ascii="Times New Roman" w:hAnsi="Times New Roman" w:cs="Times New Roman"/>
-        </w:rPr>
-        <w:t xml:space="preserve"> as spelling correction methods</w:t>
-      </w:r>
-      <w:r>
-        <w:rPr>
-          <w:rFonts w:ascii="Times New Roman" w:hAnsi="Times New Roman" w:cs="Times New Roman"/>
-        </w:rPr>
-        <w:t xml:space="preserve"> </w:t>
-      </w:r>
-      <w:r>
-        <w:rPr>
-          <w:rFonts w:ascii="Times New Roman" w:hAnsi="Times New Roman" w:cs="Times New Roman"/>
-        </w:rPr>
-        <w:t>to</w:t>
-      </w:r>
-      <w:r>
-        <w:rPr>
-          <w:rFonts w:ascii="Times New Roman" w:hAnsi="Times New Roman" w:cs="Times New Roman"/>
-        </w:rPr>
-        <w:t xml:space="preserve"> resolve</w:t>
-      </w:r>
-      <w:r>
-        <w:rPr>
-          <w:rFonts w:ascii="Times New Roman" w:hAnsi="Times New Roman" w:cs="Times New Roman"/>
-        </w:rPr>
-        <w:t xml:space="preserve"> t</w:t>
-      </w:r>
-      <w:r>
-        <w:rPr>
-          <w:rFonts w:ascii="Times New Roman" w:hAnsi="Times New Roman" w:cs="Times New Roman"/>
-        </w:rPr>
-        <w:t>ypographical errors</w:t>
-      </w:r>
-      <w:r>
-        <w:rPr>
-          <w:rFonts w:ascii="Times New Roman" w:hAnsi="Times New Roman" w:cs="Times New Roman"/>
-        </w:rPr>
-        <w:t xml:space="preserve"> in languages</w:t>
-      </w:r>
-      <w:r>
-        <w:rPr>
-          <w:rFonts w:ascii="Times New Roman" w:hAnsi="Times New Roman" w:cs="Times New Roman"/>
-        </w:rPr>
-        <w:t xml:space="preserve"> </w:t>
-      </w:r>
-      <w:r>
-        <w:rPr>
-          <w:rFonts w:ascii="Times New Roman" w:hAnsi="Times New Roman" w:cs="Times New Roman"/>
-        </w:rPr>
-        <w:t xml:space="preserve">which </w:t>
-      </w:r>
-      <w:r>
-        <w:rPr>
-          <w:rFonts w:ascii="Times New Roman" w:hAnsi="Times New Roman" w:cs="Times New Roman"/>
-        </w:rPr>
-        <w:t xml:space="preserve">are </w:t>
-      </w:r>
-      <w:r>
-        <w:rPr>
-          <w:rFonts w:ascii="Times New Roman" w:hAnsi="Times New Roman" w:cs="Times New Roman"/>
-        </w:rPr>
-        <w:t xml:space="preserve">omnipresent. </w:t>
-      </w:r>
-      <w:r>
-        <w:rPr>
-          <w:rFonts w:ascii="Times New Roman" w:hAnsi="Times New Roman" w:cs="Times New Roman"/>
-        </w:rPr>
-        <w:t>This</w:t>
-      </w:r>
-      <w:r>
-        <w:rPr>
-          <w:rFonts w:ascii="Times New Roman" w:hAnsi="Times New Roman" w:cs="Times New Roman"/>
-        </w:rPr>
-        <w:t xml:space="preserve"> project</w:t>
-      </w:r>
-      <w:r>
-        <w:rPr>
-          <w:rFonts w:ascii="Times New Roman" w:hAnsi="Times New Roman" w:cs="Times New Roman"/>
-        </w:rPr>
-        <w:t xml:space="preserve"> works</w:t>
-      </w:r>
-      <w:r>
-        <w:rPr>
-          <w:rFonts w:ascii="Times New Roman" w:hAnsi="Times New Roman" w:cs="Times New Roman"/>
-        </w:rPr>
-        <w:t xml:space="preserve"> on lists of misspelt words to</w:t>
-      </w:r>
-      <w:r>
-        <w:rPr>
-          <w:rFonts w:ascii="Times New Roman" w:hAnsi="Times New Roman" w:cs="Times New Roman"/>
-        </w:rPr>
-        <w:t xml:space="preserve"> get them</w:t>
-      </w:r>
-      <w:r>
-        <w:rPr>
-          <w:rFonts w:ascii="Times New Roman" w:hAnsi="Times New Roman" w:cs="Times New Roman"/>
-        </w:rPr>
-        <w:t xml:space="preserve"> automatically </w:t>
-      </w:r>
-      <w:r>
-        <w:rPr>
-          <w:rFonts w:ascii="Times New Roman" w:hAnsi="Times New Roman" w:cs="Times New Roman"/>
-        </w:rPr>
-        <w:t xml:space="preserve">corrected </w:t>
-      </w:r>
-      <w:r>
-        <w:rPr>
-          <w:rFonts w:ascii="Times New Roman" w:hAnsi="Times New Roman" w:cs="Times New Roman"/>
-        </w:rPr>
-        <w:t xml:space="preserve">using approximate string search approaches. </w:t>
+        <w:t xml:space="preserve">The report discusses several implementations of these methods along with the evaluation towards them according to related experiments. The main datasets </w:t>
+      </w:r>
+      <w:r>
+        <w:rPr>
+          <w:rFonts w:ascii="Times New Roman" w:hAnsi="Times New Roman" w:cs="Times New Roman"/>
+        </w:rPr>
+        <w:t>used</w:t>
+      </w:r>
+      <w:r>
+        <w:rPr>
+          <w:rFonts w:ascii="Times New Roman" w:hAnsi="Times New Roman" w:cs="Times New Roman"/>
+        </w:rPr>
+        <w:t xml:space="preserve"> include: </w:t>
       </w:r>
     </w:p>
     <w:p>
       <w:pPr>
+        <w:pStyle w:val="ListParagraph"/>
+        <w:numPr>
+          <w:ilvl w:val="0"/>
+          <w:numId w:val="9"/>
+        </w:numPr>
+        <w:spacing w:line="240" w:lineRule="auto"/>
+        <w:ind w:left="504"/>
+        <w:jc w:val="both"/>
+        <w:rPr>
+          <w:rFonts w:ascii="Times New Roman" w:hAnsi="Times New Roman" w:cs="Times New Roman"/>
+        </w:rPr>
+      </w:pPr>
+      <w:r>
+        <w:rPr>
+          <w:rFonts w:ascii="Times New Roman" w:hAnsi="Times New Roman" w:cs="Times New Roman"/>
+          <w:i/>
+        </w:rPr>
+        <w:t>wiki_misspell.txt</w:t>
+      </w:r>
+      <w:r>
+        <w:rPr>
+          <w:rFonts w:ascii="Times New Roman" w:hAnsi="Times New Roman" w:cs="Times New Roman"/>
+        </w:rPr>
+        <w:t xml:space="preserve"> and </w:t>
+      </w:r>
+      <w:r>
+        <w:rPr>
+          <w:rFonts w:ascii="Times New Roman" w:hAnsi="Times New Roman" w:cs="Times New Roman"/>
+          <w:i/>
+        </w:rPr>
+        <w:t>wiki_correct.txt</w:t>
+      </w:r>
+      <w:r>
+        <w:rPr>
+          <w:rFonts w:ascii="Times New Roman" w:hAnsi="Times New Roman" w:cs="Times New Roman"/>
+        </w:rPr>
+        <w:t xml:space="preserve"> </w:t>
+      </w:r>
+      <w:r>
+        <w:rPr>
+          <w:rFonts w:ascii="Times New Roman" w:hAnsi="Times New Roman" w:cs="Times New Roman"/>
+          <w:vertAlign w:val="superscript"/>
+        </w:rPr>
+        <w:t>[1]</w:t>
+      </w:r>
+      <w:r>
+        <w:rPr>
+          <w:rFonts w:ascii="Times New Roman" w:hAnsi="Times New Roman" w:cs="Times New Roman"/>
+        </w:rPr>
+        <w:t>, both consisting of 4453</w:t>
+      </w:r>
+      <w:r>
+        <w:rPr>
+          <w:rFonts w:ascii="Times New Roman" w:hAnsi="Times New Roman" w:cs="Times New Roman"/>
+        </w:rPr>
+        <w:t xml:space="preserve"> words</w:t>
+      </w:r>
+      <w:r>
+        <w:rPr>
+          <w:rFonts w:ascii="Times New Roman" w:hAnsi="Times New Roman" w:cs="Times New Roman"/>
+        </w:rPr>
+        <w:t xml:space="preserve"> in identical alphabetical sequences. (Hereinafter referred to as </w:t>
+      </w:r>
+      <w:r>
+        <w:rPr>
+          <w:rFonts w:ascii="Times New Roman" w:hAnsi="Times New Roman" w:cs="Times New Roman"/>
+          <w:i/>
+        </w:rPr>
+        <w:t>Wiki Data</w:t>
+      </w:r>
+      <w:r>
+        <w:rPr>
+          <w:rFonts w:ascii="Times New Roman" w:hAnsi="Times New Roman" w:cs="Times New Roman"/>
+        </w:rPr>
+        <w:t>)</w:t>
+      </w:r>
+    </w:p>
+    <w:p>
+      <w:pPr>
+        <w:pStyle w:val="ListParagraph"/>
+        <w:numPr>
+          <w:ilvl w:val="0"/>
+          <w:numId w:val="9"/>
+        </w:numPr>
+        <w:spacing w:line="240" w:lineRule="auto"/>
+        <w:ind w:left="504"/>
+        <w:jc w:val="both"/>
+        <w:rPr>
+          <w:rFonts w:ascii="Times New Roman" w:hAnsi="Times New Roman" w:cs="Times New Roman"/>
+        </w:rPr>
+      </w:pPr>
+      <w:r>
+        <w:rPr>
+          <w:rFonts w:ascii="Times New Roman" w:hAnsi="Times New Roman" w:cs="Times New Roman"/>
+          <w:i/>
+        </w:rPr>
+        <w:t>birkbeck_misspell.txt</w:t>
+      </w:r>
+      <w:r>
+        <w:rPr>
+          <w:rFonts w:ascii="Times New Roman" w:hAnsi="Times New Roman" w:cs="Times New Roman"/>
+        </w:rPr>
+        <w:t xml:space="preserve"> and </w:t>
+      </w:r>
+      <w:r>
+        <w:rPr>
+          <w:rFonts w:ascii="Times New Roman" w:hAnsi="Times New Roman" w:cs="Times New Roman"/>
+          <w:i/>
+        </w:rPr>
+        <w:t>birkbeck_correct.txt</w:t>
+      </w:r>
+      <w:r>
+        <w:rPr>
+          <w:rFonts w:ascii="Times New Roman" w:hAnsi="Times New Roman" w:cs="Times New Roman"/>
+        </w:rPr>
+        <w:t xml:space="preserve"> </w:t>
+      </w:r>
+      <w:r>
+        <w:rPr>
+          <w:rFonts w:ascii="Times New Roman" w:hAnsi="Times New Roman" w:cs="Times New Roman"/>
+          <w:vertAlign w:val="superscript"/>
+        </w:rPr>
+        <w:t>[2]</w:t>
+      </w:r>
+      <w:r>
+        <w:rPr>
+          <w:rFonts w:ascii="Times New Roman" w:hAnsi="Times New Roman" w:cs="Times New Roman"/>
+        </w:rPr>
+        <w:t xml:space="preserve">, containing 34683 entries. (Hereinafter referred to as </w:t>
+      </w:r>
+      <w:r>
+        <w:rPr>
+          <w:rFonts w:ascii="Times New Roman" w:hAnsi="Times New Roman" w:cs="Times New Roman"/>
+          <w:i/>
+        </w:rPr>
+        <w:t>Birkbeck Data</w:t>
+      </w:r>
+      <w:r>
+        <w:rPr>
+          <w:rFonts w:ascii="Times New Roman" w:hAnsi="Times New Roman" w:cs="Times New Roman"/>
+        </w:rPr>
+        <w:t>)</w:t>
+      </w:r>
+    </w:p>
+    <w:p>
+      <w:pPr>
+        <w:pStyle w:val="ListParagraph"/>
+        <w:numPr>
+          <w:ilvl w:val="0"/>
+          <w:numId w:val="9"/>
+        </w:numPr>
+        <w:spacing w:line="240" w:lineRule="auto"/>
+        <w:ind w:left="504"/>
+        <w:jc w:val="both"/>
+        <w:rPr>
+          <w:rFonts w:ascii="Times New Roman" w:hAnsi="Times New Roman" w:cs="Times New Roman"/>
+        </w:rPr>
+      </w:pPr>
+      <w:r>
+        <w:rPr>
+          <w:rFonts w:ascii="Times New Roman" w:hAnsi="Times New Roman" w:cs="Times New Roman"/>
+          <w:i/>
+        </w:rPr>
+        <w:t>dict.txt</w:t>
+      </w:r>
+      <w:r>
+        <w:rPr>
+          <w:rFonts w:ascii="Times New Roman" w:hAnsi="Times New Roman" w:cs="Times New Roman"/>
+        </w:rPr>
+        <w:t xml:space="preserve">: </w:t>
+      </w:r>
+      <w:r>
+        <w:rPr>
+          <w:rFonts w:ascii="Times New Roman" w:hAnsi="Times New Roman" w:cs="Times New Roman"/>
+        </w:rPr>
+        <w:t xml:space="preserve">The </w:t>
+      </w:r>
+      <w:r>
+        <w:rPr>
+          <w:rFonts w:ascii="Times New Roman" w:hAnsi="Times New Roman" w:cs="Times New Roman"/>
+        </w:rPr>
+        <w:t>dictionary</w:t>
+      </w:r>
+      <w:r>
+        <w:rPr>
+          <w:rFonts w:ascii="Times New Roman" w:hAnsi="Times New Roman" w:cs="Times New Roman"/>
+        </w:rPr>
+        <w:t xml:space="preserve"> for reference</w:t>
+      </w:r>
+      <w:r>
+        <w:rPr>
+          <w:rFonts w:ascii="Times New Roman" w:hAnsi="Times New Roman" w:cs="Times New Roman"/>
+        </w:rPr>
+        <w:t xml:space="preserve"> </w:t>
+      </w:r>
+      <w:r>
+        <w:rPr>
+          <w:rFonts w:ascii="Times New Roman" w:hAnsi="Times New Roman" w:cs="Times New Roman"/>
+        </w:rPr>
+        <w:t xml:space="preserve">comprising 370099 English words in alphabetical order, </w:t>
+      </w:r>
+      <w:r>
+        <w:rPr>
+          <w:rFonts w:ascii="Times New Roman" w:hAnsi="Times New Roman" w:cs="Times New Roman"/>
+        </w:rPr>
+        <w:t>each</w:t>
+      </w:r>
+      <w:r>
+        <w:rPr>
+          <w:rFonts w:ascii="Times New Roman" w:hAnsi="Times New Roman" w:cs="Times New Roman"/>
+        </w:rPr>
+        <w:t xml:space="preserve"> existing only once. (Hereinafter referred to as Dictionary)</w:t>
+      </w:r>
+    </w:p>
+    <w:p>
+      <w:pPr>
+        <w:pStyle w:val="Heading1"/>
+        <w:spacing w:after="120" w:line="240" w:lineRule="auto"/>
+        <w:jc w:val="both"/>
+        <w:rPr>
+          <w:rFonts w:ascii="Times New Roman" w:hAnsi="Times New Roman" w:cs="Times New Roman"/>
+          <w:color w:val="000000" w:themeColor="text1"/>
+        </w:rPr>
+      </w:pPr>
+      <w:r>
+        <w:rPr>
+          <w:rFonts w:ascii="Times New Roman" w:hAnsi="Times New Roman" w:cs="Times New Roman"/>
+          <w:color w:val="000000" w:themeColor="text1"/>
+        </w:rPr>
+        <w:t>2</w:t>
+      </w:r>
+      <w:r>
+        <w:rPr>
+          <w:rFonts w:ascii="Times New Roman" w:hAnsi="Times New Roman" w:cs="Times New Roman"/>
+          <w:color w:val="000000" w:themeColor="text1"/>
+        </w:rPr>
+        <w:t xml:space="preserve"> </w:t>
+      </w:r>
+      <w:r>
+        <w:rPr>
+          <w:rFonts w:ascii="Times New Roman" w:hAnsi="Times New Roman" w:cs="Times New Roman"/>
+          <w:color w:val="000000" w:themeColor="text1"/>
+        </w:rPr>
+        <w:t>Methodologies</w:t>
+      </w:r>
+    </w:p>
+    <w:p>
+      <w:pPr>
         <w:spacing w:line="240" w:lineRule="auto"/>
         <w:jc w:val="both"/>
         <w:rPr>
           <w:rFonts w:ascii="Times New Roman" w:hAnsi="Times New Roman" w:cs="Times New Roman"/>
-        </w:rPr>
-      </w:pPr>
-      <w:r>
-        <w:rPr>
-          <w:rFonts w:ascii="Times New Roman" w:hAnsi="Times New Roman" w:cs="Times New Roman"/>
-        </w:rPr>
-        <w:t xml:space="preserve">The report discusses several implementations of these methods along with the evaluation towards them according to related experiments. The main datasets involved in the project include: </w:t>
+          <w:color w:val="FF0000"/>
+        </w:rPr>
+      </w:pPr>
+      <w:r>
+        <w:rPr>
+          <w:rFonts w:ascii="Times New Roman" w:hAnsi="Times New Roman" w:cs="Times New Roman"/>
+        </w:rPr>
+        <w:t xml:space="preserve">There are numerous </w:t>
+      </w:r>
+      <w:r>
+        <w:rPr>
+          <w:rFonts w:ascii="Times New Roman" w:hAnsi="Times New Roman" w:cs="Times New Roman"/>
+        </w:rPr>
+        <w:t>existing researches</w:t>
+      </w:r>
+      <w:r>
+        <w:rPr>
+          <w:rFonts w:ascii="Times New Roman" w:hAnsi="Times New Roman" w:cs="Times New Roman"/>
+        </w:rPr>
+        <w:t xml:space="preserve"> regarding to approximate string search. </w:t>
+      </w:r>
+      <w:r>
+        <w:rPr>
+          <w:rFonts w:ascii="Times New Roman" w:hAnsi="Times New Roman" w:cs="Times New Roman"/>
+        </w:rPr>
+        <w:t>Edit distance (EDIT</w:t>
+      </w:r>
+      <w:r>
+        <w:rPr>
+          <w:rFonts w:ascii="Times New Roman" w:hAnsi="Times New Roman" w:cs="Times New Roman"/>
+        </w:rPr>
+        <w:t xml:space="preserve">) counts the minimum number of edits required to transform one string into the other. </w:t>
+      </w:r>
+      <w:r>
+        <w:rPr>
+          <w:rFonts w:ascii="Times New Roman" w:hAnsi="Times New Roman" w:cs="Times New Roman"/>
+          <w:color w:val="000000" w:themeColor="text1"/>
+          <w:vertAlign w:val="superscript"/>
+        </w:rPr>
+        <w:t>[3]</w:t>
+      </w:r>
+      <w:r>
+        <w:rPr>
+          <w:rFonts w:ascii="Times New Roman" w:hAnsi="Times New Roman" w:cs="Times New Roman"/>
+          <w:color w:val="FF0000"/>
+        </w:rPr>
+        <w:t xml:space="preserve"> </w:t>
+      </w:r>
+      <w:r>
+        <w:rPr>
+          <w:rFonts w:ascii="Times New Roman" w:hAnsi="Times New Roman" w:cs="Times New Roman"/>
+          <w:color w:val="000000" w:themeColor="text1"/>
+        </w:rPr>
+        <w:t>The calculation of N-Gram Distance also aims to choose among the similarities between strings for the optimal result of correction.</w:t>
+      </w:r>
+      <w:r>
+        <w:rPr>
+          <w:rFonts w:ascii="Times New Roman" w:hAnsi="Times New Roman" w:cs="Times New Roman"/>
+          <w:color w:val="000000" w:themeColor="text1"/>
+        </w:rPr>
+        <w:t xml:space="preserve"> </w:t>
+      </w:r>
+      <w:r>
+        <w:rPr>
+          <w:rFonts w:ascii="Times New Roman" w:hAnsi="Times New Roman" w:cs="Times New Roman"/>
+          <w:color w:val="000000" w:themeColor="text1"/>
+          <w:vertAlign w:val="superscript"/>
+        </w:rPr>
+        <w:t>[4]</w:t>
+      </w:r>
+      <w:r>
+        <w:rPr>
+          <w:rFonts w:ascii="Times New Roman" w:hAnsi="Times New Roman" w:cs="Times New Roman"/>
+        </w:rPr>
+        <w:t xml:space="preserve"> T</w:t>
+      </w:r>
+      <w:r>
+        <w:rPr>
+          <w:rFonts w:ascii="Times New Roman" w:hAnsi="Times New Roman" w:cs="Times New Roman"/>
+        </w:rPr>
+        <w:t>here are also Phonetic String Matching algorithms</w:t>
+      </w:r>
+      <w:r>
+        <w:rPr>
+          <w:rFonts w:ascii="Times New Roman" w:hAnsi="Times New Roman" w:cs="Times New Roman"/>
+        </w:rPr>
+        <w:t xml:space="preserve"> (e.g. Soundex)</w:t>
+      </w:r>
+      <w:r>
+        <w:rPr>
+          <w:rFonts w:ascii="Times New Roman" w:hAnsi="Times New Roman" w:cs="Times New Roman"/>
+        </w:rPr>
+        <w:t xml:space="preserve"> which </w:t>
+      </w:r>
+      <w:r>
+        <w:rPr>
+          <w:rFonts w:ascii="Times New Roman" w:hAnsi="Times New Roman" w:cs="Times New Roman"/>
+        </w:rPr>
+        <w:t>can detect phonetic spell</w:t>
+      </w:r>
+      <w:bookmarkStart w:id="0" w:name="_GoBack"/>
+      <w:bookmarkEnd w:id="0"/>
+      <w:r>
+        <w:rPr>
+          <w:rFonts w:ascii="Times New Roman" w:hAnsi="Times New Roman" w:cs="Times New Roman"/>
+        </w:rPr>
+        <w:t xml:space="preserve">ing mistakes </w:t>
+      </w:r>
+      <w:r>
+        <w:rPr>
+          <w:rFonts w:ascii="Times New Roman" w:hAnsi="Times New Roman" w:cs="Times New Roman"/>
+        </w:rPr>
+        <w:t xml:space="preserve">due to </w:t>
+      </w:r>
+      <w:r>
+        <w:rPr>
+          <w:rFonts w:ascii="Times New Roman" w:hAnsi="Times New Roman" w:cs="Times New Roman"/>
+        </w:rPr>
+        <w:t>similar pronunciations between words</w:t>
+      </w:r>
+      <w:r>
+        <w:rPr>
+          <w:rFonts w:ascii="Times New Roman" w:hAnsi="Times New Roman" w:cs="Times New Roman"/>
+        </w:rPr>
+        <w:t>.</w:t>
+      </w:r>
+      <w:r>
+        <w:rPr>
+          <w:rFonts w:ascii="Times New Roman" w:hAnsi="Times New Roman" w:cs="Times New Roman"/>
+        </w:rPr>
+        <w:t xml:space="preserve"> </w:t>
+      </w:r>
+      <w:r>
+        <w:rPr>
+          <w:rFonts w:ascii="Times New Roman" w:hAnsi="Times New Roman" w:cs="Times New Roman"/>
+          <w:vertAlign w:val="superscript"/>
+        </w:rPr>
+        <w:t>[5]</w:t>
+      </w:r>
+      <w:r>
+        <w:rPr>
+          <w:rFonts w:ascii="Times New Roman" w:hAnsi="Times New Roman" w:cs="Times New Roman"/>
+          <w:color w:val="FF0000"/>
+        </w:rPr>
+        <w:t xml:space="preserve"> </w:t>
       </w:r>
     </w:p>
     <w:p>
       <w:pPr>
+        <w:pStyle w:val="Heading2"/>
+        <w:spacing w:after="60" w:line="240" w:lineRule="auto"/>
+        <w:jc w:val="both"/>
+        <w:rPr>
+          <w:rFonts w:ascii="Times New Roman" w:hAnsi="Times New Roman" w:cs="Times New Roman"/>
+          <w:color w:val="000000" w:themeColor="text1"/>
+        </w:rPr>
+      </w:pPr>
+      <w:r>
+        <w:rPr>
+          <w:rFonts w:ascii="Times New Roman" w:hAnsi="Times New Roman" w:cs="Times New Roman"/>
+          <w:color w:val="000000" w:themeColor="text1"/>
+        </w:rPr>
+        <w:t xml:space="preserve">2.1 </w:t>
+      </w:r>
+      <w:r>
+        <w:rPr>
+          <w:rFonts w:ascii="Times New Roman" w:hAnsi="Times New Roman" w:cs="Times New Roman"/>
+          <w:color w:val="000000" w:themeColor="text1"/>
+        </w:rPr>
+        <w:t>Global edit distance</w:t>
+      </w:r>
+    </w:p>
+    <w:p>
+      <w:pPr>
         <w:spacing w:line="240" w:lineRule="auto"/>
         <w:jc w:val="both"/>
         <w:rPr>
@@ -383,9 +821,163 @@
       <w:r>
         <w:rPr>
           <w:rFonts w:ascii="Times New Roman" w:hAnsi="Times New Roman" w:cs="Times New Roman"/>
+        </w:rPr>
+        <w:t xml:space="preserve">In this project we choose </w:t>
+      </w:r>
+      <w:proofErr w:type="spellStart"/>
+      <w:r>
+        <w:rPr>
+          <w:rFonts w:ascii="Times New Roman" w:hAnsi="Times New Roman" w:cs="Times New Roman"/>
+        </w:rPr>
+        <w:t>Levenshtein</w:t>
+      </w:r>
+      <w:proofErr w:type="spellEnd"/>
+      <w:r>
+        <w:rPr>
+          <w:rFonts w:ascii="Times New Roman" w:hAnsi="Times New Roman" w:cs="Times New Roman"/>
+        </w:rPr>
+        <w:t xml:space="preserve"> distance as the</w:t>
+      </w:r>
+      <w:r>
+        <w:rPr>
+          <w:rFonts w:ascii="Times New Roman" w:hAnsi="Times New Roman" w:cs="Times New Roman"/>
+        </w:rPr>
+        <w:t xml:space="preserve"> </w:t>
+      </w:r>
+      <w:r>
+        <w:rPr>
+          <w:rFonts w:ascii="Times New Roman" w:hAnsi="Times New Roman" w:cs="Times New Roman" w:hint="eastAsia"/>
+        </w:rPr>
+        <w:t>concrete</w:t>
+      </w:r>
+      <w:r>
+        <w:rPr>
+          <w:rFonts w:ascii="Times New Roman" w:hAnsi="Times New Roman" w:cs="Times New Roman"/>
+        </w:rPr>
+        <w:t xml:space="preserve"> implementation, which is a most known global edit distance. The standard scores </w:t>
+      </w:r>
+      <w:r>
+        <w:rPr>
+          <w:rFonts w:ascii="Times New Roman" w:hAnsi="Times New Roman" w:cs="Times New Roman"/>
+        </w:rPr>
+        <w:t xml:space="preserve">specified for </w:t>
+      </w:r>
+      <w:proofErr w:type="spellStart"/>
+      <w:r>
+        <w:rPr>
+          <w:rFonts w:ascii="Times New Roman" w:hAnsi="Times New Roman" w:cs="Times New Roman"/>
+        </w:rPr>
+        <w:t>Levenshtein</w:t>
+      </w:r>
+      <w:proofErr w:type="spellEnd"/>
+      <w:r>
+        <w:rPr>
+          <w:rFonts w:ascii="Times New Roman" w:hAnsi="Times New Roman" w:cs="Times New Roman"/>
+        </w:rPr>
+        <w:t xml:space="preserve"> distance are: </w:t>
+      </w:r>
+      <w:r>
+        <w:rPr>
+          <w:rFonts w:ascii="Times New Roman" w:hAnsi="Times New Roman" w:cs="Times New Roman"/>
           <w:i/>
         </w:rPr>
-        <w:t>wiki_misspell.txt</w:t>
+        <w:t>Match</w:t>
+      </w:r>
+      <w:r>
+        <w:rPr>
+          <w:rFonts w:ascii="Times New Roman" w:hAnsi="Times New Roman" w:cs="Times New Roman"/>
+        </w:rPr>
+        <w:t xml:space="preserve"> (0), </w:t>
+      </w:r>
+      <w:r>
+        <w:rPr>
+          <w:rFonts w:ascii="Times New Roman" w:hAnsi="Times New Roman" w:cs="Times New Roman"/>
+          <w:i/>
+        </w:rPr>
+        <w:t>Insert</w:t>
+      </w:r>
+      <w:r>
+        <w:rPr>
+          <w:rFonts w:ascii="Times New Roman" w:hAnsi="Times New Roman" w:cs="Times New Roman"/>
+        </w:rPr>
+        <w:t>/</w:t>
+      </w:r>
+      <w:r>
+        <w:rPr>
+          <w:rFonts w:ascii="Times New Roman" w:hAnsi="Times New Roman" w:cs="Times New Roman"/>
+          <w:i/>
+        </w:rPr>
+        <w:t>Delete</w:t>
+      </w:r>
+      <w:r>
+        <w:rPr>
+          <w:rFonts w:ascii="Times New Roman" w:hAnsi="Times New Roman" w:cs="Times New Roman"/>
+        </w:rPr>
+        <w:t>/</w:t>
+      </w:r>
+      <w:r>
+        <w:rPr>
+          <w:rFonts w:ascii="Times New Roman" w:hAnsi="Times New Roman" w:cs="Times New Roman"/>
+          <w:i/>
+        </w:rPr>
+        <w:t>Replace</w:t>
+      </w:r>
+      <w:r>
+        <w:rPr>
+          <w:rFonts w:ascii="Times New Roman" w:hAnsi="Times New Roman" w:cs="Times New Roman"/>
+        </w:rPr>
+        <w:t xml:space="preserve"> (+1).</w:t>
+      </w:r>
+      <w:r>
+        <w:rPr>
+          <w:rFonts w:ascii="Times New Roman" w:hAnsi="Times New Roman" w:cs="Times New Roman"/>
+        </w:rPr>
+        <w:t xml:space="preserve"> </w:t>
+      </w:r>
+      <w:r>
+        <w:rPr>
+          <w:rFonts w:ascii="Times New Roman" w:hAnsi="Times New Roman" w:cs="Times New Roman"/>
+        </w:rPr>
+        <w:t>For each misspelt character in the list</w:t>
+      </w:r>
+      <w:r>
+        <w:rPr>
+          <w:rFonts w:ascii="Times New Roman" w:hAnsi="Times New Roman" w:cs="Times New Roman"/>
+          <w:b/>
+        </w:rPr>
+        <w:t>,</w:t>
+      </w:r>
+      <w:r>
+        <w:rPr>
+          <w:rFonts w:ascii="Times New Roman" w:hAnsi="Times New Roman" w:cs="Times New Roman"/>
+        </w:rPr>
+        <w:t xml:space="preserve"> we calculate its </w:t>
+      </w:r>
+      <w:proofErr w:type="spellStart"/>
+      <w:r>
+        <w:rPr>
+          <w:rFonts w:ascii="Times New Roman" w:hAnsi="Times New Roman" w:cs="Times New Roman"/>
+        </w:rPr>
+        <w:t>Le</w:t>
+      </w:r>
+      <w:r>
+        <w:rPr>
+          <w:rFonts w:ascii="Times New Roman" w:hAnsi="Times New Roman" w:cs="Times New Roman"/>
+        </w:rPr>
+        <w:t>venshtein</w:t>
+      </w:r>
+      <w:proofErr w:type="spellEnd"/>
+      <w:r>
+        <w:rPr>
+          <w:rFonts w:ascii="Times New Roman" w:hAnsi="Times New Roman" w:cs="Times New Roman"/>
+        </w:rPr>
+        <w:t xml:space="preserve"> distances with every word in the </w:t>
+      </w:r>
+      <w:r>
+        <w:rPr>
+          <w:rFonts w:ascii="Times New Roman" w:hAnsi="Times New Roman" w:cs="Times New Roman"/>
+        </w:rPr>
+        <w:t>Dictionary</w:t>
       </w:r>
       <w:r>
         <w:rPr>
@@ -396,69 +988,43 @@
       <w:r>
         <w:rPr>
           <w:rFonts w:ascii="Times New Roman" w:hAnsi="Times New Roman" w:cs="Times New Roman"/>
-          <w:i/>
-        </w:rPr>
-        <w:t>wiki_correct.txt</w:t>
-      </w:r>
-      <w:r>
-        <w:rPr>
-          <w:rFonts w:ascii="Times New Roman" w:hAnsi="Times New Roman" w:cs="Times New Roman"/>
-        </w:rPr>
-        <w:t xml:space="preserve">: </w:t>
-      </w:r>
-      <w:r>
-        <w:rPr>
-          <w:rFonts w:ascii="Times New Roman" w:hAnsi="Times New Roman" w:cs="Times New Roman"/>
-        </w:rPr>
-        <w:t>Originally from Wikipedia: Lists of common misspellings</w:t>
-      </w:r>
-      <w:r>
-        <w:rPr>
-          <w:rFonts w:ascii="Times New Roman" w:hAnsi="Times New Roman" w:cs="Times New Roman"/>
-        </w:rPr>
-        <w:t xml:space="preserve"> </w:t>
-      </w:r>
-      <w:r>
-        <w:rPr>
-          <w:rFonts w:ascii="Times New Roman" w:hAnsi="Times New Roman" w:cs="Times New Roman"/>
-          <w:vertAlign w:val="superscript"/>
-        </w:rPr>
-        <w:t>1</w:t>
-      </w:r>
-      <w:r>
-        <w:rPr>
-          <w:rFonts w:ascii="Times New Roman" w:hAnsi="Times New Roman" w:cs="Times New Roman"/>
-        </w:rPr>
-        <w:t>, both consisting of 4453</w:t>
-      </w:r>
-      <w:r>
-        <w:rPr>
-          <w:rFonts w:ascii="Times New Roman" w:hAnsi="Times New Roman" w:cs="Times New Roman"/>
-        </w:rPr>
-        <w:t xml:space="preserve"> words</w:t>
-      </w:r>
-      <w:r>
-        <w:rPr>
-          <w:rFonts w:ascii="Times New Roman" w:hAnsi="Times New Roman" w:cs="Times New Roman"/>
-        </w:rPr>
-        <w:t xml:space="preserve"> in identical alphabetical sequences. (Hereinafter referred to as </w:t>
-      </w:r>
-      <w:r>
-        <w:rPr>
-          <w:rFonts w:ascii="Times New Roman" w:hAnsi="Times New Roman" w:cs="Times New Roman"/>
-          <w:i/>
-        </w:rPr>
-        <w:t>Wiki Data</w:t>
-      </w:r>
-      <w:r>
-        <w:rPr>
-          <w:rFonts w:ascii="Times New Roman" w:hAnsi="Times New Roman" w:cs="Times New Roman"/>
-        </w:rPr>
-        <w:t>)</w:t>
+        </w:rPr>
+        <w:t xml:space="preserve">choose </w:t>
+      </w:r>
+      <w:r>
+        <w:rPr>
+          <w:rFonts w:ascii="Times New Roman" w:hAnsi="Times New Roman" w:cs="Times New Roman"/>
+        </w:rPr>
+        <w:t xml:space="preserve">the entry with minimum distance as the optimal match. </w:t>
       </w:r>
     </w:p>
     <w:p>
       <w:pPr>
+        <w:pStyle w:val="Heading2"/>
+        <w:spacing w:after="60" w:line="240" w:lineRule="auto"/>
+        <w:jc w:val="both"/>
+        <w:rPr>
+          <w:rFonts w:ascii="Times New Roman" w:hAnsi="Times New Roman" w:cs="Times New Roman"/>
+          <w:color w:val="000000" w:themeColor="text1"/>
+        </w:rPr>
+      </w:pPr>
+      <w:r>
+        <w:rPr>
+          <w:rFonts w:ascii="Times New Roman" w:hAnsi="Times New Roman" w:cs="Times New Roman"/>
+          <w:color w:val="000000" w:themeColor="text1"/>
+        </w:rPr>
+        <w:t xml:space="preserve">2.2 </w:t>
+      </w:r>
+      <w:r>
+        <w:rPr>
+          <w:rFonts w:ascii="Times New Roman" w:hAnsi="Times New Roman" w:cs="Times New Roman"/>
+          <w:color w:val="000000" w:themeColor="text1"/>
+        </w:rPr>
+        <w:t>N-gram distance</w:t>
+      </w:r>
+    </w:p>
+    <w:p>
+      <w:pPr>
         <w:spacing w:line="240" w:lineRule="auto"/>
         <w:jc w:val="both"/>
         <w:rPr>
@@ -468,34 +1034,26 @@
       <w:r>
         <w:rPr>
           <w:rFonts w:ascii="Times New Roman" w:hAnsi="Times New Roman" w:cs="Times New Roman"/>
-          <w:i/>
-        </w:rPr>
-        <w:t>birkbeck_misspell.txt</w:t>
-      </w:r>
-      <w:r>
-        <w:rPr>
-          <w:rFonts w:ascii="Times New Roman" w:hAnsi="Times New Roman" w:cs="Times New Roman"/>
-        </w:rPr>
-        <w:t xml:space="preserve"> and </w:t>
-      </w:r>
-      <w:r>
-        <w:rPr>
-          <w:rFonts w:ascii="Times New Roman" w:hAnsi="Times New Roman" w:cs="Times New Roman"/>
-          <w:i/>
-        </w:rPr>
-        <w:t>birkbeck_correct.txt</w:t>
-      </w:r>
-      <w:r>
-        <w:rPr>
-          <w:rFonts w:ascii="Times New Roman" w:hAnsi="Times New Roman" w:cs="Times New Roman"/>
-        </w:rPr>
-        <w:t xml:space="preserve">: </w:t>
-      </w:r>
-      <w:r>
-        <w:rPr>
-          <w:rFonts w:ascii="Times New Roman" w:hAnsi="Times New Roman" w:cs="Times New Roman"/>
-        </w:rPr>
-        <w:t>Originally from Birkbeck spelling error corpus in University of Oxford Text Archive</w:t>
+        </w:rPr>
+        <w:t>B</w:t>
+      </w:r>
+      <w:r>
+        <w:rPr>
+          <w:rFonts w:ascii="Times New Roman" w:hAnsi="Times New Roman" w:cs="Times New Roman"/>
+        </w:rPr>
+        <w:t>igram distance is applied</w:t>
+      </w:r>
+      <w:r>
+        <w:rPr>
+          <w:rFonts w:ascii="Times New Roman" w:hAnsi="Times New Roman" w:cs="Times New Roman"/>
+        </w:rPr>
+        <w:t xml:space="preserve"> in this project, </w:t>
+      </w:r>
+      <w:r>
+        <w:rPr>
+          <w:rFonts w:ascii="Times New Roman" w:hAnsi="Times New Roman" w:cs="Times New Roman"/>
+        </w:rPr>
+        <w:t>which means substrings are of length 2.</w:t>
       </w:r>
       <w:r>
         <w:rPr>
@@ -506,32 +1064,133 @@
       <w:r>
         <w:rPr>
           <w:rFonts w:ascii="Times New Roman" w:hAnsi="Times New Roman" w:cs="Times New Roman"/>
-          <w:vertAlign w:val="superscript"/>
-        </w:rPr>
-        <w:t>2</w:t>
-      </w:r>
-      <w:r>
-        <w:rPr>
-          <w:rFonts w:ascii="Times New Roman" w:hAnsi="Times New Roman" w:cs="Times New Roman"/>
-        </w:rPr>
-        <w:t xml:space="preserve">, containing 34683 entries. (Hereinafter referred to as </w:t>
-      </w:r>
-      <w:r>
-        <w:rPr>
-          <w:rFonts w:ascii="Times New Roman" w:hAnsi="Times New Roman" w:cs="Times New Roman"/>
-          <w:i/>
-        </w:rPr>
-        <w:t>Birkbeck Data</w:t>
+        </w:rPr>
+        <w:t xml:space="preserve">Same as </w:t>
+      </w:r>
+      <w:r>
+        <w:rPr>
+          <w:rFonts w:ascii="Times New Roman" w:hAnsi="Times New Roman" w:cs="Times New Roman"/>
+        </w:rPr>
+        <w:t xml:space="preserve">Section 2.1, </w:t>
+      </w:r>
+      <w:r>
+        <w:rPr>
+          <w:rFonts w:ascii="Times New Roman" w:hAnsi="Times New Roman" w:cs="Times New Roman"/>
+        </w:rPr>
+        <w:t>I</w:t>
+      </w:r>
+      <w:r>
+        <w:rPr>
+          <w:rFonts w:ascii="Times New Roman" w:hAnsi="Times New Roman" w:cs="Times New Roman"/>
+        </w:rPr>
+        <w:t xml:space="preserve"> calculate </w:t>
+      </w:r>
+      <w:r>
+        <w:rPr>
+          <w:rFonts w:ascii="Times New Roman" w:hAnsi="Times New Roman" w:cs="Times New Roman"/>
+        </w:rPr>
+        <w:t>bigram distances</w:t>
+      </w:r>
+      <w:r>
+        <w:rPr>
+          <w:rFonts w:ascii="Times New Roman" w:hAnsi="Times New Roman" w:cs="Times New Roman"/>
+        </w:rPr>
+        <w:t xml:space="preserve"> between a misspelt word</w:t>
+      </w:r>
+      <w:r>
+        <w:rPr>
+          <w:rFonts w:ascii="Times New Roman" w:hAnsi="Times New Roman" w:cs="Times New Roman"/>
+        </w:rPr>
+        <w:t xml:space="preserve"> with every </w:t>
+      </w:r>
+      <w:r>
+        <w:rPr>
+          <w:rFonts w:ascii="Times New Roman" w:hAnsi="Times New Roman" w:cs="Times New Roman"/>
+        </w:rPr>
+        <w:t>entry</w:t>
+      </w:r>
+      <w:r>
+        <w:rPr>
+          <w:rFonts w:ascii="Times New Roman" w:hAnsi="Times New Roman" w:cs="Times New Roman"/>
+        </w:rPr>
+        <w:t xml:space="preserve"> in </w:t>
+      </w:r>
+      <w:r>
+        <w:rPr>
+          <w:rFonts w:ascii="Times New Roman" w:hAnsi="Times New Roman" w:cs="Times New Roman"/>
+        </w:rPr>
+        <w:t>Dictionary</w:t>
+      </w:r>
+      <w:r>
+        <w:rPr>
+          <w:rFonts w:ascii="Times New Roman" w:hAnsi="Times New Roman" w:cs="Times New Roman"/>
+        </w:rPr>
+        <w:t xml:space="preserve">, and finally pick the </w:t>
+      </w:r>
+      <w:r>
+        <w:rPr>
+          <w:rFonts w:ascii="Times New Roman" w:hAnsi="Times New Roman" w:cs="Times New Roman"/>
+        </w:rPr>
+        <w:t>candidate</w:t>
+      </w:r>
+      <w:r>
+        <w:rPr>
+          <w:rFonts w:ascii="Times New Roman" w:hAnsi="Times New Roman" w:cs="Times New Roman"/>
+        </w:rPr>
+        <w:t>(</w:t>
+      </w:r>
+      <w:r>
+        <w:rPr>
+          <w:rFonts w:ascii="Times New Roman" w:hAnsi="Times New Roman" w:cs="Times New Roman"/>
+        </w:rPr>
+        <w:t>s</w:t>
       </w:r>
       <w:r>
         <w:rPr>
           <w:rFonts w:ascii="Times New Roman" w:hAnsi="Times New Roman" w:cs="Times New Roman"/>
         </w:rPr>
         <w:t>)</w:t>
+      </w:r>
+      <w:r>
+        <w:rPr>
+          <w:rFonts w:ascii="Times New Roman" w:hAnsi="Times New Roman" w:cs="Times New Roman"/>
+        </w:rPr>
+        <w:t xml:space="preserve"> with minimum bigram distance. </w:t>
       </w:r>
     </w:p>
     <w:p>
       <w:pPr>
+        <w:pStyle w:val="Heading1"/>
+        <w:spacing w:after="60" w:line="240" w:lineRule="auto"/>
+        <w:jc w:val="both"/>
+        <w:rPr>
+          <w:rFonts w:ascii="Times New Roman" w:hAnsi="Times New Roman" w:cs="Times New Roman"/>
+          <w:color w:val="000000" w:themeColor="text1"/>
+          <w:sz w:val="26"/>
+          <w:szCs w:val="26"/>
+        </w:rPr>
+      </w:pPr>
+      <w:r>
+        <w:rPr>
+          <w:rFonts w:ascii="Times New Roman" w:hAnsi="Times New Roman" w:cs="Times New Roman"/>
+          <w:color w:val="000000" w:themeColor="text1"/>
+          <w:sz w:val="26"/>
+          <w:szCs w:val="26"/>
+        </w:rPr>
+        <w:t xml:space="preserve">2.3 </w:t>
+      </w:r>
+      <w:r>
+        <w:rPr>
+          <w:rFonts w:ascii="Times New Roman" w:hAnsi="Times New Roman" w:cs="Times New Roman"/>
+          <w:color w:val="000000" w:themeColor="text1"/>
+          <w:sz w:val="26"/>
+          <w:szCs w:val="26"/>
+        </w:rPr>
+        <w:t>Soundex</w:t>
+      </w:r>
+    </w:p>
+    <w:p>
+      <w:pPr>
         <w:spacing w:line="240" w:lineRule="auto"/>
         <w:jc w:val="both"/>
         <w:rPr>
@@ -541,846 +1200,280 @@
       <w:r>
         <w:rPr>
           <w:rFonts w:ascii="Times New Roman" w:hAnsi="Times New Roman" w:cs="Times New Roman"/>
+        </w:rPr>
+        <w:t xml:space="preserve">The Soundex algorithm is </w:t>
+      </w:r>
+      <w:r>
+        <w:rPr>
+          <w:rFonts w:ascii="Times New Roman" w:hAnsi="Times New Roman" w:cs="Times New Roman"/>
+        </w:rPr>
+        <w:t>p</w:t>
+      </w:r>
+      <w:r>
+        <w:rPr>
+          <w:rFonts w:ascii="Times New Roman" w:hAnsi="Times New Roman" w:cs="Times New Roman"/>
+        </w:rPr>
+        <w:t>articularly</w:t>
+      </w:r>
+      <w:r>
+        <w:rPr>
+          <w:rFonts w:ascii="Times New Roman" w:hAnsi="Times New Roman" w:cs="Times New Roman"/>
+        </w:rPr>
+        <w:t xml:space="preserve"> implemented</w:t>
+      </w:r>
+      <w:r>
+        <w:rPr>
+          <w:rFonts w:ascii="Times New Roman" w:hAnsi="Times New Roman" w:cs="Times New Roman"/>
+        </w:rPr>
+        <w:t xml:space="preserve"> in this project</w:t>
+      </w:r>
+      <w:r>
+        <w:rPr>
+          <w:rFonts w:ascii="Times New Roman" w:hAnsi="Times New Roman" w:cs="Times New Roman"/>
+        </w:rPr>
+        <w:t xml:space="preserve"> to test </w:t>
+      </w:r>
+      <w:r>
+        <w:rPr>
+          <w:rFonts w:ascii="Times New Roman" w:hAnsi="Times New Roman" w:cs="Times New Roman"/>
           <w:i/>
         </w:rPr>
-        <w:t>dict.txt</w:t>
-      </w:r>
-      <w:r>
-        <w:rPr>
-          <w:rFonts w:ascii="Times New Roman" w:hAnsi="Times New Roman" w:cs="Times New Roman"/>
-        </w:rPr>
-        <w:t xml:space="preserve">: </w:t>
-      </w:r>
-      <w:r>
-        <w:rPr>
-          <w:rFonts w:ascii="Times New Roman" w:hAnsi="Times New Roman" w:cs="Times New Roman"/>
-        </w:rPr>
-        <w:t xml:space="preserve">A dictionary of the study comprising 370099 English words in alphabetical order, </w:t>
-      </w:r>
-      <w:r>
-        <w:rPr>
-          <w:rFonts w:ascii="Times New Roman" w:hAnsi="Times New Roman" w:cs="Times New Roman"/>
-        </w:rPr>
-        <w:t>each</w:t>
-      </w:r>
-      <w:r>
-        <w:rPr>
-          <w:rFonts w:ascii="Times New Roman" w:hAnsi="Times New Roman" w:cs="Times New Roman"/>
-        </w:rPr>
-        <w:t xml:space="preserve"> existing only once. (Hereinafter referred to as Dictionary)</w:t>
+        <w:t>Birkbeck Data</w:t>
+      </w:r>
+      <w:r>
+        <w:rPr>
+          <w:rFonts w:ascii="Times New Roman" w:hAnsi="Times New Roman" w:cs="Times New Roman"/>
+        </w:rPr>
+        <w:t xml:space="preserve"> </w:t>
+      </w:r>
+      <w:r>
+        <w:rPr>
+          <w:rFonts w:ascii="Times New Roman" w:hAnsi="Times New Roman" w:cs="Times New Roman"/>
+        </w:rPr>
+        <w:t xml:space="preserve">which contains phonetic typographical </w:t>
+      </w:r>
+      <w:r>
+        <w:rPr>
+          <w:rFonts w:ascii="Times New Roman" w:hAnsi="Times New Roman" w:cs="Times New Roman"/>
+        </w:rPr>
+        <w:t>mistakes</w:t>
+      </w:r>
+      <w:r>
+        <w:rPr>
+          <w:rFonts w:ascii="Times New Roman" w:hAnsi="Times New Roman" w:cs="Times New Roman"/>
+        </w:rPr>
+        <w:t xml:space="preserve">. </w:t>
+      </w:r>
+      <w:r>
+        <w:rPr>
+          <w:rFonts w:ascii="Times New Roman" w:hAnsi="Times New Roman" w:cs="Times New Roman"/>
+        </w:rPr>
+        <w:t>First</w:t>
+      </w:r>
+      <w:r>
+        <w:rPr>
+          <w:rFonts w:ascii="Times New Roman" w:hAnsi="Times New Roman" w:cs="Times New Roman"/>
+        </w:rPr>
+        <w:t>ly,</w:t>
+      </w:r>
+      <w:r>
+        <w:rPr>
+          <w:rFonts w:ascii="Times New Roman" w:hAnsi="Times New Roman" w:cs="Times New Roman"/>
+        </w:rPr>
+        <w:t xml:space="preserve"> </w:t>
+      </w:r>
+      <w:r>
+        <w:rPr>
+          <w:rFonts w:ascii="Times New Roman" w:hAnsi="Times New Roman" w:cs="Times New Roman"/>
+        </w:rPr>
+        <w:t>I</w:t>
+      </w:r>
+      <w:r>
+        <w:rPr>
+          <w:rFonts w:ascii="Times New Roman" w:hAnsi="Times New Roman" w:cs="Times New Roman"/>
+        </w:rPr>
+        <w:t xml:space="preserve"> </w:t>
+      </w:r>
+      <w:r>
+        <w:rPr>
+          <w:rFonts w:ascii="Times New Roman" w:hAnsi="Times New Roman" w:cs="Times New Roman"/>
+        </w:rPr>
+        <w:t xml:space="preserve">translate each entry in misspelt list and dictionary respectively into the 4-digit code defined by Soundex. Then for each word in misspelt list, pick entries as a list from the translated dictionary with the identical code. Therefore, </w:t>
+      </w:r>
+      <w:r>
+        <w:rPr>
+          <w:rFonts w:ascii="Times New Roman" w:hAnsi="Times New Roman" w:cs="Times New Roman"/>
+        </w:rPr>
+        <w:t xml:space="preserve">further </w:t>
+      </w:r>
+      <w:r>
+        <w:rPr>
+          <w:rFonts w:ascii="Times New Roman" w:hAnsi="Times New Roman" w:cs="Times New Roman"/>
+        </w:rPr>
+        <w:t>select words with the minimal</w:t>
+      </w:r>
+      <w:r>
+        <w:rPr>
+          <w:rFonts w:ascii="Times New Roman" w:hAnsi="Times New Roman" w:cs="Times New Roman"/>
+        </w:rPr>
+        <w:t xml:space="preserve"> global edit distance</w:t>
+      </w:r>
+      <w:r>
+        <w:rPr>
+          <w:rFonts w:ascii="Times New Roman" w:hAnsi="Times New Roman" w:cs="Times New Roman"/>
+        </w:rPr>
+        <w:t xml:space="preserve"> to the misspelt word</w:t>
+      </w:r>
+      <w:r>
+        <w:rPr>
+          <w:rFonts w:ascii="Times New Roman" w:hAnsi="Times New Roman" w:cs="Times New Roman"/>
+        </w:rPr>
+        <w:t xml:space="preserve"> </w:t>
+      </w:r>
+      <w:r>
+        <w:rPr>
+          <w:rFonts w:ascii="Times New Roman" w:hAnsi="Times New Roman" w:cs="Times New Roman"/>
+        </w:rPr>
+        <w:t>to narrow the range</w:t>
+      </w:r>
+      <w:r>
+        <w:rPr>
+          <w:rFonts w:ascii="Times New Roman" w:hAnsi="Times New Roman" w:cs="Times New Roman"/>
+        </w:rPr>
+        <w:t xml:space="preserve"> of candidates</w:t>
+      </w:r>
+      <w:r>
+        <w:rPr>
+          <w:rFonts w:ascii="Times New Roman" w:hAnsi="Times New Roman" w:cs="Times New Roman"/>
+        </w:rPr>
+        <w:t>.</w:t>
       </w:r>
     </w:p>
     <w:p>
       <w:pPr>
         <w:pStyle w:val="Heading1"/>
+        <w:spacing w:after="120" w:line="240" w:lineRule="auto"/>
+        <w:jc w:val="both"/>
+        <w:rPr>
+          <w:rFonts w:ascii="Times New Roman" w:hAnsi="Times New Roman" w:cs="Times New Roman"/>
+          <w:color w:val="000000" w:themeColor="text1"/>
+        </w:rPr>
+      </w:pPr>
+      <w:r>
+        <w:rPr>
+          <w:rFonts w:ascii="Times New Roman" w:hAnsi="Times New Roman" w:cs="Times New Roman"/>
+          <w:color w:val="000000" w:themeColor="text1"/>
+        </w:rPr>
+        <w:t>3</w:t>
+      </w:r>
+      <w:r>
+        <w:rPr>
+          <w:rFonts w:ascii="Times New Roman" w:hAnsi="Times New Roman" w:cs="Times New Roman"/>
+          <w:color w:val="000000" w:themeColor="text1"/>
+        </w:rPr>
+        <w:t xml:space="preserve"> </w:t>
+      </w:r>
+      <w:r>
+        <w:rPr>
+          <w:rFonts w:ascii="Times New Roman" w:hAnsi="Times New Roman" w:cs="Times New Roman"/>
+          <w:color w:val="000000" w:themeColor="text1"/>
+        </w:rPr>
+        <w:t>Hypotheses</w:t>
+      </w:r>
+    </w:p>
+    <w:p>
+      <w:pPr>
         <w:spacing w:line="240" w:lineRule="auto"/>
         <w:jc w:val="both"/>
         <w:rPr>
           <w:rFonts w:ascii="Times New Roman" w:hAnsi="Times New Roman" w:cs="Times New Roman"/>
-          <w:color w:val="000000" w:themeColor="text1"/>
-        </w:rPr>
-      </w:pPr>
-      <w:r>
-        <w:rPr>
-          <w:rFonts w:ascii="Times New Roman" w:hAnsi="Times New Roman" w:cs="Times New Roman"/>
-          <w:color w:val="000000" w:themeColor="text1"/>
-        </w:rPr>
-        <w:t>2</w:t>
-      </w:r>
-      <w:r>
-        <w:rPr>
-          <w:rFonts w:ascii="Times New Roman" w:hAnsi="Times New Roman" w:cs="Times New Roman"/>
-          <w:color w:val="000000" w:themeColor="text1"/>
+        </w:rPr>
+      </w:pPr>
+      <w:r>
+        <w:rPr>
+          <w:rFonts w:ascii="Times New Roman" w:hAnsi="Times New Roman" w:cs="Times New Roman"/>
+        </w:rPr>
+        <w:t xml:space="preserve">According to the </w:t>
+      </w:r>
+      <w:r>
+        <w:rPr>
+          <w:rFonts w:ascii="Times New Roman" w:hAnsi="Times New Roman" w:cs="Times New Roman"/>
+        </w:rPr>
+        <w:t>initial investigations over</w:t>
+      </w:r>
+      <w:r>
+        <w:rPr>
+          <w:rFonts w:ascii="Times New Roman" w:hAnsi="Times New Roman" w:cs="Times New Roman"/>
+        </w:rPr>
+        <w:t xml:space="preserve"> the typos in </w:t>
+      </w:r>
+      <w:r>
+        <w:rPr>
+          <w:rFonts w:ascii="Times New Roman" w:hAnsi="Times New Roman" w:cs="Times New Roman"/>
+          <w:i/>
+        </w:rPr>
+        <w:t>Wiki Data</w:t>
+      </w:r>
+      <w:r>
+        <w:rPr>
+          <w:rFonts w:ascii="Times New Roman" w:hAnsi="Times New Roman" w:cs="Times New Roman"/>
+        </w:rPr>
+        <w:t>,</w:t>
+      </w:r>
+      <w:r>
+        <w:rPr>
+          <w:rFonts w:ascii="Times New Roman" w:hAnsi="Times New Roman" w:cs="Times New Roman"/>
+        </w:rPr>
+        <w:t xml:space="preserve"> combined with</w:t>
+      </w:r>
+      <w:r>
+        <w:rPr>
+          <w:rFonts w:ascii="Times New Roman" w:hAnsi="Times New Roman" w:cs="Times New Roman"/>
+        </w:rPr>
+        <w:t xml:space="preserve"> B. John </w:t>
+      </w:r>
+      <w:proofErr w:type="spellStart"/>
+      <w:r>
+        <w:rPr>
+          <w:rFonts w:ascii="Times New Roman" w:hAnsi="Times New Roman" w:cs="Times New Roman"/>
+        </w:rPr>
+        <w:t>Oommen</w:t>
+      </w:r>
+      <w:r>
+        <w:rPr>
+          <w:rFonts w:ascii="Times New Roman" w:hAnsi="Times New Roman" w:cs="Times New Roman"/>
+        </w:rPr>
+        <w:t>’s</w:t>
+      </w:r>
+      <w:proofErr w:type="spellEnd"/>
+      <w:r>
+        <w:rPr>
+          <w:rFonts w:ascii="Times New Roman" w:hAnsi="Times New Roman" w:cs="Times New Roman"/>
+        </w:rPr>
+        <w:t xml:space="preserve"> research </w:t>
+      </w:r>
+      <w:r>
+        <w:rPr>
+          <w:rFonts w:ascii="Times New Roman" w:hAnsi="Times New Roman" w:cs="Times New Roman"/>
+          <w:vertAlign w:val="superscript"/>
+        </w:rPr>
+        <w:t>[6]</w:t>
+      </w:r>
+      <w:r>
+        <w:rPr>
+          <w:rFonts w:ascii="Times New Roman" w:hAnsi="Times New Roman" w:cs="Times New Roman"/>
+        </w:rPr>
+        <w:t>,</w:t>
+      </w:r>
+      <w:r>
+        <w:rPr>
+          <w:rFonts w:ascii="Times New Roman" w:hAnsi="Times New Roman" w:cs="Times New Roman"/>
         </w:rPr>
         <w:t xml:space="preserve"> </w:t>
       </w:r>
       <w:r>
         <w:rPr>
           <w:rFonts w:ascii="Times New Roman" w:hAnsi="Times New Roman" w:cs="Times New Roman"/>
-          <w:color w:val="000000" w:themeColor="text1"/>
-        </w:rPr>
-        <w:t>Methodologies</w:t>
-      </w:r>
-    </w:p>
-    <w:p>
-      <w:pPr>
-        <w:spacing w:line="240" w:lineRule="auto"/>
-        <w:jc w:val="both"/>
-        <w:rPr>
-          <w:rFonts w:ascii="Times New Roman" w:hAnsi="Times New Roman" w:cs="Times New Roman"/>
-          <w:color w:val="FF0000"/>
-        </w:rPr>
-      </w:pPr>
-      <w:r>
-        <w:rPr>
-          <w:rFonts w:ascii="Times New Roman" w:hAnsi="Times New Roman" w:cs="Times New Roman"/>
-        </w:rPr>
-        <w:t xml:space="preserve">There are numerous </w:t>
-      </w:r>
-      <w:r>
-        <w:rPr>
-          <w:rFonts w:ascii="Times New Roman" w:hAnsi="Times New Roman" w:cs="Times New Roman"/>
-        </w:rPr>
-        <w:t>existing researches</w:t>
-      </w:r>
-      <w:r>
-        <w:rPr>
-          <w:rFonts w:ascii="Times New Roman" w:hAnsi="Times New Roman" w:cs="Times New Roman"/>
-        </w:rPr>
-        <w:t xml:space="preserve"> regarding to approximate string search. </w:t>
-      </w:r>
-      <w:r>
-        <w:rPr>
-          <w:rFonts w:ascii="Times New Roman" w:hAnsi="Times New Roman" w:cs="Times New Roman"/>
-        </w:rPr>
-        <w:t>Edit distance (EDIT</w:t>
-      </w:r>
-      <w:r>
-        <w:rPr>
-          <w:rFonts w:ascii="Times New Roman" w:hAnsi="Times New Roman" w:cs="Times New Roman"/>
-        </w:rPr>
-        <w:t>) counts the minimum number of edits required to transform one string into the other. It can be further classified as global (GED) and Local (LED)</w:t>
-      </w:r>
-      <w:r>
-        <w:rPr>
-          <w:rFonts w:ascii="Times New Roman" w:hAnsi="Times New Roman" w:cs="Times New Roman"/>
-        </w:rPr>
-        <w:t xml:space="preserve"> </w:t>
-      </w:r>
-      <w:r>
-        <w:rPr>
-          <w:rFonts w:ascii="Times New Roman" w:hAnsi="Times New Roman" w:cs="Times New Roman"/>
-          <w:color w:val="000000" w:themeColor="text1"/>
-          <w:vertAlign w:val="superscript"/>
-        </w:rPr>
-        <w:t>3</w:t>
-      </w:r>
-      <w:r>
-        <w:rPr>
-          <w:rFonts w:ascii="Times New Roman" w:hAnsi="Times New Roman" w:cs="Times New Roman"/>
-          <w:color w:val="FF0000"/>
-        </w:rPr>
-        <w:t xml:space="preserve"> </w:t>
-      </w:r>
-      <w:r>
-        <w:rPr>
-          <w:rFonts w:ascii="Times New Roman" w:hAnsi="Times New Roman" w:cs="Times New Roman"/>
-          <w:color w:val="000000" w:themeColor="text1"/>
-        </w:rPr>
-        <w:t>The calculation of N-Gram Distance also aims to choose among the similarities between strings for the optimal result of correction.</w:t>
-      </w:r>
-      <w:r>
-        <w:rPr>
-          <w:rFonts w:ascii="Times New Roman" w:hAnsi="Times New Roman" w:cs="Times New Roman"/>
-          <w:color w:val="000000" w:themeColor="text1"/>
-        </w:rPr>
-        <w:t xml:space="preserve"> </w:t>
-      </w:r>
-      <w:r>
-        <w:rPr>
-          <w:rFonts w:ascii="Times New Roman" w:hAnsi="Times New Roman" w:cs="Times New Roman"/>
-          <w:color w:val="000000" w:themeColor="text1"/>
-          <w:vertAlign w:val="superscript"/>
-        </w:rPr>
-        <w:t>4</w:t>
-      </w:r>
-      <w:r>
-        <w:rPr>
-          <w:rFonts w:ascii="Times New Roman" w:hAnsi="Times New Roman" w:cs="Times New Roman"/>
-        </w:rPr>
-        <w:t xml:space="preserve"> T</w:t>
-      </w:r>
-      <w:r>
-        <w:rPr>
-          <w:rFonts w:ascii="Times New Roman" w:hAnsi="Times New Roman" w:cs="Times New Roman"/>
-        </w:rPr>
-        <w:t>here are also Phonetic String Matching algorithms</w:t>
-      </w:r>
-      <w:r>
-        <w:rPr>
-          <w:rFonts w:ascii="Times New Roman" w:hAnsi="Times New Roman" w:cs="Times New Roman"/>
-        </w:rPr>
-        <w:t xml:space="preserve"> (e.g. Soundex)</w:t>
-      </w:r>
-      <w:r>
-        <w:rPr>
-          <w:rFonts w:ascii="Times New Roman" w:hAnsi="Times New Roman" w:cs="Times New Roman"/>
-        </w:rPr>
-        <w:t xml:space="preserve"> which </w:t>
-      </w:r>
-      <w:r>
-        <w:rPr>
-          <w:rFonts w:ascii="Times New Roman" w:hAnsi="Times New Roman" w:cs="Times New Roman"/>
-        </w:rPr>
-        <w:t xml:space="preserve">can detect phonetic spelling mistakes </w:t>
-      </w:r>
-      <w:r>
-        <w:rPr>
-          <w:rFonts w:ascii="Times New Roman" w:hAnsi="Times New Roman" w:cs="Times New Roman"/>
-        </w:rPr>
-        <w:t xml:space="preserve">due to </w:t>
-      </w:r>
-      <w:r>
-        <w:rPr>
-          <w:rFonts w:ascii="Times New Roman" w:hAnsi="Times New Roman" w:cs="Times New Roman"/>
-        </w:rPr>
-        <w:t>similar pronunciations between two words</w:t>
-      </w:r>
-      <w:r>
-        <w:rPr>
-          <w:rFonts w:ascii="Times New Roman" w:hAnsi="Times New Roman" w:cs="Times New Roman"/>
-        </w:rPr>
-        <w:t>.</w:t>
-      </w:r>
-      <w:r>
-        <w:rPr>
-          <w:rFonts w:ascii="Times New Roman" w:hAnsi="Times New Roman" w:cs="Times New Roman"/>
-        </w:rPr>
-        <w:t xml:space="preserve"> </w:t>
-      </w:r>
-      <w:r>
-        <w:rPr>
-          <w:rFonts w:ascii="Times New Roman" w:hAnsi="Times New Roman" w:cs="Times New Roman"/>
-          <w:vertAlign w:val="superscript"/>
-        </w:rPr>
-        <w:t>5</w:t>
-      </w:r>
-      <w:r>
-        <w:rPr>
-          <w:rFonts w:ascii="Times New Roman" w:hAnsi="Times New Roman" w:cs="Times New Roman"/>
-          <w:color w:val="FF0000"/>
-        </w:rPr>
-        <w:t xml:space="preserve"> </w:t>
-      </w:r>
-    </w:p>
-    <w:p>
-      <w:pPr>
-        <w:spacing w:line="240" w:lineRule="auto"/>
-        <w:jc w:val="both"/>
-        <w:rPr>
-          <w:rFonts w:ascii="Times New Roman" w:hAnsi="Times New Roman" w:cs="Times New Roman"/>
-        </w:rPr>
-      </w:pPr>
-      <w:r>
-        <w:rPr>
-          <w:rFonts w:ascii="Times New Roman" w:hAnsi="Times New Roman" w:cs="Times New Roman"/>
-        </w:rPr>
-        <w:t>In this project we are implementing spelling correction discussed below.</w:t>
-      </w:r>
-    </w:p>
-    <w:p>
-      <w:pPr>
-        <w:pStyle w:val="Heading2"/>
-        <w:spacing w:line="240" w:lineRule="auto"/>
-        <w:jc w:val="both"/>
-        <w:rPr>
-          <w:rFonts w:ascii="Times New Roman" w:hAnsi="Times New Roman" w:cs="Times New Roman"/>
-          <w:color w:val="000000" w:themeColor="text1"/>
-        </w:rPr>
-      </w:pPr>
-      <w:r>
-        <w:rPr>
-          <w:rFonts w:ascii="Times New Roman" w:hAnsi="Times New Roman" w:cs="Times New Roman"/>
-          <w:color w:val="000000" w:themeColor="text1"/>
-        </w:rPr>
-        <w:t xml:space="preserve">2.1 </w:t>
-      </w:r>
-      <w:r>
-        <w:rPr>
-          <w:rFonts w:ascii="Times New Roman" w:hAnsi="Times New Roman" w:cs="Times New Roman"/>
-          <w:color w:val="000000" w:themeColor="text1"/>
-        </w:rPr>
-        <w:t>Global edit distance</w:t>
-      </w:r>
-    </w:p>
-    <w:p>
-      <w:pPr>
-        <w:spacing w:line="240" w:lineRule="auto"/>
-        <w:jc w:val="both"/>
-        <w:rPr>
-          <w:rFonts w:ascii="Times New Roman" w:hAnsi="Times New Roman" w:cs="Times New Roman"/>
-        </w:rPr>
-      </w:pPr>
-      <w:r>
-        <w:rPr>
-          <w:rFonts w:ascii="Times New Roman" w:hAnsi="Times New Roman" w:cs="Times New Roman"/>
-        </w:rPr>
-        <w:t xml:space="preserve">In this project we choose </w:t>
-      </w:r>
-      <w:proofErr w:type="spellStart"/>
-      <w:r>
-        <w:rPr>
-          <w:rFonts w:ascii="Times New Roman" w:hAnsi="Times New Roman" w:cs="Times New Roman"/>
-        </w:rPr>
-        <w:t>Levenshtein</w:t>
-      </w:r>
-      <w:proofErr w:type="spellEnd"/>
-      <w:r>
-        <w:rPr>
-          <w:rFonts w:ascii="Times New Roman" w:hAnsi="Times New Roman" w:cs="Times New Roman"/>
-        </w:rPr>
-        <w:t xml:space="preserve"> distance as the implementation, which is a most known global edit distance. The standard scores specified for </w:t>
-      </w:r>
-      <w:proofErr w:type="spellStart"/>
-      <w:r>
-        <w:rPr>
-          <w:rFonts w:ascii="Times New Roman" w:hAnsi="Times New Roman" w:cs="Times New Roman"/>
-        </w:rPr>
-        <w:t>Levenshtein</w:t>
-      </w:r>
-      <w:proofErr w:type="spellEnd"/>
-      <w:r>
-        <w:rPr>
-          <w:rFonts w:ascii="Times New Roman" w:hAnsi="Times New Roman" w:cs="Times New Roman"/>
-        </w:rPr>
-        <w:t xml:space="preserve"> distance are: </w:t>
-      </w:r>
-      <w:r>
-        <w:rPr>
-          <w:rFonts w:ascii="Times New Roman" w:hAnsi="Times New Roman" w:cs="Times New Roman"/>
-          <w:i/>
-        </w:rPr>
-        <w:t>Match</w:t>
-      </w:r>
-      <w:r>
-        <w:rPr>
-          <w:rFonts w:ascii="Times New Roman" w:hAnsi="Times New Roman" w:cs="Times New Roman"/>
-        </w:rPr>
-        <w:t xml:space="preserve"> (0), </w:t>
-      </w:r>
-      <w:r>
-        <w:rPr>
-          <w:rFonts w:ascii="Times New Roman" w:hAnsi="Times New Roman" w:cs="Times New Roman"/>
-          <w:i/>
-        </w:rPr>
-        <w:t>Insert</w:t>
-      </w:r>
-      <w:r>
-        <w:rPr>
-          <w:rFonts w:ascii="Times New Roman" w:hAnsi="Times New Roman" w:cs="Times New Roman"/>
-        </w:rPr>
-        <w:t>/</w:t>
-      </w:r>
-      <w:r>
-        <w:rPr>
-          <w:rFonts w:ascii="Times New Roman" w:hAnsi="Times New Roman" w:cs="Times New Roman"/>
-          <w:i/>
-        </w:rPr>
-        <w:t>Delete</w:t>
-      </w:r>
-      <w:r>
-        <w:rPr>
-          <w:rFonts w:ascii="Times New Roman" w:hAnsi="Times New Roman" w:cs="Times New Roman"/>
-        </w:rPr>
-        <w:t>/</w:t>
-      </w:r>
-      <w:r>
-        <w:rPr>
-          <w:rFonts w:ascii="Times New Roman" w:hAnsi="Times New Roman" w:cs="Times New Roman"/>
-          <w:i/>
-        </w:rPr>
-        <w:t>Replace</w:t>
-      </w:r>
-      <w:r>
-        <w:rPr>
-          <w:rFonts w:ascii="Times New Roman" w:hAnsi="Times New Roman" w:cs="Times New Roman"/>
-        </w:rPr>
-        <w:t xml:space="preserve"> (+1).</w:t>
-      </w:r>
-      <w:r>
-        <w:rPr>
-          <w:rFonts w:ascii="Times New Roman" w:hAnsi="Times New Roman" w:cs="Times New Roman"/>
-        </w:rPr>
-        <w:t xml:space="preserve"> </w:t>
-      </w:r>
-      <w:r>
-        <w:rPr>
-          <w:rFonts w:ascii="Times New Roman" w:hAnsi="Times New Roman" w:cs="Times New Roman"/>
-        </w:rPr>
-        <w:t>For each misspelt character in the list</w:t>
-      </w:r>
-      <w:r>
-        <w:rPr>
-          <w:rFonts w:ascii="Times New Roman" w:hAnsi="Times New Roman" w:cs="Times New Roman"/>
-          <w:b/>
-        </w:rPr>
-        <w:t>,</w:t>
-      </w:r>
-      <w:r>
-        <w:rPr>
-          <w:rFonts w:ascii="Times New Roman" w:hAnsi="Times New Roman" w:cs="Times New Roman"/>
-        </w:rPr>
-        <w:t xml:space="preserve"> we calculate its </w:t>
-      </w:r>
-      <w:proofErr w:type="spellStart"/>
-      <w:r>
-        <w:rPr>
-          <w:rFonts w:ascii="Times New Roman" w:hAnsi="Times New Roman" w:cs="Times New Roman"/>
-        </w:rPr>
-        <w:t>Le</w:t>
-      </w:r>
-      <w:r>
-        <w:rPr>
-          <w:rFonts w:ascii="Times New Roman" w:hAnsi="Times New Roman" w:cs="Times New Roman"/>
-        </w:rPr>
-        <w:t>venshtein</w:t>
-      </w:r>
-      <w:proofErr w:type="spellEnd"/>
-      <w:r>
-        <w:rPr>
-          <w:rFonts w:ascii="Times New Roman" w:hAnsi="Times New Roman" w:cs="Times New Roman"/>
-        </w:rPr>
-        <w:t xml:space="preserve"> distances with every word in the </w:t>
-      </w:r>
-      <w:r>
-        <w:rPr>
-          <w:rFonts w:ascii="Times New Roman" w:hAnsi="Times New Roman" w:cs="Times New Roman"/>
-        </w:rPr>
-        <w:t>Dictionary</w:t>
-      </w:r>
-      <w:r>
-        <w:rPr>
-          <w:rFonts w:ascii="Times New Roman" w:hAnsi="Times New Roman" w:cs="Times New Roman"/>
-        </w:rPr>
-        <w:t xml:space="preserve"> and </w:t>
-      </w:r>
-      <w:r>
-        <w:rPr>
-          <w:rFonts w:ascii="Times New Roman" w:hAnsi="Times New Roman" w:cs="Times New Roman"/>
-        </w:rPr>
-        <w:t xml:space="preserve">choose </w:t>
-      </w:r>
-      <w:r>
-        <w:rPr>
-          <w:rFonts w:ascii="Times New Roman" w:hAnsi="Times New Roman" w:cs="Times New Roman"/>
-        </w:rPr>
-        <w:t xml:space="preserve">the entry with minimum distance as the optimal match. </w:t>
-      </w:r>
-    </w:p>
-    <w:p>
-      <w:pPr>
-        <w:pStyle w:val="Heading2"/>
-        <w:spacing w:line="240" w:lineRule="auto"/>
-        <w:jc w:val="both"/>
-        <w:rPr>
-          <w:rFonts w:ascii="Times New Roman" w:hAnsi="Times New Roman" w:cs="Times New Roman"/>
-          <w:color w:val="000000" w:themeColor="text1"/>
-        </w:rPr>
-      </w:pPr>
-      <w:r>
-        <w:rPr>
-          <w:rFonts w:ascii="Times New Roman" w:hAnsi="Times New Roman" w:cs="Times New Roman"/>
-          <w:color w:val="000000" w:themeColor="text1"/>
-        </w:rPr>
-        <w:t xml:space="preserve">2.2 </w:t>
-      </w:r>
-      <w:r>
-        <w:rPr>
-          <w:rFonts w:ascii="Times New Roman" w:hAnsi="Times New Roman" w:cs="Times New Roman"/>
-          <w:color w:val="000000" w:themeColor="text1"/>
-        </w:rPr>
-        <w:t>N-gram distance</w:t>
-      </w:r>
-    </w:p>
-    <w:p>
-      <w:pPr>
-        <w:spacing w:line="240" w:lineRule="auto"/>
-        <w:jc w:val="both"/>
-        <w:rPr>
-          <w:rFonts w:ascii="Times New Roman" w:hAnsi="Times New Roman" w:cs="Times New Roman"/>
-        </w:rPr>
-      </w:pPr>
-      <w:r>
-        <w:rPr>
-          <w:rFonts w:ascii="Times New Roman" w:hAnsi="Times New Roman" w:cs="Times New Roman"/>
-        </w:rPr>
-        <w:t>B</w:t>
-      </w:r>
-      <w:r>
-        <w:rPr>
-          <w:rFonts w:ascii="Times New Roman" w:hAnsi="Times New Roman" w:cs="Times New Roman"/>
-        </w:rPr>
-        <w:t>igram distance is applied</w:t>
-      </w:r>
-      <w:r>
-        <w:rPr>
-          <w:rFonts w:ascii="Times New Roman" w:hAnsi="Times New Roman" w:cs="Times New Roman"/>
-        </w:rPr>
-        <w:t xml:space="preserve"> in this project, </w:t>
-      </w:r>
-      <w:r>
-        <w:rPr>
-          <w:rFonts w:ascii="Times New Roman" w:hAnsi="Times New Roman" w:cs="Times New Roman"/>
-        </w:rPr>
-        <w:t>which means substrings are of length 2.</w:t>
-      </w:r>
-      <w:r>
-        <w:rPr>
-          <w:rFonts w:ascii="Times New Roman" w:hAnsi="Times New Roman" w:cs="Times New Roman"/>
-        </w:rPr>
-        <w:t xml:space="preserve"> </w:t>
-      </w:r>
-      <w:r>
-        <w:rPr>
-          <w:rFonts w:ascii="Times New Roman" w:hAnsi="Times New Roman" w:cs="Times New Roman"/>
-        </w:rPr>
-        <w:t xml:space="preserve">Same as </w:t>
-      </w:r>
-      <w:r>
-        <w:rPr>
-          <w:rFonts w:ascii="Times New Roman" w:hAnsi="Times New Roman" w:cs="Times New Roman"/>
-        </w:rPr>
-        <w:t xml:space="preserve">Section 2.1, we calculate </w:t>
-      </w:r>
-      <w:r>
-        <w:rPr>
-          <w:rFonts w:ascii="Times New Roman" w:hAnsi="Times New Roman" w:cs="Times New Roman"/>
-        </w:rPr>
-        <w:t>bigram distances</w:t>
-      </w:r>
-      <w:r>
-        <w:rPr>
-          <w:rFonts w:ascii="Times New Roman" w:hAnsi="Times New Roman" w:cs="Times New Roman"/>
-        </w:rPr>
-        <w:t xml:space="preserve"> between a misspelt word</w:t>
-      </w:r>
-      <w:r>
-        <w:rPr>
-          <w:rFonts w:ascii="Times New Roman" w:hAnsi="Times New Roman" w:cs="Times New Roman"/>
-        </w:rPr>
-        <w:t xml:space="preserve"> with every </w:t>
-      </w:r>
-      <w:r>
-        <w:rPr>
-          <w:rFonts w:ascii="Times New Roman" w:hAnsi="Times New Roman" w:cs="Times New Roman"/>
-        </w:rPr>
-        <w:t>entry</w:t>
-      </w:r>
-      <w:r>
-        <w:rPr>
-          <w:rFonts w:ascii="Times New Roman" w:hAnsi="Times New Roman" w:cs="Times New Roman"/>
-        </w:rPr>
-        <w:t xml:space="preserve"> in </w:t>
-      </w:r>
-      <w:r>
-        <w:rPr>
-          <w:rFonts w:ascii="Times New Roman" w:hAnsi="Times New Roman" w:cs="Times New Roman"/>
-        </w:rPr>
-        <w:t>Dictionary</w:t>
-      </w:r>
-      <w:r>
-        <w:rPr>
-          <w:rFonts w:ascii="Times New Roman" w:hAnsi="Times New Roman" w:cs="Times New Roman"/>
-        </w:rPr>
-        <w:t xml:space="preserve">, and finally pick the </w:t>
-      </w:r>
-      <w:r>
-        <w:rPr>
-          <w:rFonts w:ascii="Times New Roman" w:hAnsi="Times New Roman" w:cs="Times New Roman"/>
-        </w:rPr>
-        <w:t>candidate</w:t>
-      </w:r>
-      <w:r>
-        <w:rPr>
-          <w:rFonts w:ascii="Times New Roman" w:hAnsi="Times New Roman" w:cs="Times New Roman"/>
-        </w:rPr>
-        <w:t>(</w:t>
-      </w:r>
-      <w:r>
-        <w:rPr>
-          <w:rFonts w:ascii="Times New Roman" w:hAnsi="Times New Roman" w:cs="Times New Roman"/>
-        </w:rPr>
-        <w:t>s</w:t>
-      </w:r>
-      <w:r>
-        <w:rPr>
-          <w:rFonts w:ascii="Times New Roman" w:hAnsi="Times New Roman" w:cs="Times New Roman"/>
-        </w:rPr>
-        <w:t>)</w:t>
-      </w:r>
-      <w:r>
-        <w:rPr>
-          <w:rFonts w:ascii="Times New Roman" w:hAnsi="Times New Roman" w:cs="Times New Roman"/>
-        </w:rPr>
-        <w:t xml:space="preserve"> with minimum bigram distance. </w:t>
-      </w:r>
-    </w:p>
-    <w:p>
-      <w:pPr>
-        <w:pStyle w:val="Heading2"/>
-        <w:spacing w:line="240" w:lineRule="auto"/>
-        <w:jc w:val="both"/>
-        <w:rPr>
-          <w:rFonts w:ascii="Times New Roman" w:hAnsi="Times New Roman" w:cs="Times New Roman"/>
-          <w:color w:val="000000" w:themeColor="text1"/>
-        </w:rPr>
-      </w:pPr>
-      <w:r>
-        <w:rPr>
-          <w:rFonts w:ascii="Times New Roman" w:hAnsi="Times New Roman" w:cs="Times New Roman"/>
-          <w:color w:val="000000" w:themeColor="text1"/>
-        </w:rPr>
-        <w:t xml:space="preserve">2.3 </w:t>
-      </w:r>
-      <w:r>
-        <w:rPr>
-          <w:rFonts w:ascii="Times New Roman" w:hAnsi="Times New Roman" w:cs="Times New Roman"/>
-          <w:color w:val="000000" w:themeColor="text1"/>
-        </w:rPr>
-        <w:t>Soundex</w:t>
-      </w:r>
-    </w:p>
-    <w:p>
-      <w:pPr>
-        <w:spacing w:line="240" w:lineRule="auto"/>
-        <w:jc w:val="both"/>
-        <w:rPr>
-          <w:rFonts w:ascii="Times New Roman" w:hAnsi="Times New Roman" w:cs="Times New Roman"/>
-        </w:rPr>
-      </w:pPr>
-      <w:r>
-        <w:rPr>
-          <w:rFonts w:ascii="Times New Roman" w:hAnsi="Times New Roman" w:cs="Times New Roman"/>
-        </w:rPr>
-        <w:t xml:space="preserve">The Soundex algorithm is </w:t>
-      </w:r>
-      <w:proofErr w:type="spellStart"/>
-      <w:r>
-        <w:rPr>
-          <w:rFonts w:ascii="Times New Roman" w:hAnsi="Times New Roman" w:cs="Times New Roman"/>
-        </w:rPr>
-        <w:t>articularly</w:t>
-      </w:r>
-      <w:proofErr w:type="spellEnd"/>
-      <w:r>
-        <w:rPr>
-          <w:rFonts w:ascii="Times New Roman" w:hAnsi="Times New Roman" w:cs="Times New Roman"/>
-        </w:rPr>
-        <w:t xml:space="preserve"> implemented</w:t>
-      </w:r>
-      <w:r>
-        <w:rPr>
-          <w:rFonts w:ascii="Times New Roman" w:hAnsi="Times New Roman" w:cs="Times New Roman"/>
-        </w:rPr>
-        <w:t xml:space="preserve"> in this project</w:t>
-      </w:r>
-      <w:r>
-        <w:rPr>
-          <w:rFonts w:ascii="Times New Roman" w:hAnsi="Times New Roman" w:cs="Times New Roman"/>
-        </w:rPr>
-        <w:t xml:space="preserve"> to test </w:t>
-      </w:r>
-      <w:r>
-        <w:rPr>
-          <w:rFonts w:ascii="Times New Roman" w:hAnsi="Times New Roman" w:cs="Times New Roman"/>
-          <w:i/>
-        </w:rPr>
-        <w:t>Birkbeck Data</w:t>
-      </w:r>
-      <w:r>
-        <w:rPr>
-          <w:rFonts w:ascii="Times New Roman" w:hAnsi="Times New Roman" w:cs="Times New Roman"/>
-        </w:rPr>
-        <w:t xml:space="preserve">, which contains phonetic typographical errors. </w:t>
-      </w:r>
-      <w:r>
-        <w:rPr>
-          <w:rFonts w:ascii="Times New Roman" w:hAnsi="Times New Roman" w:cs="Times New Roman"/>
-        </w:rPr>
-        <w:t>First</w:t>
-      </w:r>
-      <w:r>
-        <w:rPr>
-          <w:rFonts w:ascii="Times New Roman" w:hAnsi="Times New Roman" w:cs="Times New Roman"/>
-        </w:rPr>
-        <w:t>ly,</w:t>
-      </w:r>
-      <w:r>
-        <w:rPr>
-          <w:rFonts w:ascii="Times New Roman" w:hAnsi="Times New Roman" w:cs="Times New Roman"/>
-        </w:rPr>
-        <w:t xml:space="preserve"> we </w:t>
-      </w:r>
-      <w:r>
-        <w:rPr>
-          <w:rFonts w:ascii="Times New Roman" w:hAnsi="Times New Roman" w:cs="Times New Roman"/>
-        </w:rPr>
-        <w:t xml:space="preserve">translate each entry in misspelt list and dictionary respectively into the 4-digit code defined by Soundex. Then for each word in misspelt list, pick entries as a list from the translated dictionary with the identical code. Therefore, </w:t>
-      </w:r>
-      <w:r>
-        <w:rPr>
-          <w:rFonts w:ascii="Times New Roman" w:hAnsi="Times New Roman" w:cs="Times New Roman"/>
-        </w:rPr>
-        <w:t xml:space="preserve">further </w:t>
-      </w:r>
-      <w:r>
-        <w:rPr>
-          <w:rFonts w:ascii="Times New Roman" w:hAnsi="Times New Roman" w:cs="Times New Roman"/>
-        </w:rPr>
-        <w:t>select words with the minimal</w:t>
-      </w:r>
-      <w:r>
-        <w:rPr>
-          <w:rFonts w:ascii="Times New Roman" w:hAnsi="Times New Roman" w:cs="Times New Roman"/>
-        </w:rPr>
-        <w:t xml:space="preserve"> global edit distance</w:t>
-      </w:r>
-      <w:r>
-        <w:rPr>
-          <w:rFonts w:ascii="Times New Roman" w:hAnsi="Times New Roman" w:cs="Times New Roman"/>
-        </w:rPr>
-        <w:t xml:space="preserve"> to the misspelt word</w:t>
-      </w:r>
-      <w:r>
-        <w:rPr>
-          <w:rFonts w:ascii="Times New Roman" w:hAnsi="Times New Roman" w:cs="Times New Roman"/>
-        </w:rPr>
-        <w:t xml:space="preserve"> </w:t>
-      </w:r>
-      <w:r>
-        <w:rPr>
-          <w:rFonts w:ascii="Times New Roman" w:hAnsi="Times New Roman" w:cs="Times New Roman"/>
-        </w:rPr>
-        <w:t>to narrow the range</w:t>
-      </w:r>
-      <w:r>
-        <w:rPr>
-          <w:rFonts w:ascii="Times New Roman" w:hAnsi="Times New Roman" w:cs="Times New Roman"/>
-        </w:rPr>
-        <w:t xml:space="preserve"> of candidates</w:t>
-      </w:r>
-      <w:r>
-        <w:rPr>
-          <w:rFonts w:ascii="Times New Roman" w:hAnsi="Times New Roman" w:cs="Times New Roman"/>
-        </w:rPr>
-        <w:t>.</w:t>
-      </w:r>
-    </w:p>
-    <w:p>
-      <w:pPr>
-        <w:pStyle w:val="Heading1"/>
-        <w:spacing w:line="240" w:lineRule="auto"/>
-        <w:jc w:val="both"/>
-        <w:rPr>
-          <w:rFonts w:ascii="Times New Roman" w:hAnsi="Times New Roman" w:cs="Times New Roman"/>
-          <w:color w:val="000000" w:themeColor="text1"/>
-        </w:rPr>
-      </w:pPr>
-      <w:r>
-        <w:rPr>
-          <w:rFonts w:ascii="Times New Roman" w:hAnsi="Times New Roman" w:cs="Times New Roman"/>
-          <w:color w:val="000000" w:themeColor="text1"/>
-        </w:rPr>
-        <w:t>3</w:t>
-      </w:r>
-      <w:r>
-        <w:rPr>
-          <w:rFonts w:ascii="Times New Roman" w:hAnsi="Times New Roman" w:cs="Times New Roman"/>
-          <w:color w:val="000000" w:themeColor="text1"/>
-        </w:rPr>
-        <w:t xml:space="preserve"> </w:t>
-      </w:r>
-      <w:r>
-        <w:rPr>
-          <w:rFonts w:ascii="Times New Roman" w:hAnsi="Times New Roman" w:cs="Times New Roman"/>
-          <w:color w:val="000000" w:themeColor="text1"/>
-        </w:rPr>
-        <w:t>Hypotheses</w:t>
-      </w:r>
-    </w:p>
-    <w:p>
-      <w:pPr>
-        <w:spacing w:line="240" w:lineRule="auto"/>
-        <w:jc w:val="both"/>
-        <w:rPr>
-          <w:rFonts w:ascii="Times New Roman" w:hAnsi="Times New Roman" w:cs="Times New Roman"/>
-        </w:rPr>
-      </w:pPr>
-      <w:r>
-        <w:rPr>
-          <w:rFonts w:ascii="Times New Roman" w:hAnsi="Times New Roman" w:cs="Times New Roman"/>
-        </w:rPr>
-        <w:t xml:space="preserve">According to the </w:t>
-      </w:r>
-      <w:r>
-        <w:rPr>
-          <w:rFonts w:ascii="Times New Roman" w:hAnsi="Times New Roman" w:cs="Times New Roman"/>
-        </w:rPr>
-        <w:t>initial investigations over</w:t>
-      </w:r>
-      <w:r>
-        <w:rPr>
-          <w:rFonts w:ascii="Times New Roman" w:hAnsi="Times New Roman" w:cs="Times New Roman"/>
-        </w:rPr>
-        <w:t xml:space="preserve"> the typos in </w:t>
-      </w:r>
-      <w:r>
-        <w:rPr>
-          <w:rFonts w:ascii="Times New Roman" w:hAnsi="Times New Roman" w:cs="Times New Roman"/>
-          <w:i/>
-        </w:rPr>
-        <w:t>Wiki Data</w:t>
-      </w:r>
-      <w:r>
-        <w:rPr>
-          <w:rFonts w:ascii="Times New Roman" w:hAnsi="Times New Roman" w:cs="Times New Roman"/>
-        </w:rPr>
-        <w:t>,</w:t>
-      </w:r>
-      <w:r>
-        <w:rPr>
-          <w:rFonts w:ascii="Times New Roman" w:hAnsi="Times New Roman" w:cs="Times New Roman"/>
-        </w:rPr>
-        <w:t xml:space="preserve"> combined with</w:t>
-      </w:r>
-      <w:r>
-        <w:rPr>
-          <w:rFonts w:ascii="Times New Roman" w:hAnsi="Times New Roman" w:cs="Times New Roman"/>
-        </w:rPr>
-        <w:t xml:space="preserve"> B. John </w:t>
-      </w:r>
-      <w:proofErr w:type="spellStart"/>
-      <w:r>
-        <w:rPr>
-          <w:rFonts w:ascii="Times New Roman" w:hAnsi="Times New Roman" w:cs="Times New Roman"/>
-        </w:rPr>
-        <w:t>Oommen</w:t>
-      </w:r>
-      <w:r>
-        <w:rPr>
-          <w:rFonts w:ascii="Times New Roman" w:hAnsi="Times New Roman" w:cs="Times New Roman"/>
-        </w:rPr>
-        <w:t>’s</w:t>
-      </w:r>
-      <w:proofErr w:type="spellEnd"/>
-      <w:r>
-        <w:rPr>
-          <w:rFonts w:ascii="Times New Roman" w:hAnsi="Times New Roman" w:cs="Times New Roman"/>
-        </w:rPr>
-        <w:t xml:space="preserve"> research </w:t>
-      </w:r>
-      <w:r>
-        <w:rPr>
-          <w:rFonts w:ascii="Times New Roman" w:hAnsi="Times New Roman" w:cs="Times New Roman"/>
-          <w:vertAlign w:val="superscript"/>
-        </w:rPr>
-        <w:t>6</w:t>
-      </w:r>
-      <w:r>
-        <w:rPr>
-          <w:rFonts w:ascii="Times New Roman" w:hAnsi="Times New Roman" w:cs="Times New Roman"/>
-        </w:rPr>
-        <w:t>,</w:t>
-      </w:r>
-      <w:r>
-        <w:rPr>
-          <w:rFonts w:ascii="Times New Roman" w:hAnsi="Times New Roman" w:cs="Times New Roman"/>
-        </w:rPr>
-        <w:t xml:space="preserve"> </w:t>
-      </w:r>
-      <w:r>
-        <w:rPr>
-          <w:rFonts w:ascii="Times New Roman" w:hAnsi="Times New Roman" w:cs="Times New Roman"/>
         </w:rPr>
         <w:t>the typographical errors</w:t>
       </w:r>
@@ -1400,13 +1493,7 @@
         <w:rPr>
           <w:rFonts w:ascii="Times New Roman" w:hAnsi="Times New Roman" w:cs="Times New Roman"/>
         </w:rPr>
-        <w:t>b</w:t>
-      </w:r>
-      <w:r>
-        <w:rPr>
-          <w:rFonts w:ascii="Times New Roman" w:hAnsi="Times New Roman" w:cs="Times New Roman"/>
-        </w:rPr>
-        <w:t>asically four types, which are:</w:t>
+        <w:t>numerous types:</w:t>
       </w:r>
     </w:p>
     <w:p>
@@ -1417,6 +1504,7 @@
           <w:numId w:val="1"/>
         </w:numPr>
         <w:spacing w:line="240" w:lineRule="auto"/>
+        <w:ind w:left="504"/>
         <w:jc w:val="both"/>
         <w:rPr>
           <w:rFonts w:ascii="Times New Roman" w:hAnsi="Times New Roman" w:cs="Times New Roman"/>
@@ -1425,8 +1513,8 @@
       <w:r>
         <w:rPr>
           <w:rFonts w:ascii="Times New Roman" w:hAnsi="Times New Roman" w:cs="Times New Roman"/>
-        </w:rPr>
-        <w:lastRenderedPageBreak/>
+          <w:i/>
+        </w:rPr>
         <w:t>Insertion</w:t>
       </w:r>
       <w:r>
@@ -1475,6 +1563,7 @@
       <w:r>
         <w:rPr>
           <w:rFonts w:ascii="Times New Roman" w:hAnsi="Times New Roman" w:cs="Times New Roman"/>
+          <w:i/>
         </w:rPr>
         <w:t>abandonned</w:t>
       </w:r>
@@ -1483,7 +1572,20 @@
         <w:rPr>
           <w:rFonts w:ascii="Times New Roman" w:hAnsi="Times New Roman" w:cs="Times New Roman"/>
         </w:rPr>
-        <w:t xml:space="preserve"> (abandoned)</w:t>
+        <w:t xml:space="preserve"> (</w:t>
+      </w:r>
+      <w:r>
+        <w:rPr>
+          <w:rFonts w:ascii="Times New Roman" w:hAnsi="Times New Roman" w:cs="Times New Roman"/>
+          <w:i/>
+        </w:rPr>
+        <w:t>abandoned</w:t>
+      </w:r>
+      <w:r>
+        <w:rPr>
+          <w:rFonts w:ascii="Times New Roman" w:hAnsi="Times New Roman" w:cs="Times New Roman"/>
+        </w:rPr>
+        <w:t>)</w:t>
       </w:r>
     </w:p>
     <w:p>
@@ -1494,6 +1596,7 @@
           <w:numId w:val="1"/>
         </w:numPr>
         <w:spacing w:line="240" w:lineRule="auto"/>
+        <w:ind w:left="504"/>
         <w:jc w:val="both"/>
         <w:rPr>
           <w:rFonts w:ascii="Times New Roman" w:hAnsi="Times New Roman" w:cs="Times New Roman"/>
@@ -1502,6 +1605,7 @@
       <w:r>
         <w:rPr>
           <w:rFonts w:ascii="Times New Roman" w:hAnsi="Times New Roman" w:cs="Times New Roman"/>
+          <w:i/>
         </w:rPr>
         <w:t>Omission</w:t>
       </w:r>
@@ -1539,6 +1643,7 @@
       <w:r>
         <w:rPr>
           <w:rFonts w:ascii="Times New Roman" w:hAnsi="Times New Roman" w:cs="Times New Roman"/>
+          <w:i/>
         </w:rPr>
         <w:t>abilties</w:t>
       </w:r>
@@ -1547,7 +1652,20 @@
         <w:rPr>
           <w:rFonts w:ascii="Times New Roman" w:hAnsi="Times New Roman" w:cs="Times New Roman"/>
         </w:rPr>
-        <w:t xml:space="preserve"> (abilities)</w:t>
+        <w:t xml:space="preserve"> (</w:t>
+      </w:r>
+      <w:r>
+        <w:rPr>
+          <w:rFonts w:ascii="Times New Roman" w:hAnsi="Times New Roman" w:cs="Times New Roman"/>
+          <w:i/>
+        </w:rPr>
+        <w:t>abilities</w:t>
+      </w:r>
+      <w:r>
+        <w:rPr>
+          <w:rFonts w:ascii="Times New Roman" w:hAnsi="Times New Roman" w:cs="Times New Roman"/>
+        </w:rPr>
+        <w:t>)</w:t>
       </w:r>
     </w:p>
     <w:p>
@@ -1558,6 +1676,7 @@
           <w:numId w:val="1"/>
         </w:numPr>
         <w:spacing w:line="240" w:lineRule="auto"/>
+        <w:ind w:left="504"/>
         <w:jc w:val="both"/>
         <w:rPr>
           <w:rFonts w:ascii="Times New Roman" w:hAnsi="Times New Roman" w:cs="Times New Roman"/>
@@ -1566,6 +1685,7 @@
       <w:r>
         <w:rPr>
           <w:rFonts w:ascii="Times New Roman" w:hAnsi="Times New Roman" w:cs="Times New Roman"/>
+          <w:i/>
         </w:rPr>
         <w:t>Transposition</w:t>
       </w:r>
@@ -1609,6 +1729,7 @@
       <w:r>
         <w:rPr>
           <w:rFonts w:ascii="Times New Roman" w:hAnsi="Times New Roman" w:cs="Times New Roman"/>
+          <w:i/>
         </w:rPr>
         <w:t>abritrary</w:t>
       </w:r>
@@ -1617,7 +1738,20 @@
         <w:rPr>
           <w:rFonts w:ascii="Times New Roman" w:hAnsi="Times New Roman" w:cs="Times New Roman"/>
         </w:rPr>
-        <w:t xml:space="preserve"> (arbitrary)</w:t>
+        <w:t xml:space="preserve"> (</w:t>
+      </w:r>
+      <w:r>
+        <w:rPr>
+          <w:rFonts w:ascii="Times New Roman" w:hAnsi="Times New Roman" w:cs="Times New Roman"/>
+          <w:i/>
+        </w:rPr>
+        <w:t>arbitrary</w:t>
+      </w:r>
+      <w:r>
+        <w:rPr>
+          <w:rFonts w:ascii="Times New Roman" w:hAnsi="Times New Roman" w:cs="Times New Roman"/>
+        </w:rPr>
+        <w:t>)</w:t>
       </w:r>
     </w:p>
     <w:p>
@@ -1628,6 +1762,7 @@
           <w:numId w:val="1"/>
         </w:numPr>
         <w:spacing w:line="240" w:lineRule="auto"/>
+        <w:ind w:left="504"/>
         <w:jc w:val="both"/>
         <w:rPr>
           <w:rFonts w:ascii="Times New Roman" w:hAnsi="Times New Roman" w:cs="Times New Roman"/>
@@ -1636,7 +1771,9 @@
       <w:r>
         <w:rPr>
           <w:rFonts w:ascii="Times New Roman" w:hAnsi="Times New Roman" w:cs="Times New Roman"/>
-        </w:rPr>
+          <w:i/>
+        </w:rPr>
+        <w:lastRenderedPageBreak/>
         <w:t>Substitution</w:t>
       </w:r>
       <w:r>
@@ -1685,6 +1822,7 @@
       <w:r>
         <w:rPr>
           <w:rFonts w:ascii="Times New Roman" w:hAnsi="Times New Roman" w:cs="Times New Roman"/>
+          <w:i/>
         </w:rPr>
         <w:t>acadamy</w:t>
       </w:r>
@@ -1693,7 +1831,20 @@
         <w:rPr>
           <w:rFonts w:ascii="Times New Roman" w:hAnsi="Times New Roman" w:cs="Times New Roman"/>
         </w:rPr>
-        <w:t xml:space="preserve"> (academy)</w:t>
+        <w:t xml:space="preserve"> (</w:t>
+      </w:r>
+      <w:r>
+        <w:rPr>
+          <w:rFonts w:ascii="Times New Roman" w:hAnsi="Times New Roman" w:cs="Times New Roman"/>
+          <w:i/>
+        </w:rPr>
+        <w:t>academy</w:t>
+      </w:r>
+      <w:r>
+        <w:rPr>
+          <w:rFonts w:ascii="Times New Roman" w:hAnsi="Times New Roman" w:cs="Times New Roman"/>
+        </w:rPr>
+        <w:t>)</w:t>
       </w:r>
     </w:p>
     <w:p>
@@ -1714,7 +1865,20 @@
         <w:rPr>
           <w:rFonts w:ascii="Times New Roman" w:hAnsi="Times New Roman" w:cs="Times New Roman"/>
         </w:rPr>
-        <w:t xml:space="preserve"> Birkbeck Data </w:t>
+        <w:t xml:space="preserve"> </w:t>
+      </w:r>
+      <w:r>
+        <w:rPr>
+          <w:rFonts w:ascii="Times New Roman" w:hAnsi="Times New Roman" w:cs="Times New Roman"/>
+          <w:i/>
+        </w:rPr>
+        <w:t>Birkbeck Data</w:t>
+      </w:r>
+      <w:r>
+        <w:rPr>
+          <w:rFonts w:ascii="Times New Roman" w:hAnsi="Times New Roman" w:cs="Times New Roman"/>
+        </w:rPr>
+        <w:t xml:space="preserve"> </w:t>
       </w:r>
       <w:r>
         <w:rPr>
@@ -1767,6 +1931,7 @@
           <w:numId w:val="1"/>
         </w:numPr>
         <w:spacing w:line="240" w:lineRule="auto"/>
+        <w:ind w:left="504"/>
         <w:jc w:val="both"/>
         <w:rPr>
           <w:rFonts w:ascii="Times New Roman" w:hAnsi="Times New Roman" w:cs="Times New Roman"/>
@@ -1775,14 +1940,54 @@
       <w:r>
         <w:rPr>
           <w:rFonts w:ascii="Times New Roman" w:hAnsi="Times New Roman" w:cs="Times New Roman"/>
-        </w:rPr>
-        <w:t xml:space="preserve">Phonetic errors, usually with words whose pronunciations are quite similar. E.g. </w:t>
-      </w:r>
-      <w:r>
-        <w:rPr>
-          <w:rFonts w:ascii="Times New Roman" w:hAnsi="Times New Roman" w:cs="Times New Roman"/>
-        </w:rPr>
-        <w:t>board (bored)</w:t>
+          <w:i/>
+        </w:rPr>
+        <w:t>Phonetic</w:t>
+      </w:r>
+      <w:r>
+        <w:rPr>
+          <w:rFonts w:ascii="Times New Roman" w:hAnsi="Times New Roman" w:cs="Times New Roman"/>
+        </w:rPr>
+        <w:t xml:space="preserve"> </w:t>
+      </w:r>
+      <w:r>
+        <w:rPr>
+          <w:rFonts w:ascii="Times New Roman" w:hAnsi="Times New Roman" w:cs="Times New Roman"/>
+          <w:i/>
+        </w:rPr>
+        <w:t>errors</w:t>
+      </w:r>
+      <w:r>
+        <w:rPr>
+          <w:rFonts w:ascii="Times New Roman" w:hAnsi="Times New Roman" w:cs="Times New Roman"/>
+        </w:rPr>
+        <w:t xml:space="preserve">, usually with words whose pronunciations are quite similar. E.g. </w:t>
+      </w:r>
+      <w:r>
+        <w:rPr>
+          <w:rFonts w:ascii="Times New Roman" w:hAnsi="Times New Roman" w:cs="Times New Roman"/>
+          <w:i/>
+        </w:rPr>
+        <w:t>board</w:t>
+      </w:r>
+      <w:r>
+        <w:rPr>
+          <w:rFonts w:ascii="Times New Roman" w:hAnsi="Times New Roman" w:cs="Times New Roman"/>
+        </w:rPr>
+        <w:t xml:space="preserve"> (</w:t>
+      </w:r>
+      <w:r>
+        <w:rPr>
+          <w:rFonts w:ascii="Times New Roman" w:hAnsi="Times New Roman" w:cs="Times New Roman"/>
+          <w:i/>
+        </w:rPr>
+        <w:t>bored</w:t>
+      </w:r>
+      <w:r>
+        <w:rPr>
+          <w:rFonts w:ascii="Times New Roman" w:hAnsi="Times New Roman" w:cs="Times New Roman"/>
+        </w:rPr>
+        <w:t>)</w:t>
       </w:r>
     </w:p>
     <w:p>
@@ -1797,7 +2002,13 @@
         <w:rPr>
           <w:rFonts w:ascii="Times New Roman" w:hAnsi="Times New Roman" w:cs="Times New Roman"/>
         </w:rPr>
-        <w:t xml:space="preserve">Certainly, different </w:t>
+        <w:t xml:space="preserve">Furthermore, </w:t>
+      </w:r>
+      <w:r>
+        <w:rPr>
+          <w:rFonts w:ascii="Times New Roman" w:hAnsi="Times New Roman" w:cs="Times New Roman"/>
+        </w:rPr>
+        <w:t xml:space="preserve">different </w:t>
       </w:r>
       <w:r>
         <w:rPr>
@@ -1808,6 +2019,52 @@
     </w:p>
     <w:p>
       <w:pPr>
+        <w:pStyle w:val="Heading1"/>
+        <w:spacing w:after="120" w:line="240" w:lineRule="auto"/>
+        <w:jc w:val="both"/>
+        <w:rPr>
+          <w:rFonts w:ascii="Times New Roman" w:hAnsi="Times New Roman" w:cs="Times New Roman"/>
+          <w:color w:val="000000" w:themeColor="text1"/>
+        </w:rPr>
+      </w:pPr>
+      <w:r>
+        <w:rPr>
+          <w:rFonts w:ascii="Times New Roman" w:hAnsi="Times New Roman" w:cs="Times New Roman"/>
+          <w:color w:val="000000" w:themeColor="text1"/>
+        </w:rPr>
+        <w:t>4</w:t>
+      </w:r>
+      <w:r>
+        <w:rPr>
+          <w:rFonts w:ascii="Times New Roman" w:hAnsi="Times New Roman" w:cs="Times New Roman"/>
+          <w:color w:val="000000" w:themeColor="text1"/>
+        </w:rPr>
+        <w:t xml:space="preserve"> </w:t>
+      </w:r>
+      <w:r>
+        <w:rPr>
+          <w:rFonts w:ascii="Times New Roman" w:hAnsi="Times New Roman" w:cs="Times New Roman"/>
+          <w:color w:val="000000" w:themeColor="text1"/>
+        </w:rPr>
+        <w:t xml:space="preserve">Experiments and </w:t>
+      </w:r>
+      <w:r>
+        <w:rPr>
+          <w:rFonts w:ascii="Times New Roman" w:hAnsi="Times New Roman" w:cs="Times New Roman"/>
+          <w:color w:val="000000" w:themeColor="text1"/>
+        </w:rPr>
+        <w:t>r</w:t>
+      </w:r>
+      <w:r>
+        <w:rPr>
+          <w:rFonts w:ascii="Times New Roman" w:hAnsi="Times New Roman" w:cs="Times New Roman"/>
+          <w:color w:val="000000" w:themeColor="text1"/>
+        </w:rPr>
+        <w:t>esults</w:t>
+      </w:r>
+    </w:p>
+    <w:p>
+      <w:pPr>
         <w:spacing w:line="240" w:lineRule="auto"/>
         <w:jc w:val="both"/>
         <w:rPr>
@@ -1818,31 +2075,121 @@
         <w:rPr>
           <w:rFonts w:ascii="Times New Roman" w:hAnsi="Times New Roman" w:cs="Times New Roman"/>
         </w:rPr>
-        <w:t xml:space="preserve">The experiments are designed based on </w:t>
-      </w:r>
-      <w:r>
-        <w:rPr>
-          <w:rFonts w:ascii="Times New Roman" w:hAnsi="Times New Roman" w:cs="Times New Roman"/>
-        </w:rPr>
-        <w:t>the</w:t>
-      </w:r>
-      <w:r>
-        <w:rPr>
-          <w:rFonts w:ascii="Times New Roman" w:hAnsi="Times New Roman" w:cs="Times New Roman"/>
-        </w:rPr>
-        <w:t xml:space="preserve"> hypothetic errors</w:t>
-      </w:r>
-      <w:r>
-        <w:rPr>
-          <w:rFonts w:ascii="Times New Roman" w:hAnsi="Times New Roman" w:cs="Times New Roman"/>
-        </w:rPr>
-        <w:t xml:space="preserve"> above</w:t>
-      </w:r>
-      <w:r>
-        <w:rPr>
-          <w:rFonts w:ascii="Times New Roman" w:hAnsi="Times New Roman" w:cs="Times New Roman"/>
-        </w:rPr>
-        <w:t>.</w:t>
+        <w:t>I apply</w:t>
+      </w:r>
+      <w:r>
+        <w:rPr>
+          <w:rFonts w:ascii="Times New Roman" w:hAnsi="Times New Roman" w:cs="Times New Roman"/>
+        </w:rPr>
+        <w:t xml:space="preserve"> </w:t>
+      </w:r>
+      <w:proofErr w:type="spellStart"/>
+      <w:r>
+        <w:rPr>
+          <w:rFonts w:ascii="Times New Roman" w:hAnsi="Times New Roman" w:cs="Times New Roman"/>
+        </w:rPr>
+        <w:t>Levenshtein</w:t>
+      </w:r>
+      <w:proofErr w:type="spellEnd"/>
+      <w:r>
+        <w:rPr>
+          <w:rFonts w:ascii="Times New Roman" w:hAnsi="Times New Roman" w:cs="Times New Roman"/>
+        </w:rPr>
+        <w:t xml:space="preserve"> distance and N-Gram distance to </w:t>
+      </w:r>
+      <w:r>
+        <w:rPr>
+          <w:rFonts w:ascii="Times New Roman" w:hAnsi="Times New Roman" w:cs="Times New Roman"/>
+          <w:i/>
+        </w:rPr>
+        <w:t>Wiki Data</w:t>
+      </w:r>
+      <w:r>
+        <w:rPr>
+          <w:rFonts w:ascii="Times New Roman" w:hAnsi="Times New Roman" w:cs="Times New Roman"/>
+        </w:rPr>
+        <w:t xml:space="preserve"> because of the absenc</w:t>
+      </w:r>
+      <w:r>
+        <w:rPr>
+          <w:rFonts w:ascii="Times New Roman" w:hAnsi="Times New Roman" w:cs="Times New Roman"/>
+        </w:rPr>
+        <w:t>e of phonetic errors, whereas</w:t>
+      </w:r>
+      <w:r>
+        <w:rPr>
+          <w:rFonts w:ascii="Times New Roman" w:hAnsi="Times New Roman" w:cs="Times New Roman"/>
+        </w:rPr>
+        <w:t xml:space="preserve"> bring Soundex </w:t>
+      </w:r>
+      <w:r>
+        <w:rPr>
+          <w:rFonts w:ascii="Times New Roman" w:hAnsi="Times New Roman" w:cs="Times New Roman"/>
+        </w:rPr>
+        <w:t>to</w:t>
+      </w:r>
+      <w:r>
+        <w:rPr>
+          <w:rFonts w:ascii="Times New Roman" w:hAnsi="Times New Roman" w:cs="Times New Roman"/>
+        </w:rPr>
+        <w:t xml:space="preserve"> </w:t>
+      </w:r>
+      <w:r>
+        <w:rPr>
+          <w:rFonts w:ascii="Times New Roman" w:hAnsi="Times New Roman" w:cs="Times New Roman"/>
+          <w:i/>
+        </w:rPr>
+        <w:t>Birkbeck Data</w:t>
+      </w:r>
+      <w:r>
+        <w:rPr>
+          <w:rFonts w:ascii="Times New Roman" w:hAnsi="Times New Roman" w:cs="Times New Roman"/>
+        </w:rPr>
+        <w:t xml:space="preserve"> </w:t>
+      </w:r>
+      <w:r>
+        <w:rPr>
+          <w:rFonts w:ascii="Times New Roman" w:hAnsi="Times New Roman" w:cs="Times New Roman"/>
+        </w:rPr>
+        <w:t>to evaluate the performance o</w:t>
+      </w:r>
+      <w:r>
+        <w:rPr>
+          <w:rFonts w:ascii="Times New Roman" w:hAnsi="Times New Roman" w:cs="Times New Roman"/>
+        </w:rPr>
+        <w:t xml:space="preserve">f phonetic matching techniques, </w:t>
+      </w:r>
+      <w:r>
+        <w:rPr>
+          <w:rFonts w:ascii="Times New Roman" w:hAnsi="Times New Roman" w:cs="Times New Roman"/>
+        </w:rPr>
+        <w:t xml:space="preserve">using </w:t>
+      </w:r>
+      <w:proofErr w:type="spellStart"/>
+      <w:r>
+        <w:rPr>
+          <w:rFonts w:ascii="Times New Roman" w:hAnsi="Times New Roman" w:cs="Times New Roman"/>
+        </w:rPr>
+        <w:t>L</w:t>
+      </w:r>
+      <w:r>
+        <w:rPr>
+          <w:rFonts w:ascii="Times New Roman" w:hAnsi="Times New Roman" w:cs="Times New Roman"/>
+        </w:rPr>
+        <w:t>evenshtein</w:t>
+      </w:r>
+      <w:proofErr w:type="spellEnd"/>
+      <w:r>
+        <w:rPr>
+          <w:rFonts w:ascii="Times New Roman" w:hAnsi="Times New Roman" w:cs="Times New Roman"/>
+        </w:rPr>
+        <w:t xml:space="preserve"> distance for</w:t>
+      </w:r>
+      <w:r>
+        <w:rPr>
+          <w:rFonts w:ascii="Times New Roman" w:hAnsi="Times New Roman" w:cs="Times New Roman"/>
+        </w:rPr>
+        <w:t xml:space="preserve"> comparison.</w:t>
       </w:r>
       <w:r>
         <w:rPr>
@@ -1853,48 +2200,85 @@
     </w:p>
     <w:p>
       <w:pPr>
-        <w:pStyle w:val="Heading1"/>
         <w:spacing w:line="240" w:lineRule="auto"/>
         <w:jc w:val="both"/>
         <w:rPr>
           <w:rFonts w:ascii="Times New Roman" w:hAnsi="Times New Roman" w:cs="Times New Roman"/>
-          <w:color w:val="000000" w:themeColor="text1"/>
-        </w:rPr>
-      </w:pPr>
-      <w:r>
-        <w:rPr>
-          <w:rFonts w:ascii="Times New Roman" w:hAnsi="Times New Roman" w:cs="Times New Roman"/>
-          <w:color w:val="000000" w:themeColor="text1"/>
-        </w:rPr>
-        <w:t>4</w:t>
-      </w:r>
-      <w:r>
-        <w:rPr>
-          <w:rFonts w:ascii="Times New Roman" w:hAnsi="Times New Roman" w:cs="Times New Roman"/>
-          <w:color w:val="000000" w:themeColor="text1"/>
+        </w:rPr>
+      </w:pPr>
+      <w:r>
+        <w:rPr>
+          <w:rFonts w:ascii="Times New Roman" w:hAnsi="Times New Roman" w:cs="Times New Roman"/>
+        </w:rPr>
+        <w:t>T</w:t>
+      </w:r>
+      <w:r>
+        <w:rPr>
+          <w:rFonts w:ascii="Times New Roman" w:hAnsi="Times New Roman" w:cs="Times New Roman" w:hint="eastAsia"/>
+        </w:rPr>
+        <w:t>here</w:t>
+      </w:r>
+      <w:r>
+        <w:rPr>
+          <w:rFonts w:ascii="Times New Roman" w:hAnsi="Times New Roman" w:cs="Times New Roman"/>
+        </w:rPr>
+        <w:t xml:space="preserve"> are situations where multiple predictions with same distances. As there are no extra information provided by Dictionary (frequency, context, etc.), here we just keep them as a list of candidates to be evaluated by the precision metrics.</w:t>
+      </w:r>
+      <w:r>
+        <w:rPr>
+          <w:rFonts w:ascii="Times New Roman" w:hAnsi="Times New Roman" w:cs="Times New Roman"/>
+        </w:rPr>
+        <w:t xml:space="preserve"> Therefore, this</w:t>
+      </w:r>
+      <w:r>
+        <w:rPr>
+          <w:rFonts w:ascii="Times New Roman" w:hAnsi="Times New Roman" w:cs="Times New Roman"/>
         </w:rPr>
         <w:t xml:space="preserve"> </w:t>
       </w:r>
       <w:r>
         <w:rPr>
           <w:rFonts w:ascii="Times New Roman" w:hAnsi="Times New Roman" w:cs="Times New Roman"/>
-          <w:color w:val="000000" w:themeColor="text1"/>
-        </w:rPr>
-        <w:t xml:space="preserve">Experiments and </w:t>
-      </w:r>
-      <w:r>
-        <w:rPr>
-          <w:rFonts w:ascii="Times New Roman" w:hAnsi="Times New Roman" w:cs="Times New Roman"/>
-          <w:color w:val="000000" w:themeColor="text1"/>
-        </w:rPr>
-        <w:t>r</w:t>
-      </w:r>
-      <w:r>
-        <w:rPr>
-          <w:rFonts w:ascii="Times New Roman" w:hAnsi="Times New Roman" w:cs="Times New Roman"/>
-          <w:color w:val="000000" w:themeColor="text1"/>
-        </w:rPr>
-        <w:t>esults</w:t>
+        </w:rPr>
+        <w:t xml:space="preserve">study </w:t>
+      </w:r>
+      <w:r>
+        <w:rPr>
+          <w:rFonts w:ascii="Times New Roman" w:hAnsi="Times New Roman" w:cs="Times New Roman"/>
+        </w:rPr>
+        <w:t xml:space="preserve">uses </w:t>
+      </w:r>
+      <w:r>
+        <w:rPr>
+          <w:rFonts w:ascii="Times New Roman" w:hAnsi="Times New Roman" w:cs="Times New Roman"/>
+          <w:b/>
+        </w:rPr>
+        <w:t>precision</w:t>
+      </w:r>
+      <w:r>
+        <w:rPr>
+          <w:rFonts w:ascii="Times New Roman" w:hAnsi="Times New Roman" w:cs="Times New Roman"/>
+        </w:rPr>
+        <w:t xml:space="preserve"> and </w:t>
+      </w:r>
+      <w:r>
+        <w:rPr>
+          <w:rFonts w:ascii="Times New Roman" w:hAnsi="Times New Roman" w:cs="Times New Roman"/>
+          <w:b/>
+        </w:rPr>
+        <w:t>recall</w:t>
+      </w:r>
+      <w:r>
+        <w:rPr>
+          <w:rFonts w:ascii="Times New Roman" w:hAnsi="Times New Roman" w:cs="Times New Roman"/>
+        </w:rPr>
+        <w:t xml:space="preserve"> in terms of evaluation metrics of the approximate string search algorithms. Precision is used to represent the proportion of correct predictions among all the candidates generated. Recall stands for the proportion of correct predic</w:t>
+      </w:r>
+      <w:r>
+        <w:rPr>
+          <w:rFonts w:ascii="Times New Roman" w:hAnsi="Times New Roman" w:cs="Times New Roman"/>
+        </w:rPr>
+        <w:t xml:space="preserve">tions out of the correct words list. </w:t>
       </w:r>
     </w:p>
     <w:p>
@@ -1909,248 +2293,36 @@
         <w:rPr>
           <w:rFonts w:ascii="Times New Roman" w:hAnsi="Times New Roman" w:cs="Times New Roman"/>
         </w:rPr>
-        <w:t xml:space="preserve">Based on the characteristics of the test data, </w:t>
-      </w:r>
-      <w:r>
-        <w:rPr>
-          <w:rFonts w:ascii="Times New Roman" w:hAnsi="Times New Roman" w:cs="Times New Roman"/>
-        </w:rPr>
-        <w:t>I</w:t>
-      </w:r>
-      <w:r>
-        <w:rPr>
-          <w:rFonts w:ascii="Times New Roman" w:hAnsi="Times New Roman" w:cs="Times New Roman"/>
-        </w:rPr>
-        <w:t>’ve appl</w:t>
-      </w:r>
-      <w:r>
-        <w:rPr>
-          <w:rFonts w:ascii="Times New Roman" w:hAnsi="Times New Roman" w:cs="Times New Roman" w:hint="eastAsia"/>
-        </w:rPr>
-        <w:t>ied</w:t>
-      </w:r>
-      <w:r>
-        <w:rPr>
-          <w:rFonts w:ascii="Times New Roman" w:hAnsi="Times New Roman" w:cs="Times New Roman"/>
-        </w:rPr>
-        <w:t xml:space="preserve"> </w:t>
-      </w:r>
-      <w:proofErr w:type="spellStart"/>
-      <w:r>
-        <w:rPr>
-          <w:rFonts w:ascii="Times New Roman" w:hAnsi="Times New Roman" w:cs="Times New Roman"/>
-        </w:rPr>
-        <w:t>Levenshtein</w:t>
-      </w:r>
-      <w:proofErr w:type="spellEnd"/>
-      <w:r>
-        <w:rPr>
-          <w:rFonts w:ascii="Times New Roman" w:hAnsi="Times New Roman" w:cs="Times New Roman"/>
-        </w:rPr>
-        <w:t xml:space="preserve"> distance and N-Gram distance to </w:t>
-      </w:r>
-      <w:r>
-        <w:rPr>
-          <w:rFonts w:ascii="Times New Roman" w:hAnsi="Times New Roman" w:cs="Times New Roman"/>
-          <w:i/>
-        </w:rPr>
-        <w:t>Wiki Data</w:t>
-      </w:r>
-      <w:r>
-        <w:rPr>
-          <w:rFonts w:ascii="Times New Roman" w:hAnsi="Times New Roman" w:cs="Times New Roman"/>
-        </w:rPr>
-        <w:t xml:space="preserve"> because of the absence of phonetic errors, whereas we bring Soundex </w:t>
-      </w:r>
-      <w:r>
-        <w:rPr>
-          <w:rFonts w:ascii="Times New Roman" w:hAnsi="Times New Roman" w:cs="Times New Roman"/>
-        </w:rPr>
-        <w:t>to</w:t>
-      </w:r>
-      <w:r>
-        <w:rPr>
-          <w:rFonts w:ascii="Times New Roman" w:hAnsi="Times New Roman" w:cs="Times New Roman"/>
-        </w:rPr>
-        <w:t xml:space="preserve"> </w:t>
-      </w:r>
-      <w:r>
-        <w:rPr>
-          <w:rFonts w:ascii="Times New Roman" w:hAnsi="Times New Roman" w:cs="Times New Roman"/>
-          <w:i/>
-        </w:rPr>
-        <w:t>Birkbeck Data</w:t>
-      </w:r>
-      <w:r>
-        <w:rPr>
-          <w:rFonts w:ascii="Times New Roman" w:hAnsi="Times New Roman" w:cs="Times New Roman"/>
-        </w:rPr>
-        <w:t xml:space="preserve"> </w:t>
-      </w:r>
-      <w:r>
-        <w:rPr>
-          <w:rFonts w:ascii="Times New Roman" w:hAnsi="Times New Roman" w:cs="Times New Roman"/>
-        </w:rPr>
-        <w:t>to evaluate the performance o</w:t>
-      </w:r>
-      <w:r>
-        <w:rPr>
-          <w:rFonts w:ascii="Times New Roman" w:hAnsi="Times New Roman" w:cs="Times New Roman"/>
-        </w:rPr>
-        <w:t xml:space="preserve">f phonetic matching techniques, </w:t>
-      </w:r>
-      <w:r>
-        <w:rPr>
-          <w:rFonts w:ascii="Times New Roman" w:hAnsi="Times New Roman" w:cs="Times New Roman"/>
-        </w:rPr>
-        <w:t xml:space="preserve">using </w:t>
-      </w:r>
-      <w:proofErr w:type="spellStart"/>
-      <w:r>
-        <w:rPr>
-          <w:rFonts w:ascii="Times New Roman" w:hAnsi="Times New Roman" w:cs="Times New Roman"/>
-        </w:rPr>
-        <w:t>L</w:t>
-      </w:r>
-      <w:r>
-        <w:rPr>
-          <w:rFonts w:ascii="Times New Roman" w:hAnsi="Times New Roman" w:cs="Times New Roman"/>
-        </w:rPr>
-        <w:t>evenshtein</w:t>
-      </w:r>
-      <w:proofErr w:type="spellEnd"/>
-      <w:r>
-        <w:rPr>
-          <w:rFonts w:ascii="Times New Roman" w:hAnsi="Times New Roman" w:cs="Times New Roman"/>
-        </w:rPr>
-        <w:t xml:space="preserve"> distance for</w:t>
-      </w:r>
-      <w:r>
-        <w:rPr>
-          <w:rFonts w:ascii="Times New Roman" w:hAnsi="Times New Roman" w:cs="Times New Roman"/>
-        </w:rPr>
-        <w:t xml:space="preserve"> comparison.</w:t>
-      </w:r>
-      <w:r>
-        <w:rPr>
-          <w:rFonts w:ascii="Times New Roman" w:hAnsi="Times New Roman" w:cs="Times New Roman"/>
-        </w:rPr>
-        <w:t xml:space="preserve"> </w:t>
+        <w:t>The result</w:t>
+      </w:r>
+      <w:r>
+        <w:rPr>
+          <w:rFonts w:ascii="Times New Roman" w:hAnsi="Times New Roman" w:cs="Times New Roman"/>
+        </w:rPr>
+        <w:t>s</w:t>
+      </w:r>
+      <w:r>
+        <w:rPr>
+          <w:rFonts w:ascii="Times New Roman" w:hAnsi="Times New Roman" w:cs="Times New Roman"/>
+        </w:rPr>
+        <w:t xml:space="preserve"> of expe</w:t>
+      </w:r>
+      <w:r>
+        <w:rPr>
+          <w:rFonts w:ascii="Times New Roman" w:hAnsi="Times New Roman" w:cs="Times New Roman"/>
+        </w:rPr>
+        <w:t>riments are illustrated in Tab.1 and Tab</w:t>
+      </w:r>
+      <w:r>
+        <w:rPr>
+          <w:rFonts w:ascii="Times New Roman" w:hAnsi="Times New Roman" w:cs="Times New Roman"/>
+        </w:rPr>
+        <w:t xml:space="preserve">.2. </w:t>
       </w:r>
     </w:p>
     <w:p>
       <w:pPr>
         <w:spacing w:line="240" w:lineRule="auto"/>
-        <w:jc w:val="both"/>
-        <w:rPr>
-          <w:rFonts w:ascii="Times New Roman" w:hAnsi="Times New Roman" w:cs="Times New Roman"/>
-        </w:rPr>
-      </w:pPr>
-      <w:r>
-        <w:rPr>
-          <w:rFonts w:ascii="Times New Roman" w:hAnsi="Times New Roman" w:cs="Times New Roman"/>
-        </w:rPr>
-        <w:t>Occasionally there are situations where multiple predictions with same distances. As there are no extra information provided by Dictionary (frequency, context, etc.), here we just keep them as a list of candidates to be evaluated by the precision metrics.</w:t>
-      </w:r>
-      <w:r>
-        <w:rPr>
-          <w:rFonts w:ascii="Times New Roman" w:hAnsi="Times New Roman" w:cs="Times New Roman"/>
-        </w:rPr>
-        <w:t xml:space="preserve"> Therefore, this</w:t>
-      </w:r>
-      <w:r>
-        <w:rPr>
-          <w:rFonts w:ascii="Times New Roman" w:hAnsi="Times New Roman" w:cs="Times New Roman"/>
-        </w:rPr>
-        <w:t xml:space="preserve"> </w:t>
-      </w:r>
-      <w:r>
-        <w:rPr>
-          <w:rFonts w:ascii="Times New Roman" w:hAnsi="Times New Roman" w:cs="Times New Roman"/>
-        </w:rPr>
-        <w:t xml:space="preserve">study </w:t>
-      </w:r>
-      <w:r>
-        <w:rPr>
-          <w:rFonts w:ascii="Times New Roman" w:hAnsi="Times New Roman" w:cs="Times New Roman"/>
-        </w:rPr>
-        <w:t xml:space="preserve">uses </w:t>
-      </w:r>
-      <w:r>
-        <w:rPr>
-          <w:rFonts w:ascii="Times New Roman" w:hAnsi="Times New Roman" w:cs="Times New Roman"/>
-          <w:b/>
-        </w:rPr>
-        <w:t>precision</w:t>
-      </w:r>
-      <w:r>
-        <w:rPr>
-          <w:rFonts w:ascii="Times New Roman" w:hAnsi="Times New Roman" w:cs="Times New Roman"/>
-        </w:rPr>
-        <w:t xml:space="preserve"> and </w:t>
-      </w:r>
-      <w:r>
-        <w:rPr>
-          <w:rFonts w:ascii="Times New Roman" w:hAnsi="Times New Roman" w:cs="Times New Roman"/>
-          <w:b/>
-        </w:rPr>
-        <w:t>recall</w:t>
-      </w:r>
-      <w:r>
-        <w:rPr>
-          <w:rFonts w:ascii="Times New Roman" w:hAnsi="Times New Roman" w:cs="Times New Roman"/>
-        </w:rPr>
-        <w:t xml:space="preserve"> in terms of evaluation metrics of the approximate string search algorithms. Precision is used to represent the proportion of correct predictions among all the candidates generated. Recall stands for the proportion of correct predic</w:t>
-      </w:r>
-      <w:r>
-        <w:rPr>
-          <w:rFonts w:ascii="Times New Roman" w:hAnsi="Times New Roman" w:cs="Times New Roman"/>
-        </w:rPr>
-        <w:t xml:space="preserve">tions out of the correct words list. </w:t>
-      </w:r>
-    </w:p>
-    <w:p>
-      <w:pPr>
-        <w:spacing w:line="240" w:lineRule="auto"/>
-        <w:jc w:val="both"/>
-        <w:rPr>
-          <w:rFonts w:ascii="Times New Roman" w:hAnsi="Times New Roman" w:cs="Times New Roman"/>
-        </w:rPr>
-      </w:pPr>
-      <w:r>
-        <w:rPr>
-          <w:rFonts w:ascii="Times New Roman" w:hAnsi="Times New Roman" w:cs="Times New Roman"/>
-        </w:rPr>
-        <w:t>The result</w:t>
-      </w:r>
-      <w:r>
-        <w:rPr>
-          <w:rFonts w:ascii="Times New Roman" w:hAnsi="Times New Roman" w:cs="Times New Roman"/>
-        </w:rPr>
-        <w:t>s</w:t>
-      </w:r>
-      <w:r>
-        <w:rPr>
-          <w:rFonts w:ascii="Times New Roman" w:hAnsi="Times New Roman" w:cs="Times New Roman"/>
-        </w:rPr>
-        <w:t xml:space="preserve"> of expe</w:t>
-      </w:r>
-      <w:r>
-        <w:rPr>
-          <w:rFonts w:ascii="Times New Roman" w:hAnsi="Times New Roman" w:cs="Times New Roman"/>
-        </w:rPr>
-        <w:t>riments are illustrated in Tab.1 and Tab</w:t>
-      </w:r>
-      <w:r>
-        <w:rPr>
-          <w:rFonts w:ascii="Times New Roman" w:hAnsi="Times New Roman" w:cs="Times New Roman"/>
-        </w:rPr>
-        <w:t xml:space="preserve">.2. </w:t>
-      </w:r>
-    </w:p>
-    <w:p>
-      <w:pPr>
-        <w:spacing w:line="240" w:lineRule="auto"/>
         <w:jc w:val="center"/>
         <w:rPr>
           <w:rFonts w:ascii="Times New Roman" w:hAnsi="Times New Roman" w:cs="Times New Roman"/>
@@ -2180,7 +2352,31 @@
           <w:sz w:val="20"/>
           <w:szCs w:val="20"/>
         </w:rPr>
-        <w:t xml:space="preserve">Evaluation of </w:t>
+        <w:t>Evaluation of</w:t>
+      </w:r>
+      <w:r>
+        <w:rPr>
+          <w:rFonts w:ascii="Times New Roman" w:hAnsi="Times New Roman" w:cs="Times New Roman"/>
+          <w:sz w:val="20"/>
+          <w:szCs w:val="20"/>
+        </w:rPr>
+        <w:t xml:space="preserve"> correction</w:t>
+      </w:r>
+      <w:r>
+        <w:rPr>
+          <w:rFonts w:ascii="Times New Roman" w:hAnsi="Times New Roman" w:cs="Times New Roman"/>
+          <w:sz w:val="20"/>
+          <w:szCs w:val="20"/>
+        </w:rPr>
+        <w:t xml:space="preserve"> </w:t>
+      </w:r>
+      <w:r>
+        <w:rPr>
+          <w:rFonts w:ascii="Times New Roman" w:hAnsi="Times New Roman" w:cs="Times New Roman"/>
+          <w:sz w:val="20"/>
+          <w:szCs w:val="20"/>
+        </w:rPr>
+        <w:t>(</w:t>
       </w:r>
       <w:r>
         <w:rPr>
@@ -2190,6 +2386,14 @@
           <w:szCs w:val="20"/>
         </w:rPr>
         <w:t>Wiki Data</w:t>
+      </w:r>
+      <w:r>
+        <w:rPr>
+          <w:rFonts w:ascii="Times New Roman" w:hAnsi="Times New Roman" w:cs="Times New Roman"/>
+          <w:sz w:val="20"/>
+          <w:szCs w:val="20"/>
+        </w:rPr>
+        <w:t>)</w:t>
       </w:r>
     </w:p>
     <w:tbl>
@@ -2455,15 +2659,7 @@
     </w:tbl>
     <w:p>
       <w:pPr>
-        <w:spacing w:line="240" w:lineRule="auto"/>
-        <w:rPr>
-          <w:rFonts w:ascii="Times New Roman" w:hAnsi="Times New Roman" w:cs="Times New Roman"/>
-        </w:rPr>
-      </w:pPr>
-    </w:p>
-    <w:p>
-      <w:pPr>
-        <w:spacing w:line="240" w:lineRule="auto"/>
+        <w:spacing w:before="120" w:line="240" w:lineRule="auto"/>
         <w:jc w:val="center"/>
         <w:rPr>
           <w:rFonts w:ascii="Times New Roman" w:hAnsi="Times New Roman" w:cs="Times New Roman"/>
@@ -2493,25 +2689,57 @@
           <w:sz w:val="20"/>
           <w:szCs w:val="20"/>
         </w:rPr>
-        <w:t xml:space="preserve">Evaluation </w:t>
-      </w:r>
-      <w:proofErr w:type="spellStart"/>
+        <w:t>Evaluation</w:t>
+      </w:r>
       <w:r>
         <w:rPr>
           <w:rFonts w:ascii="Times New Roman" w:hAnsi="Times New Roman" w:cs="Times New Roman"/>
           <w:sz w:val="20"/>
           <w:szCs w:val="20"/>
         </w:rPr>
-        <w:t>Birkneck</w:t>
-      </w:r>
-      <w:proofErr w:type="spellEnd"/>
+        <w:t xml:space="preserve"> of correction</w:t>
+      </w:r>
       <w:r>
         <w:rPr>
           <w:rFonts w:ascii="Times New Roman" w:hAnsi="Times New Roman" w:cs="Times New Roman"/>
           <w:sz w:val="20"/>
           <w:szCs w:val="20"/>
         </w:rPr>
+        <w:t xml:space="preserve"> </w:t>
+      </w:r>
+      <w:r>
+        <w:rPr>
+          <w:rFonts w:ascii="Times New Roman" w:hAnsi="Times New Roman" w:cs="Times New Roman"/>
+          <w:sz w:val="20"/>
+          <w:szCs w:val="20"/>
+        </w:rPr>
+        <w:t>(</w:t>
+      </w:r>
+      <w:proofErr w:type="spellStart"/>
+      <w:r>
+        <w:rPr>
+          <w:rFonts w:ascii="Times New Roman" w:hAnsi="Times New Roman" w:cs="Times New Roman"/>
+          <w:sz w:val="20"/>
+          <w:szCs w:val="20"/>
+        </w:rPr>
+        <w:t>Birkneck</w:t>
+      </w:r>
+      <w:proofErr w:type="spellEnd"/>
+      <w:r>
+        <w:rPr>
+          <w:rFonts w:ascii="Times New Roman" w:hAnsi="Times New Roman" w:cs="Times New Roman"/>
+          <w:sz w:val="20"/>
+          <w:szCs w:val="20"/>
+        </w:rPr>
         <w:t xml:space="preserve"> Data</w:t>
+      </w:r>
+      <w:r>
+        <w:rPr>
+          <w:rFonts w:ascii="Times New Roman" w:hAnsi="Times New Roman" w:cs="Times New Roman"/>
+          <w:sz w:val="20"/>
+          <w:szCs w:val="20"/>
+        </w:rPr>
+        <w:t>)</w:t>
       </w:r>
     </w:p>
     <w:tbl>
@@ -2865,90 +3093,228 @@
     </w:tbl>
     <w:p>
       <w:pPr>
+        <w:spacing w:before="120" w:line="240" w:lineRule="auto"/>
+        <w:rPr>
+          <w:rFonts w:ascii="Times New Roman" w:hAnsi="Times New Roman" w:cs="Times New Roman"/>
+        </w:rPr>
+      </w:pPr>
+      <w:r>
+        <w:rPr>
+          <w:rFonts w:ascii="Times New Roman" w:hAnsi="Times New Roman" w:cs="Times New Roman"/>
+        </w:rPr>
+        <w:t xml:space="preserve">As Tab.1 implies, for </w:t>
+      </w:r>
+      <w:r>
+        <w:rPr>
+          <w:rFonts w:ascii="Times New Roman" w:hAnsi="Times New Roman" w:cs="Times New Roman"/>
+          <w:i/>
+        </w:rPr>
+        <w:t>Wiki Data</w:t>
+      </w:r>
+      <w:r>
+        <w:rPr>
+          <w:rFonts w:ascii="Times New Roman" w:hAnsi="Times New Roman" w:cs="Times New Roman"/>
+        </w:rPr>
+        <w:t xml:space="preserve">, </w:t>
+      </w:r>
+      <w:r>
+        <w:rPr>
+          <w:rFonts w:ascii="Times New Roman" w:hAnsi="Times New Roman" w:cs="Times New Roman"/>
+        </w:rPr>
+        <w:t xml:space="preserve">N-Gram distance outperforms </w:t>
+      </w:r>
+      <w:proofErr w:type="spellStart"/>
+      <w:r>
+        <w:rPr>
+          <w:rFonts w:ascii="Times New Roman" w:hAnsi="Times New Roman" w:cs="Times New Roman"/>
+        </w:rPr>
+        <w:t>Levenshtein</w:t>
+      </w:r>
+      <w:proofErr w:type="spellEnd"/>
+      <w:r>
+        <w:rPr>
+          <w:rFonts w:ascii="Times New Roman" w:hAnsi="Times New Roman" w:cs="Times New Roman"/>
+        </w:rPr>
+        <w:t xml:space="preserve"> distance in precision but has a relatively lower recall than </w:t>
+      </w:r>
+      <w:proofErr w:type="spellStart"/>
+      <w:r>
+        <w:rPr>
+          <w:rFonts w:ascii="Times New Roman" w:hAnsi="Times New Roman" w:cs="Times New Roman"/>
+        </w:rPr>
+        <w:t>Levenshtein</w:t>
+      </w:r>
+      <w:proofErr w:type="spellEnd"/>
+      <w:r>
+        <w:rPr>
+          <w:rFonts w:ascii="Times New Roman" w:hAnsi="Times New Roman" w:cs="Times New Roman"/>
+        </w:rPr>
+        <w:t xml:space="preserve"> distance. </w:t>
+      </w:r>
+      <w:r>
+        <w:rPr>
+          <w:rFonts w:ascii="Times New Roman" w:hAnsi="Times New Roman" w:cs="Times New Roman"/>
+        </w:rPr>
+        <w:t>Nevertheless, t</w:t>
+      </w:r>
+      <w:r>
+        <w:rPr>
+          <w:rFonts w:ascii="Times New Roman" w:hAnsi="Times New Roman" w:cs="Times New Roman"/>
+        </w:rPr>
+        <w:t>he result</w:t>
+      </w:r>
+      <w:r>
+        <w:rPr>
+          <w:rFonts w:ascii="Times New Roman" w:hAnsi="Times New Roman" w:cs="Times New Roman"/>
+        </w:rPr>
+        <w:t>s</w:t>
+      </w:r>
+      <w:r>
+        <w:rPr>
+          <w:rFonts w:ascii="Times New Roman" w:hAnsi="Times New Roman" w:cs="Times New Roman"/>
+        </w:rPr>
+        <w:t xml:space="preserve"> </w:t>
+      </w:r>
+      <w:r>
+        <w:rPr>
+          <w:rFonts w:ascii="Times New Roman" w:hAnsi="Times New Roman" w:cs="Times New Roman"/>
+        </w:rPr>
+        <w:t xml:space="preserve">in Tab.2 </w:t>
+      </w:r>
+      <w:r>
+        <w:rPr>
+          <w:rFonts w:ascii="Times New Roman" w:hAnsi="Times New Roman" w:cs="Times New Roman"/>
+        </w:rPr>
+        <w:t xml:space="preserve">given by Soundex algorithm and </w:t>
+      </w:r>
+      <w:proofErr w:type="spellStart"/>
+      <w:r>
+        <w:rPr>
+          <w:rFonts w:ascii="Times New Roman" w:hAnsi="Times New Roman" w:cs="Times New Roman"/>
+        </w:rPr>
+        <w:t>Levenshtein</w:t>
+      </w:r>
+      <w:proofErr w:type="spellEnd"/>
+      <w:r>
+        <w:rPr>
+          <w:rFonts w:ascii="Times New Roman" w:hAnsi="Times New Roman" w:cs="Times New Roman"/>
+        </w:rPr>
+        <w:t xml:space="preserve"> distance on the </w:t>
+      </w:r>
+      <w:proofErr w:type="spellStart"/>
+      <w:r>
+        <w:rPr>
+          <w:rFonts w:ascii="Times New Roman" w:hAnsi="Times New Roman" w:cs="Times New Roman"/>
+        </w:rPr>
+        <w:t>Birkneck</w:t>
+      </w:r>
+      <w:proofErr w:type="spellEnd"/>
+      <w:r>
+        <w:rPr>
+          <w:rFonts w:ascii="Times New Roman" w:hAnsi="Times New Roman" w:cs="Times New Roman"/>
+        </w:rPr>
+        <w:t xml:space="preserve"> dataset are both not satisfactory, </w:t>
+      </w:r>
+      <w:r>
+        <w:rPr>
+          <w:rFonts w:ascii="Times New Roman" w:hAnsi="Times New Roman" w:cs="Times New Roman"/>
+        </w:rPr>
+        <w:t>probably</w:t>
+      </w:r>
+      <w:r>
+        <w:rPr>
+          <w:rFonts w:ascii="Times New Roman" w:hAnsi="Times New Roman" w:cs="Times New Roman"/>
+        </w:rPr>
+        <w:t xml:space="preserve"> as a result of the </w:t>
+      </w:r>
+      <w:r>
+        <w:rPr>
+          <w:rFonts w:ascii="Times New Roman" w:hAnsi="Times New Roman" w:cs="Times New Roman"/>
+        </w:rPr>
+        <w:t>much larger portion of phonetic/multiple errors. However, it ind</w:t>
+      </w:r>
+      <w:r>
+        <w:rPr>
+          <w:rFonts w:ascii="Times New Roman" w:hAnsi="Times New Roman" w:cs="Times New Roman"/>
+        </w:rPr>
+        <w:t>icates a better precision from S</w:t>
+      </w:r>
+      <w:r>
+        <w:rPr>
+          <w:rFonts w:ascii="Times New Roman" w:hAnsi="Times New Roman" w:cs="Times New Roman"/>
+        </w:rPr>
+        <w:t xml:space="preserve">oundex than </w:t>
+      </w:r>
+      <w:proofErr w:type="spellStart"/>
+      <w:r>
+        <w:rPr>
+          <w:rFonts w:ascii="Times New Roman" w:hAnsi="Times New Roman" w:cs="Times New Roman"/>
+        </w:rPr>
+        <w:t>Levenshtein</w:t>
+      </w:r>
+      <w:proofErr w:type="spellEnd"/>
+      <w:r>
+        <w:rPr>
+          <w:rFonts w:ascii="Times New Roman" w:hAnsi="Times New Roman" w:cs="Times New Roman"/>
+        </w:rPr>
+        <w:t xml:space="preserve"> distance (with a slightly lower recall). </w:t>
+      </w:r>
+      <w:r>
+        <w:rPr>
+          <w:rFonts w:ascii="Times New Roman" w:hAnsi="Times New Roman" w:cs="Times New Roman"/>
+        </w:rPr>
+        <w:t>Thus</w:t>
+      </w:r>
+      <w:r>
+        <w:rPr>
+          <w:rFonts w:ascii="Times New Roman" w:hAnsi="Times New Roman" w:cs="Times New Roman"/>
+        </w:rPr>
+        <w:t>,</w:t>
+      </w:r>
+      <w:r>
+        <w:rPr>
+          <w:rFonts w:ascii="Times New Roman" w:hAnsi="Times New Roman" w:cs="Times New Roman"/>
+        </w:rPr>
+        <w:t xml:space="preserve"> the phonetic algorithm </w:t>
+      </w:r>
+      <w:r>
+        <w:rPr>
+          <w:rFonts w:ascii="Times New Roman" w:hAnsi="Times New Roman" w:cs="Times New Roman"/>
+        </w:rPr>
+        <w:t>does seem to</w:t>
+      </w:r>
+      <w:r>
+        <w:rPr>
+          <w:rFonts w:ascii="Times New Roman" w:hAnsi="Times New Roman" w:cs="Times New Roman"/>
+        </w:rPr>
+        <w:t xml:space="preserve"> have </w:t>
+      </w:r>
+      <w:r>
+        <w:rPr>
+          <w:rFonts w:ascii="Times New Roman" w:hAnsi="Times New Roman" w:cs="Times New Roman"/>
+        </w:rPr>
+        <w:t xml:space="preserve">a </w:t>
+      </w:r>
+      <w:r>
+        <w:rPr>
+          <w:rFonts w:ascii="Times New Roman" w:hAnsi="Times New Roman" w:cs="Times New Roman"/>
+        </w:rPr>
+        <w:t xml:space="preserve">positive impact on the spelling correction of phonetic errors. </w:t>
+      </w:r>
+    </w:p>
+    <w:p>
+      <w:pPr>
         <w:spacing w:line="240" w:lineRule="auto"/>
         <w:jc w:val="both"/>
         <w:rPr>
           <w:rFonts w:ascii="Times New Roman" w:hAnsi="Times New Roman" w:cs="Times New Roman"/>
         </w:rPr>
       </w:pPr>
-    </w:p>
-    <w:p>
-      <w:pPr>
-        <w:spacing w:line="240" w:lineRule="auto"/>
-        <w:rPr>
-          <w:rFonts w:ascii="Times New Roman" w:hAnsi="Times New Roman" w:cs="Times New Roman"/>
-        </w:rPr>
-      </w:pPr>
-      <w:r>
-        <w:rPr>
-          <w:rFonts w:ascii="Times New Roman" w:hAnsi="Times New Roman" w:cs="Times New Roman"/>
-        </w:rPr>
-        <w:t xml:space="preserve">As Tab.1 implies, for </w:t>
-      </w:r>
-      <w:r>
-        <w:rPr>
-          <w:rFonts w:ascii="Times New Roman" w:hAnsi="Times New Roman" w:cs="Times New Roman"/>
-          <w:i/>
-        </w:rPr>
-        <w:t>Wiki Data</w:t>
-      </w:r>
-      <w:r>
-        <w:rPr>
-          <w:rFonts w:ascii="Times New Roman" w:hAnsi="Times New Roman" w:cs="Times New Roman"/>
-        </w:rPr>
-        <w:t xml:space="preserve">, </w:t>
-      </w:r>
-      <w:r>
-        <w:rPr>
-          <w:rFonts w:ascii="Times New Roman" w:hAnsi="Times New Roman" w:cs="Times New Roman"/>
-        </w:rPr>
-        <w:t xml:space="preserve">N-Gram distance outperforms </w:t>
-      </w:r>
-      <w:proofErr w:type="spellStart"/>
-      <w:r>
-        <w:rPr>
-          <w:rFonts w:ascii="Times New Roman" w:hAnsi="Times New Roman" w:cs="Times New Roman"/>
-        </w:rPr>
-        <w:t>Levenshtein</w:t>
-      </w:r>
-      <w:proofErr w:type="spellEnd"/>
-      <w:r>
-        <w:rPr>
-          <w:rFonts w:ascii="Times New Roman" w:hAnsi="Times New Roman" w:cs="Times New Roman"/>
-        </w:rPr>
-        <w:t xml:space="preserve"> distance in precision but has a relatively lower recall than </w:t>
-      </w:r>
-      <w:proofErr w:type="spellStart"/>
-      <w:r>
-        <w:rPr>
-          <w:rFonts w:ascii="Times New Roman" w:hAnsi="Times New Roman" w:cs="Times New Roman"/>
-        </w:rPr>
-        <w:t>Levenshtein</w:t>
-      </w:r>
-      <w:proofErr w:type="spellEnd"/>
-      <w:r>
-        <w:rPr>
-          <w:rFonts w:ascii="Times New Roman" w:hAnsi="Times New Roman" w:cs="Times New Roman"/>
-        </w:rPr>
-        <w:t xml:space="preserve"> distance. </w:t>
-      </w:r>
-      <w:r>
-        <w:rPr>
-          <w:rFonts w:ascii="Times New Roman" w:hAnsi="Times New Roman" w:cs="Times New Roman"/>
-        </w:rPr>
-        <w:t>Nevertheless, t</w:t>
-      </w:r>
-      <w:r>
-        <w:rPr>
-          <w:rFonts w:ascii="Times New Roman" w:hAnsi="Times New Roman" w:cs="Times New Roman"/>
-        </w:rPr>
-        <w:t>he result</w:t>
-      </w:r>
-      <w:r>
-        <w:rPr>
-          <w:rFonts w:ascii="Times New Roman" w:hAnsi="Times New Roman" w:cs="Times New Roman"/>
-        </w:rPr>
-        <w:t>s</w:t>
+      <w:r>
+        <w:rPr>
+          <w:rFonts w:ascii="Times New Roman" w:hAnsi="Times New Roman" w:cs="Times New Roman"/>
+        </w:rPr>
+        <w:t>Needleman-Wunsch algorithm</w:t>
       </w:r>
       <w:r>
         <w:rPr>
@@ -2959,157 +3325,33 @@
       <w:r>
         <w:rPr>
           <w:rFonts w:ascii="Times New Roman" w:hAnsi="Times New Roman" w:cs="Times New Roman"/>
-        </w:rPr>
-        <w:t xml:space="preserve">in Tab.2 </w:t>
-      </w:r>
-      <w:r>
-        <w:rPr>
-          <w:rFonts w:ascii="Times New Roman" w:hAnsi="Times New Roman" w:cs="Times New Roman"/>
-        </w:rPr>
-        <w:t>given b</w:t>
-      </w:r>
-      <w:bookmarkStart w:id="0" w:name="_GoBack"/>
-      <w:bookmarkEnd w:id="0"/>
-      <w:r>
-        <w:rPr>
-          <w:rFonts w:ascii="Times New Roman" w:hAnsi="Times New Roman" w:cs="Times New Roman"/>
-        </w:rPr>
-        <w:t xml:space="preserve">y Soundex algorithm and </w:t>
-      </w:r>
-      <w:proofErr w:type="spellStart"/>
-      <w:r>
-        <w:rPr>
-          <w:rFonts w:ascii="Times New Roman" w:hAnsi="Times New Roman" w:cs="Times New Roman"/>
-        </w:rPr>
-        <w:t>Levenshtein</w:t>
-      </w:r>
-      <w:proofErr w:type="spellEnd"/>
-      <w:r>
-        <w:rPr>
-          <w:rFonts w:ascii="Times New Roman" w:hAnsi="Times New Roman" w:cs="Times New Roman"/>
-        </w:rPr>
-        <w:t xml:space="preserve"> distance on the </w:t>
-      </w:r>
-      <w:proofErr w:type="spellStart"/>
-      <w:r>
-        <w:rPr>
-          <w:rFonts w:ascii="Times New Roman" w:hAnsi="Times New Roman" w:cs="Times New Roman"/>
-        </w:rPr>
-        <w:t>Birkneck</w:t>
-      </w:r>
-      <w:proofErr w:type="spellEnd"/>
-      <w:r>
-        <w:rPr>
-          <w:rFonts w:ascii="Times New Roman" w:hAnsi="Times New Roman" w:cs="Times New Roman"/>
-        </w:rPr>
-        <w:t xml:space="preserve"> dataset are both not satisfactory, </w:t>
-      </w:r>
-      <w:r>
-        <w:rPr>
-          <w:rFonts w:ascii="Times New Roman" w:hAnsi="Times New Roman" w:cs="Times New Roman"/>
-        </w:rPr>
-        <w:t>probably</w:t>
-      </w:r>
-      <w:r>
-        <w:rPr>
-          <w:rFonts w:ascii="Times New Roman" w:hAnsi="Times New Roman" w:cs="Times New Roman"/>
-        </w:rPr>
-        <w:t xml:space="preserve"> as a result of the </w:t>
-      </w:r>
-      <w:r>
-        <w:rPr>
-          <w:rFonts w:ascii="Times New Roman" w:hAnsi="Times New Roman" w:cs="Times New Roman"/>
-        </w:rPr>
-        <w:t>much larger portion of phonetic/multiple errors. However, it ind</w:t>
-      </w:r>
-      <w:r>
-        <w:rPr>
-          <w:rFonts w:ascii="Times New Roman" w:hAnsi="Times New Roman" w:cs="Times New Roman"/>
-        </w:rPr>
-        <w:t>icates a better precision from S</w:t>
-      </w:r>
-      <w:r>
-        <w:rPr>
-          <w:rFonts w:ascii="Times New Roman" w:hAnsi="Times New Roman" w:cs="Times New Roman"/>
-        </w:rPr>
-        <w:t xml:space="preserve">oundex than </w:t>
-      </w:r>
-      <w:proofErr w:type="spellStart"/>
-      <w:r>
-        <w:rPr>
-          <w:rFonts w:ascii="Times New Roman" w:hAnsi="Times New Roman" w:cs="Times New Roman"/>
-        </w:rPr>
-        <w:t>Levenshtein</w:t>
-      </w:r>
-      <w:proofErr w:type="spellEnd"/>
-      <w:r>
-        <w:rPr>
-          <w:rFonts w:ascii="Times New Roman" w:hAnsi="Times New Roman" w:cs="Times New Roman"/>
-        </w:rPr>
-        <w:t xml:space="preserve"> distance (with a slightly lower recall). </w:t>
-      </w:r>
-      <w:r>
-        <w:rPr>
-          <w:rFonts w:ascii="Times New Roman" w:hAnsi="Times New Roman" w:cs="Times New Roman"/>
-        </w:rPr>
-        <w:t>Thus</w:t>
-      </w:r>
-      <w:r>
-        <w:rPr>
-          <w:rFonts w:ascii="Times New Roman" w:hAnsi="Times New Roman" w:cs="Times New Roman"/>
-        </w:rPr>
-        <w:t>,</w:t>
-      </w:r>
-      <w:r>
-        <w:rPr>
-          <w:rFonts w:ascii="Times New Roman" w:hAnsi="Times New Roman" w:cs="Times New Roman"/>
-        </w:rPr>
-        <w:t xml:space="preserve"> the phonetic algorithm </w:t>
-      </w:r>
-      <w:r>
-        <w:rPr>
-          <w:rFonts w:ascii="Times New Roman" w:hAnsi="Times New Roman" w:cs="Times New Roman"/>
-        </w:rPr>
-        <w:t>does seem to</w:t>
-      </w:r>
-      <w:r>
-        <w:rPr>
-          <w:rFonts w:ascii="Times New Roman" w:hAnsi="Times New Roman" w:cs="Times New Roman"/>
-        </w:rPr>
-        <w:t xml:space="preserve"> have </w:t>
-      </w:r>
-      <w:r>
-        <w:rPr>
-          <w:rFonts w:ascii="Times New Roman" w:hAnsi="Times New Roman" w:cs="Times New Roman"/>
-        </w:rPr>
-        <w:t xml:space="preserve">a </w:t>
-      </w:r>
-      <w:r>
-        <w:rPr>
-          <w:rFonts w:ascii="Times New Roman" w:hAnsi="Times New Roman" w:cs="Times New Roman"/>
-        </w:rPr>
-        <w:t xml:space="preserve">positive impact on the spelling correction of phonetic errors. </w:t>
-      </w:r>
-    </w:p>
-    <w:p>
-      <w:pPr>
-        <w:spacing w:line="240" w:lineRule="auto"/>
-        <w:jc w:val="both"/>
-        <w:rPr>
-          <w:rFonts w:ascii="Times New Roman" w:hAnsi="Times New Roman" w:cs="Times New Roman"/>
-        </w:rPr>
-      </w:pPr>
-      <w:r>
-        <w:rPr>
-          <w:rFonts w:ascii="Times New Roman" w:hAnsi="Times New Roman" w:cs="Times New Roman"/>
-        </w:rPr>
-        <w:t xml:space="preserve">With the assistance of </w:t>
-      </w:r>
-      <w:r>
-        <w:rPr>
-          <w:rFonts w:ascii="Times New Roman" w:hAnsi="Times New Roman" w:cs="Times New Roman"/>
-        </w:rPr>
-        <w:t>Needleman-Wunsch algorithm</w:t>
+          <w:vertAlign w:val="superscript"/>
+        </w:rPr>
+        <w:t>[7]</w:t>
+      </w:r>
+      <w:r>
+        <w:rPr>
+          <w:rFonts w:ascii="Times New Roman" w:hAnsi="Times New Roman" w:cs="Times New Roman"/>
+        </w:rPr>
+        <w:t xml:space="preserve"> is advantageous </w:t>
+      </w:r>
+      <w:r>
+        <w:rPr>
+          <w:rFonts w:ascii="Times New Roman" w:hAnsi="Times New Roman" w:cs="Times New Roman"/>
+        </w:rPr>
+        <w:t>to record</w:t>
+      </w:r>
+      <w:r>
+        <w:rPr>
+          <w:rFonts w:ascii="Times New Roman" w:hAnsi="Times New Roman" w:cs="Times New Roman"/>
+        </w:rPr>
+        <w:t>ing</w:t>
+      </w:r>
+      <w:r>
+        <w:rPr>
+          <w:rFonts w:ascii="Times New Roman" w:hAnsi="Times New Roman" w:cs="Times New Roman"/>
+        </w:rPr>
+        <w:t xml:space="preserve"> the operations that transform a spelling to another</w:t>
       </w:r>
       <w:r>
         <w:rPr>
@@ -3120,21 +3362,20 @@
       <w:r>
         <w:rPr>
           <w:rFonts w:ascii="Times New Roman" w:hAnsi="Times New Roman" w:cs="Times New Roman"/>
-          <w:vertAlign w:val="superscript"/>
-        </w:rPr>
-        <w:t>7</w:t>
-      </w:r>
-      <w:r>
-        <w:rPr>
-          <w:rFonts w:ascii="Times New Roman" w:hAnsi="Times New Roman" w:cs="Times New Roman"/>
-        </w:rPr>
-        <w:t xml:space="preserve">, </w:t>
-      </w:r>
-      <w:r>
-        <w:rPr>
-          <w:rFonts w:ascii="Times New Roman" w:hAnsi="Times New Roman" w:cs="Times New Roman"/>
-        </w:rPr>
-        <w:t xml:space="preserve">it is possible to record the operations that transform a spelling to another spelling. And it can </w:t>
+        </w:rPr>
+        <w:t>a</w:t>
+      </w:r>
+      <w:r>
+        <w:rPr>
+          <w:rFonts w:ascii="Times New Roman" w:hAnsi="Times New Roman" w:cs="Times New Roman"/>
+        </w:rPr>
+        <w:t>nd</w:t>
+      </w:r>
+      <w:r>
+        <w:rPr>
+          <w:rFonts w:ascii="Times New Roman" w:hAnsi="Times New Roman" w:cs="Times New Roman"/>
+        </w:rPr>
+        <w:t xml:space="preserve"> can </w:t>
       </w:r>
       <w:r>
         <w:rPr>
@@ -3200,7 +3441,19 @@
         <w:rPr>
           <w:rFonts w:ascii="Times New Roman" w:hAnsi="Times New Roman" w:cs="Times New Roman"/>
         </w:rPr>
-        <w:t xml:space="preserve"> to aggregate the types of typos people make in their spelling in terms of </w:t>
+        <w:t xml:space="preserve"> to aggregate the </w:t>
+      </w:r>
+      <w:r>
+        <w:rPr>
+          <w:rFonts w:ascii="Times New Roman" w:hAnsi="Times New Roman" w:cs="Times New Roman"/>
+        </w:rPr>
+        <w:t xml:space="preserve">typo types </w:t>
+      </w:r>
+      <w:r>
+        <w:rPr>
+          <w:rFonts w:ascii="Times New Roman" w:hAnsi="Times New Roman" w:cs="Times New Roman"/>
+        </w:rPr>
+        <w:t xml:space="preserve">in terms of </w:t>
       </w:r>
       <w:r>
         <w:rPr>
@@ -3818,16 +4071,7 @@
     </w:tbl>
     <w:p>
       <w:pPr>
-        <w:spacing w:line="240" w:lineRule="auto"/>
-        <w:jc w:val="both"/>
-        <w:rPr>
-          <w:rFonts w:ascii="Times New Roman" w:hAnsi="Times New Roman" w:cs="Times New Roman"/>
-        </w:rPr>
-      </w:pPr>
-    </w:p>
-    <w:p>
-      <w:pPr>
-        <w:spacing w:line="240" w:lineRule="auto"/>
+        <w:spacing w:before="120" w:line="240" w:lineRule="auto"/>
         <w:jc w:val="center"/>
         <w:rPr>
           <w:rFonts w:ascii="Times New Roman" w:hAnsi="Times New Roman" w:cs="Times New Roman"/>
@@ -4530,6 +4774,7 @@
         <w:rPr>
           <w:rFonts w:ascii="Times New Roman" w:hAnsi="Times New Roman" w:cs="Times New Roman"/>
         </w:rPr>
+        <w:lastRenderedPageBreak/>
         <w:t xml:space="preserve">The </w:t>
       </w:r>
       <w:r>
@@ -4560,47 +4805,146 @@
     <w:p>
       <w:pPr>
         <w:pStyle w:val="Heading1"/>
+        <w:spacing w:after="120" w:line="240" w:lineRule="auto"/>
+        <w:jc w:val="both"/>
+        <w:rPr>
+          <w:rFonts w:ascii="Times New Roman" w:hAnsi="Times New Roman" w:cs="Times New Roman"/>
+          <w:color w:val="000000" w:themeColor="text1"/>
+        </w:rPr>
+      </w:pPr>
+      <w:r>
+        <w:rPr>
+          <w:rFonts w:ascii="Times New Roman" w:hAnsi="Times New Roman" w:cs="Times New Roman"/>
+          <w:color w:val="000000" w:themeColor="text1"/>
+        </w:rPr>
+        <w:t>5</w:t>
+      </w:r>
+      <w:r>
+        <w:rPr>
+          <w:rFonts w:ascii="Times New Roman" w:hAnsi="Times New Roman" w:cs="Times New Roman"/>
+          <w:color w:val="000000" w:themeColor="text1"/>
+        </w:rPr>
+        <w:t xml:space="preserve"> </w:t>
+      </w:r>
+      <w:r>
+        <w:rPr>
+          <w:rFonts w:ascii="Times New Roman" w:hAnsi="Times New Roman" w:cs="Times New Roman"/>
+          <w:color w:val="000000" w:themeColor="text1"/>
+        </w:rPr>
+        <w:t xml:space="preserve">Critical </w:t>
+      </w:r>
+      <w:r>
+        <w:rPr>
+          <w:rFonts w:ascii="Times New Roman" w:hAnsi="Times New Roman" w:cs="Times New Roman"/>
+          <w:color w:val="000000" w:themeColor="text1"/>
+        </w:rPr>
+        <w:t>a</w:t>
+      </w:r>
+      <w:r>
+        <w:rPr>
+          <w:rFonts w:ascii="Times New Roman" w:hAnsi="Times New Roman" w:cs="Times New Roman"/>
+          <w:color w:val="000000" w:themeColor="text1"/>
+        </w:rPr>
+        <w:t>nalysis</w:t>
+      </w:r>
+    </w:p>
+    <w:p>
+      <w:pPr>
         <w:spacing w:line="240" w:lineRule="auto"/>
         <w:jc w:val="both"/>
         <w:rPr>
           <w:rFonts w:ascii="Times New Roman" w:hAnsi="Times New Roman" w:cs="Times New Roman"/>
-          <w:color w:val="000000" w:themeColor="text1"/>
-        </w:rPr>
-      </w:pPr>
-      <w:r>
-        <w:rPr>
-          <w:rFonts w:ascii="Times New Roman" w:hAnsi="Times New Roman" w:cs="Times New Roman"/>
-          <w:color w:val="000000" w:themeColor="text1"/>
-        </w:rPr>
-        <w:t>5</w:t>
-      </w:r>
-      <w:r>
-        <w:rPr>
-          <w:rFonts w:ascii="Times New Roman" w:hAnsi="Times New Roman" w:cs="Times New Roman"/>
-          <w:color w:val="000000" w:themeColor="text1"/>
-        </w:rPr>
-        <w:t xml:space="preserve"> </w:t>
-      </w:r>
-      <w:r>
-        <w:rPr>
-          <w:rFonts w:ascii="Times New Roman" w:hAnsi="Times New Roman" w:cs="Times New Roman"/>
-          <w:color w:val="000000" w:themeColor="text1"/>
-        </w:rPr>
-        <w:t xml:space="preserve">Critical </w:t>
-      </w:r>
-      <w:r>
-        <w:rPr>
-          <w:rFonts w:ascii="Times New Roman" w:hAnsi="Times New Roman" w:cs="Times New Roman"/>
-          <w:color w:val="000000" w:themeColor="text1"/>
-        </w:rPr>
-        <w:t>a</w:t>
-      </w:r>
-      <w:r>
-        <w:rPr>
-          <w:rFonts w:ascii="Times New Roman" w:hAnsi="Times New Roman" w:cs="Times New Roman"/>
-          <w:color w:val="000000" w:themeColor="text1"/>
-        </w:rPr>
-        <w:t>nalysis</w:t>
+        </w:rPr>
+      </w:pPr>
+      <w:r>
+        <w:rPr>
+          <w:rFonts w:ascii="Times New Roman" w:hAnsi="Times New Roman" w:cs="Times New Roman"/>
+        </w:rPr>
+        <w:t>According to the experiments, the types of typographical errors people usually make are in line with the</w:t>
+      </w:r>
+      <w:r>
+        <w:rPr>
+          <w:rFonts w:ascii="Times New Roman" w:hAnsi="Times New Roman" w:cs="Times New Roman"/>
+        </w:rPr>
+        <w:t xml:space="preserve"> hypotheses proposed previously – that is, </w:t>
+      </w:r>
+      <w:r>
+        <w:rPr>
+          <w:rFonts w:ascii="Times New Roman" w:hAnsi="Times New Roman" w:cs="Times New Roman"/>
+          <w:i/>
+        </w:rPr>
+        <w:t>insertion</w:t>
+      </w:r>
+      <w:r>
+        <w:rPr>
+          <w:rFonts w:ascii="Times New Roman" w:hAnsi="Times New Roman" w:cs="Times New Roman"/>
+        </w:rPr>
+        <w:t xml:space="preserve">, </w:t>
+      </w:r>
+      <w:r>
+        <w:rPr>
+          <w:rFonts w:ascii="Times New Roman" w:hAnsi="Times New Roman" w:cs="Times New Roman"/>
+          <w:i/>
+        </w:rPr>
+        <w:t>deletion</w:t>
+      </w:r>
+      <w:r>
+        <w:rPr>
+          <w:rFonts w:ascii="Times New Roman" w:hAnsi="Times New Roman" w:cs="Times New Roman"/>
+        </w:rPr>
+        <w:t xml:space="preserve">, </w:t>
+      </w:r>
+      <w:r>
+        <w:rPr>
+          <w:rFonts w:ascii="Times New Roman" w:hAnsi="Times New Roman" w:cs="Times New Roman"/>
+          <w:i/>
+        </w:rPr>
+        <w:t>disposition</w:t>
+      </w:r>
+      <w:r>
+        <w:rPr>
+          <w:rFonts w:ascii="Times New Roman" w:hAnsi="Times New Roman" w:cs="Times New Roman"/>
+        </w:rPr>
+        <w:t xml:space="preserve"> and </w:t>
+      </w:r>
+      <w:r>
+        <w:rPr>
+          <w:rFonts w:ascii="Times New Roman" w:hAnsi="Times New Roman" w:cs="Times New Roman"/>
+          <w:i/>
+        </w:rPr>
+        <w:t>substitution</w:t>
+      </w:r>
+      <w:r>
+        <w:rPr>
+          <w:rFonts w:ascii="Times New Roman" w:hAnsi="Times New Roman" w:cs="Times New Roman"/>
+        </w:rPr>
+        <w:t xml:space="preserve">, plus </w:t>
+      </w:r>
+      <w:r>
+        <w:rPr>
+          <w:rFonts w:ascii="Times New Roman" w:hAnsi="Times New Roman" w:cs="Times New Roman"/>
+          <w:i/>
+        </w:rPr>
+        <w:t>phonetic errors</w:t>
+      </w:r>
+      <w:r>
+        <w:rPr>
+          <w:rFonts w:ascii="Times New Roman" w:hAnsi="Times New Roman" w:cs="Times New Roman"/>
+        </w:rPr>
+        <w:t xml:space="preserve"> particularly in </w:t>
+      </w:r>
+      <w:r>
+        <w:rPr>
+          <w:rFonts w:ascii="Times New Roman" w:hAnsi="Times New Roman" w:cs="Times New Roman"/>
+          <w:i/>
+        </w:rPr>
+        <w:t>Birkbeck Dataset</w:t>
+      </w:r>
+      <w:r>
+        <w:rPr>
+          <w:rFonts w:ascii="Times New Roman" w:hAnsi="Times New Roman" w:cs="Times New Roman"/>
+        </w:rPr>
+        <w:t>.</w:t>
       </w:r>
     </w:p>
     <w:p>
@@ -4611,24 +4955,43 @@
           <w:rFonts w:ascii="Times New Roman" w:hAnsi="Times New Roman" w:cs="Times New Roman"/>
         </w:rPr>
       </w:pPr>
-      <w:r>
-        <w:rPr>
-          <w:rFonts w:ascii="Times New Roman" w:hAnsi="Times New Roman" w:cs="Times New Roman"/>
-        </w:rPr>
-        <w:t>According to the experiments, the types of typographical errors people usually make are in line with the</w:t>
-      </w:r>
-      <w:r>
-        <w:rPr>
-          <w:rFonts w:ascii="Times New Roman" w:hAnsi="Times New Roman" w:cs="Times New Roman"/>
-        </w:rPr>
-        <w:t xml:space="preserve"> hypotheses proposed previously – that is, </w:t>
-      </w:r>
-      <w:r>
-        <w:rPr>
-          <w:rFonts w:ascii="Times New Roman" w:hAnsi="Times New Roman" w:cs="Times New Roman"/>
-          <w:i/>
-        </w:rPr>
-        <w:t>insertion</w:t>
+      <w:proofErr w:type="spellStart"/>
+      <w:r>
+        <w:rPr>
+          <w:rFonts w:ascii="Times New Roman" w:hAnsi="Times New Roman" w:cs="Times New Roman"/>
+        </w:rPr>
+        <w:t>Levenstein</w:t>
+      </w:r>
+      <w:proofErr w:type="spellEnd"/>
+      <w:r>
+        <w:rPr>
+          <w:rFonts w:ascii="Times New Roman" w:hAnsi="Times New Roman" w:cs="Times New Roman"/>
+        </w:rPr>
+        <w:t xml:space="preserve"> distance and N-Gram distance have achieved relatively high performance in non-phonetic spelling correction. </w:t>
+      </w:r>
+      <w:r>
+        <w:rPr>
+          <w:rFonts w:ascii="Times New Roman" w:hAnsi="Times New Roman" w:cs="Times New Roman"/>
+        </w:rPr>
+        <w:t xml:space="preserve">However, </w:t>
+      </w:r>
+      <w:r>
+        <w:rPr>
+          <w:rFonts w:ascii="Times New Roman" w:hAnsi="Times New Roman" w:cs="Times New Roman"/>
+        </w:rPr>
+        <w:t xml:space="preserve">they don’t work well </w:t>
+      </w:r>
+      <w:r>
+        <w:rPr>
+          <w:rFonts w:ascii="Times New Roman" w:hAnsi="Times New Roman" w:cs="Times New Roman"/>
+        </w:rPr>
+        <w:t>with phonetic misspelling</w:t>
+      </w:r>
+      <w:r>
+        <w:rPr>
+          <w:rFonts w:ascii="Times New Roman" w:hAnsi="Times New Roman" w:cs="Times New Roman"/>
+        </w:rPr>
+        <w:t>s</w:t>
       </w:r>
       <w:r>
         <w:rPr>
@@ -4639,73 +5002,26 @@
       <w:r>
         <w:rPr>
           <w:rFonts w:ascii="Times New Roman" w:hAnsi="Times New Roman" w:cs="Times New Roman"/>
-          <w:i/>
-        </w:rPr>
-        <w:t>deletion</w:t>
-      </w:r>
-      <w:r>
-        <w:rPr>
-          <w:rFonts w:ascii="Times New Roman" w:hAnsi="Times New Roman" w:cs="Times New Roman"/>
-        </w:rPr>
-        <w:t xml:space="preserve">, </w:t>
-      </w:r>
-      <w:r>
-        <w:rPr>
-          <w:rFonts w:ascii="Times New Roman" w:hAnsi="Times New Roman" w:cs="Times New Roman"/>
-          <w:i/>
-        </w:rPr>
-        <w:t>disposition</w:t>
-      </w:r>
-      <w:r>
-        <w:rPr>
-          <w:rFonts w:ascii="Times New Roman" w:hAnsi="Times New Roman" w:cs="Times New Roman"/>
-        </w:rPr>
-        <w:t xml:space="preserve"> and </w:t>
-      </w:r>
-      <w:r>
-        <w:rPr>
-          <w:rFonts w:ascii="Times New Roman" w:hAnsi="Times New Roman" w:cs="Times New Roman"/>
-          <w:i/>
-        </w:rPr>
-        <w:t>substitution</w:t>
-      </w:r>
-      <w:r>
-        <w:rPr>
-          <w:rFonts w:ascii="Times New Roman" w:hAnsi="Times New Roman" w:cs="Times New Roman"/>
-        </w:rPr>
-        <w:t xml:space="preserve">, plus </w:t>
-      </w:r>
-      <w:r>
-        <w:rPr>
-          <w:rFonts w:ascii="Times New Roman" w:hAnsi="Times New Roman" w:cs="Times New Roman"/>
-          <w:i/>
-        </w:rPr>
-        <w:t>phonetic errors</w:t>
-      </w:r>
-      <w:r>
-        <w:rPr>
-          <w:rFonts w:ascii="Times New Roman" w:hAnsi="Times New Roman" w:cs="Times New Roman"/>
-        </w:rPr>
-        <w:t xml:space="preserve"> particularly in </w:t>
-      </w:r>
-      <w:r>
-        <w:rPr>
-          <w:rFonts w:ascii="Times New Roman" w:hAnsi="Times New Roman" w:cs="Times New Roman"/>
-          <w:i/>
-        </w:rPr>
-        <w:t>Birkbeck Dataset</w:t>
-      </w:r>
-      <w:r>
-        <w:rPr>
-          <w:rFonts w:ascii="Times New Roman" w:hAnsi="Times New Roman" w:cs="Times New Roman"/>
-        </w:rPr>
-        <w:t>.</w:t>
-      </w:r>
-      <w:r>
-        <w:rPr>
-          <w:rFonts w:ascii="Times New Roman" w:hAnsi="Times New Roman" w:cs="Times New Roman"/>
-        </w:rPr>
-        <w:t xml:space="preserve"> </w:t>
+        </w:rPr>
+        <w:t xml:space="preserve">whereas </w:t>
+      </w:r>
+      <w:r>
+        <w:rPr>
+          <w:rFonts w:ascii="Times New Roman" w:hAnsi="Times New Roman" w:cs="Times New Roman"/>
+        </w:rPr>
+        <w:t xml:space="preserve">Soundex can </w:t>
+      </w:r>
+      <w:r>
+        <w:rPr>
+          <w:rFonts w:ascii="Times New Roman" w:hAnsi="Times New Roman" w:cs="Times New Roman" w:hint="eastAsia"/>
+        </w:rPr>
+        <w:t>imp</w:t>
+      </w:r>
+      <w:r>
+        <w:rPr>
+          <w:rFonts w:ascii="Times New Roman" w:hAnsi="Times New Roman" w:cs="Times New Roman"/>
+        </w:rPr>
+        <w:t>rove the precision of the operations by checking the pronunciation of words.</w:t>
       </w:r>
     </w:p>
     <w:p>
@@ -4716,43 +5032,83 @@
           <w:rFonts w:ascii="Times New Roman" w:hAnsi="Times New Roman" w:cs="Times New Roman"/>
         </w:rPr>
       </w:pPr>
+      <w:r>
+        <w:rPr>
+          <w:rFonts w:ascii="Times New Roman" w:hAnsi="Times New Roman" w:cs="Times New Roman"/>
+        </w:rPr>
+        <w:t xml:space="preserve">Phonetic errors are comparably hard to identify, mainly because some misspelt words might be legal and can be sought from the dictionary, which means that </w:t>
+      </w:r>
+      <w:r>
+        <w:rPr>
+          <w:rFonts w:ascii="Times New Roman" w:hAnsi="Times New Roman" w:cs="Times New Roman"/>
+        </w:rPr>
+        <w:t>word</w:t>
+      </w:r>
+      <w:r>
+        <w:rPr>
+          <w:rFonts w:ascii="Times New Roman" w:hAnsi="Times New Roman" w:cs="Times New Roman"/>
+        </w:rPr>
+        <w:t xml:space="preserve"> will definitely be picked as the optimal candidate. </w:t>
+      </w:r>
+      <w:r>
+        <w:rPr>
+          <w:rFonts w:ascii="Times New Roman" w:hAnsi="Times New Roman" w:cs="Times New Roman"/>
+        </w:rPr>
+        <w:t xml:space="preserve">For </w:t>
+      </w:r>
+      <w:r>
+        <w:rPr>
+          <w:rFonts w:ascii="Times New Roman" w:hAnsi="Times New Roman" w:cs="Times New Roman"/>
+        </w:rPr>
+        <w:t>ins</w:t>
+      </w:r>
+      <w:r>
+        <w:rPr>
+          <w:rFonts w:ascii="Times New Roman" w:hAnsi="Times New Roman" w:cs="Times New Roman"/>
+        </w:rPr>
+        <w:t>tance</w:t>
+      </w:r>
+      <w:r>
+        <w:rPr>
+          <w:rFonts w:ascii="Times New Roman" w:hAnsi="Times New Roman" w:cs="Times New Roman"/>
+        </w:rPr>
+        <w:t xml:space="preserve">, the misspelt word list of </w:t>
+      </w:r>
+      <w:r>
+        <w:rPr>
+          <w:rFonts w:ascii="Times New Roman" w:hAnsi="Times New Roman" w:cs="Times New Roman"/>
+          <w:i/>
+        </w:rPr>
+        <w:t>Birkbeck Data</w:t>
+      </w:r>
+      <w:r>
+        <w:rPr>
+          <w:rFonts w:ascii="Times New Roman" w:hAnsi="Times New Roman" w:cs="Times New Roman"/>
+        </w:rPr>
+        <w:t xml:space="preserve"> begins with more than ten “</w:t>
+      </w:r>
       <w:proofErr w:type="spellStart"/>
-      <w:r>
-        <w:rPr>
-          <w:rFonts w:ascii="Times New Roman" w:hAnsi="Times New Roman" w:cs="Times New Roman"/>
-        </w:rPr>
-        <w:t>Levenstein</w:t>
+      <w:proofErr w:type="gramStart"/>
+      <w:r>
+        <w:rPr>
+          <w:rFonts w:ascii="Times New Roman" w:hAnsi="Times New Roman" w:cs="Times New Roman"/>
+        </w:rPr>
+        <w:t>a”s</w:t>
       </w:r>
       <w:proofErr w:type="spellEnd"/>
-      <w:r>
-        <w:rPr>
-          <w:rFonts w:ascii="Times New Roman" w:hAnsi="Times New Roman" w:cs="Times New Roman"/>
-        </w:rPr>
-        <w:t xml:space="preserve"> distance and N-Gram distance have achieved relatively high performance in non-phonetic spelling correction. </w:t>
-      </w:r>
-      <w:r>
-        <w:rPr>
-          <w:rFonts w:ascii="Times New Roman" w:hAnsi="Times New Roman" w:cs="Times New Roman"/>
-        </w:rPr>
-        <w:t xml:space="preserve">However, </w:t>
-      </w:r>
-      <w:r>
-        <w:rPr>
-          <w:rFonts w:ascii="Times New Roman" w:hAnsi="Times New Roman" w:cs="Times New Roman"/>
-        </w:rPr>
-        <w:t xml:space="preserve">they don’t work well </w:t>
-      </w:r>
-      <w:r>
-        <w:rPr>
-          <w:rFonts w:ascii="Times New Roman" w:hAnsi="Times New Roman" w:cs="Times New Roman"/>
-        </w:rPr>
-        <w:t>with phonetic misspelling</w:t>
-      </w:r>
-      <w:r>
-        <w:rPr>
-          <w:rFonts w:ascii="Times New Roman" w:hAnsi="Times New Roman" w:cs="Times New Roman"/>
-        </w:rPr>
-        <w:t>s</w:t>
+      <w:proofErr w:type="gramEnd"/>
+      <w:r>
+        <w:rPr>
+          <w:rFonts w:ascii="Times New Roman" w:hAnsi="Times New Roman" w:cs="Times New Roman"/>
+        </w:rPr>
+        <w:t>, each originated from different correct words (</w:t>
+      </w:r>
+      <w:r>
+        <w:rPr>
+          <w:rFonts w:ascii="Times New Roman" w:hAnsi="Times New Roman" w:cs="Times New Roman"/>
+          <w:i/>
+        </w:rPr>
+        <w:t>above</w:t>
       </w:r>
       <w:r>
         <w:rPr>
@@ -4763,26 +5119,183 @@
       <w:r>
         <w:rPr>
           <w:rFonts w:ascii="Times New Roman" w:hAnsi="Times New Roman" w:cs="Times New Roman"/>
-        </w:rPr>
-        <w:t xml:space="preserve">whereas </w:t>
-      </w:r>
-      <w:r>
-        <w:rPr>
-          <w:rFonts w:ascii="Times New Roman" w:hAnsi="Times New Roman" w:cs="Times New Roman"/>
-        </w:rPr>
-        <w:t xml:space="preserve">Soundex can </w:t>
+          <w:i/>
+        </w:rPr>
+        <w:t>all</w:t>
+      </w:r>
+      <w:r>
+        <w:rPr>
+          <w:rFonts w:ascii="Times New Roman" w:hAnsi="Times New Roman" w:cs="Times New Roman"/>
+        </w:rPr>
+        <w:t xml:space="preserve">, </w:t>
+      </w:r>
+      <w:r>
+        <w:rPr>
+          <w:rFonts w:ascii="Times New Roman" w:hAnsi="Times New Roman" w:cs="Times New Roman"/>
+          <w:i/>
+        </w:rPr>
+        <w:t>an</w:t>
+      </w:r>
+      <w:r>
+        <w:rPr>
+          <w:rFonts w:ascii="Times New Roman" w:hAnsi="Times New Roman" w:cs="Times New Roman"/>
+        </w:rPr>
+        <w:t xml:space="preserve">, </w:t>
+      </w:r>
+      <w:r>
+        <w:rPr>
+          <w:rFonts w:ascii="Times New Roman" w:hAnsi="Times New Roman" w:cs="Times New Roman"/>
+          <w:i/>
+        </w:rPr>
+        <w:t>and</w:t>
+      </w:r>
+      <w:r>
+        <w:rPr>
+          <w:rFonts w:ascii="Times New Roman" w:hAnsi="Times New Roman" w:cs="Times New Roman"/>
+        </w:rPr>
+        <w:t xml:space="preserve">, </w:t>
+      </w:r>
+      <w:r>
+        <w:rPr>
+          <w:rFonts w:ascii="Times New Roman" w:hAnsi="Times New Roman" w:cs="Times New Roman"/>
+          <w:i/>
+        </w:rPr>
+        <w:t>answer</w:t>
+      </w:r>
+      <w:r>
+        <w:rPr>
+          <w:rFonts w:ascii="Times New Roman" w:hAnsi="Times New Roman" w:cs="Times New Roman"/>
+        </w:rPr>
+        <w:t xml:space="preserve">, </w:t>
+      </w:r>
+      <w:r>
+        <w:rPr>
+          <w:rFonts w:ascii="Times New Roman" w:hAnsi="Times New Roman" w:cs="Times New Roman"/>
+          <w:i/>
+        </w:rPr>
+        <w:t>any</w:t>
+      </w:r>
+      <w:r>
+        <w:rPr>
+          <w:rFonts w:ascii="Times New Roman" w:hAnsi="Times New Roman" w:cs="Times New Roman"/>
+        </w:rPr>
+        <w:t xml:space="preserve">, </w:t>
+      </w:r>
+      <w:r>
+        <w:rPr>
+          <w:rFonts w:ascii="Times New Roman" w:hAnsi="Times New Roman" w:cs="Times New Roman"/>
+          <w:i/>
+        </w:rPr>
+        <w:t>as</w:t>
+      </w:r>
+      <w:r>
+        <w:rPr>
+          <w:rFonts w:ascii="Times New Roman" w:hAnsi="Times New Roman" w:cs="Times New Roman"/>
+        </w:rPr>
+        <w:t xml:space="preserve">, </w:t>
+      </w:r>
+      <w:r>
+        <w:rPr>
+          <w:rFonts w:ascii="Times New Roman" w:hAnsi="Times New Roman" w:cs="Times New Roman"/>
+          <w:i/>
+        </w:rPr>
+        <w:t>at</w:t>
+      </w:r>
+      <w:r>
+        <w:rPr>
+          <w:rFonts w:ascii="Times New Roman" w:hAnsi="Times New Roman" w:cs="Times New Roman"/>
+        </w:rPr>
+        <w:t>, etc</w:t>
+      </w:r>
+      <w:r>
+        <w:rPr>
+          <w:rFonts w:ascii="Times New Roman" w:hAnsi="Times New Roman" w:cs="Times New Roman"/>
+        </w:rPr>
+        <w:t>.</w:t>
+      </w:r>
+      <w:r>
+        <w:rPr>
+          <w:rFonts w:ascii="Times New Roman" w:hAnsi="Times New Roman" w:cs="Times New Roman"/>
+        </w:rPr>
+        <w:t>)</w:t>
+      </w:r>
+      <w:r>
+        <w:rPr>
+          <w:rFonts w:ascii="Times New Roman" w:hAnsi="Times New Roman" w:cs="Times New Roman"/>
+        </w:rPr>
+        <w:t xml:space="preserve">, which are extremely hard to </w:t>
+      </w:r>
+      <w:r>
+        <w:rPr>
+          <w:rFonts w:ascii="Times New Roman" w:hAnsi="Times New Roman" w:cs="Times New Roman"/>
+        </w:rPr>
+        <w:t>identify</w:t>
+      </w:r>
+      <w:r>
+        <w:rPr>
+          <w:rFonts w:ascii="Times New Roman" w:hAnsi="Times New Roman" w:cs="Times New Roman"/>
+        </w:rPr>
+        <w:t>. Moreover, a</w:t>
+      </w:r>
+      <w:r>
+        <w:rPr>
+          <w:rFonts w:ascii="Times New Roman" w:hAnsi="Times New Roman" w:cs="Times New Roman"/>
+        </w:rPr>
+        <w:t xml:space="preserve">s the testing data are </w:t>
+      </w:r>
+      <w:r>
+        <w:rPr>
+          <w:rFonts w:ascii="Times New Roman" w:hAnsi="Times New Roman" w:cs="Times New Roman"/>
+        </w:rPr>
+        <w:t>merely</w:t>
+      </w:r>
+      <w:r>
+        <w:rPr>
+          <w:rFonts w:ascii="Times New Roman" w:hAnsi="Times New Roman" w:cs="Times New Roman"/>
+        </w:rPr>
+        <w:t xml:space="preserve"> </w:t>
+      </w:r>
+      <w:r>
+        <w:rPr>
+          <w:rFonts w:ascii="Times New Roman" w:hAnsi="Times New Roman" w:cs="Times New Roman"/>
+        </w:rPr>
+        <w:t>single words without</w:t>
+      </w:r>
+      <w:r>
+        <w:rPr>
+          <w:rFonts w:ascii="Times New Roman" w:hAnsi="Times New Roman" w:cs="Times New Roman"/>
+        </w:rPr>
+        <w:t xml:space="preserve"> context</w:t>
+      </w:r>
+      <w:r>
+        <w:rPr>
+          <w:rFonts w:ascii="Times New Roman" w:hAnsi="Times New Roman" w:cs="Times New Roman"/>
+        </w:rPr>
+        <w:t>ual implication</w:t>
+      </w:r>
+      <w:r>
+        <w:rPr>
+          <w:rFonts w:ascii="Times New Roman" w:hAnsi="Times New Roman" w:cs="Times New Roman"/>
+        </w:rPr>
+        <w:t xml:space="preserve">, the entire prediction is based on the similarities between two words with no additional information. Therefore, the </w:t>
       </w:r>
       <w:r>
         <w:rPr>
           <w:rFonts w:ascii="Times New Roman" w:hAnsi="Times New Roman" w:cs="Times New Roman" w:hint="eastAsia"/>
         </w:rPr>
-        <w:t>imp</w:t>
-      </w:r>
-      <w:r>
-        <w:rPr>
-          <w:rFonts w:ascii="Times New Roman" w:hAnsi="Times New Roman" w:cs="Times New Roman"/>
-        </w:rPr>
-        <w:t>rove the precision of the operations by checking the pronunciation of words.</w:t>
+        <w:t>precis</w:t>
+      </w:r>
+      <w:r>
+        <w:rPr>
+          <w:rFonts w:ascii="Times New Roman" w:hAnsi="Times New Roman" w:cs="Times New Roman"/>
+        </w:rPr>
+        <w:t>ion and recall of the result are presumably</w:t>
+      </w:r>
+      <w:r>
+        <w:rPr>
+          <w:rFonts w:ascii="Times New Roman" w:hAnsi="Times New Roman" w:cs="Times New Roman"/>
+        </w:rPr>
+        <w:t xml:space="preserve"> not as satisfactory as those in terms of paragraphs or articles. </w:t>
       </w:r>
     </w:p>
     <w:p>
@@ -4793,233 +5306,218 @@
           <w:rFonts w:ascii="Times New Roman" w:hAnsi="Times New Roman" w:cs="Times New Roman"/>
         </w:rPr>
       </w:pPr>
-      <w:r>
-        <w:rPr>
-          <w:rFonts w:ascii="Times New Roman" w:hAnsi="Times New Roman" w:cs="Times New Roman"/>
-        </w:rPr>
-        <w:t xml:space="preserve">Phonetic errors are comparably hard to identify, mainly because some misspelt words might be legal and can be sought from the dictionary, which means that </w:t>
-      </w:r>
-      <w:r>
-        <w:rPr>
-          <w:rFonts w:ascii="Times New Roman" w:hAnsi="Times New Roman" w:cs="Times New Roman"/>
-        </w:rPr>
-        <w:t>word</w:t>
-      </w:r>
-      <w:r>
-        <w:rPr>
-          <w:rFonts w:ascii="Times New Roman" w:hAnsi="Times New Roman" w:cs="Times New Roman"/>
-        </w:rPr>
-        <w:t xml:space="preserve"> will definitely be picked as the optimal candidate. </w:t>
-      </w:r>
-      <w:r>
-        <w:rPr>
-          <w:rFonts w:ascii="Times New Roman" w:hAnsi="Times New Roman" w:cs="Times New Roman"/>
-        </w:rPr>
-        <w:t xml:space="preserve">For example, the misspelt word list of </w:t>
-      </w:r>
-      <w:r>
-        <w:rPr>
-          <w:rFonts w:ascii="Times New Roman" w:hAnsi="Times New Roman" w:cs="Times New Roman"/>
-          <w:i/>
-        </w:rPr>
-        <w:t>Birkbeck Data</w:t>
-      </w:r>
-      <w:r>
-        <w:rPr>
-          <w:rFonts w:ascii="Times New Roman" w:hAnsi="Times New Roman" w:cs="Times New Roman"/>
-        </w:rPr>
-        <w:t xml:space="preserve"> begins with more than ten “</w:t>
-      </w:r>
-      <w:proofErr w:type="spellStart"/>
-      <w:proofErr w:type="gramStart"/>
-      <w:r>
-        <w:rPr>
-          <w:rFonts w:ascii="Times New Roman" w:hAnsi="Times New Roman" w:cs="Times New Roman"/>
-        </w:rPr>
-        <w:t>a”s</w:t>
-      </w:r>
-      <w:proofErr w:type="spellEnd"/>
-      <w:proofErr w:type="gramEnd"/>
-      <w:r>
-        <w:rPr>
-          <w:rFonts w:ascii="Times New Roman" w:hAnsi="Times New Roman" w:cs="Times New Roman"/>
-        </w:rPr>
-        <w:t xml:space="preserve">, each originated from different correct words (above, all, an, and, answer, any, as, </w:t>
-      </w:r>
-      <w:r>
-        <w:rPr>
-          <w:rFonts w:ascii="Times New Roman" w:hAnsi="Times New Roman" w:cs="Times New Roman"/>
-        </w:rPr>
-        <w:t>at</w:t>
-      </w:r>
-      <w:r>
-        <w:rPr>
-          <w:rFonts w:ascii="Times New Roman" w:hAnsi="Times New Roman" w:cs="Times New Roman"/>
-        </w:rPr>
-        <w:t xml:space="preserve">, </w:t>
-      </w:r>
-      <w:proofErr w:type="spellStart"/>
-      <w:r>
-        <w:rPr>
-          <w:rFonts w:ascii="Times New Roman" w:hAnsi="Times New Roman" w:cs="Times New Roman"/>
-        </w:rPr>
-        <w:t>etc</w:t>
-      </w:r>
-      <w:proofErr w:type="spellEnd"/>
-      <w:r>
-        <w:rPr>
-          <w:rFonts w:ascii="Times New Roman" w:hAnsi="Times New Roman" w:cs="Times New Roman"/>
-        </w:rPr>
-        <w:t>)</w:t>
-      </w:r>
-      <w:r>
-        <w:rPr>
-          <w:rFonts w:ascii="Times New Roman" w:hAnsi="Times New Roman" w:cs="Times New Roman"/>
-        </w:rPr>
-        <w:t>, which are extremely hard to source. Moreover, a</w:t>
-      </w:r>
-      <w:r>
-        <w:rPr>
-          <w:rFonts w:ascii="Times New Roman" w:hAnsi="Times New Roman" w:cs="Times New Roman"/>
-        </w:rPr>
-        <w:t xml:space="preserve">s the testing data are </w:t>
-      </w:r>
-      <w:r>
-        <w:rPr>
-          <w:rFonts w:ascii="Times New Roman" w:hAnsi="Times New Roman" w:cs="Times New Roman"/>
-        </w:rPr>
-        <w:t>merely</w:t>
-      </w:r>
-      <w:r>
-        <w:rPr>
-          <w:rFonts w:ascii="Times New Roman" w:hAnsi="Times New Roman" w:cs="Times New Roman"/>
-        </w:rPr>
-        <w:t xml:space="preserve"> </w:t>
-      </w:r>
-      <w:r>
-        <w:rPr>
-          <w:rFonts w:ascii="Times New Roman" w:hAnsi="Times New Roman" w:cs="Times New Roman"/>
-        </w:rPr>
-        <w:t>single words without</w:t>
-      </w:r>
-      <w:r>
-        <w:rPr>
-          <w:rFonts w:ascii="Times New Roman" w:hAnsi="Times New Roman" w:cs="Times New Roman"/>
-        </w:rPr>
-        <w:t xml:space="preserve"> context</w:t>
-      </w:r>
-      <w:r>
-        <w:rPr>
-          <w:rFonts w:ascii="Times New Roman" w:hAnsi="Times New Roman" w:cs="Times New Roman"/>
-        </w:rPr>
-        <w:t>ual implication</w:t>
-      </w:r>
-      <w:r>
-        <w:rPr>
-          <w:rFonts w:ascii="Times New Roman" w:hAnsi="Times New Roman" w:cs="Times New Roman"/>
-        </w:rPr>
-        <w:t xml:space="preserve">, the entire prediction is based on the similarities between two words with no additional information. Therefore, the </w:t>
-      </w:r>
-      <w:r>
-        <w:rPr>
-          <w:rFonts w:ascii="Times New Roman" w:hAnsi="Times New Roman" w:cs="Times New Roman" w:hint="eastAsia"/>
-        </w:rPr>
-        <w:t>precis</w:t>
-      </w:r>
-      <w:r>
-        <w:rPr>
-          <w:rFonts w:ascii="Times New Roman" w:hAnsi="Times New Roman" w:cs="Times New Roman"/>
-        </w:rPr>
-        <w:t xml:space="preserve">ion and recall of the result are </w:t>
-      </w:r>
-      <w:r>
-        <w:rPr>
-          <w:rFonts w:ascii="Times New Roman" w:hAnsi="Times New Roman" w:cs="Times New Roman"/>
-        </w:rPr>
-        <w:t>limit</w:t>
-      </w:r>
-      <w:r>
-        <w:rPr>
-          <w:rFonts w:ascii="Times New Roman" w:hAnsi="Times New Roman" w:cs="Times New Roman"/>
-        </w:rPr>
-        <w:t>ed and presumably</w:t>
-      </w:r>
-      <w:r>
-        <w:rPr>
-          <w:rFonts w:ascii="Times New Roman" w:hAnsi="Times New Roman" w:cs="Times New Roman"/>
-        </w:rPr>
-        <w:t xml:space="preserve"> not as satisfactory as those in terms of paragraphs or articles. </w:t>
-      </w:r>
     </w:p>
     <w:p>
       <w:pPr>
-        <w:spacing w:line="240" w:lineRule="auto"/>
+        <w:pStyle w:val="Heading1"/>
+        <w:spacing w:after="100" w:afterAutospacing="1" w:line="240" w:lineRule="auto"/>
         <w:jc w:val="both"/>
         <w:rPr>
           <w:rFonts w:ascii="Times New Roman" w:hAnsi="Times New Roman" w:cs="Times New Roman"/>
-        </w:rPr>
-      </w:pPr>
-      <w:r>
-        <w:rPr>
-          <w:rFonts w:ascii="Times New Roman" w:hAnsi="Times New Roman" w:cs="Times New Roman"/>
-        </w:rPr>
-        <w:t>The</w:t>
-      </w:r>
-      <w:r>
-        <w:rPr>
-          <w:rFonts w:ascii="Times New Roman" w:hAnsi="Times New Roman" w:cs="Times New Roman"/>
-        </w:rPr>
-        <w:t xml:space="preserve"> algorit</w:t>
-      </w:r>
-      <w:r>
-        <w:rPr>
-          <w:rFonts w:ascii="Times New Roman" w:hAnsi="Times New Roman" w:cs="Times New Roman"/>
-        </w:rPr>
-        <w:t>hms implemented in this study are</w:t>
-      </w:r>
-      <w:r>
-        <w:rPr>
-          <w:rFonts w:ascii="Times New Roman" w:hAnsi="Times New Roman" w:cs="Times New Roman"/>
-        </w:rPr>
-        <w:t xml:space="preserve"> quite fundamental ones</w:t>
-      </w:r>
-      <w:r>
-        <w:rPr>
-          <w:rFonts w:ascii="Times New Roman" w:hAnsi="Times New Roman" w:cs="Times New Roman"/>
-        </w:rPr>
-        <w:t xml:space="preserve">. There are variances and improvements of these methods which are not included in this analysis task. </w:t>
+          <w:color w:val="000000" w:themeColor="text1"/>
+        </w:rPr>
+      </w:pPr>
+      <w:r>
+        <w:rPr>
+          <w:rFonts w:ascii="Times New Roman" w:hAnsi="Times New Roman" w:cs="Times New Roman"/>
+          <w:color w:val="000000" w:themeColor="text1"/>
+        </w:rPr>
+        <w:t>6</w:t>
+      </w:r>
+      <w:r>
+        <w:rPr>
+          <w:rFonts w:ascii="Times New Roman" w:hAnsi="Times New Roman" w:cs="Times New Roman"/>
+          <w:color w:val="000000" w:themeColor="text1"/>
+        </w:rPr>
+        <w:t xml:space="preserve"> </w:t>
+      </w:r>
+      <w:r>
+        <w:rPr>
+          <w:rFonts w:ascii="Times New Roman" w:hAnsi="Times New Roman" w:cs="Times New Roman"/>
+          <w:color w:val="000000" w:themeColor="text1"/>
+        </w:rPr>
+        <w:t>Conclusion</w:t>
       </w:r>
     </w:p>
     <w:p>
       <w:pPr>
-        <w:pStyle w:val="Heading1"/>
-        <w:spacing w:line="240" w:lineRule="auto"/>
-        <w:jc w:val="both"/>
-        <w:rPr>
-          <w:rFonts w:ascii="Times New Roman" w:hAnsi="Times New Roman" w:cs="Times New Roman"/>
-          <w:color w:val="000000" w:themeColor="text1"/>
-        </w:rPr>
-      </w:pPr>
-      <w:r>
-        <w:rPr>
-          <w:rFonts w:ascii="Times New Roman" w:hAnsi="Times New Roman" w:cs="Times New Roman"/>
-          <w:color w:val="000000" w:themeColor="text1"/>
-        </w:rPr>
-        <w:t>6</w:t>
-      </w:r>
-      <w:r>
-        <w:rPr>
-          <w:rFonts w:ascii="Times New Roman" w:hAnsi="Times New Roman" w:cs="Times New Roman"/>
-          <w:color w:val="000000" w:themeColor="text1"/>
+        <w:rPr>
+          <w:rFonts w:ascii="Times New Roman" w:hAnsi="Times New Roman" w:cs="Times New Roman"/>
+        </w:rPr>
+      </w:pPr>
+      <w:r>
+        <w:rPr>
+          <w:rFonts w:ascii="Times New Roman" w:hAnsi="Times New Roman" w:cs="Times New Roman"/>
+        </w:rPr>
+        <w:t>This report</w:t>
+      </w:r>
+      <w:r>
+        <w:rPr>
+          <w:rFonts w:ascii="Times New Roman" w:hAnsi="Times New Roman" w:cs="Times New Roman"/>
+        </w:rPr>
+        <w:t xml:space="preserve"> argues that the typos people make in the given datasets are classified into </w:t>
+      </w:r>
+      <w:r>
+        <w:rPr>
+          <w:rFonts w:ascii="Times New Roman" w:hAnsi="Times New Roman" w:cs="Times New Roman"/>
+          <w:i/>
+        </w:rPr>
+        <w:t>insertion</w:t>
+      </w:r>
+      <w:r>
+        <w:rPr>
+          <w:rFonts w:ascii="Times New Roman" w:hAnsi="Times New Roman" w:cs="Times New Roman"/>
+        </w:rPr>
+        <w:t xml:space="preserve">, </w:t>
+      </w:r>
+      <w:r>
+        <w:rPr>
+          <w:rFonts w:ascii="Times New Roman" w:hAnsi="Times New Roman" w:cs="Times New Roman"/>
+          <w:i/>
+        </w:rPr>
+        <w:t>deletion</w:t>
+      </w:r>
+      <w:r>
+        <w:rPr>
+          <w:rFonts w:ascii="Times New Roman" w:hAnsi="Times New Roman" w:cs="Times New Roman"/>
+        </w:rPr>
+        <w:t xml:space="preserve">, </w:t>
+      </w:r>
+      <w:r>
+        <w:rPr>
+          <w:rFonts w:ascii="Times New Roman" w:hAnsi="Times New Roman" w:cs="Times New Roman"/>
+          <w:i/>
+        </w:rPr>
+        <w:t>disposition</w:t>
+      </w:r>
+      <w:r>
+        <w:rPr>
+          <w:rFonts w:ascii="Times New Roman" w:hAnsi="Times New Roman" w:cs="Times New Roman"/>
+        </w:rPr>
+        <w:t xml:space="preserve">, </w:t>
+      </w:r>
+      <w:r>
+        <w:rPr>
+          <w:rFonts w:ascii="Times New Roman" w:hAnsi="Times New Roman" w:cs="Times New Roman"/>
+          <w:i/>
+        </w:rPr>
+        <w:t>substitution</w:t>
+      </w:r>
+      <w:r>
+        <w:rPr>
+          <w:rFonts w:ascii="Times New Roman" w:hAnsi="Times New Roman" w:cs="Times New Roman"/>
+        </w:rPr>
+        <w:t xml:space="preserve"> and </w:t>
+      </w:r>
+      <w:r>
+        <w:rPr>
+          <w:rFonts w:ascii="Times New Roman" w:hAnsi="Times New Roman" w:cs="Times New Roman"/>
+          <w:i/>
+        </w:rPr>
+        <w:t xml:space="preserve">phonetic </w:t>
+      </w:r>
+      <w:r>
+        <w:rPr>
+          <w:rFonts w:ascii="Times New Roman" w:hAnsi="Times New Roman" w:cs="Times New Roman"/>
+          <w:i/>
+        </w:rPr>
+        <w:t>errors</w:t>
+      </w:r>
+      <w:r>
+        <w:rPr>
+          <w:rFonts w:ascii="Times New Roman" w:hAnsi="Times New Roman" w:cs="Times New Roman"/>
+        </w:rPr>
+        <w:t xml:space="preserve">. Then it </w:t>
+      </w:r>
+      <w:r>
+        <w:rPr>
+          <w:rFonts w:ascii="Times New Roman" w:hAnsi="Times New Roman" w:cs="Times New Roman"/>
+        </w:rPr>
+        <w:t>designs</w:t>
+      </w:r>
+      <w:r>
+        <w:rPr>
+          <w:rFonts w:ascii="Times New Roman" w:hAnsi="Times New Roman" w:cs="Times New Roman"/>
+        </w:rPr>
+        <w:t xml:space="preserve"> a series of experiments to correct the spellings with the approximate string search methods</w:t>
+      </w:r>
+      <w:r>
+        <w:rPr>
+          <w:rFonts w:ascii="Times New Roman" w:hAnsi="Times New Roman" w:cs="Times New Roman"/>
+        </w:rPr>
+        <w:t xml:space="preserve">, as well as investigate the </w:t>
+      </w:r>
+      <w:r>
+        <w:rPr>
+          <w:rFonts w:ascii="Times New Roman" w:hAnsi="Times New Roman" w:cs="Times New Roman"/>
+        </w:rPr>
+        <w:t>correctness of the hypotheses</w:t>
+      </w:r>
+      <w:r>
+        <w:rPr>
+          <w:rFonts w:ascii="Times New Roman" w:hAnsi="Times New Roman" w:cs="Times New Roman"/>
+        </w:rPr>
+        <w:t>.</w:t>
+      </w:r>
+      <w:r>
+        <w:rPr>
+          <w:rFonts w:ascii="Times New Roman" w:hAnsi="Times New Roman" w:cs="Times New Roman"/>
         </w:rPr>
         <w:t xml:space="preserve"> </w:t>
       </w:r>
       <w:r>
         <w:rPr>
           <w:rFonts w:ascii="Times New Roman" w:hAnsi="Times New Roman" w:cs="Times New Roman"/>
-          <w:color w:val="000000" w:themeColor="text1"/>
-        </w:rPr>
-        <w:t>Conclusion</w:t>
+        </w:rPr>
+        <w:t>Consequently</w:t>
+      </w:r>
+      <w:r>
+        <w:rPr>
+          <w:rFonts w:ascii="Times New Roman" w:hAnsi="Times New Roman" w:cs="Times New Roman"/>
+        </w:rPr>
+        <w:t xml:space="preserve">, </w:t>
+      </w:r>
+      <w:r>
+        <w:rPr>
+          <w:rFonts w:ascii="Times New Roman" w:hAnsi="Times New Roman" w:cs="Times New Roman"/>
+        </w:rPr>
+        <w:t>the</w:t>
+      </w:r>
+      <w:r>
+        <w:rPr>
+          <w:rFonts w:ascii="Times New Roman" w:hAnsi="Times New Roman" w:cs="Times New Roman"/>
+        </w:rPr>
+        <w:t xml:space="preserve"> results of</w:t>
+      </w:r>
+      <w:r>
+        <w:rPr>
+          <w:rFonts w:ascii="Times New Roman" w:hAnsi="Times New Roman" w:cs="Times New Roman"/>
+        </w:rPr>
+        <w:t xml:space="preserve"> the</w:t>
+      </w:r>
+      <w:r>
+        <w:rPr>
+          <w:rFonts w:ascii="Times New Roman" w:hAnsi="Times New Roman" w:cs="Times New Roman"/>
+        </w:rPr>
+        <w:t xml:space="preserve"> experiments are in line with the hypotheses</w:t>
+      </w:r>
+      <w:r>
+        <w:rPr>
+          <w:rFonts w:ascii="Times New Roman" w:hAnsi="Times New Roman" w:cs="Times New Roman"/>
+        </w:rPr>
+        <w:t xml:space="preserve"> proposed</w:t>
+      </w:r>
+      <w:r>
+        <w:rPr>
+          <w:rFonts w:ascii="Times New Roman" w:hAnsi="Times New Roman" w:cs="Times New Roman"/>
+        </w:rPr>
+        <w:t xml:space="preserve"> in Section 3</w:t>
+      </w:r>
+      <w:r>
+        <w:rPr>
+          <w:rFonts w:ascii="Times New Roman" w:hAnsi="Times New Roman" w:cs="Times New Roman"/>
+        </w:rPr>
+        <w:t>.</w:t>
       </w:r>
     </w:p>
     <w:p>
@@ -5032,249 +5530,104 @@
         <w:rPr>
           <w:rFonts w:ascii="Times New Roman" w:hAnsi="Times New Roman" w:cs="Times New Roman"/>
         </w:rPr>
-        <w:t>This report</w:t>
-      </w:r>
-      <w:r>
-        <w:rPr>
-          <w:rFonts w:ascii="Times New Roman" w:hAnsi="Times New Roman" w:cs="Times New Roman"/>
-        </w:rPr>
-        <w:t xml:space="preserve"> argues that the typos people make in the given datasets are classified into </w:t>
-      </w:r>
-      <w:r>
-        <w:rPr>
-          <w:rFonts w:ascii="Times New Roman" w:hAnsi="Times New Roman" w:cs="Times New Roman"/>
-          <w:i/>
-        </w:rPr>
-        <w:t>insertion</w:t>
-      </w:r>
-      <w:r>
-        <w:rPr>
-          <w:rFonts w:ascii="Times New Roman" w:hAnsi="Times New Roman" w:cs="Times New Roman"/>
-        </w:rPr>
-        <w:t xml:space="preserve">, </w:t>
-      </w:r>
-      <w:r>
-        <w:rPr>
-          <w:rFonts w:ascii="Times New Roman" w:hAnsi="Times New Roman" w:cs="Times New Roman"/>
-          <w:i/>
-        </w:rPr>
-        <w:t>deletion</w:t>
-      </w:r>
-      <w:r>
-        <w:rPr>
-          <w:rFonts w:ascii="Times New Roman" w:hAnsi="Times New Roman" w:cs="Times New Roman"/>
-        </w:rPr>
-        <w:t xml:space="preserve">, </w:t>
-      </w:r>
-      <w:r>
-        <w:rPr>
-          <w:rFonts w:ascii="Times New Roman" w:hAnsi="Times New Roman" w:cs="Times New Roman"/>
-          <w:i/>
-        </w:rPr>
-        <w:t>disposition</w:t>
-      </w:r>
-      <w:r>
-        <w:rPr>
-          <w:rFonts w:ascii="Times New Roman" w:hAnsi="Times New Roman" w:cs="Times New Roman"/>
-        </w:rPr>
-        <w:t xml:space="preserve">, </w:t>
-      </w:r>
-      <w:r>
-        <w:rPr>
-          <w:rFonts w:ascii="Times New Roman" w:hAnsi="Times New Roman" w:cs="Times New Roman"/>
-          <w:i/>
-        </w:rPr>
-        <w:t>substitution</w:t>
+        <w:t xml:space="preserve">Critically speaking, </w:t>
+      </w:r>
+      <w:r>
+        <w:rPr>
+          <w:rFonts w:ascii="Times New Roman" w:hAnsi="Times New Roman" w:cs="Times New Roman"/>
+        </w:rPr>
+        <w:t xml:space="preserve">as the algorithms and datasets involved in this project are fundamental, </w:t>
+      </w:r>
+      <w:r>
+        <w:rPr>
+          <w:rFonts w:ascii="Times New Roman" w:hAnsi="Times New Roman" w:cs="Times New Roman"/>
+        </w:rPr>
+        <w:t>the experiments can</w:t>
+      </w:r>
+      <w:r>
+        <w:rPr>
+          <w:rFonts w:ascii="Times New Roman" w:hAnsi="Times New Roman" w:cs="Times New Roman"/>
+        </w:rPr>
+        <w:t xml:space="preserve"> thus</w:t>
+      </w:r>
+      <w:r>
+        <w:rPr>
+          <w:rFonts w:ascii="Times New Roman" w:hAnsi="Times New Roman" w:cs="Times New Roman"/>
+        </w:rPr>
+        <w:t xml:space="preserve"> be improved by </w:t>
+      </w:r>
+      <w:r>
+        <w:rPr>
+          <w:rFonts w:ascii="Times New Roman" w:hAnsi="Times New Roman" w:cs="Times New Roman"/>
+        </w:rPr>
+        <w:t>implementing</w:t>
+      </w:r>
+      <w:r>
+        <w:rPr>
+          <w:rFonts w:ascii="Times New Roman" w:hAnsi="Times New Roman" w:cs="Times New Roman"/>
+        </w:rPr>
+        <w:t xml:space="preserve"> more advanced algorithms and using more informative datasets.</w:t>
       </w:r>
       <w:r>
         <w:rPr>
           <w:rFonts w:ascii="Times New Roman" w:hAnsi="Times New Roman" w:cs="Times New Roman"/>
         </w:rPr>
         <w:t xml:space="preserve"> </w:t>
-      </w:r>
-      <w:r>
-        <w:rPr>
-          <w:rFonts w:ascii="Times New Roman" w:hAnsi="Times New Roman" w:cs="Times New Roman"/>
-        </w:rPr>
-        <w:t>and</w:t>
-      </w:r>
-      <w:r>
-        <w:rPr>
-          <w:rFonts w:ascii="Times New Roman" w:hAnsi="Times New Roman" w:cs="Times New Roman"/>
-        </w:rPr>
-        <w:t xml:space="preserve"> </w:t>
-      </w:r>
-      <w:r>
-        <w:rPr>
-          <w:rFonts w:ascii="Times New Roman" w:hAnsi="Times New Roman" w:cs="Times New Roman"/>
-          <w:i/>
-        </w:rPr>
-        <w:t>phonetic errors</w:t>
-      </w:r>
-      <w:r>
-        <w:rPr>
-          <w:rFonts w:ascii="Times New Roman" w:hAnsi="Times New Roman" w:cs="Times New Roman"/>
-        </w:rPr>
-        <w:t xml:space="preserve">. Then it </w:t>
-      </w:r>
-      <w:r>
-        <w:rPr>
-          <w:rFonts w:ascii="Times New Roman" w:hAnsi="Times New Roman" w:cs="Times New Roman"/>
-        </w:rPr>
-        <w:t>uses a series of experiments to correct the spellings with the approximate string search methods</w:t>
-      </w:r>
-      <w:r>
-        <w:rPr>
-          <w:rFonts w:ascii="Times New Roman" w:hAnsi="Times New Roman" w:cs="Times New Roman"/>
-        </w:rPr>
-        <w:t>, as well as investigate the correctness of the hypotheses of typos.</w:t>
-      </w:r>
-      <w:r>
-        <w:rPr>
-          <w:rFonts w:ascii="Times New Roman" w:hAnsi="Times New Roman" w:cs="Times New Roman"/>
-        </w:rPr>
-        <w:t xml:space="preserve"> </w:t>
-      </w:r>
-      <w:r>
-        <w:rPr>
-          <w:rFonts w:ascii="Times New Roman" w:hAnsi="Times New Roman" w:cs="Times New Roman"/>
-        </w:rPr>
-        <w:t xml:space="preserve">As a result, </w:t>
-      </w:r>
-      <w:r>
-        <w:rPr>
-          <w:rFonts w:ascii="Times New Roman" w:hAnsi="Times New Roman" w:cs="Times New Roman"/>
-        </w:rPr>
-        <w:t>the</w:t>
-      </w:r>
-      <w:r>
-        <w:rPr>
-          <w:rFonts w:ascii="Times New Roman" w:hAnsi="Times New Roman" w:cs="Times New Roman"/>
-        </w:rPr>
-        <w:t xml:space="preserve"> results of</w:t>
-      </w:r>
-      <w:r>
-        <w:rPr>
-          <w:rFonts w:ascii="Times New Roman" w:hAnsi="Times New Roman" w:cs="Times New Roman"/>
-        </w:rPr>
-        <w:t xml:space="preserve"> the</w:t>
-      </w:r>
-      <w:r>
-        <w:rPr>
-          <w:rFonts w:ascii="Times New Roman" w:hAnsi="Times New Roman" w:cs="Times New Roman"/>
-        </w:rPr>
-        <w:t xml:space="preserve"> experiments are in line with the hypotheses</w:t>
-      </w:r>
-      <w:r>
-        <w:rPr>
-          <w:rFonts w:ascii="Times New Roman" w:hAnsi="Times New Roman" w:cs="Times New Roman"/>
-        </w:rPr>
-        <w:t xml:space="preserve"> proposed</w:t>
-      </w:r>
-      <w:r>
-        <w:rPr>
-          <w:rFonts w:ascii="Times New Roman" w:hAnsi="Times New Roman" w:cs="Times New Roman"/>
-        </w:rPr>
-        <w:t xml:space="preserve"> in Section 3</w:t>
-      </w:r>
-      <w:r>
-        <w:rPr>
-          <w:rFonts w:ascii="Times New Roman" w:hAnsi="Times New Roman" w:cs="Times New Roman"/>
-        </w:rPr>
-        <w:t>.</w:t>
       </w:r>
     </w:p>
     <w:p>
       <w:pPr>
-        <w:rPr>
-          <w:rFonts w:ascii="Times New Roman" w:hAnsi="Times New Roman" w:cs="Times New Roman"/>
-        </w:rPr>
-      </w:pPr>
-      <w:r>
-        <w:rPr>
-          <w:rFonts w:ascii="Times New Roman" w:hAnsi="Times New Roman" w:cs="Times New Roman"/>
-        </w:rPr>
-        <w:t xml:space="preserve">Critically speaking, the experiments can be improved by </w:t>
-      </w:r>
-      <w:r>
-        <w:rPr>
-          <w:rFonts w:ascii="Times New Roman" w:hAnsi="Times New Roman" w:cs="Times New Roman"/>
-        </w:rPr>
-        <w:t>implementing</w:t>
-      </w:r>
-      <w:r>
-        <w:rPr>
-          <w:rFonts w:ascii="Times New Roman" w:hAnsi="Times New Roman" w:cs="Times New Roman"/>
-        </w:rPr>
-        <w:t xml:space="preserve"> more advanced algorithms and using more informative datasets.</w:t>
+        <w:pStyle w:val="Heading1"/>
+        <w:spacing w:after="120" w:line="240" w:lineRule="auto"/>
+        <w:jc w:val="both"/>
+        <w:rPr>
+          <w:rFonts w:ascii="Times New Roman" w:hAnsi="Times New Roman" w:cs="Times New Roman"/>
+          <w:color w:val="000000" w:themeColor="text1"/>
+        </w:rPr>
+      </w:pPr>
+      <w:r>
+        <w:rPr>
+          <w:rFonts w:ascii="Times New Roman" w:hAnsi="Times New Roman" w:cs="Times New Roman"/>
+          <w:color w:val="000000" w:themeColor="text1"/>
+        </w:rPr>
+        <w:t xml:space="preserve">7. </w:t>
+      </w:r>
+      <w:r>
+        <w:rPr>
+          <w:rFonts w:ascii="Times New Roman" w:hAnsi="Times New Roman" w:cs="Times New Roman"/>
+          <w:color w:val="000000" w:themeColor="text1"/>
+        </w:rPr>
+        <w:t>References</w:t>
       </w:r>
     </w:p>
     <w:p>
       <w:pPr>
-        <w:spacing w:line="240" w:lineRule="auto"/>
-        <w:jc w:val="both"/>
-        <w:rPr>
-          <w:rFonts w:ascii="Times New Roman" w:hAnsi="Times New Roman" w:cs="Times New Roman"/>
-        </w:rPr>
-      </w:pPr>
-    </w:p>
-    <w:p>
-      <w:pPr>
-        <w:pStyle w:val="Heading1"/>
-        <w:spacing w:line="240" w:lineRule="auto"/>
-        <w:jc w:val="both"/>
-        <w:rPr>
-          <w:rFonts w:ascii="Times New Roman" w:hAnsi="Times New Roman" w:cs="Times New Roman"/>
-          <w:color w:val="000000" w:themeColor="text1"/>
-        </w:rPr>
-      </w:pPr>
-      <w:r>
-        <w:rPr>
-          <w:rFonts w:ascii="Times New Roman" w:hAnsi="Times New Roman" w:cs="Times New Roman"/>
-          <w:color w:val="000000" w:themeColor="text1"/>
-        </w:rPr>
-        <w:t>7</w:t>
-      </w:r>
-      <w:r>
-        <w:rPr>
-          <w:rFonts w:ascii="Times New Roman" w:hAnsi="Times New Roman" w:cs="Times New Roman"/>
-          <w:color w:val="000000" w:themeColor="text1"/>
-        </w:rPr>
-        <w:t xml:space="preserve"> </w:t>
-      </w:r>
-      <w:r>
-        <w:rPr>
-          <w:rFonts w:ascii="Times New Roman" w:hAnsi="Times New Roman" w:cs="Times New Roman"/>
-          <w:color w:val="000000" w:themeColor="text1"/>
-        </w:rPr>
-        <w:t>References</w:t>
-      </w:r>
-    </w:p>
-    <w:p>
-      <w:pPr>
+        <w:pStyle w:val="ListParagraph"/>
+        <w:numPr>
+          <w:ilvl w:val="0"/>
+          <w:numId w:val="8"/>
+        </w:numPr>
         <w:autoSpaceDE w:val="0"/>
         <w:autoSpaceDN w:val="0"/>
         <w:adjustRightInd w:val="0"/>
         <w:spacing w:after="0" w:line="240" w:lineRule="auto"/>
+        <w:ind w:left="360"/>
         <w:jc w:val="both"/>
         <w:rPr>
           <w:rFonts w:ascii="Times New Roman" w:hAnsi="Times New Roman" w:cs="Times New Roman"/>
           <w:color w:val="000000" w:themeColor="text1"/>
-        </w:rPr>
-      </w:pPr>
-      <w:r>
-        <w:rPr>
-          <w:rFonts w:ascii="Times New Roman" w:hAnsi="Times New Roman" w:cs="Times New Roman"/>
-          <w:color w:val="000000" w:themeColor="text1"/>
-        </w:rPr>
-        <w:t>1.</w:t>
-      </w:r>
-      <w:r>
-        <w:rPr>
-          <w:rFonts w:ascii="Times New Roman" w:hAnsi="Times New Roman" w:cs="Times New Roman"/>
-          <w:color w:val="000000" w:themeColor="text1"/>
-        </w:rPr>
-        <w:t xml:space="preserve"> Wikipedia contributors (n.d.) </w:t>
+          <w:sz w:val="20"/>
+          <w:szCs w:val="20"/>
+        </w:rPr>
+      </w:pPr>
+      <w:r>
+        <w:rPr>
+          <w:rFonts w:ascii="Times New Roman" w:hAnsi="Times New Roman" w:cs="Times New Roman"/>
+          <w:color w:val="000000" w:themeColor="text1"/>
+          <w:sz w:val="20"/>
+          <w:szCs w:val="20"/>
+        </w:rPr>
+        <w:t xml:space="preserve">Wikipedia contributors (n.d.) </w:t>
       </w:r>
       <w:proofErr w:type="spellStart"/>
       <w:proofErr w:type="gramStart"/>
@@ -5282,6 +5635,8 @@
         <w:rPr>
           <w:rFonts w:ascii="Times New Roman" w:hAnsi="Times New Roman" w:cs="Times New Roman"/>
           <w:color w:val="000000" w:themeColor="text1"/>
+          <w:sz w:val="20"/>
+          <w:szCs w:val="20"/>
         </w:rPr>
         <w:t>Wikipedia:Lists</w:t>
       </w:r>
@@ -5291,406 +5646,427 @@
         <w:rPr>
           <w:rFonts w:ascii="Times New Roman" w:hAnsi="Times New Roman" w:cs="Times New Roman"/>
           <w:color w:val="000000" w:themeColor="text1"/>
+          <w:sz w:val="20"/>
+          <w:szCs w:val="20"/>
         </w:rPr>
         <w:t xml:space="preserve"> of common misspellings. In Wikipedia: The</w:t>
+      </w:r>
+      <w:r>
+        <w:rPr>
+          <w:rFonts w:ascii="Times New Roman" w:hAnsi="Times New Roman" w:cs="Times New Roman"/>
+          <w:color w:val="000000" w:themeColor="text1"/>
+          <w:sz w:val="20"/>
+          <w:szCs w:val="20"/>
+        </w:rPr>
+        <w:t xml:space="preserve"> </w:t>
+      </w:r>
+      <w:r>
+        <w:rPr>
+          <w:rFonts w:ascii="Times New Roman" w:hAnsi="Times New Roman" w:cs="Times New Roman"/>
+          <w:color w:val="000000" w:themeColor="text1"/>
+          <w:sz w:val="20"/>
+          <w:szCs w:val="20"/>
+        </w:rPr>
+        <w:t xml:space="preserve">Free Encyclopedia, </w:t>
+      </w:r>
+      <w:r>
+        <w:rPr>
+          <w:rFonts w:ascii="Times New Roman" w:hAnsi="Times New Roman" w:cs="Times New Roman"/>
+          <w:color w:val="000000" w:themeColor="text1"/>
+          <w:sz w:val="20"/>
+          <w:szCs w:val="20"/>
+        </w:rPr>
+        <w:t>https://en.wikipedia.org/w/index.php?title=Wikipedia:Lists_of_common_misspellings&amp;oldid=813410985</w:t>
+      </w:r>
+      <w:r>
+        <w:rPr>
+          <w:rFonts w:ascii="Times New Roman" w:hAnsi="Times New Roman" w:cs="Times New Roman"/>
+          <w:color w:val="000000" w:themeColor="text1"/>
+          <w:sz w:val="20"/>
+          <w:szCs w:val="20"/>
+        </w:rPr>
+        <w:t>.</w:t>
       </w:r>
     </w:p>
     <w:p>
       <w:pPr>
+        <w:pStyle w:val="ListParagraph"/>
+        <w:numPr>
+          <w:ilvl w:val="0"/>
+          <w:numId w:val="8"/>
+        </w:numPr>
         <w:autoSpaceDE w:val="0"/>
         <w:autoSpaceDN w:val="0"/>
         <w:adjustRightInd w:val="0"/>
         <w:spacing w:after="0" w:line="240" w:lineRule="auto"/>
+        <w:ind w:left="360"/>
         <w:jc w:val="both"/>
         <w:rPr>
           <w:rFonts w:ascii="Times New Roman" w:hAnsi="Times New Roman" w:cs="Times New Roman"/>
           <w:color w:val="000000" w:themeColor="text1"/>
-        </w:rPr>
-      </w:pPr>
-      <w:r>
-        <w:rPr>
-          <w:rFonts w:ascii="Times New Roman" w:hAnsi="Times New Roman" w:cs="Times New Roman"/>
-          <w:color w:val="000000" w:themeColor="text1"/>
-        </w:rPr>
-        <w:t>Free Encyclopedia, https://en.wikipedia.org/w/index.php?title=Wikipedia:</w:t>
+          <w:sz w:val="20"/>
+          <w:szCs w:val="20"/>
+        </w:rPr>
+      </w:pPr>
+      <w:r>
+        <w:rPr>
+          <w:rFonts w:ascii="Times New Roman" w:hAnsi="Times New Roman" w:cs="Times New Roman"/>
+          <w:color w:val="000000" w:themeColor="text1"/>
+          <w:sz w:val="20"/>
+          <w:szCs w:val="20"/>
+        </w:rPr>
+        <w:t>Mitton, Roger (1980) Birkbeck spelling error corpus. In University of Oxford Text Archive,</w:t>
+      </w:r>
+      <w:r>
+        <w:rPr>
+          <w:rFonts w:ascii="Times New Roman" w:hAnsi="Times New Roman" w:cs="Times New Roman"/>
+          <w:color w:val="000000" w:themeColor="text1"/>
+          <w:sz w:val="20"/>
+          <w:szCs w:val="20"/>
+        </w:rPr>
+        <w:t xml:space="preserve"> http://ota.ox.ac.uk/headers/0643.xml</w:t>
+      </w:r>
+      <w:r>
+        <w:rPr>
+          <w:rFonts w:ascii="Times New Roman" w:hAnsi="Times New Roman" w:cs="Times New Roman"/>
+          <w:color w:val="000000" w:themeColor="text1"/>
+          <w:sz w:val="20"/>
+          <w:szCs w:val="20"/>
+        </w:rPr>
+        <w:t>.</w:t>
       </w:r>
     </w:p>
     <w:p>
       <w:pPr>
-        <w:spacing w:line="240" w:lineRule="auto"/>
-        <w:jc w:val="both"/>
-        <w:rPr>
-          <w:rFonts w:ascii="Times New Roman" w:hAnsi="Times New Roman" w:cs="Times New Roman"/>
-          <w:color w:val="000000" w:themeColor="text1"/>
-        </w:rPr>
-      </w:pPr>
-      <w:proofErr w:type="spellStart"/>
-      <w:r>
-        <w:rPr>
-          <w:rFonts w:ascii="Times New Roman" w:hAnsi="Times New Roman" w:cs="Times New Roman"/>
-          <w:color w:val="000000" w:themeColor="text1"/>
-        </w:rPr>
-        <w:t>Lists_of_common_misspellings&amp;oldid</w:t>
-      </w:r>
-      <w:proofErr w:type="spellEnd"/>
-      <w:r>
-        <w:rPr>
-          <w:rFonts w:ascii="Times New Roman" w:hAnsi="Times New Roman" w:cs="Times New Roman"/>
-          <w:color w:val="000000" w:themeColor="text1"/>
-        </w:rPr>
-        <w:t>=813410985</w:t>
-      </w:r>
-      <w:r>
-        <w:rPr>
-          <w:rFonts w:ascii="Times New Roman" w:hAnsi="Times New Roman" w:cs="Times New Roman"/>
-          <w:color w:val="000000" w:themeColor="text1"/>
-        </w:rPr>
-        <w:t>.</w:t>
-      </w:r>
-    </w:p>
-    <w:p>
-      <w:pPr>
+        <w:pStyle w:val="ListParagraph"/>
+        <w:numPr>
+          <w:ilvl w:val="0"/>
+          <w:numId w:val="8"/>
+        </w:numPr>
         <w:autoSpaceDE w:val="0"/>
         <w:autoSpaceDN w:val="0"/>
         <w:adjustRightInd w:val="0"/>
         <w:spacing w:after="0" w:line="240" w:lineRule="auto"/>
+        <w:ind w:left="360"/>
         <w:jc w:val="both"/>
         <w:rPr>
           <w:rFonts w:ascii="Times New Roman" w:hAnsi="Times New Roman" w:cs="Times New Roman"/>
           <w:color w:val="000000" w:themeColor="text1"/>
-        </w:rPr>
-      </w:pPr>
-      <w:r>
-        <w:rPr>
-          <w:rFonts w:ascii="Times New Roman" w:hAnsi="Times New Roman" w:cs="Times New Roman"/>
-          <w:color w:val="000000" w:themeColor="text1"/>
-        </w:rPr>
-        <w:t>2</w:t>
-      </w:r>
-      <w:r>
-        <w:rPr>
-          <w:rFonts w:ascii="Times New Roman" w:hAnsi="Times New Roman" w:cs="Times New Roman" w:hint="eastAsia"/>
-          <w:color w:val="000000" w:themeColor="text1"/>
-        </w:rPr>
-        <w:t>.</w:t>
-      </w:r>
-      <w:r>
-        <w:rPr>
-          <w:rFonts w:ascii="Times New Roman" w:hAnsi="Times New Roman" w:cs="Times New Roman"/>
-          <w:color w:val="000000" w:themeColor="text1"/>
-        </w:rPr>
-        <w:t xml:space="preserve"> Mitton, Roger (1980) Birkbeck spelling error corpus. In University of Oxford Text Archive,</w:t>
+          <w:sz w:val="20"/>
+          <w:szCs w:val="20"/>
+        </w:rPr>
+      </w:pPr>
+      <w:proofErr w:type="spellStart"/>
+      <w:r>
+        <w:rPr>
+          <w:rFonts w:ascii="Times New Roman" w:hAnsi="Times New Roman" w:cs="Times New Roman"/>
+          <w:color w:val="000000" w:themeColor="text1"/>
+          <w:sz w:val="20"/>
+          <w:szCs w:val="20"/>
+        </w:rPr>
+        <w:t>Levenshtein</w:t>
+      </w:r>
+      <w:proofErr w:type="spellEnd"/>
+      <w:r>
+        <w:rPr>
+          <w:rFonts w:ascii="Times New Roman" w:hAnsi="Times New Roman" w:cs="Times New Roman"/>
+          <w:color w:val="000000" w:themeColor="text1"/>
+          <w:sz w:val="20"/>
+          <w:szCs w:val="20"/>
+        </w:rPr>
+        <w:t xml:space="preserve">, Vladimir I. (1966). “Binary codes capable of correcting deletions, insertions, and reversals”. Soviet Physics </w:t>
+      </w:r>
+      <w:proofErr w:type="spellStart"/>
+      <w:r>
+        <w:rPr>
+          <w:rFonts w:ascii="Times New Roman" w:hAnsi="Times New Roman" w:cs="Times New Roman"/>
+          <w:color w:val="000000" w:themeColor="text1"/>
+          <w:sz w:val="20"/>
+          <w:szCs w:val="20"/>
+        </w:rPr>
+        <w:t>Doklady</w:t>
+      </w:r>
+      <w:proofErr w:type="spellEnd"/>
+      <w:r>
+        <w:rPr>
+          <w:rFonts w:ascii="Times New Roman" w:hAnsi="Times New Roman" w:cs="Times New Roman"/>
+          <w:color w:val="000000" w:themeColor="text1"/>
+          <w:sz w:val="20"/>
+          <w:szCs w:val="20"/>
+        </w:rPr>
+        <w:t xml:space="preserve"> 10 (8): 707710.</w:t>
       </w:r>
     </w:p>
     <w:p>
       <w:pPr>
-        <w:spacing w:line="240" w:lineRule="auto"/>
+        <w:pStyle w:val="ListParagraph"/>
+        <w:numPr>
+          <w:ilvl w:val="0"/>
+          <w:numId w:val="8"/>
+        </w:numPr>
+        <w:autoSpaceDE w:val="0"/>
+        <w:autoSpaceDN w:val="0"/>
+        <w:adjustRightInd w:val="0"/>
+        <w:spacing w:after="0" w:line="240" w:lineRule="auto"/>
+        <w:ind w:left="360"/>
         <w:jc w:val="both"/>
         <w:rPr>
           <w:rFonts w:ascii="Times New Roman" w:hAnsi="Times New Roman" w:cs="Times New Roman"/>
           <w:color w:val="000000" w:themeColor="text1"/>
-        </w:rPr>
-      </w:pPr>
-      <w:r>
-        <w:rPr>
-          <w:rFonts w:ascii="Times New Roman" w:hAnsi="Times New Roman" w:cs="Times New Roman"/>
-          <w:color w:val="000000" w:themeColor="text1"/>
-        </w:rPr>
-        <w:t>http://ota.ox.ac.uk/headers/0643.xml</w:t>
-      </w:r>
-      <w:r>
-        <w:rPr>
-          <w:rFonts w:ascii="Times New Roman" w:hAnsi="Times New Roman" w:cs="Times New Roman"/>
-          <w:color w:val="000000" w:themeColor="text1"/>
-        </w:rPr>
-        <w:t>.</w:t>
+          <w:sz w:val="20"/>
+          <w:szCs w:val="20"/>
+        </w:rPr>
+      </w:pPr>
+      <w:proofErr w:type="spellStart"/>
+      <w:r>
+        <w:rPr>
+          <w:rFonts w:ascii="Times New Roman" w:hAnsi="Times New Roman" w:cs="Times New Roman"/>
+          <w:color w:val="000000" w:themeColor="text1"/>
+          <w:sz w:val="20"/>
+          <w:szCs w:val="20"/>
+        </w:rPr>
+        <w:t>Kondrak</w:t>
+      </w:r>
+      <w:proofErr w:type="spellEnd"/>
+      <w:r>
+        <w:rPr>
+          <w:rFonts w:ascii="Times New Roman" w:hAnsi="Times New Roman" w:cs="Times New Roman"/>
+          <w:color w:val="000000" w:themeColor="text1"/>
+          <w:sz w:val="20"/>
+          <w:szCs w:val="20"/>
+        </w:rPr>
+        <w:t xml:space="preserve">, </w:t>
+      </w:r>
+      <w:proofErr w:type="spellStart"/>
+      <w:r>
+        <w:rPr>
+          <w:rFonts w:ascii="Times New Roman" w:hAnsi="Times New Roman" w:cs="Times New Roman"/>
+          <w:color w:val="000000" w:themeColor="text1"/>
+          <w:sz w:val="20"/>
+          <w:szCs w:val="20"/>
+        </w:rPr>
+        <w:t>Grzegorz</w:t>
+      </w:r>
+      <w:proofErr w:type="spellEnd"/>
+      <w:r>
+        <w:rPr>
+          <w:rFonts w:ascii="Times New Roman" w:hAnsi="Times New Roman" w:cs="Times New Roman"/>
+          <w:color w:val="000000" w:themeColor="text1"/>
+          <w:sz w:val="20"/>
+          <w:szCs w:val="20"/>
+        </w:rPr>
+        <w:t xml:space="preserve"> (2005). “N-Gram Similarity and Distance”. In Proceedings of the 12th international conference on String Processing and Information Retrieval (SPIRE’05), pp. 115-126, Buenos Aires, Argentina.</w:t>
       </w:r>
     </w:p>
     <w:p>
       <w:pPr>
-        <w:spacing w:line="240" w:lineRule="auto"/>
+        <w:pStyle w:val="ListParagraph"/>
+        <w:numPr>
+          <w:ilvl w:val="0"/>
+          <w:numId w:val="8"/>
+        </w:numPr>
+        <w:autoSpaceDE w:val="0"/>
+        <w:autoSpaceDN w:val="0"/>
+        <w:adjustRightInd w:val="0"/>
+        <w:spacing w:after="0" w:line="240" w:lineRule="auto"/>
+        <w:ind w:left="360"/>
         <w:jc w:val="both"/>
         <w:rPr>
           <w:rFonts w:ascii="Times New Roman" w:hAnsi="Times New Roman" w:cs="Times New Roman"/>
           <w:color w:val="000000" w:themeColor="text1"/>
-        </w:rPr>
-      </w:pPr>
-      <w:r>
-        <w:rPr>
-          <w:rFonts w:ascii="Times New Roman" w:hAnsi="Times New Roman" w:cs="Times New Roman"/>
-          <w:color w:val="000000" w:themeColor="text1"/>
-        </w:rPr>
-        <w:t>3.</w:t>
-      </w:r>
-      <w:r>
-        <w:rPr>
-          <w:rFonts w:ascii="Times New Roman" w:hAnsi="Times New Roman" w:cs="Times New Roman"/>
-          <w:color w:val="000000" w:themeColor="text1"/>
-        </w:rPr>
-        <w:t xml:space="preserve"> </w:t>
-      </w:r>
-      <w:proofErr w:type="spellStart"/>
-      <w:r>
-        <w:rPr>
-          <w:rFonts w:ascii="Times New Roman" w:hAnsi="Times New Roman" w:cs="Times New Roman"/>
-          <w:color w:val="000000" w:themeColor="text1"/>
-        </w:rPr>
-        <w:t>Levenshtein</w:t>
-      </w:r>
-      <w:proofErr w:type="spellEnd"/>
-      <w:r>
-        <w:rPr>
-          <w:rFonts w:ascii="Times New Roman" w:hAnsi="Times New Roman" w:cs="Times New Roman"/>
-          <w:color w:val="000000" w:themeColor="text1"/>
-        </w:rPr>
-        <w:t xml:space="preserve">, Vladimir I. (1966). “Binary codes capable of correcting deletions, insertions, and reversals”. Soviet Physics </w:t>
-      </w:r>
-      <w:proofErr w:type="spellStart"/>
-      <w:r>
-        <w:rPr>
-          <w:rFonts w:ascii="Times New Roman" w:hAnsi="Times New Roman" w:cs="Times New Roman"/>
-          <w:color w:val="000000" w:themeColor="text1"/>
-        </w:rPr>
-        <w:t>Doklady</w:t>
-      </w:r>
-      <w:proofErr w:type="spellEnd"/>
-      <w:r>
-        <w:rPr>
-          <w:rFonts w:ascii="Times New Roman" w:hAnsi="Times New Roman" w:cs="Times New Roman"/>
-          <w:color w:val="000000" w:themeColor="text1"/>
-        </w:rPr>
-        <w:t xml:space="preserve"> 10 (8): 707710.</w:t>
+          <w:sz w:val="20"/>
+          <w:szCs w:val="20"/>
+        </w:rPr>
+      </w:pPr>
+      <w:r>
+        <w:rPr>
+          <w:rFonts w:ascii="Times New Roman" w:hAnsi="Times New Roman" w:cs="Times New Roman"/>
+          <w:color w:val="000000" w:themeColor="text1"/>
+          <w:sz w:val="20"/>
+          <w:szCs w:val="20"/>
+        </w:rPr>
+        <w:t>Zobel, Justin and Dart, Philip (1996). “Phonetic String Matching: Lessons from Information Retrieval”. In Proceedings of the 19th annual international ACM SIGIR conference on Research and development in information retrieval (SIGIR’96), pp. 166-172, New York, USA.</w:t>
       </w:r>
     </w:p>
     <w:p>
       <w:pPr>
-        <w:spacing w:line="240" w:lineRule="auto"/>
+        <w:pStyle w:val="ListParagraph"/>
+        <w:numPr>
+          <w:ilvl w:val="0"/>
+          <w:numId w:val="8"/>
+        </w:numPr>
+        <w:autoSpaceDE w:val="0"/>
+        <w:autoSpaceDN w:val="0"/>
+        <w:adjustRightInd w:val="0"/>
+        <w:spacing w:after="0" w:line="240" w:lineRule="auto"/>
+        <w:ind w:left="360"/>
         <w:jc w:val="both"/>
         <w:rPr>
           <w:rFonts w:ascii="Times New Roman" w:hAnsi="Times New Roman" w:cs="Times New Roman"/>
           <w:color w:val="000000" w:themeColor="text1"/>
-        </w:rPr>
-      </w:pPr>
-      <w:r>
-        <w:rPr>
-          <w:rFonts w:ascii="Times New Roman" w:hAnsi="Times New Roman" w:cs="Times New Roman"/>
-          <w:color w:val="000000" w:themeColor="text1"/>
-        </w:rPr>
-        <w:t>4.</w:t>
-      </w:r>
-      <w:r>
-        <w:rPr>
-          <w:rFonts w:ascii="Times New Roman" w:hAnsi="Times New Roman" w:cs="Times New Roman"/>
-          <w:color w:val="000000" w:themeColor="text1"/>
+          <w:sz w:val="20"/>
+          <w:szCs w:val="20"/>
+        </w:rPr>
+      </w:pPr>
+      <w:r>
+        <w:rPr>
+          <w:rFonts w:ascii="Times New Roman" w:hAnsi="Times New Roman" w:cs="Times New Roman"/>
+          <w:color w:val="000000" w:themeColor="text1"/>
+          <w:sz w:val="20"/>
+          <w:szCs w:val="20"/>
+        </w:rPr>
+        <w:t xml:space="preserve">B. John </w:t>
+      </w:r>
+      <w:proofErr w:type="spellStart"/>
+      <w:r>
+        <w:rPr>
+          <w:rFonts w:ascii="Times New Roman" w:hAnsi="Times New Roman" w:cs="Times New Roman"/>
+          <w:color w:val="000000" w:themeColor="text1"/>
+          <w:sz w:val="20"/>
+          <w:szCs w:val="20"/>
+        </w:rPr>
+        <w:t>Oommen</w:t>
+      </w:r>
+      <w:proofErr w:type="spellEnd"/>
+      <w:r>
+        <w:rPr>
+          <w:rFonts w:ascii="Times New Roman" w:hAnsi="Times New Roman" w:cs="Times New Roman"/>
+          <w:color w:val="000000" w:themeColor="text1"/>
+          <w:sz w:val="20"/>
+          <w:szCs w:val="20"/>
+        </w:rPr>
+        <w:t xml:space="preserve"> (1995).</w:t>
+      </w:r>
+      <w:r>
+        <w:rPr>
+          <w:rFonts w:ascii="Times New Roman" w:hAnsi="Times New Roman" w:cs="Times New Roman"/>
+          <w:color w:val="000000" w:themeColor="text1"/>
+          <w:sz w:val="20"/>
+          <w:szCs w:val="20"/>
         </w:rPr>
         <w:t xml:space="preserve"> </w:t>
       </w:r>
-      <w:proofErr w:type="spellStart"/>
-      <w:r>
-        <w:rPr>
-          <w:rFonts w:ascii="Times New Roman" w:hAnsi="Times New Roman" w:cs="Times New Roman"/>
-          <w:color w:val="000000" w:themeColor="text1"/>
-        </w:rPr>
-        <w:t>Kondrak</w:t>
-      </w:r>
-      <w:proofErr w:type="spellEnd"/>
-      <w:r>
-        <w:rPr>
-          <w:rFonts w:ascii="Times New Roman" w:hAnsi="Times New Roman" w:cs="Times New Roman"/>
-          <w:color w:val="000000" w:themeColor="text1"/>
+      <w:r>
+        <w:rPr>
+          <w:rFonts w:ascii="Times New Roman" w:hAnsi="Times New Roman" w:cs="Times New Roman"/>
+          <w:color w:val="000000" w:themeColor="text1"/>
+          <w:sz w:val="20"/>
+          <w:szCs w:val="20"/>
+        </w:rPr>
+        <w:t>“</w:t>
+      </w:r>
+      <w:r>
+        <w:rPr>
+          <w:rFonts w:ascii="Times New Roman" w:hAnsi="Times New Roman" w:cs="Times New Roman"/>
+          <w:color w:val="000000" w:themeColor="text1"/>
+          <w:sz w:val="20"/>
+          <w:szCs w:val="20"/>
+        </w:rPr>
+        <w:t>String alignment with substitution, insertion, deletion, squashing, and expansion operations</w:t>
+      </w:r>
+      <w:r>
+        <w:rPr>
+          <w:rFonts w:ascii="Times New Roman" w:hAnsi="Times New Roman" w:cs="Times New Roman"/>
+          <w:color w:val="000000" w:themeColor="text1"/>
+          <w:sz w:val="20"/>
+          <w:szCs w:val="20"/>
+        </w:rPr>
+        <w:t>”</w:t>
+      </w:r>
+      <w:r>
+        <w:rPr>
+          <w:rFonts w:ascii="Times New Roman" w:hAnsi="Times New Roman" w:cs="Times New Roman" w:hint="eastAsia"/>
+          <w:color w:val="000000" w:themeColor="text1"/>
+          <w:sz w:val="20"/>
+          <w:szCs w:val="20"/>
+        </w:rPr>
+        <w:t xml:space="preserve">. </w:t>
+      </w:r>
+      <w:r>
+        <w:rPr>
+          <w:rFonts w:ascii="Times New Roman" w:hAnsi="Times New Roman" w:cs="Times New Roman"/>
+          <w:color w:val="000000" w:themeColor="text1"/>
+          <w:sz w:val="20"/>
+          <w:szCs w:val="20"/>
+        </w:rPr>
+        <w:t>Information Sciences,</w:t>
+      </w:r>
+      <w:r>
+        <w:rPr>
+          <w:rFonts w:ascii="Times New Roman" w:hAnsi="Times New Roman" w:cs="Times New Roman"/>
+          <w:color w:val="000000" w:themeColor="text1"/>
+          <w:sz w:val="20"/>
+          <w:szCs w:val="20"/>
+        </w:rPr>
+        <w:t xml:space="preserve"> </w:t>
+      </w:r>
+      <w:r>
+        <w:rPr>
+          <w:rFonts w:ascii="Times New Roman" w:hAnsi="Times New Roman" w:cs="Times New Roman"/>
+          <w:color w:val="000000" w:themeColor="text1"/>
+          <w:sz w:val="20"/>
+          <w:szCs w:val="20"/>
+        </w:rPr>
+        <w:t xml:space="preserve">vol. </w:t>
+      </w:r>
+      <w:r>
+        <w:rPr>
+          <w:rFonts w:ascii="Times New Roman" w:hAnsi="Times New Roman" w:cs="Times New Roman"/>
+          <w:color w:val="000000" w:themeColor="text1"/>
+          <w:sz w:val="20"/>
+          <w:szCs w:val="20"/>
+        </w:rPr>
+        <w:t>83, Issues 1–2</w:t>
+      </w:r>
+      <w:r>
+        <w:rPr>
+          <w:rFonts w:ascii="Times New Roman" w:hAnsi="Times New Roman" w:cs="Times New Roman"/>
+          <w:color w:val="000000" w:themeColor="text1"/>
+          <w:sz w:val="20"/>
+          <w:szCs w:val="20"/>
         </w:rPr>
         <w:t xml:space="preserve">, </w:t>
       </w:r>
-      <w:proofErr w:type="spellStart"/>
-      <w:r>
-        <w:rPr>
-          <w:rFonts w:ascii="Times New Roman" w:hAnsi="Times New Roman" w:cs="Times New Roman"/>
-          <w:color w:val="000000" w:themeColor="text1"/>
-        </w:rPr>
-        <w:t>Grzegorz</w:t>
-      </w:r>
-      <w:proofErr w:type="spellEnd"/>
-      <w:r>
-        <w:rPr>
-          <w:rFonts w:ascii="Times New Roman" w:hAnsi="Times New Roman" w:cs="Times New Roman"/>
-          <w:color w:val="000000" w:themeColor="text1"/>
-        </w:rPr>
-        <w:t xml:space="preserve"> (2005). “N-Gram Similarity and Distance”. In Proceedings of the 12th international conference on String Processing and Information Retrieval (SPIRE’05), pp. 115-126, Buenos Aires, Argentina.</w:t>
+      <w:r>
+        <w:rPr>
+          <w:rFonts w:ascii="Times New Roman" w:hAnsi="Times New Roman" w:cs="Times New Roman"/>
+          <w:color w:val="000000" w:themeColor="text1"/>
+          <w:sz w:val="20"/>
+          <w:szCs w:val="20"/>
+        </w:rPr>
+        <w:t>pp.</w:t>
+      </w:r>
+      <w:r>
+        <w:rPr>
+          <w:rFonts w:ascii="Times New Roman" w:hAnsi="Times New Roman" w:cs="Times New Roman"/>
+          <w:color w:val="000000" w:themeColor="text1"/>
+          <w:sz w:val="20"/>
+          <w:szCs w:val="20"/>
+        </w:rPr>
+        <w:t>89-107</w:t>
+      </w:r>
+      <w:r>
+        <w:rPr>
+          <w:rFonts w:ascii="Times New Roman" w:hAnsi="Times New Roman" w:cs="Times New Roman"/>
+          <w:color w:val="000000" w:themeColor="text1"/>
+          <w:sz w:val="20"/>
+          <w:szCs w:val="20"/>
+        </w:rPr>
+        <w:t>.</w:t>
       </w:r>
     </w:p>
     <w:p>
       <w:pPr>
-        <w:spacing w:line="240" w:lineRule="auto"/>
-        <w:jc w:val="both"/>
-        <w:rPr>
-          <w:rFonts w:ascii="Times New Roman" w:hAnsi="Times New Roman" w:cs="Times New Roman"/>
-          <w:color w:val="000000" w:themeColor="text1"/>
-        </w:rPr>
-      </w:pPr>
-      <w:r>
-        <w:rPr>
-          <w:rFonts w:ascii="Times New Roman" w:hAnsi="Times New Roman" w:cs="Times New Roman"/>
-          <w:color w:val="000000" w:themeColor="text1"/>
-        </w:rPr>
-        <w:t>5.</w:t>
-      </w:r>
-      <w:r>
-        <w:rPr>
-          <w:rFonts w:ascii="Times New Roman" w:hAnsi="Times New Roman" w:cs="Times New Roman"/>
-          <w:color w:val="000000" w:themeColor="text1"/>
-        </w:rPr>
-        <w:t xml:space="preserve"> Zobel, Justin and Dart, Philip (1996). “Phonetic String Matching: Lessons from Information Retrieval”. In Proceedings of the 19th annual international ACM SIGIR conference on Research and development in information retrieval (SIGIR’96), pp. 166-172, New York, USA.</w:t>
-      </w:r>
-    </w:p>
-    <w:p>
-      <w:pPr>
-        <w:spacing w:line="240" w:lineRule="auto"/>
-        <w:jc w:val="both"/>
-        <w:rPr>
-          <w:rFonts w:ascii="Times New Roman" w:hAnsi="Times New Roman" w:cs="Times New Roman"/>
-          <w:color w:val="000000" w:themeColor="text1"/>
-        </w:rPr>
-      </w:pPr>
-      <w:r>
-        <w:rPr>
-          <w:rFonts w:ascii="Times New Roman" w:hAnsi="Times New Roman" w:cs="Times New Roman"/>
-          <w:color w:val="000000" w:themeColor="text1"/>
-        </w:rPr>
-        <w:lastRenderedPageBreak/>
-        <w:t>6.</w:t>
-      </w:r>
-      <w:r>
-        <w:rPr>
-          <w:rFonts w:ascii="Times New Roman" w:hAnsi="Times New Roman" w:cs="Times New Roman"/>
-          <w:color w:val="000000" w:themeColor="text1"/>
-        </w:rPr>
-        <w:t xml:space="preserve"> </w:t>
-      </w:r>
-      <w:r>
-        <w:rPr>
-          <w:rFonts w:ascii="Times New Roman" w:hAnsi="Times New Roman" w:cs="Times New Roman"/>
-          <w:color w:val="000000" w:themeColor="text1"/>
-        </w:rPr>
-        <w:t xml:space="preserve">B. John </w:t>
-      </w:r>
-      <w:proofErr w:type="spellStart"/>
-      <w:r>
-        <w:rPr>
-          <w:rFonts w:ascii="Times New Roman" w:hAnsi="Times New Roman" w:cs="Times New Roman"/>
-          <w:color w:val="000000" w:themeColor="text1"/>
-        </w:rPr>
-        <w:t>Oommen</w:t>
-      </w:r>
-      <w:proofErr w:type="spellEnd"/>
-      <w:r>
-        <w:rPr>
-          <w:rFonts w:ascii="Times New Roman" w:hAnsi="Times New Roman" w:cs="Times New Roman"/>
-          <w:color w:val="000000" w:themeColor="text1"/>
-        </w:rPr>
-        <w:t xml:space="preserve"> (1995).</w:t>
-      </w:r>
-      <w:r>
-        <w:rPr>
-          <w:rFonts w:ascii="Times New Roman" w:hAnsi="Times New Roman" w:cs="Times New Roman"/>
-          <w:color w:val="000000" w:themeColor="text1"/>
-        </w:rPr>
-        <w:t xml:space="preserve"> </w:t>
-      </w:r>
-      <w:r>
-        <w:rPr>
-          <w:rFonts w:ascii="Times New Roman" w:hAnsi="Times New Roman" w:cs="Times New Roman"/>
-          <w:color w:val="000000" w:themeColor="text1"/>
-        </w:rPr>
-        <w:t>“</w:t>
-      </w:r>
-      <w:r>
-        <w:rPr>
-          <w:rFonts w:ascii="Times New Roman" w:hAnsi="Times New Roman" w:cs="Times New Roman"/>
-          <w:color w:val="000000" w:themeColor="text1"/>
-        </w:rPr>
-        <w:t>String alignment with substitution, insertion, deletion, squashing, and expansion operations</w:t>
-      </w:r>
-      <w:r>
-        <w:rPr>
-          <w:rFonts w:ascii="Times New Roman" w:hAnsi="Times New Roman" w:cs="Times New Roman"/>
-          <w:color w:val="000000" w:themeColor="text1"/>
-        </w:rPr>
-        <w:t>”</w:t>
-      </w:r>
-      <w:r>
-        <w:rPr>
-          <w:rFonts w:ascii="Times New Roman" w:hAnsi="Times New Roman" w:cs="Times New Roman" w:hint="eastAsia"/>
-          <w:color w:val="000000" w:themeColor="text1"/>
-        </w:rPr>
-        <w:t xml:space="preserve">. </w:t>
-      </w:r>
-      <w:r>
-        <w:rPr>
-          <w:rFonts w:ascii="Times New Roman" w:hAnsi="Times New Roman" w:cs="Times New Roman"/>
-          <w:color w:val="000000" w:themeColor="text1"/>
-        </w:rPr>
-        <w:t>Information Sciences,</w:t>
-      </w:r>
-      <w:r>
-        <w:rPr>
-          <w:rFonts w:ascii="Times New Roman" w:hAnsi="Times New Roman" w:cs="Times New Roman"/>
-          <w:color w:val="000000" w:themeColor="text1"/>
-        </w:rPr>
-        <w:t xml:space="preserve"> </w:t>
-      </w:r>
-      <w:r>
-        <w:rPr>
-          <w:rFonts w:ascii="Times New Roman" w:hAnsi="Times New Roman" w:cs="Times New Roman"/>
-          <w:color w:val="000000" w:themeColor="text1"/>
-        </w:rPr>
-        <w:t xml:space="preserve">vol. </w:t>
-      </w:r>
-      <w:r>
-        <w:rPr>
-          <w:rFonts w:ascii="Times New Roman" w:hAnsi="Times New Roman" w:cs="Times New Roman"/>
-          <w:color w:val="000000" w:themeColor="text1"/>
-        </w:rPr>
-        <w:t>83, Issues 1–2</w:t>
-      </w:r>
-      <w:r>
-        <w:rPr>
-          <w:rFonts w:ascii="Times New Roman" w:hAnsi="Times New Roman" w:cs="Times New Roman"/>
-          <w:color w:val="000000" w:themeColor="text1"/>
-        </w:rPr>
-        <w:t>,</w:t>
-      </w:r>
-      <w:r>
-        <w:rPr>
-          <w:rFonts w:ascii="Times New Roman" w:hAnsi="Times New Roman" w:cs="Times New Roman"/>
-          <w:color w:val="000000" w:themeColor="text1"/>
-        </w:rPr>
-        <w:t xml:space="preserve"> </w:t>
-      </w:r>
-      <w:r>
-        <w:rPr>
-          <w:rFonts w:ascii="Times New Roman" w:hAnsi="Times New Roman" w:cs="Times New Roman"/>
-          <w:color w:val="000000" w:themeColor="text1"/>
-        </w:rPr>
-        <w:t>pp.</w:t>
-      </w:r>
-      <w:r>
-        <w:rPr>
-          <w:rFonts w:ascii="Times New Roman" w:hAnsi="Times New Roman" w:cs="Times New Roman"/>
-          <w:color w:val="000000" w:themeColor="text1"/>
-        </w:rPr>
-        <w:t>89-107</w:t>
-      </w:r>
-      <w:r>
-        <w:rPr>
-          <w:rFonts w:ascii="Times New Roman" w:hAnsi="Times New Roman" w:cs="Times New Roman"/>
-          <w:color w:val="000000" w:themeColor="text1"/>
-        </w:rPr>
-        <w:t>.</w:t>
-      </w:r>
-    </w:p>
-    <w:p>
-      <w:pPr>
-        <w:spacing w:line="240" w:lineRule="auto"/>
+        <w:pStyle w:val="ListParagraph"/>
+        <w:numPr>
+          <w:ilvl w:val="0"/>
+          <w:numId w:val="8"/>
+        </w:numPr>
+        <w:autoSpaceDE w:val="0"/>
+        <w:autoSpaceDN w:val="0"/>
+        <w:adjustRightInd w:val="0"/>
+        <w:spacing w:after="0" w:line="240" w:lineRule="auto"/>
+        <w:ind w:left="360"/>
         <w:jc w:val="both"/>
         <w:rPr>
           <w:rFonts w:ascii="Times New Roman" w:hAnsi="Times New Roman" w:cs="Times New Roman"/>
@@ -5708,20 +6084,17 @@
         <w:rPr>
           <w:rFonts w:ascii="Times New Roman" w:hAnsi="Times New Roman" w:cs="Times New Roman"/>
           <w:color w:val="000000" w:themeColor="text1"/>
-        </w:rPr>
-        <w:t>7.</w:t>
-      </w:r>
-      <w:r>
-        <w:rPr>
-          <w:rFonts w:ascii="Times New Roman" w:hAnsi="Times New Roman" w:cs="Times New Roman"/>
-          <w:color w:val="000000" w:themeColor="text1"/>
-        </w:rPr>
-        <w:t xml:space="preserve"> S. B. Needle</w:t>
-      </w:r>
-      <w:r>
-        <w:rPr>
-          <w:rFonts w:ascii="Times New Roman" w:hAnsi="Times New Roman" w:cs="Times New Roman"/>
-          <w:color w:val="000000" w:themeColor="text1"/>
+          <w:sz w:val="20"/>
+          <w:szCs w:val="20"/>
+        </w:rPr>
+        <w:t>S. B. Needle</w:t>
+      </w:r>
+      <w:r>
+        <w:rPr>
+          <w:rFonts w:ascii="Times New Roman" w:hAnsi="Times New Roman" w:cs="Times New Roman"/>
+          <w:color w:val="000000" w:themeColor="text1"/>
+          <w:sz w:val="20"/>
+          <w:szCs w:val="20"/>
         </w:rPr>
         <w:t>man and C. D. Wunsch</w:t>
       </w:r>
@@ -5729,6 +6102,8 @@
         <w:rPr>
           <w:rFonts w:ascii="Times New Roman" w:hAnsi="Times New Roman" w:cs="Times New Roman"/>
           <w:color w:val="000000" w:themeColor="text1"/>
+          <w:sz w:val="20"/>
+          <w:szCs w:val="20"/>
         </w:rPr>
         <w:t xml:space="preserve"> (1970).</w:t>
       </w:r>
@@ -5736,6 +6111,8 @@
         <w:rPr>
           <w:rFonts w:ascii="Times New Roman" w:hAnsi="Times New Roman" w:cs="Times New Roman"/>
           <w:color w:val="000000" w:themeColor="text1"/>
+          <w:sz w:val="20"/>
+          <w:szCs w:val="20"/>
         </w:rPr>
         <w:t xml:space="preserve"> “</w:t>
       </w:r>
@@ -5743,8 +6120,17 @@
         <w:rPr>
           <w:rFonts w:ascii="Times New Roman" w:hAnsi="Times New Roman" w:cs="Times New Roman"/>
           <w:color w:val="000000" w:themeColor="text1"/>
-        </w:rPr>
-        <w:t xml:space="preserve">A general method applicable to the search for similarities in the amino acid sequence of </w:t>
+          <w:sz w:val="20"/>
+          <w:szCs w:val="20"/>
+        </w:rPr>
+        <w:t>A general method applicable to the search for similarities in the amino acid sequence of</w:t>
+      </w:r>
+      <w:r>
+        <w:rPr>
+          <w:rFonts w:ascii="Times New Roman" w:hAnsi="Times New Roman" w:cs="Times New Roman"/>
+          <w:color w:val="000000" w:themeColor="text1"/>
+        </w:rPr>
+        <w:t xml:space="preserve"> </w:t>
       </w:r>
       <w:r>
         <w:rPr>
@@ -5806,6 +6192,184 @@
 <file path=word/numbering.xml><?xml version="1.0" encoding="utf-8"?>
 <w:numbering xmlns:wpc="http://schemas.microsoft.com/office/word/2010/wordprocessingCanvas" xmlns:cx="http://schemas.microsoft.com/office/drawing/2014/chartex" xmlns:cx1="http://schemas.microsoft.com/office/drawing/2015/9/8/chartex" xmlns:cx2="http://schemas.microsoft.com/office/drawing/2015/10/21/chartex" xmlns:cx3="http://schemas.microsoft.com/office/drawing/2016/5/9/chartex" xmlns:cx4="http://schemas.microsoft.com/office/drawing/2016/5/10/chartex" xmlns:cx5="http://schemas.microsoft.com/office/drawing/2016/5/11/chartex" xmlns:cx6="http://schemas.microsoft.com/office/drawing/2016/5/12/chartex" xmlns:cx7="http://schemas.microsoft.com/office/drawing/2016/5/13/chartex" xmlns:cx8="http://schemas.microsoft.com/office/drawing/2016/5/14/chartex" xmlns:mc="http://schemas.openxmlformats.org/markup-compatibility/2006" xmlns:aink="http://schemas.microsoft.com/office/drawing/2016/ink" xmlns:am3d="http://schemas.microsoft.com/office/drawing/2017/model3d" xmlns:o="urn:schemas-microsoft-com:office:office" xmlns:r="http://schemas.openxmlformats.org/officeDocument/2006/relationships" xmlns:m="http://schemas.openxmlformats.org/officeDocument/2006/math" xmlns:v="urn:schemas-microsoft-com:vml" xmlns:wp14="http://schemas.microsoft.com/office/word/2010/wordprocessingDrawing" xmlns:wp="http://schemas.openxmlformats.org/drawingml/2006/wordprocessingDrawing" xmlns:w10="urn:schemas-microsoft-com:office:word" xmlns:w="http://schemas.openxmlformats.org/wordprocessingml/2006/main" xmlns:w14="http://schemas.microsoft.com/office/word/2010/wordml" xmlns:w15="http://schemas.microsoft.com/office/word/2012/wordml" xmlns:w16cid="http://schemas.microsoft.com/office/word/2016/wordml/cid" xmlns:w16se="http://schemas.microsoft.com/office/word/2015/wordml/symex" xmlns:wpg="http://schemas.microsoft.com/office/word/2010/wordprocessingGroup" xmlns:wpi="http://schemas.microsoft.com/office/word/2010/wordprocessingInk" xmlns:wne="http://schemas.microsoft.com/office/word/2006/wordml" xmlns:wps="http://schemas.microsoft.com/office/word/2010/wordprocessingShape" mc:Ignorable="w14 w15 w16se w16cid wp14">
   <w:abstractNum w:abstractNumId="0" w15:restartNumberingAfterBreak="0">
+    <w:nsid w:val="034810CF"/>
+    <w:multiLevelType w:val="hybridMultilevel"/>
+    <w:tmpl w:val="0AF845F2"/>
+    <w:lvl w:ilvl="0" w:tplc="A626A21E">
+      <w:start w:val="1"/>
+      <w:numFmt w:val="decimal"/>
+      <w:lvlText w:val="[%1]"/>
+      <w:lvlJc w:val="left"/>
+      <w:pPr>
+        <w:ind w:left="720" w:hanging="360"/>
+      </w:pPr>
+      <w:rPr>
+        <w:rFonts w:hint="default"/>
+      </w:rPr>
+    </w:lvl>
+    <w:lvl w:ilvl="1" w:tplc="04090019" w:tentative="1">
+      <w:start w:val="1"/>
+      <w:numFmt w:val="lowerLetter"/>
+      <w:lvlText w:val="%2."/>
+      <w:lvlJc w:val="left"/>
+      <w:pPr>
+        <w:ind w:left="1440" w:hanging="360"/>
+      </w:pPr>
+    </w:lvl>
+    <w:lvl w:ilvl="2" w:tplc="0409001B" w:tentative="1">
+      <w:start w:val="1"/>
+      <w:numFmt w:val="lowerRoman"/>
+      <w:lvlText w:val="%3."/>
+      <w:lvlJc w:val="right"/>
+      <w:pPr>
+        <w:ind w:left="2160" w:hanging="180"/>
+      </w:pPr>
+    </w:lvl>
+    <w:lvl w:ilvl="3" w:tplc="0409000F" w:tentative="1">
+      <w:start w:val="1"/>
+      <w:numFmt w:val="decimal"/>
+      <w:lvlText w:val="%4."/>
+      <w:lvlJc w:val="left"/>
+      <w:pPr>
+        <w:ind w:left="2880" w:hanging="360"/>
+      </w:pPr>
+    </w:lvl>
+    <w:lvl w:ilvl="4" w:tplc="04090019" w:tentative="1">
+      <w:start w:val="1"/>
+      <w:numFmt w:val="lowerLetter"/>
+      <w:lvlText w:val="%5."/>
+      <w:lvlJc w:val="left"/>
+      <w:pPr>
+        <w:ind w:left="3600" w:hanging="360"/>
+      </w:pPr>
+    </w:lvl>
+    <w:lvl w:ilvl="5" w:tplc="0409001B" w:tentative="1">
+      <w:start w:val="1"/>
+      <w:numFmt w:val="lowerRoman"/>
+      <w:lvlText w:val="%6."/>
+      <w:lvlJc w:val="right"/>
+      <w:pPr>
+        <w:ind w:left="4320" w:hanging="180"/>
+      </w:pPr>
+    </w:lvl>
+    <w:lvl w:ilvl="6" w:tplc="0409000F" w:tentative="1">
+      <w:start w:val="1"/>
+      <w:numFmt w:val="decimal"/>
+      <w:lvlText w:val="%7."/>
+      <w:lvlJc w:val="left"/>
+      <w:pPr>
+        <w:ind w:left="5040" w:hanging="360"/>
+      </w:pPr>
+    </w:lvl>
+    <w:lvl w:ilvl="7" w:tplc="04090019" w:tentative="1">
+      <w:start w:val="1"/>
+      <w:numFmt w:val="lowerLetter"/>
+      <w:lvlText w:val="%8."/>
+      <w:lvlJc w:val="left"/>
+      <w:pPr>
+        <w:ind w:left="5760" w:hanging="360"/>
+      </w:pPr>
+    </w:lvl>
+    <w:lvl w:ilvl="8" w:tplc="0409001B" w:tentative="1">
+      <w:start w:val="1"/>
+      <w:numFmt w:val="lowerRoman"/>
+      <w:lvlText w:val="%9."/>
+      <w:lvlJc w:val="right"/>
+      <w:pPr>
+        <w:ind w:left="6480" w:hanging="180"/>
+      </w:pPr>
+    </w:lvl>
+  </w:abstractNum>
+  <w:abstractNum w:abstractNumId="1" w15:restartNumberingAfterBreak="0">
+    <w:nsid w:val="0C8613F2"/>
+    <w:multiLevelType w:val="hybridMultilevel"/>
+    <w:tmpl w:val="E56CE908"/>
+    <w:lvl w:ilvl="0" w:tplc="F5FA3A74">
+      <w:start w:val="7"/>
+      <w:numFmt w:val="decimal"/>
+      <w:lvlText w:val="%1"/>
+      <w:lvlJc w:val="left"/>
+      <w:pPr>
+        <w:ind w:left="720" w:hanging="360"/>
+      </w:pPr>
+      <w:rPr>
+        <w:rFonts w:hint="default"/>
+      </w:rPr>
+    </w:lvl>
+    <w:lvl w:ilvl="1" w:tplc="04090019" w:tentative="1">
+      <w:start w:val="1"/>
+      <w:numFmt w:val="lowerLetter"/>
+      <w:lvlText w:val="%2."/>
+      <w:lvlJc w:val="left"/>
+      <w:pPr>
+        <w:ind w:left="1440" w:hanging="360"/>
+      </w:pPr>
+    </w:lvl>
+    <w:lvl w:ilvl="2" w:tplc="0409001B" w:tentative="1">
+      <w:start w:val="1"/>
+      <w:numFmt w:val="lowerRoman"/>
+      <w:lvlText w:val="%3."/>
+      <w:lvlJc w:val="right"/>
+      <w:pPr>
+        <w:ind w:left="2160" w:hanging="180"/>
+      </w:pPr>
+    </w:lvl>
+    <w:lvl w:ilvl="3" w:tplc="0409000F" w:tentative="1">
+      <w:start w:val="1"/>
+      <w:numFmt w:val="decimal"/>
+      <w:lvlText w:val="%4."/>
+      <w:lvlJc w:val="left"/>
+      <w:pPr>
+        <w:ind w:left="2880" w:hanging="360"/>
+      </w:pPr>
+    </w:lvl>
+    <w:lvl w:ilvl="4" w:tplc="04090019" w:tentative="1">
+      <w:start w:val="1"/>
+      <w:numFmt w:val="lowerLetter"/>
+      <w:lvlText w:val="%5."/>
+      <w:lvlJc w:val="left"/>
+      <w:pPr>
+        <w:ind w:left="3600" w:hanging="360"/>
+      </w:pPr>
+    </w:lvl>
+    <w:lvl w:ilvl="5" w:tplc="0409001B" w:tentative="1">
+      <w:start w:val="1"/>
+      <w:numFmt w:val="lowerRoman"/>
+      <w:lvlText w:val="%6."/>
+      <w:lvlJc w:val="right"/>
+      <w:pPr>
+        <w:ind w:left="4320" w:hanging="180"/>
+      </w:pPr>
+    </w:lvl>
+    <w:lvl w:ilvl="6" w:tplc="0409000F" w:tentative="1">
+      <w:start w:val="1"/>
+      <w:numFmt w:val="decimal"/>
+      <w:lvlText w:val="%7."/>
+      <w:lvlJc w:val="left"/>
+      <w:pPr>
+        <w:ind w:left="5040" w:hanging="360"/>
+      </w:pPr>
+    </w:lvl>
+    <w:lvl w:ilvl="7" w:tplc="04090019" w:tentative="1">
+      <w:start w:val="1"/>
+      <w:numFmt w:val="lowerLetter"/>
+      <w:lvlText w:val="%8."/>
+      <w:lvlJc w:val="left"/>
+      <w:pPr>
+        <w:ind w:left="5760" w:hanging="360"/>
+      </w:pPr>
+    </w:lvl>
+    <w:lvl w:ilvl="8" w:tplc="0409001B" w:tentative="1">
+      <w:start w:val="1"/>
+      <w:numFmt w:val="lowerRoman"/>
+      <w:lvlText w:val="%9."/>
+      <w:lvlJc w:val="right"/>
+      <w:pPr>
+        <w:ind w:left="6480" w:hanging="180"/>
+      </w:pPr>
+    </w:lvl>
+  </w:abstractNum>
+  <w:abstractNum w:abstractNumId="2" w15:restartNumberingAfterBreak="0">
     <w:nsid w:val="1BA94EE4"/>
     <w:multiLevelType w:val="hybridMultilevel"/>
     <w:tmpl w:val="E39EC58A"/>
@@ -5918,7 +6482,96 @@
       </w:rPr>
     </w:lvl>
   </w:abstractNum>
-  <w:abstractNum w:abstractNumId="1" w15:restartNumberingAfterBreak="0">
+  <w:abstractNum w:abstractNumId="3" w15:restartNumberingAfterBreak="0">
+    <w:nsid w:val="205F15E8"/>
+    <w:multiLevelType w:val="hybridMultilevel"/>
+    <w:tmpl w:val="27FC5A18"/>
+    <w:lvl w:ilvl="0" w:tplc="A626A21E">
+      <w:start w:val="1"/>
+      <w:numFmt w:val="decimal"/>
+      <w:lvlText w:val="[%1]"/>
+      <w:lvlJc w:val="left"/>
+      <w:pPr>
+        <w:ind w:left="720" w:hanging="360"/>
+      </w:pPr>
+      <w:rPr>
+        <w:rFonts w:hint="default"/>
+      </w:rPr>
+    </w:lvl>
+    <w:lvl w:ilvl="1" w:tplc="04090019" w:tentative="1">
+      <w:start w:val="1"/>
+      <w:numFmt w:val="lowerLetter"/>
+      <w:lvlText w:val="%2."/>
+      <w:lvlJc w:val="left"/>
+      <w:pPr>
+        <w:ind w:left="1440" w:hanging="360"/>
+      </w:pPr>
+    </w:lvl>
+    <w:lvl w:ilvl="2" w:tplc="0409001B" w:tentative="1">
+      <w:start w:val="1"/>
+      <w:numFmt w:val="lowerRoman"/>
+      <w:lvlText w:val="%3."/>
+      <w:lvlJc w:val="right"/>
+      <w:pPr>
+        <w:ind w:left="2160" w:hanging="180"/>
+      </w:pPr>
+    </w:lvl>
+    <w:lvl w:ilvl="3" w:tplc="0409000F" w:tentative="1">
+      <w:start w:val="1"/>
+      <w:numFmt w:val="decimal"/>
+      <w:lvlText w:val="%4."/>
+      <w:lvlJc w:val="left"/>
+      <w:pPr>
+        <w:ind w:left="2880" w:hanging="360"/>
+      </w:pPr>
+    </w:lvl>
+    <w:lvl w:ilvl="4" w:tplc="04090019" w:tentative="1">
+      <w:start w:val="1"/>
+      <w:numFmt w:val="lowerLetter"/>
+      <w:lvlText w:val="%5."/>
+      <w:lvlJc w:val="left"/>
+      <w:pPr>
+        <w:ind w:left="3600" w:hanging="360"/>
+      </w:pPr>
+    </w:lvl>
+    <w:lvl w:ilvl="5" w:tplc="0409001B" w:tentative="1">
+      <w:start w:val="1"/>
+      <w:numFmt w:val="lowerRoman"/>
+      <w:lvlText w:val="%6."/>
+      <w:lvlJc w:val="right"/>
+      <w:pPr>
+        <w:ind w:left="4320" w:hanging="180"/>
+      </w:pPr>
+    </w:lvl>
+    <w:lvl w:ilvl="6" w:tplc="0409000F" w:tentative="1">
+      <w:start w:val="1"/>
+      <w:numFmt w:val="decimal"/>
+      <w:lvlText w:val="%7."/>
+      <w:lvlJc w:val="left"/>
+      <w:pPr>
+        <w:ind w:left="5040" w:hanging="360"/>
+      </w:pPr>
+    </w:lvl>
+    <w:lvl w:ilvl="7" w:tplc="04090019" w:tentative="1">
+      <w:start w:val="1"/>
+      <w:numFmt w:val="lowerLetter"/>
+      <w:lvlText w:val="%8."/>
+      <w:lvlJc w:val="left"/>
+      <w:pPr>
+        <w:ind w:left="5760" w:hanging="360"/>
+      </w:pPr>
+    </w:lvl>
+    <w:lvl w:ilvl="8" w:tplc="0409001B" w:tentative="1">
+      <w:start w:val="1"/>
+      <w:numFmt w:val="lowerRoman"/>
+      <w:lvlText w:val="%9."/>
+      <w:lvlJc w:val="right"/>
+      <w:pPr>
+        <w:ind w:left="6480" w:hanging="180"/>
+      </w:pPr>
+    </w:lvl>
+  </w:abstractNum>
+  <w:abstractNum w:abstractNumId="4" w15:restartNumberingAfterBreak="0">
     <w:nsid w:val="3202292B"/>
     <w:multiLevelType w:val="hybridMultilevel"/>
     <w:tmpl w:val="17CC307A"/>
@@ -6031,7 +6684,7 @@
       </w:rPr>
     </w:lvl>
   </w:abstractNum>
-  <w:abstractNum w:abstractNumId="2" w15:restartNumberingAfterBreak="0">
+  <w:abstractNum w:abstractNumId="5" w15:restartNumberingAfterBreak="0">
     <w:nsid w:val="56A1336B"/>
     <w:multiLevelType w:val="hybridMultilevel"/>
     <w:tmpl w:val="96001B70"/>
@@ -6144,7 +6797,7 @@
       </w:rPr>
     </w:lvl>
   </w:abstractNum>
-  <w:abstractNum w:abstractNumId="3" w15:restartNumberingAfterBreak="0">
+  <w:abstractNum w:abstractNumId="6" w15:restartNumberingAfterBreak="0">
     <w:nsid w:val="71BE5EC5"/>
     <w:multiLevelType w:val="hybridMultilevel"/>
     <w:tmpl w:val="F8DA8514"/>
@@ -6284,7 +6937,7 @@
       </w:rPr>
     </w:lvl>
   </w:abstractNum>
-  <w:abstractNum w:abstractNumId="4" w15:restartNumberingAfterBreak="0">
+  <w:abstractNum w:abstractNumId="7" w15:restartNumberingAfterBreak="0">
     <w:nsid w:val="71CF5512"/>
     <w:multiLevelType w:val="hybridMultilevel"/>
     <w:tmpl w:val="00AE5CA8"/>
@@ -6373,20 +7026,145 @@
       </w:pPr>
     </w:lvl>
   </w:abstractNum>
+  <w:abstractNum w:abstractNumId="8" w15:restartNumberingAfterBreak="0">
+    <w:nsid w:val="78B75FC8"/>
+    <w:multiLevelType w:val="hybridMultilevel"/>
+    <w:tmpl w:val="81EA7D9A"/>
+    <w:lvl w:ilvl="0" w:tplc="04090001">
+      <w:start w:val="1"/>
+      <w:numFmt w:val="bullet"/>
+      <w:lvlText w:val=""/>
+      <w:lvlJc w:val="left"/>
+      <w:pPr>
+        <w:ind w:left="720" w:hanging="360"/>
+      </w:pPr>
+      <w:rPr>
+        <w:rFonts w:ascii="Symbol" w:hAnsi="Symbol" w:hint="default"/>
+      </w:rPr>
+    </w:lvl>
+    <w:lvl w:ilvl="1" w:tplc="04090003" w:tentative="1">
+      <w:start w:val="1"/>
+      <w:numFmt w:val="bullet"/>
+      <w:lvlText w:val="o"/>
+      <w:lvlJc w:val="left"/>
+      <w:pPr>
+        <w:ind w:left="1440" w:hanging="360"/>
+      </w:pPr>
+      <w:rPr>
+        <w:rFonts w:ascii="Courier New" w:hAnsi="Courier New" w:cs="Courier New" w:hint="default"/>
+      </w:rPr>
+    </w:lvl>
+    <w:lvl w:ilvl="2" w:tplc="04090005" w:tentative="1">
+      <w:start w:val="1"/>
+      <w:numFmt w:val="bullet"/>
+      <w:lvlText w:val=""/>
+      <w:lvlJc w:val="left"/>
+      <w:pPr>
+        <w:ind w:left="2160" w:hanging="360"/>
+      </w:pPr>
+      <w:rPr>
+        <w:rFonts w:ascii="Wingdings" w:hAnsi="Wingdings" w:hint="default"/>
+      </w:rPr>
+    </w:lvl>
+    <w:lvl w:ilvl="3" w:tplc="04090001" w:tentative="1">
+      <w:start w:val="1"/>
+      <w:numFmt w:val="bullet"/>
+      <w:lvlText w:val=""/>
+      <w:lvlJc w:val="left"/>
+      <w:pPr>
+        <w:ind w:left="2880" w:hanging="360"/>
+      </w:pPr>
+      <w:rPr>
+        <w:rFonts w:ascii="Symbol" w:hAnsi="Symbol" w:hint="default"/>
+      </w:rPr>
+    </w:lvl>
+    <w:lvl w:ilvl="4" w:tplc="04090003" w:tentative="1">
+      <w:start w:val="1"/>
+      <w:numFmt w:val="bullet"/>
+      <w:lvlText w:val="o"/>
+      <w:lvlJc w:val="left"/>
+      <w:pPr>
+        <w:ind w:left="3600" w:hanging="360"/>
+      </w:pPr>
+      <w:rPr>
+        <w:rFonts w:ascii="Courier New" w:hAnsi="Courier New" w:cs="Courier New" w:hint="default"/>
+      </w:rPr>
+    </w:lvl>
+    <w:lvl w:ilvl="5" w:tplc="04090005" w:tentative="1">
+      <w:start w:val="1"/>
+      <w:numFmt w:val="bullet"/>
+      <w:lvlText w:val=""/>
+      <w:lvlJc w:val="left"/>
+      <w:pPr>
+        <w:ind w:left="4320" w:hanging="360"/>
+      </w:pPr>
+      <w:rPr>
+        <w:rFonts w:ascii="Wingdings" w:hAnsi="Wingdings" w:hint="default"/>
+      </w:rPr>
+    </w:lvl>
+    <w:lvl w:ilvl="6" w:tplc="04090001" w:tentative="1">
+      <w:start w:val="1"/>
+      <w:numFmt w:val="bullet"/>
+      <w:lvlText w:val=""/>
+      <w:lvlJc w:val="left"/>
+      <w:pPr>
+        <w:ind w:left="5040" w:hanging="360"/>
+      </w:pPr>
+      <w:rPr>
+        <w:rFonts w:ascii="Symbol" w:hAnsi="Symbol" w:hint="default"/>
+      </w:rPr>
+    </w:lvl>
+    <w:lvl w:ilvl="7" w:tplc="04090003" w:tentative="1">
+      <w:start w:val="1"/>
+      <w:numFmt w:val="bullet"/>
+      <w:lvlText w:val="o"/>
+      <w:lvlJc w:val="left"/>
+      <w:pPr>
+        <w:ind w:left="5760" w:hanging="360"/>
+      </w:pPr>
+      <w:rPr>
+        <w:rFonts w:ascii="Courier New" w:hAnsi="Courier New" w:cs="Courier New" w:hint="default"/>
+      </w:rPr>
+    </w:lvl>
+    <w:lvl w:ilvl="8" w:tplc="04090005" w:tentative="1">
+      <w:start w:val="1"/>
+      <w:numFmt w:val="bullet"/>
+      <w:lvlText w:val=""/>
+      <w:lvlJc w:val="left"/>
+      <w:pPr>
+        <w:ind w:left="6480" w:hanging="360"/>
+      </w:pPr>
+      <w:rPr>
+        <w:rFonts w:ascii="Wingdings" w:hAnsi="Wingdings" w:hint="default"/>
+      </w:rPr>
+    </w:lvl>
+  </w:abstractNum>
   <w:num w:numId="1">
+    <w:abstractNumId w:val="2"/>
+  </w:num>
+  <w:num w:numId="2">
+    <w:abstractNumId w:val="5"/>
+  </w:num>
+  <w:num w:numId="3">
+    <w:abstractNumId w:val="7"/>
+  </w:num>
+  <w:num w:numId="4">
+    <w:abstractNumId w:val="6"/>
+  </w:num>
+  <w:num w:numId="5">
+    <w:abstractNumId w:val="4"/>
+  </w:num>
+  <w:num w:numId="6">
     <w:abstractNumId w:val="0"/>
   </w:num>
-  <w:num w:numId="2">
-    <w:abstractNumId w:val="2"/>
+  <w:num w:numId="7">
+    <w:abstractNumId w:val="1"/>
   </w:num>
-  <w:num w:numId="3">
-    <w:abstractNumId w:val="4"/>
-  </w:num>
-  <w:num w:numId="4">
+  <w:num w:numId="8">
     <w:abstractNumId w:val="3"/>
   </w:num>
-  <w:num w:numId="5">
-    <w:abstractNumId w:val="1"/>
+  <w:num w:numId="9">
+    <w:abstractNumId w:val="8"/>
   </w:num>
 </w:numbering>
 </file>

--- a/report.docx
+++ b/report.docx
@@ -736,15 +736,7 @@
         <w:rPr>
           <w:rFonts w:ascii="Times New Roman" w:hAnsi="Times New Roman" w:cs="Times New Roman"/>
         </w:rPr>
-        <w:t>can detect phonetic spell</w:t>
-      </w:r>
-      <w:bookmarkStart w:id="0" w:name="_GoBack"/>
-      <w:bookmarkEnd w:id="0"/>
-      <w:r>
-        <w:rPr>
-          <w:rFonts w:ascii="Times New Roman" w:hAnsi="Times New Roman" w:cs="Times New Roman"/>
-        </w:rPr>
-        <w:t xml:space="preserve">ing mistakes </w:t>
+        <w:t xml:space="preserve">can detect phonetic spelling mistakes </w:t>
       </w:r>
       <w:r>
         <w:rPr>
@@ -792,12 +784,14 @@
         <w:jc w:val="both"/>
         <w:rPr>
           <w:rFonts w:ascii="Times New Roman" w:hAnsi="Times New Roman" w:cs="Times New Roman"/>
-          <w:color w:val="000000" w:themeColor="text1"/>
-        </w:rPr>
-      </w:pPr>
-      <w:r>
-        <w:rPr>
-          <w:rFonts w:ascii="Times New Roman" w:hAnsi="Times New Roman" w:cs="Times New Roman"/>
+          <w:i/>
+          <w:color w:val="000000" w:themeColor="text1"/>
+        </w:rPr>
+      </w:pPr>
+      <w:r>
+        <w:rPr>
+          <w:rFonts w:ascii="Times New Roman" w:hAnsi="Times New Roman" w:cs="Times New Roman"/>
+          <w:i/>
           <w:color w:val="000000" w:themeColor="text1"/>
         </w:rPr>
         <w:t xml:space="preserve">2.1 </w:t>
@@ -805,6 +799,7 @@
       <w:r>
         <w:rPr>
           <w:rFonts w:ascii="Times New Roman" w:hAnsi="Times New Roman" w:cs="Times New Roman"/>
+          <w:i/>
           <w:color w:val="000000" w:themeColor="text1"/>
         </w:rPr>
         <w:t>Global edit distance</w:t>
@@ -1005,12 +1000,14 @@
         <w:jc w:val="both"/>
         <w:rPr>
           <w:rFonts w:ascii="Times New Roman" w:hAnsi="Times New Roman" w:cs="Times New Roman"/>
-          <w:color w:val="000000" w:themeColor="text1"/>
-        </w:rPr>
-      </w:pPr>
-      <w:r>
-        <w:rPr>
-          <w:rFonts w:ascii="Times New Roman" w:hAnsi="Times New Roman" w:cs="Times New Roman"/>
+          <w:i/>
+          <w:color w:val="000000" w:themeColor="text1"/>
+        </w:rPr>
+      </w:pPr>
+      <w:r>
+        <w:rPr>
+          <w:rFonts w:ascii="Times New Roman" w:hAnsi="Times New Roman" w:cs="Times New Roman"/>
+          <w:i/>
           <w:color w:val="000000" w:themeColor="text1"/>
         </w:rPr>
         <w:t xml:space="preserve">2.2 </w:t>
@@ -1018,6 +1015,7 @@
       <w:r>
         <w:rPr>
           <w:rFonts w:ascii="Times New Roman" w:hAnsi="Times New Roman" w:cs="Times New Roman"/>
+          <w:i/>
           <w:color w:val="000000" w:themeColor="text1"/>
         </w:rPr>
         <w:t>N-gram distance</w:t>
@@ -1165,6 +1163,7 @@
         <w:jc w:val="both"/>
         <w:rPr>
           <w:rFonts w:ascii="Times New Roman" w:hAnsi="Times New Roman" w:cs="Times New Roman"/>
+          <w:i/>
           <w:color w:val="000000" w:themeColor="text1"/>
           <w:sz w:val="26"/>
           <w:szCs w:val="26"/>
@@ -1173,6 +1172,7 @@
       <w:r>
         <w:rPr>
           <w:rFonts w:ascii="Times New Roman" w:hAnsi="Times New Roman" w:cs="Times New Roman"/>
+          <w:i/>
           <w:color w:val="000000" w:themeColor="text1"/>
           <w:sz w:val="26"/>
           <w:szCs w:val="26"/>
@@ -1182,12 +1182,23 @@
       <w:r>
         <w:rPr>
           <w:rFonts w:ascii="Times New Roman" w:hAnsi="Times New Roman" w:cs="Times New Roman"/>
+          <w:i/>
           <w:color w:val="000000" w:themeColor="text1"/>
           <w:sz w:val="26"/>
           <w:szCs w:val="26"/>
         </w:rPr>
         <w:t>Soundex</w:t>
       </w:r>
+      <w:r>
+        <w:rPr>
+          <w:rFonts w:ascii="Times New Roman" w:hAnsi="Times New Roman" w:cs="Times New Roman"/>
+          <w:i/>
+          <w:color w:val="000000" w:themeColor="text1"/>
+          <w:sz w:val="26"/>
+          <w:szCs w:val="26"/>
+        </w:rPr>
+        <w:t>+</w:t>
+      </w:r>
     </w:p>
     <w:p>
       <w:pPr>
@@ -1201,7 +1212,7 @@
         <w:rPr>
           <w:rFonts w:ascii="Times New Roman" w:hAnsi="Times New Roman" w:cs="Times New Roman"/>
         </w:rPr>
-        <w:t xml:space="preserve">The Soundex algorithm is </w:t>
+        <w:t xml:space="preserve">Soundex is </w:t>
       </w:r>
       <w:r>
         <w:rPr>
@@ -1286,7 +1297,31 @@
         <w:rPr>
           <w:rFonts w:ascii="Times New Roman" w:hAnsi="Times New Roman" w:cs="Times New Roman"/>
         </w:rPr>
-        <w:t>I</w:t>
+        <w:t xml:space="preserve">translate each entry in misspelt list and dictionary respectively into the 4-digit code defined by Soundex. Then for each word in misspelt list, pick entries as a list from the translated dictionary with the identical code. Therefore, </w:t>
+      </w:r>
+      <w:r>
+        <w:rPr>
+          <w:rFonts w:ascii="Times New Roman" w:hAnsi="Times New Roman" w:cs="Times New Roman"/>
+        </w:rPr>
+        <w:t xml:space="preserve">further </w:t>
+      </w:r>
+      <w:r>
+        <w:rPr>
+          <w:rFonts w:ascii="Times New Roman" w:hAnsi="Times New Roman" w:cs="Times New Roman"/>
+        </w:rPr>
+        <w:t>select words with the minimal</w:t>
+      </w:r>
+      <w:r>
+        <w:rPr>
+          <w:rFonts w:ascii="Times New Roman" w:hAnsi="Times New Roman" w:cs="Times New Roman"/>
+        </w:rPr>
+        <w:t xml:space="preserve"> global edit distance</w:t>
+      </w:r>
+      <w:r>
+        <w:rPr>
+          <w:rFonts w:ascii="Times New Roman" w:hAnsi="Times New Roman" w:cs="Times New Roman"/>
+        </w:rPr>
+        <w:t xml:space="preserve"> to the misspelt word</w:t>
       </w:r>
       <w:r>
         <w:rPr>
@@ -1298,42 +1333,6 @@
         <w:rPr>
           <w:rFonts w:ascii="Times New Roman" w:hAnsi="Times New Roman" w:cs="Times New Roman"/>
         </w:rPr>
-        <w:t xml:space="preserve">translate each entry in misspelt list and dictionary respectively into the 4-digit code defined by Soundex. Then for each word in misspelt list, pick entries as a list from the translated dictionary with the identical code. Therefore, </w:t>
-      </w:r>
-      <w:r>
-        <w:rPr>
-          <w:rFonts w:ascii="Times New Roman" w:hAnsi="Times New Roman" w:cs="Times New Roman"/>
-        </w:rPr>
-        <w:t xml:space="preserve">further </w:t>
-      </w:r>
-      <w:r>
-        <w:rPr>
-          <w:rFonts w:ascii="Times New Roman" w:hAnsi="Times New Roman" w:cs="Times New Roman"/>
-        </w:rPr>
-        <w:t>select words with the minimal</w:t>
-      </w:r>
-      <w:r>
-        <w:rPr>
-          <w:rFonts w:ascii="Times New Roman" w:hAnsi="Times New Roman" w:cs="Times New Roman"/>
-        </w:rPr>
-        <w:t xml:space="preserve"> global edit distance</w:t>
-      </w:r>
-      <w:r>
-        <w:rPr>
-          <w:rFonts w:ascii="Times New Roman" w:hAnsi="Times New Roman" w:cs="Times New Roman"/>
-        </w:rPr>
-        <w:t xml:space="preserve"> to the misspelt word</w:t>
-      </w:r>
-      <w:r>
-        <w:rPr>
-          <w:rFonts w:ascii="Times New Roman" w:hAnsi="Times New Roman" w:cs="Times New Roman"/>
-        </w:rPr>
-        <w:t xml:space="preserve"> </w:t>
-      </w:r>
-      <w:r>
-        <w:rPr>
-          <w:rFonts w:ascii="Times New Roman" w:hAnsi="Times New Roman" w:cs="Times New Roman"/>
-        </w:rPr>
         <w:t>to narrow the range</w:t>
       </w:r>
       <w:r>
@@ -1347,6 +1346,24 @@
           <w:rFonts w:ascii="Times New Roman" w:hAnsi="Times New Roman" w:cs="Times New Roman"/>
         </w:rPr>
         <w:t>.</w:t>
+      </w:r>
+      <w:r>
+        <w:rPr>
+          <w:rFonts w:ascii="Times New Roman" w:hAnsi="Times New Roman" w:cs="Times New Roman"/>
+        </w:rPr>
+        <w:t xml:space="preserve"> Here we</w:t>
+      </w:r>
+      <w:r>
+        <w:rPr>
+          <w:rFonts w:ascii="Times New Roman" w:hAnsi="Times New Roman" w:cs="Times New Roman"/>
+        </w:rPr>
+        <w:t xml:space="preserve"> may wish to</w:t>
+      </w:r>
+      <w:r>
+        <w:rPr>
+          <w:rFonts w:ascii="Times New Roman" w:hAnsi="Times New Roman" w:cs="Times New Roman"/>
+        </w:rPr>
+        <w:t xml:space="preserve"> name it Soundex+.</w:t>
       </w:r>
     </w:p>
     <w:p>
@@ -2075,7 +2092,7 @@
         <w:rPr>
           <w:rFonts w:ascii="Times New Roman" w:hAnsi="Times New Roman" w:cs="Times New Roman"/>
         </w:rPr>
-        <w:t>I apply</w:t>
+        <w:t>The study applies</w:t>
       </w:r>
       <w:r>
         <w:rPr>
@@ -2088,14 +2105,50 @@
         <w:rPr>
           <w:rFonts w:ascii="Times New Roman" w:hAnsi="Times New Roman" w:cs="Times New Roman"/>
         </w:rPr>
-        <w:t>Levenshtein</w:t>
+        <w:t>Levenshte</w:t>
+      </w:r>
+      <w:r>
+        <w:rPr>
+          <w:rFonts w:ascii="Times New Roman" w:hAnsi="Times New Roman" w:cs="Times New Roman"/>
+        </w:rPr>
+        <w:t>in</w:t>
       </w:r>
       <w:proofErr w:type="spellEnd"/>
       <w:r>
         <w:rPr>
           <w:rFonts w:ascii="Times New Roman" w:hAnsi="Times New Roman" w:cs="Times New Roman"/>
         </w:rPr>
-        <w:t xml:space="preserve"> distance and N-Gram distance to </w:t>
+        <w:t xml:space="preserve"> distance, N-Gram distance and </w:t>
+      </w:r>
+      <w:r>
+        <w:rPr>
+          <w:rFonts w:ascii="Times New Roman" w:hAnsi="Times New Roman" w:cs="Times New Roman"/>
+        </w:rPr>
+        <w:t>Soundex</w:t>
+      </w:r>
+      <w:r>
+        <w:rPr>
+          <w:rFonts w:ascii="Times New Roman" w:hAnsi="Times New Roman" w:cs="Times New Roman"/>
+        </w:rPr>
+        <w:t>+</w:t>
+      </w:r>
+      <w:r>
+        <w:rPr>
+          <w:rFonts w:ascii="Times New Roman" w:hAnsi="Times New Roman" w:cs="Times New Roman"/>
+        </w:rPr>
+        <w:t xml:space="preserve"> </w:t>
+      </w:r>
+      <w:r>
+        <w:rPr>
+          <w:rFonts w:ascii="Times New Roman" w:hAnsi="Times New Roman" w:cs="Times New Roman"/>
+        </w:rPr>
+        <w:t>to</w:t>
+      </w:r>
+      <w:r>
+        <w:rPr>
+          <w:rFonts w:ascii="Times New Roman" w:hAnsi="Times New Roman" w:cs="Times New Roman"/>
+        </w:rPr>
+        <w:t xml:space="preserve"> </w:t>
       </w:r>
       <w:r>
         <w:rPr>
@@ -2108,25 +2161,14 @@
         <w:rPr>
           <w:rFonts w:ascii="Times New Roman" w:hAnsi="Times New Roman" w:cs="Times New Roman"/>
         </w:rPr>
-        <w:t xml:space="preserve"> because of the absenc</w:t>
-      </w:r>
-      <w:r>
-        <w:rPr>
-          <w:rFonts w:ascii="Times New Roman" w:hAnsi="Times New Roman" w:cs="Times New Roman"/>
-        </w:rPr>
-        <w:t>e of phonetic errors, whereas</w:t>
-      </w:r>
-      <w:r>
-        <w:rPr>
-          <w:rFonts w:ascii="Times New Roman" w:hAnsi="Times New Roman" w:cs="Times New Roman"/>
-        </w:rPr>
-        <w:t xml:space="preserve"> bring Soundex </w:t>
-      </w:r>
-      <w:r>
-        <w:rPr>
-          <w:rFonts w:ascii="Times New Roman" w:hAnsi="Times New Roman" w:cs="Times New Roman"/>
-        </w:rPr>
-        <w:t>to</w:t>
+        <w:t xml:space="preserve"> and </w:t>
+      </w:r>
+      <w:r>
+        <w:rPr>
+          <w:rFonts w:ascii="Times New Roman" w:hAnsi="Times New Roman" w:cs="Times New Roman"/>
+          <w:i/>
+        </w:rPr>
+        <w:t>Birkbeck Data</w:t>
       </w:r>
       <w:r>
         <w:rPr>
@@ -2137,19 +2179,6 @@
       <w:r>
         <w:rPr>
           <w:rFonts w:ascii="Times New Roman" w:hAnsi="Times New Roman" w:cs="Times New Roman"/>
-          <w:i/>
-        </w:rPr>
-        <w:t>Birkbeck Data</w:t>
-      </w:r>
-      <w:r>
-        <w:rPr>
-          <w:rFonts w:ascii="Times New Roman" w:hAnsi="Times New Roman" w:cs="Times New Roman"/>
-        </w:rPr>
-        <w:t xml:space="preserve"> </w:t>
-      </w:r>
-      <w:r>
-        <w:rPr>
-          <w:rFonts w:ascii="Times New Roman" w:hAnsi="Times New Roman" w:cs="Times New Roman"/>
         </w:rPr>
         <w:t>to evaluate the performance o</w:t>
       </w:r>
@@ -2157,45 +2186,19 @@
         <w:rPr>
           <w:rFonts w:ascii="Times New Roman" w:hAnsi="Times New Roman" w:cs="Times New Roman"/>
         </w:rPr>
-        <w:t xml:space="preserve">f phonetic matching techniques, </w:t>
-      </w:r>
-      <w:r>
-        <w:rPr>
-          <w:rFonts w:ascii="Times New Roman" w:hAnsi="Times New Roman" w:cs="Times New Roman"/>
-        </w:rPr>
-        <w:t xml:space="preserve">using </w:t>
-      </w:r>
-      <w:proofErr w:type="spellStart"/>
-      <w:r>
-        <w:rPr>
-          <w:rFonts w:ascii="Times New Roman" w:hAnsi="Times New Roman" w:cs="Times New Roman"/>
-        </w:rPr>
-        <w:t>L</w:t>
-      </w:r>
-      <w:r>
-        <w:rPr>
-          <w:rFonts w:ascii="Times New Roman" w:hAnsi="Times New Roman" w:cs="Times New Roman"/>
-        </w:rPr>
-        <w:t>evenshtein</w:t>
-      </w:r>
-      <w:proofErr w:type="spellEnd"/>
-      <w:r>
-        <w:rPr>
-          <w:rFonts w:ascii="Times New Roman" w:hAnsi="Times New Roman" w:cs="Times New Roman"/>
-        </w:rPr>
-        <w:t xml:space="preserve"> distance for</w:t>
-      </w:r>
-      <w:r>
-        <w:rPr>
-          <w:rFonts w:ascii="Times New Roman" w:hAnsi="Times New Roman" w:cs="Times New Roman"/>
-        </w:rPr>
-        <w:t xml:space="preserve"> comparison.</w:t>
-      </w:r>
-      <w:r>
-        <w:rPr>
-          <w:rFonts w:ascii="Times New Roman" w:hAnsi="Times New Roman" w:cs="Times New Roman"/>
-        </w:rPr>
-        <w:t xml:space="preserve"> </w:t>
+        <w:t xml:space="preserve">f </w:t>
+      </w:r>
+      <w:r>
+        <w:rPr>
+          <w:rFonts w:ascii="Times New Roman" w:hAnsi="Times New Roman" w:cs="Times New Roman"/>
+        </w:rPr>
+        <w:t xml:space="preserve">spelling correction methods, as well as investigate the </w:t>
+      </w:r>
+      <w:r>
+        <w:rPr>
+          <w:rFonts w:ascii="Times New Roman" w:hAnsi="Times New Roman" w:cs="Times New Roman"/>
+        </w:rPr>
+        <w:t>types of typographical errors in the datasets.</w:t>
       </w:r>
     </w:p>
     <w:p>
@@ -2251,7 +2254,7 @@
       <w:r>
         <w:rPr>
           <w:rFonts w:ascii="Times New Roman" w:hAnsi="Times New Roman" w:cs="Times New Roman"/>
-          <w:b/>
+          <w:i/>
         </w:rPr>
         <w:t>precision</w:t>
       </w:r>
@@ -2264,7 +2267,7 @@
       <w:r>
         <w:rPr>
           <w:rFonts w:ascii="Times New Roman" w:hAnsi="Times New Roman" w:cs="Times New Roman"/>
-          <w:b/>
+          <w:i/>
         </w:rPr>
         <w:t>recall</w:t>
       </w:r>
@@ -2272,7 +2275,13 @@
         <w:rPr>
           <w:rFonts w:ascii="Times New Roman" w:hAnsi="Times New Roman" w:cs="Times New Roman"/>
         </w:rPr>
-        <w:t xml:space="preserve"> in terms of evaluation metrics of the approximate string search algorithms. Precision is used to represent the proportion of correct predictions among all the candidates generated. Recall stands for the proportion of correct predic</w:t>
+        <w:t xml:space="preserve"> in</w:t>
+      </w:r>
+      <w:r>
+        <w:rPr>
+          <w:rFonts w:ascii="Times New Roman" w:hAnsi="Times New Roman" w:cs="Times New Roman"/>
+        </w:rPr>
+        <w:t xml:space="preserve"> terms of evaluation metrics of the approximate string search algorithms. Precision is used to represent the proportion of correct predictions among all the candidates generated. Recall stands for the proportion of correct predic</w:t>
       </w:r>
       <w:r>
         <w:rPr>
@@ -2403,8 +2412,8 @@
         <w:tblLook w:val="04A0" w:firstRow="1" w:lastRow="0" w:firstColumn="1" w:lastColumn="0" w:noHBand="0" w:noVBand="1"/>
       </w:tblPr>
       <w:tblGrid>
-        <w:gridCol w:w="2125"/>
-        <w:gridCol w:w="1110"/>
+        <w:gridCol w:w="2250"/>
+        <w:gridCol w:w="985"/>
         <w:gridCol w:w="1075"/>
       </w:tblGrid>
       <w:tr>
@@ -2414,7 +2423,7 @@
         <w:tc>
           <w:tcPr>
             <w:cnfStyle w:val="001000000000" w:firstRow="0" w:lastRow="0" w:firstColumn="1" w:lastColumn="0" w:oddVBand="0" w:evenVBand="0" w:oddHBand="0" w:evenHBand="0" w:firstRowFirstColumn="0" w:firstRowLastColumn="0" w:lastRowFirstColumn="0" w:lastRowLastColumn="0"/>
-            <w:tcW w:w="2125" w:type="dxa"/>
+            <w:tcW w:w="2250" w:type="dxa"/>
             <w:vAlign w:val="center"/>
           </w:tcPr>
           <w:p>
@@ -2431,7 +2440,7 @@
         </w:tc>
         <w:tc>
           <w:tcPr>
-            <w:tcW w:w="1110" w:type="dxa"/>
+            <w:tcW w:w="985" w:type="dxa"/>
             <w:vAlign w:val="center"/>
           </w:tcPr>
           <w:p>
@@ -2491,7 +2500,7 @@
         <w:tc>
           <w:tcPr>
             <w:cnfStyle w:val="001000000000" w:firstRow="0" w:lastRow="0" w:firstColumn="1" w:lastColumn="0" w:oddVBand="0" w:evenVBand="0" w:oddHBand="0" w:evenHBand="0" w:firstRowFirstColumn="0" w:firstRowLastColumn="0" w:lastRowFirstColumn="0" w:lastRowLastColumn="0"/>
-            <w:tcW w:w="2125" w:type="dxa"/>
+            <w:tcW w:w="2250" w:type="dxa"/>
             <w:vAlign w:val="center"/>
           </w:tcPr>
           <w:p>
@@ -2528,7 +2537,7 @@
         </w:tc>
         <w:tc>
           <w:tcPr>
-            <w:tcW w:w="1110" w:type="dxa"/>
+            <w:tcW w:w="985" w:type="dxa"/>
             <w:vAlign w:val="center"/>
           </w:tcPr>
           <w:p>
@@ -2581,7 +2590,7 @@
         <w:tc>
           <w:tcPr>
             <w:cnfStyle w:val="001000000000" w:firstRow="0" w:lastRow="0" w:firstColumn="1" w:lastColumn="0" w:oddVBand="0" w:evenVBand="0" w:oddHBand="0" w:evenHBand="0" w:firstRowFirstColumn="0" w:firstRowLastColumn="0" w:lastRowFirstColumn="0" w:lastRowLastColumn="0"/>
-            <w:tcW w:w="2125" w:type="dxa"/>
+            <w:tcW w:w="2250" w:type="dxa"/>
             <w:vAlign w:val="center"/>
           </w:tcPr>
           <w:p>
@@ -2607,7 +2616,7 @@
         </w:tc>
         <w:tc>
           <w:tcPr>
-            <w:tcW w:w="1110" w:type="dxa"/>
+            <w:tcW w:w="985" w:type="dxa"/>
             <w:vAlign w:val="center"/>
           </w:tcPr>
           <w:p>
@@ -2656,6 +2665,97 @@
           </w:p>
         </w:tc>
       </w:tr>
+      <w:tr>
+        <w:trPr>
+          <w:cnfStyle w:val="000000100000" w:firstRow="0" w:lastRow="0" w:firstColumn="0" w:lastColumn="0" w:oddVBand="0" w:evenVBand="0" w:oddHBand="1" w:evenHBand="0" w:firstRowFirstColumn="0" w:firstRowLastColumn="0" w:lastRowFirstColumn="0" w:lastRowLastColumn="0"/>
+        </w:trPr>
+        <w:tc>
+          <w:tcPr>
+            <w:cnfStyle w:val="001000000000" w:firstRow="0" w:lastRow="0" w:firstColumn="1" w:lastColumn="0" w:oddVBand="0" w:evenVBand="0" w:oddHBand="0" w:evenHBand="0" w:firstRowFirstColumn="0" w:firstRowLastColumn="0" w:lastRowFirstColumn="0" w:lastRowLastColumn="0"/>
+            <w:tcW w:w="2250" w:type="dxa"/>
+            <w:vAlign w:val="center"/>
+          </w:tcPr>
+          <w:p>
+            <w:pPr>
+              <w:jc w:val="center"/>
+              <w:rPr>
+                <w:rFonts w:ascii="Times New Roman" w:hAnsi="Times New Roman" w:cs="Times New Roman"/>
+                <w:b w:val="0"/>
+                <w:sz w:val="20"/>
+                <w:szCs w:val="20"/>
+              </w:rPr>
+            </w:pPr>
+            <w:r>
+              <w:rPr>
+                <w:rFonts w:ascii="Times New Roman" w:hAnsi="Times New Roman" w:cs="Times New Roman"/>
+                <w:b w:val="0"/>
+                <w:sz w:val="20"/>
+                <w:szCs w:val="20"/>
+              </w:rPr>
+              <w:t>Soundex</w:t>
+            </w:r>
+            <w:r>
+              <w:rPr>
+                <w:rFonts w:ascii="Times New Roman" w:hAnsi="Times New Roman" w:cs="Times New Roman"/>
+                <w:b w:val="0"/>
+                <w:sz w:val="20"/>
+                <w:szCs w:val="20"/>
+              </w:rPr>
+              <w:t>+</w:t>
+            </w:r>
+          </w:p>
+        </w:tc>
+        <w:tc>
+          <w:tcPr>
+            <w:tcW w:w="985" w:type="dxa"/>
+            <w:vAlign w:val="center"/>
+          </w:tcPr>
+          <w:p>
+            <w:pPr>
+              <w:jc w:val="center"/>
+              <w:cnfStyle w:val="000000100000" w:firstRow="0" w:lastRow="0" w:firstColumn="0" w:lastColumn="0" w:oddVBand="0" w:evenVBand="0" w:oddHBand="1" w:evenHBand="0" w:firstRowFirstColumn="0" w:firstRowLastColumn="0" w:lastRowFirstColumn="0" w:lastRowLastColumn="0"/>
+              <w:rPr>
+                <w:rFonts w:ascii="Times New Roman" w:hAnsi="Times New Roman" w:cs="Times New Roman"/>
+                <w:sz w:val="20"/>
+                <w:szCs w:val="20"/>
+              </w:rPr>
+            </w:pPr>
+            <w:r>
+              <w:rPr>
+                <w:rFonts w:ascii="Times New Roman" w:hAnsi="Times New Roman" w:cs="Times New Roman"/>
+                <w:sz w:val="20"/>
+                <w:szCs w:val="20"/>
+              </w:rPr>
+              <w:t>0.5994</w:t>
+            </w:r>
+          </w:p>
+        </w:tc>
+        <w:tc>
+          <w:tcPr>
+            <w:tcW w:w="1075" w:type="dxa"/>
+            <w:vAlign w:val="center"/>
+          </w:tcPr>
+          <w:p>
+            <w:pPr>
+              <w:jc w:val="center"/>
+              <w:cnfStyle w:val="000000100000" w:firstRow="0" w:lastRow="0" w:firstColumn="0" w:lastColumn="0" w:oddVBand="0" w:evenVBand="0" w:oddHBand="1" w:evenHBand="0" w:firstRowFirstColumn="0" w:firstRowLastColumn="0" w:lastRowFirstColumn="0" w:lastRowLastColumn="0"/>
+              <w:rPr>
+                <w:rFonts w:ascii="Times New Roman" w:hAnsi="Times New Roman" w:cs="Times New Roman"/>
+                <w:sz w:val="20"/>
+                <w:szCs w:val="20"/>
+              </w:rPr>
+            </w:pPr>
+            <w:r>
+              <w:rPr>
+                <w:rFonts w:ascii="Times New Roman" w:hAnsi="Times New Roman" w:cs="Times New Roman"/>
+                <w:sz w:val="20"/>
+                <w:szCs w:val="20"/>
+              </w:rPr>
+              <w:t>0.8423</w:t>
+            </w:r>
+          </w:p>
+        </w:tc>
+      </w:tr>
     </w:tbl>
     <w:p>
       <w:pPr>
@@ -2719,6 +2819,7 @@
       <w:r>
         <w:rPr>
           <w:rFonts w:ascii="Times New Roman" w:hAnsi="Times New Roman" w:cs="Times New Roman"/>
+          <w:i/>
           <w:sz w:val="20"/>
           <w:szCs w:val="20"/>
         </w:rPr>
@@ -2728,6 +2829,7 @@
       <w:r>
         <w:rPr>
           <w:rFonts w:ascii="Times New Roman" w:hAnsi="Times New Roman" w:cs="Times New Roman"/>
+          <w:i/>
           <w:sz w:val="20"/>
           <w:szCs w:val="20"/>
         </w:rPr>
@@ -2852,6 +2954,7 @@
                 <w:szCs w:val="20"/>
               </w:rPr>
             </w:pPr>
+            <w:proofErr w:type="spellStart"/>
             <w:r>
               <w:rPr>
                 <w:rFonts w:ascii="Times New Roman" w:hAnsi="Times New Roman" w:cs="Times New Roman"/>
@@ -2859,7 +2962,17 @@
                 <w:sz w:val="20"/>
                 <w:szCs w:val="20"/>
               </w:rPr>
-              <w:t>Soundex</w:t>
+              <w:t>Levenshtein</w:t>
+            </w:r>
+            <w:proofErr w:type="spellEnd"/>
+            <w:r>
+              <w:rPr>
+                <w:rFonts w:ascii="Times New Roman" w:hAnsi="Times New Roman" w:cs="Times New Roman"/>
+                <w:b w:val="0"/>
+                <w:sz w:val="20"/>
+                <w:szCs w:val="20"/>
+              </w:rPr>
+              <w:t xml:space="preserve"> Distance</w:t>
             </w:r>
           </w:p>
         </w:tc>
@@ -2874,6 +2987,7 @@
               <w:cnfStyle w:val="000000100000" w:firstRow="0" w:lastRow="0" w:firstColumn="0" w:lastColumn="0" w:oddVBand="0" w:evenVBand="0" w:oddHBand="1" w:evenHBand="0" w:firstRowFirstColumn="0" w:firstRowLastColumn="0" w:lastRowFirstColumn="0" w:lastRowLastColumn="0"/>
               <w:rPr>
                 <w:rFonts w:ascii="Times New Roman" w:hAnsi="Times New Roman" w:cs="Times New Roman"/>
+                <w:bCs/>
                 <w:sz w:val="20"/>
                 <w:szCs w:val="20"/>
               </w:rPr>
@@ -2881,10 +2995,11 @@
             <w:r>
               <w:rPr>
                 <w:rFonts w:ascii="Times New Roman" w:hAnsi="Times New Roman" w:cs="Times New Roman"/>
-                <w:sz w:val="20"/>
-                <w:szCs w:val="20"/>
-              </w:rPr>
-              <w:t>0.1571</w:t>
+                <w:bCs/>
+                <w:sz w:val="20"/>
+                <w:szCs w:val="20"/>
+              </w:rPr>
+              <w:t>0.0902</w:t>
             </w:r>
           </w:p>
         </w:tc>
@@ -2899,6 +3014,7 @@
               <w:cnfStyle w:val="000000100000" w:firstRow="0" w:lastRow="0" w:firstColumn="0" w:lastColumn="0" w:oddVBand="0" w:evenVBand="0" w:oddHBand="1" w:evenHBand="0" w:firstRowFirstColumn="0" w:firstRowLastColumn="0" w:lastRowFirstColumn="0" w:lastRowLastColumn="0"/>
               <w:rPr>
                 <w:rFonts w:ascii="Times New Roman" w:hAnsi="Times New Roman" w:cs="Times New Roman"/>
+                <w:bCs/>
                 <w:sz w:val="20"/>
                 <w:szCs w:val="20"/>
               </w:rPr>
@@ -2906,10 +3022,11 @@
             <w:r>
               <w:rPr>
                 <w:rFonts w:ascii="Times New Roman" w:hAnsi="Times New Roman" w:cs="Times New Roman"/>
-                <w:sz w:val="20"/>
-                <w:szCs w:val="20"/>
-              </w:rPr>
-              <w:t>0.4296</w:t>
+                <w:bCs/>
+                <w:sz w:val="20"/>
+                <w:szCs w:val="20"/>
+              </w:rPr>
+              <w:t>0.4591</w:t>
             </w:r>
           </w:p>
         </w:tc>
@@ -2941,7 +3058,7 @@
                 <w:sz w:val="20"/>
                 <w:szCs w:val="20"/>
               </w:rPr>
-              <w:t>N-Gram</w:t>
+              <w:t>N-Gram Distance</w:t>
             </w:r>
           </w:p>
         </w:tc>
@@ -2956,6 +3073,7 @@
               <w:cnfStyle w:val="000000000000" w:firstRow="0" w:lastRow="0" w:firstColumn="0" w:lastColumn="0" w:oddVBand="0" w:evenVBand="0" w:oddHBand="0" w:evenHBand="0" w:firstRowFirstColumn="0" w:firstRowLastColumn="0" w:lastRowFirstColumn="0" w:lastRowLastColumn="0"/>
               <w:rPr>
                 <w:rFonts w:ascii="Times New Roman" w:hAnsi="Times New Roman" w:cs="Times New Roman"/>
+                <w:bCs/>
                 <w:sz w:val="20"/>
                 <w:szCs w:val="20"/>
               </w:rPr>
@@ -2963,10 +3081,22 @@
             <w:r>
               <w:rPr>
                 <w:rFonts w:ascii="Times New Roman" w:hAnsi="Times New Roman" w:cs="Times New Roman"/>
-                <w:sz w:val="20"/>
-                <w:szCs w:val="20"/>
-              </w:rPr>
-              <w:t>0.2142</w:t>
+                <w:bCs/>
+                <w:sz w:val="20"/>
+                <w:szCs w:val="20"/>
+              </w:rPr>
+              <w:t>0.21</w:t>
+            </w:r>
+            <w:bookmarkStart w:id="0" w:name="_GoBack"/>
+            <w:bookmarkEnd w:id="0"/>
+            <w:r>
+              <w:rPr>
+                <w:rFonts w:ascii="Times New Roman" w:hAnsi="Times New Roman" w:cs="Times New Roman"/>
+                <w:bCs/>
+                <w:sz w:val="20"/>
+                <w:szCs w:val="20"/>
+              </w:rPr>
+              <w:t>42</w:t>
             </w:r>
           </w:p>
         </w:tc>
@@ -2981,6 +3111,7 @@
               <w:cnfStyle w:val="000000000000" w:firstRow="0" w:lastRow="0" w:firstColumn="0" w:lastColumn="0" w:oddVBand="0" w:evenVBand="0" w:oddHBand="0" w:evenHBand="0" w:firstRowFirstColumn="0" w:firstRowLastColumn="0" w:lastRowFirstColumn="0" w:lastRowLastColumn="0"/>
               <w:rPr>
                 <w:rFonts w:ascii="Times New Roman" w:hAnsi="Times New Roman" w:cs="Times New Roman"/>
+                <w:bCs/>
                 <w:sz w:val="20"/>
                 <w:szCs w:val="20"/>
               </w:rPr>
@@ -2988,6 +3119,7 @@
             <w:r>
               <w:rPr>
                 <w:rFonts w:ascii="Times New Roman" w:hAnsi="Times New Roman" w:cs="Times New Roman"/>
+                <w:bCs/>
                 <w:sz w:val="20"/>
                 <w:szCs w:val="20"/>
               </w:rPr>
@@ -3017,7 +3149,6 @@
                 <w:szCs w:val="20"/>
               </w:rPr>
             </w:pPr>
-            <w:proofErr w:type="spellStart"/>
             <w:r>
               <w:rPr>
                 <w:rFonts w:ascii="Times New Roman" w:hAnsi="Times New Roman" w:cs="Times New Roman"/>
@@ -3025,9 +3156,8 @@
                 <w:sz w:val="20"/>
                 <w:szCs w:val="20"/>
               </w:rPr>
-              <w:t>Levenshtein</w:t>
+              <w:t>Soundex</w:t>
             </w:r>
-            <w:proofErr w:type="spellEnd"/>
             <w:r>
               <w:rPr>
                 <w:rFonts w:ascii="Times New Roman" w:hAnsi="Times New Roman" w:cs="Times New Roman"/>
@@ -3035,7 +3165,7 @@
                 <w:sz w:val="20"/>
                 <w:szCs w:val="20"/>
               </w:rPr>
-              <w:t xml:space="preserve"> Distance</w:t>
+              <w:t>+</w:t>
             </w:r>
           </w:p>
         </w:tc>
@@ -3050,6 +3180,7 @@
               <w:cnfStyle w:val="000000100000" w:firstRow="0" w:lastRow="0" w:firstColumn="0" w:lastColumn="0" w:oddVBand="0" w:evenVBand="0" w:oddHBand="1" w:evenHBand="0" w:firstRowFirstColumn="0" w:firstRowLastColumn="0" w:lastRowFirstColumn="0" w:lastRowLastColumn="0"/>
               <w:rPr>
                 <w:rFonts w:ascii="Times New Roman" w:hAnsi="Times New Roman" w:cs="Times New Roman"/>
+                <w:bCs/>
                 <w:sz w:val="20"/>
                 <w:szCs w:val="20"/>
               </w:rPr>
@@ -3057,10 +3188,11 @@
             <w:r>
               <w:rPr>
                 <w:rFonts w:ascii="Times New Roman" w:hAnsi="Times New Roman" w:cs="Times New Roman"/>
-                <w:sz w:val="20"/>
-                <w:szCs w:val="20"/>
-              </w:rPr>
-              <w:t>0.0902</w:t>
+                <w:bCs/>
+                <w:sz w:val="20"/>
+                <w:szCs w:val="20"/>
+              </w:rPr>
+              <w:t>0.1571</w:t>
             </w:r>
           </w:p>
         </w:tc>
@@ -3075,6 +3207,7 @@
               <w:cnfStyle w:val="000000100000" w:firstRow="0" w:lastRow="0" w:firstColumn="0" w:lastColumn="0" w:oddVBand="0" w:evenVBand="0" w:oddHBand="1" w:evenHBand="0" w:firstRowFirstColumn="0" w:firstRowLastColumn="0" w:lastRowFirstColumn="0" w:lastRowLastColumn="0"/>
               <w:rPr>
                 <w:rFonts w:ascii="Times New Roman" w:hAnsi="Times New Roman" w:cs="Times New Roman"/>
+                <w:bCs/>
                 <w:sz w:val="20"/>
                 <w:szCs w:val="20"/>
               </w:rPr>
@@ -3082,10 +3215,11 @@
             <w:r>
               <w:rPr>
                 <w:rFonts w:ascii="Times New Roman" w:hAnsi="Times New Roman" w:cs="Times New Roman"/>
-                <w:sz w:val="20"/>
-                <w:szCs w:val="20"/>
-              </w:rPr>
-              <w:t>0.4591</w:t>
+                <w:bCs/>
+                <w:sz w:val="20"/>
+                <w:szCs w:val="20"/>
+              </w:rPr>
+              <w:t>0.4296</w:t>
             </w:r>
           </w:p>
         </w:tc>
@@ -3121,7 +3255,19 @@
         <w:rPr>
           <w:rFonts w:ascii="Times New Roman" w:hAnsi="Times New Roman" w:cs="Times New Roman"/>
         </w:rPr>
-        <w:t xml:space="preserve">N-Gram distance outperforms </w:t>
+        <w:t>Soundex+ outperf</w:t>
+      </w:r>
+      <w:r>
+        <w:rPr>
+          <w:rFonts w:ascii="Times New Roman" w:hAnsi="Times New Roman" w:cs="Times New Roman"/>
+        </w:rPr>
+        <w:t>orms the other two algorithms in</w:t>
+      </w:r>
+      <w:r>
+        <w:rPr>
+          <w:rFonts w:ascii="Times New Roman" w:hAnsi="Times New Roman" w:cs="Times New Roman"/>
+        </w:rPr>
+        <w:t xml:space="preserve"> precision, while </w:t>
       </w:r>
       <w:proofErr w:type="spellStart"/>
       <w:r>
@@ -3135,85 +3281,102 @@
         <w:rPr>
           <w:rFonts w:ascii="Times New Roman" w:hAnsi="Times New Roman" w:cs="Times New Roman"/>
         </w:rPr>
-        <w:t xml:space="preserve"> distance in precision but has a relatively lower recall than </w:t>
+        <w:t xml:space="preserve"> distance achieves the best recall. </w:t>
+      </w:r>
+      <w:r>
+        <w:rPr>
+          <w:rFonts w:ascii="Times New Roman" w:hAnsi="Times New Roman" w:cs="Times New Roman"/>
+        </w:rPr>
+        <w:t>Meanwhile, a</w:t>
+      </w:r>
+      <w:r>
+        <w:rPr>
+          <w:rFonts w:ascii="Times New Roman" w:hAnsi="Times New Roman" w:cs="Times New Roman"/>
+        </w:rPr>
+        <w:t>ll</w:t>
+      </w:r>
+      <w:r>
+        <w:rPr>
+          <w:rFonts w:ascii="Times New Roman" w:hAnsi="Times New Roman" w:cs="Times New Roman"/>
+        </w:rPr>
+        <w:t xml:space="preserve"> the</w:t>
+      </w:r>
+      <w:r>
+        <w:rPr>
+          <w:rFonts w:ascii="Times New Roman" w:hAnsi="Times New Roman" w:cs="Times New Roman"/>
+        </w:rPr>
+        <w:t xml:space="preserve"> result</w:t>
+      </w:r>
+      <w:r>
+        <w:rPr>
+          <w:rFonts w:ascii="Times New Roman" w:hAnsi="Times New Roman" w:cs="Times New Roman"/>
+        </w:rPr>
+        <w:t>s</w:t>
+      </w:r>
+      <w:r>
+        <w:rPr>
+          <w:rFonts w:ascii="Times New Roman" w:hAnsi="Times New Roman" w:cs="Times New Roman"/>
+        </w:rPr>
+        <w:t xml:space="preserve"> </w:t>
+      </w:r>
+      <w:r>
+        <w:rPr>
+          <w:rFonts w:ascii="Times New Roman" w:hAnsi="Times New Roman" w:cs="Times New Roman"/>
+        </w:rPr>
+        <w:t xml:space="preserve">in Tab.2 </w:t>
+      </w:r>
+      <w:r>
+        <w:rPr>
+          <w:rFonts w:ascii="Times New Roman" w:hAnsi="Times New Roman" w:cs="Times New Roman"/>
+        </w:rPr>
+        <w:t>with</w:t>
+      </w:r>
+      <w:r>
+        <w:rPr>
+          <w:rFonts w:ascii="Times New Roman" w:hAnsi="Times New Roman" w:cs="Times New Roman"/>
+        </w:rPr>
+        <w:t xml:space="preserve"> </w:t>
       </w:r>
       <w:proofErr w:type="spellStart"/>
       <w:r>
         <w:rPr>
           <w:rFonts w:ascii="Times New Roman" w:hAnsi="Times New Roman" w:cs="Times New Roman"/>
-        </w:rPr>
-        <w:t>Levenshtein</w:t>
+          <w:i/>
+        </w:rPr>
+        <w:t>Birkneck</w:t>
       </w:r>
       <w:proofErr w:type="spellEnd"/>
       <w:r>
         <w:rPr>
           <w:rFonts w:ascii="Times New Roman" w:hAnsi="Times New Roman" w:cs="Times New Roman"/>
-        </w:rPr>
-        <w:t xml:space="preserve"> distance. </w:t>
-      </w:r>
-      <w:r>
-        <w:rPr>
-          <w:rFonts w:ascii="Times New Roman" w:hAnsi="Times New Roman" w:cs="Times New Roman"/>
-        </w:rPr>
-        <w:t>Nevertheless, t</w:t>
-      </w:r>
-      <w:r>
-        <w:rPr>
-          <w:rFonts w:ascii="Times New Roman" w:hAnsi="Times New Roman" w:cs="Times New Roman"/>
-        </w:rPr>
-        <w:t>he result</w:t>
-      </w:r>
-      <w:r>
-        <w:rPr>
-          <w:rFonts w:ascii="Times New Roman" w:hAnsi="Times New Roman" w:cs="Times New Roman"/>
-        </w:rPr>
-        <w:t>s</w:t>
-      </w:r>
-      <w:r>
-        <w:rPr>
-          <w:rFonts w:ascii="Times New Roman" w:hAnsi="Times New Roman" w:cs="Times New Roman"/>
+          <w:i/>
         </w:rPr>
         <w:t xml:space="preserve"> </w:t>
       </w:r>
       <w:r>
         <w:rPr>
           <w:rFonts w:ascii="Times New Roman" w:hAnsi="Times New Roman" w:cs="Times New Roman"/>
-        </w:rPr>
-        <w:t xml:space="preserve">in Tab.2 </w:t>
-      </w:r>
-      <w:r>
-        <w:rPr>
-          <w:rFonts w:ascii="Times New Roman" w:hAnsi="Times New Roman" w:cs="Times New Roman"/>
-        </w:rPr>
-        <w:t xml:space="preserve">given by Soundex algorithm and </w:t>
-      </w:r>
-      <w:proofErr w:type="spellStart"/>
-      <w:r>
-        <w:rPr>
-          <w:rFonts w:ascii="Times New Roman" w:hAnsi="Times New Roman" w:cs="Times New Roman"/>
-        </w:rPr>
-        <w:t>Levenshtein</w:t>
-      </w:r>
-      <w:proofErr w:type="spellEnd"/>
-      <w:r>
-        <w:rPr>
-          <w:rFonts w:ascii="Times New Roman" w:hAnsi="Times New Roman" w:cs="Times New Roman"/>
-        </w:rPr>
-        <w:t xml:space="preserve"> distance on the </w:t>
-      </w:r>
-      <w:proofErr w:type="spellStart"/>
-      <w:r>
-        <w:rPr>
-          <w:rFonts w:ascii="Times New Roman" w:hAnsi="Times New Roman" w:cs="Times New Roman"/>
-        </w:rPr>
-        <w:t>Birkneck</w:t>
-      </w:r>
-      <w:proofErr w:type="spellEnd"/>
-      <w:r>
-        <w:rPr>
-          <w:rFonts w:ascii="Times New Roman" w:hAnsi="Times New Roman" w:cs="Times New Roman"/>
-        </w:rPr>
-        <w:t xml:space="preserve"> dataset are both not satisfactory, </w:t>
+          <w:i/>
+        </w:rPr>
+        <w:t>Data</w:t>
+      </w:r>
+      <w:r>
+        <w:rPr>
+          <w:rFonts w:ascii="Times New Roman" w:hAnsi="Times New Roman" w:cs="Times New Roman"/>
+        </w:rPr>
+        <w:t xml:space="preserve"> are </w:t>
+      </w:r>
+      <w:r>
+        <w:rPr>
+          <w:rFonts w:ascii="Times New Roman" w:hAnsi="Times New Roman" w:cs="Times New Roman"/>
+        </w:rPr>
+        <w:t>far from</w:t>
+      </w:r>
+      <w:r>
+        <w:rPr>
+          <w:rFonts w:ascii="Times New Roman" w:hAnsi="Times New Roman" w:cs="Times New Roman"/>
+        </w:rPr>
+        <w:t xml:space="preserve"> satisfactory, </w:t>
       </w:r>
       <w:r>
         <w:rPr>
@@ -3225,7 +3388,13 @@
         <w:rPr>
           <w:rFonts w:ascii="Times New Roman" w:hAnsi="Times New Roman" w:cs="Times New Roman"/>
         </w:rPr>
-        <w:t xml:space="preserve"> as a result of the </w:t>
+        <w:t xml:space="preserve"> due to</w:t>
+      </w:r>
+      <w:r>
+        <w:rPr>
+          <w:rFonts w:ascii="Times New Roman" w:hAnsi="Times New Roman" w:cs="Times New Roman"/>
+        </w:rPr>
+        <w:t xml:space="preserve"> the </w:t>
       </w:r>
       <w:r>
         <w:rPr>
@@ -3243,7 +3412,19 @@
         <w:rPr>
           <w:rFonts w:ascii="Times New Roman" w:hAnsi="Times New Roman" w:cs="Times New Roman"/>
         </w:rPr>
-        <w:t xml:space="preserve">oundex than </w:t>
+        <w:t>oundex</w:t>
+      </w:r>
+      <w:r>
+        <w:rPr>
+          <w:rFonts w:ascii="Times New Roman" w:hAnsi="Times New Roman" w:cs="Times New Roman"/>
+        </w:rPr>
+        <w:t>+</w:t>
+      </w:r>
+      <w:r>
+        <w:rPr>
+          <w:rFonts w:ascii="Times New Roman" w:hAnsi="Times New Roman" w:cs="Times New Roman"/>
+        </w:rPr>
+        <w:t xml:space="preserve"> than </w:t>
       </w:r>
       <w:proofErr w:type="spellStart"/>
       <w:r>
@@ -4642,164 +4823,161 @@
     </w:tbl>
     <w:p>
       <w:pPr>
+        <w:spacing w:before="120" w:line="240" w:lineRule="auto"/>
+        <w:jc w:val="both"/>
+        <w:rPr>
+          <w:rFonts w:ascii="Times New Roman" w:hAnsi="Times New Roman" w:cs="Times New Roman"/>
+        </w:rPr>
+      </w:pPr>
+      <w:r>
+        <w:rPr>
+          <w:rFonts w:ascii="Times New Roman" w:hAnsi="Times New Roman" w:cs="Times New Roman"/>
+        </w:rPr>
+        <w:t>As implied</w:t>
+      </w:r>
+      <w:r>
+        <w:rPr>
+          <w:rFonts w:ascii="Times New Roman" w:hAnsi="Times New Roman" w:cs="Times New Roman"/>
+        </w:rPr>
+        <w:t xml:space="preserve"> by Tab.3</w:t>
+      </w:r>
+      <w:r>
+        <w:rPr>
+          <w:rFonts w:ascii="Times New Roman" w:hAnsi="Times New Roman" w:cs="Times New Roman"/>
+        </w:rPr>
+        <w:t xml:space="preserve">, </w:t>
+      </w:r>
+      <w:r>
+        <w:rPr>
+          <w:rFonts w:ascii="Times New Roman" w:hAnsi="Times New Roman" w:cs="Times New Roman"/>
+        </w:rPr>
+        <w:t>the most common</w:t>
+      </w:r>
+      <w:r>
+        <w:rPr>
+          <w:rFonts w:ascii="Times New Roman" w:hAnsi="Times New Roman" w:cs="Times New Roman"/>
+        </w:rPr>
+        <w:t xml:space="preserve"> type of</w:t>
+      </w:r>
+      <w:r>
+        <w:rPr>
+          <w:rFonts w:ascii="Times New Roman" w:hAnsi="Times New Roman" w:cs="Times New Roman"/>
+        </w:rPr>
+        <w:t xml:space="preserve"> typos </w:t>
+      </w:r>
+      <w:r>
+        <w:rPr>
+          <w:rFonts w:ascii="Times New Roman" w:hAnsi="Times New Roman" w:cs="Times New Roman"/>
+        </w:rPr>
+        <w:t xml:space="preserve">that </w:t>
+      </w:r>
+      <w:r>
+        <w:rPr>
+          <w:rFonts w:ascii="Times New Roman" w:hAnsi="Times New Roman" w:cs="Times New Roman"/>
+        </w:rPr>
+        <w:t>people make is deletion of words – making up 33.89% of</w:t>
+      </w:r>
+      <w:r>
+        <w:rPr>
+          <w:rFonts w:ascii="Times New Roman" w:hAnsi="Times New Roman" w:cs="Times New Roman"/>
+        </w:rPr>
+        <w:t xml:space="preserve"> all t</w:t>
+      </w:r>
+      <w:r>
+        <w:rPr>
+          <w:rFonts w:ascii="Times New Roman" w:hAnsi="Times New Roman" w:cs="Times New Roman"/>
+        </w:rPr>
+        <w:t xml:space="preserve">ypos provided by </w:t>
+      </w:r>
+      <w:r>
+        <w:rPr>
+          <w:rFonts w:ascii="Times New Roman" w:hAnsi="Times New Roman" w:cs="Times New Roman"/>
+          <w:i/>
+        </w:rPr>
+        <w:t>Wiki Data</w:t>
+      </w:r>
+      <w:r>
+        <w:rPr>
+          <w:rFonts w:ascii="Times New Roman" w:hAnsi="Times New Roman" w:cs="Times New Roman"/>
+        </w:rPr>
+        <w:t xml:space="preserve">. </w:t>
+      </w:r>
+      <w:r>
+        <w:rPr>
+          <w:rFonts w:ascii="Times New Roman" w:hAnsi="Times New Roman" w:cs="Times New Roman"/>
+        </w:rPr>
+        <w:t>Additionally, there are situations people make more than one mistake in their spelling, whose proportion has reached 11.63%.</w:t>
+      </w:r>
+      <w:r>
+        <w:rPr>
+          <w:rFonts w:ascii="Times New Roman" w:hAnsi="Times New Roman" w:cs="Times New Roman"/>
+        </w:rPr>
+        <w:t xml:space="preserve"> </w:t>
+      </w:r>
+      <w:r>
+        <w:rPr>
+          <w:rFonts w:ascii="Times New Roman" w:hAnsi="Times New Roman" w:cs="Times New Roman"/>
+        </w:rPr>
+        <w:t xml:space="preserve">In contrast, the phonetic/multiple errors make up a much bigger portion in </w:t>
+      </w:r>
+      <w:r>
+        <w:rPr>
+          <w:rFonts w:ascii="Times New Roman" w:hAnsi="Times New Roman" w:cs="Times New Roman"/>
+          <w:i/>
+        </w:rPr>
+        <w:t>Birkbeck Data</w:t>
+      </w:r>
+      <w:r>
+        <w:rPr>
+          <w:rFonts w:ascii="Times New Roman" w:hAnsi="Times New Roman" w:cs="Times New Roman"/>
+        </w:rPr>
+        <w:t xml:space="preserve"> (60.5%), and the most frequent mistake is substitution (12.53%) though not largely prior to other types of typographical errors.</w:t>
+      </w:r>
+    </w:p>
+    <w:p>
+      <w:pPr>
         <w:spacing w:line="240" w:lineRule="auto"/>
         <w:jc w:val="both"/>
         <w:rPr>
           <w:rFonts w:ascii="Times New Roman" w:hAnsi="Times New Roman" w:cs="Times New Roman"/>
         </w:rPr>
       </w:pPr>
-    </w:p>
-    <w:p>
-      <w:pPr>
-        <w:spacing w:line="240" w:lineRule="auto"/>
-        <w:jc w:val="both"/>
-        <w:rPr>
-          <w:rFonts w:ascii="Times New Roman" w:hAnsi="Times New Roman" w:cs="Times New Roman"/>
-        </w:rPr>
-      </w:pPr>
-      <w:r>
-        <w:rPr>
-          <w:rFonts w:ascii="Times New Roman" w:hAnsi="Times New Roman" w:cs="Times New Roman"/>
-        </w:rPr>
-        <w:t>As implied</w:t>
-      </w:r>
-      <w:r>
-        <w:rPr>
-          <w:rFonts w:ascii="Times New Roman" w:hAnsi="Times New Roman" w:cs="Times New Roman"/>
-        </w:rPr>
-        <w:t xml:space="preserve"> by Tab.3</w:t>
-      </w:r>
-      <w:r>
-        <w:rPr>
-          <w:rFonts w:ascii="Times New Roman" w:hAnsi="Times New Roman" w:cs="Times New Roman"/>
-        </w:rPr>
-        <w:t xml:space="preserve">, </w:t>
-      </w:r>
-      <w:r>
-        <w:rPr>
-          <w:rFonts w:ascii="Times New Roman" w:hAnsi="Times New Roman" w:cs="Times New Roman"/>
-        </w:rPr>
-        <w:t>the most common</w:t>
-      </w:r>
-      <w:r>
-        <w:rPr>
-          <w:rFonts w:ascii="Times New Roman" w:hAnsi="Times New Roman" w:cs="Times New Roman"/>
-        </w:rPr>
-        <w:t xml:space="preserve"> type of</w:t>
-      </w:r>
-      <w:r>
-        <w:rPr>
-          <w:rFonts w:ascii="Times New Roman" w:hAnsi="Times New Roman" w:cs="Times New Roman"/>
-        </w:rPr>
-        <w:t xml:space="preserve"> typos </w:t>
-      </w:r>
-      <w:r>
-        <w:rPr>
-          <w:rFonts w:ascii="Times New Roman" w:hAnsi="Times New Roman" w:cs="Times New Roman"/>
-        </w:rPr>
-        <w:t xml:space="preserve">that </w:t>
-      </w:r>
-      <w:r>
-        <w:rPr>
-          <w:rFonts w:ascii="Times New Roman" w:hAnsi="Times New Roman" w:cs="Times New Roman"/>
-        </w:rPr>
-        <w:t>people make is deletion of words – making up 33.89% of</w:t>
-      </w:r>
-      <w:r>
-        <w:rPr>
-          <w:rFonts w:ascii="Times New Roman" w:hAnsi="Times New Roman" w:cs="Times New Roman"/>
-        </w:rPr>
-        <w:t xml:space="preserve"> all t</w:t>
-      </w:r>
-      <w:r>
-        <w:rPr>
-          <w:rFonts w:ascii="Times New Roman" w:hAnsi="Times New Roman" w:cs="Times New Roman"/>
-        </w:rPr>
-        <w:t xml:space="preserve">ypos provided by </w:t>
-      </w:r>
-      <w:r>
-        <w:rPr>
-          <w:rFonts w:ascii="Times New Roman" w:hAnsi="Times New Roman" w:cs="Times New Roman"/>
-          <w:i/>
-        </w:rPr>
-        <w:t>Wiki Data</w:t>
-      </w:r>
-      <w:r>
-        <w:rPr>
-          <w:rFonts w:ascii="Times New Roman" w:hAnsi="Times New Roman" w:cs="Times New Roman"/>
-        </w:rPr>
-        <w:t xml:space="preserve">. </w:t>
-      </w:r>
-      <w:r>
-        <w:rPr>
-          <w:rFonts w:ascii="Times New Roman" w:hAnsi="Times New Roman" w:cs="Times New Roman"/>
-        </w:rPr>
-        <w:t>Additionally, there are situations people make more than one mistake in their spelling, whose proportion has reached 11.63%.</w:t>
-      </w:r>
-      <w:r>
-        <w:rPr>
-          <w:rFonts w:ascii="Times New Roman" w:hAnsi="Times New Roman" w:cs="Times New Roman"/>
-        </w:rPr>
-        <w:t xml:space="preserve"> </w:t>
-      </w:r>
-      <w:r>
-        <w:rPr>
-          <w:rFonts w:ascii="Times New Roman" w:hAnsi="Times New Roman" w:cs="Times New Roman"/>
-        </w:rPr>
-        <w:t xml:space="preserve">In contrast, the phonetic/multiple errors make up a much bigger portion in </w:t>
-      </w:r>
-      <w:r>
-        <w:rPr>
-          <w:rFonts w:ascii="Times New Roman" w:hAnsi="Times New Roman" w:cs="Times New Roman"/>
-          <w:i/>
-        </w:rPr>
-        <w:t>Birkbeck Data</w:t>
-      </w:r>
-      <w:r>
-        <w:rPr>
-          <w:rFonts w:ascii="Times New Roman" w:hAnsi="Times New Roman" w:cs="Times New Roman"/>
-        </w:rPr>
-        <w:t xml:space="preserve"> (60.5%), and the most frequent mistake is substitution (12.53%) though not largely prior to other types of typographical errors.</w:t>
-      </w:r>
-    </w:p>
-    <w:p>
-      <w:pPr>
-        <w:spacing w:line="240" w:lineRule="auto"/>
-        <w:jc w:val="both"/>
-        <w:rPr>
-          <w:rFonts w:ascii="Times New Roman" w:hAnsi="Times New Roman" w:cs="Times New Roman"/>
-        </w:rPr>
-      </w:pPr>
+      <w:r>
+        <w:rPr>
+          <w:rFonts w:ascii="Times New Roman" w:hAnsi="Times New Roman" w:cs="Times New Roman"/>
+        </w:rPr>
+        <w:t xml:space="preserve">The </w:t>
+      </w:r>
+      <w:r>
+        <w:rPr>
+          <w:rFonts w:ascii="Times New Roman" w:hAnsi="Times New Roman" w:cs="Times New Roman" w:hint="eastAsia"/>
+        </w:rPr>
+        <w:t>different level</w:t>
+      </w:r>
+      <w:r>
+        <w:rPr>
+          <w:rFonts w:ascii="Times New Roman" w:hAnsi="Times New Roman" w:cs="Times New Roman"/>
+        </w:rPr>
+        <w:t>s</w:t>
+      </w:r>
+      <w:r>
+        <w:rPr>
+          <w:rFonts w:ascii="Times New Roman" w:hAnsi="Times New Roman" w:cs="Times New Roman" w:hint="eastAsia"/>
+        </w:rPr>
+        <w:t xml:space="preserve"> of precision and recall between the two datasets </w:t>
+      </w:r>
+      <w:r>
+        <w:rPr>
+          <w:rFonts w:ascii="Times New Roman" w:hAnsi="Times New Roman" w:cs="Times New Roman"/>
+        </w:rPr>
+        <w:t xml:space="preserve">indicate that the </w:t>
+      </w:r>
       <w:r>
         <w:rPr>
           <w:rFonts w:ascii="Times New Roman" w:hAnsi="Times New Roman" w:cs="Times New Roman"/>
         </w:rPr>
         <w:lastRenderedPageBreak/>
-        <w:t xml:space="preserve">The </w:t>
-      </w:r>
-      <w:r>
-        <w:rPr>
-          <w:rFonts w:ascii="Times New Roman" w:hAnsi="Times New Roman" w:cs="Times New Roman" w:hint="eastAsia"/>
-        </w:rPr>
-        <w:t>different level</w:t>
-      </w:r>
-      <w:r>
-        <w:rPr>
-          <w:rFonts w:ascii="Times New Roman" w:hAnsi="Times New Roman" w:cs="Times New Roman"/>
-        </w:rPr>
-        <w:t>s</w:t>
-      </w:r>
-      <w:r>
-        <w:rPr>
-          <w:rFonts w:ascii="Times New Roman" w:hAnsi="Times New Roman" w:cs="Times New Roman" w:hint="eastAsia"/>
-        </w:rPr>
-        <w:t xml:space="preserve"> of precision and recall between the two datasets </w:t>
-      </w:r>
-      <w:r>
-        <w:rPr>
-          <w:rFonts w:ascii="Times New Roman" w:hAnsi="Times New Roman" w:cs="Times New Roman"/>
-        </w:rPr>
-        <w:t>indicate that the proportion of multiple/phonetic errors can have a significant negative effect on the performance of approximate string search algorithms.</w:t>
+        <w:t>proportion of multiple/phonetic errors can have a significant negative effect on the performance of approximate string search algorithms.</w:t>
       </w:r>
     </w:p>
     <w:p>
@@ -4860,13 +5038,31 @@
         <w:rPr>
           <w:rFonts w:ascii="Times New Roman" w:hAnsi="Times New Roman" w:cs="Times New Roman"/>
         </w:rPr>
-        <w:t>According to the experiments, the types of typographical errors people usually make are in line with the</w:t>
-      </w:r>
-      <w:r>
-        <w:rPr>
-          <w:rFonts w:ascii="Times New Roman" w:hAnsi="Times New Roman" w:cs="Times New Roman"/>
-        </w:rPr>
-        <w:t xml:space="preserve"> hypotheses proposed previously – that is, </w:t>
+        <w:t>Supported by</w:t>
+      </w:r>
+      <w:r>
+        <w:rPr>
+          <w:rFonts w:ascii="Times New Roman" w:hAnsi="Times New Roman" w:cs="Times New Roman"/>
+        </w:rPr>
+        <w:t xml:space="preserve"> the experiments, the types of typographical errors people usually make are in line with the</w:t>
+      </w:r>
+      <w:r>
+        <w:rPr>
+          <w:rFonts w:ascii="Times New Roman" w:hAnsi="Times New Roman" w:cs="Times New Roman"/>
+        </w:rPr>
+        <w:t xml:space="preserve"> hypothes</w:t>
+      </w:r>
+      <w:r>
+        <w:rPr>
+          <w:rFonts w:ascii="Times New Roman" w:hAnsi="Times New Roman" w:cs="Times New Roman"/>
+        </w:rPr>
+        <w:t>es proposed previously – that are</w:t>
+      </w:r>
+      <w:r>
+        <w:rPr>
+          <w:rFonts w:ascii="Times New Roman" w:hAnsi="Times New Roman" w:cs="Times New Roman"/>
+        </w:rPr>
+        <w:t xml:space="preserve">, </w:t>
       </w:r>
       <w:r>
         <w:rPr>
@@ -5009,7 +5205,19 @@
         <w:rPr>
           <w:rFonts w:ascii="Times New Roman" w:hAnsi="Times New Roman" w:cs="Times New Roman"/>
         </w:rPr>
-        <w:t xml:space="preserve">Soundex can </w:t>
+        <w:t>Soundex</w:t>
+      </w:r>
+      <w:r>
+        <w:rPr>
+          <w:rFonts w:ascii="Times New Roman" w:hAnsi="Times New Roman" w:cs="Times New Roman"/>
+        </w:rPr>
+        <w:t>+</w:t>
+      </w:r>
+      <w:r>
+        <w:rPr>
+          <w:rFonts w:ascii="Times New Roman" w:hAnsi="Times New Roman" w:cs="Times New Roman"/>
+        </w:rPr>
+        <w:t xml:space="preserve"> can </w:t>
       </w:r>
       <w:r>
         <w:rPr>
@@ -5300,47 +5508,38 @@
     </w:p>
     <w:p>
       <w:pPr>
-        <w:spacing w:line="240" w:lineRule="auto"/>
+        <w:pStyle w:val="Heading1"/>
+        <w:spacing w:after="120" w:line="240" w:lineRule="auto"/>
         <w:jc w:val="both"/>
         <w:rPr>
           <w:rFonts w:ascii="Times New Roman" w:hAnsi="Times New Roman" w:cs="Times New Roman"/>
-        </w:rPr>
-      </w:pPr>
+          <w:color w:val="000000" w:themeColor="text1"/>
+        </w:rPr>
+      </w:pPr>
+      <w:r>
+        <w:rPr>
+          <w:rFonts w:ascii="Times New Roman" w:hAnsi="Times New Roman" w:cs="Times New Roman"/>
+          <w:color w:val="000000" w:themeColor="text1"/>
+        </w:rPr>
+        <w:t>6</w:t>
+      </w:r>
+      <w:r>
+        <w:rPr>
+          <w:rFonts w:ascii="Times New Roman" w:hAnsi="Times New Roman" w:cs="Times New Roman"/>
+          <w:color w:val="000000" w:themeColor="text1"/>
+        </w:rPr>
+        <w:t xml:space="preserve"> </w:t>
+      </w:r>
+      <w:r>
+        <w:rPr>
+          <w:rFonts w:ascii="Times New Roman" w:hAnsi="Times New Roman" w:cs="Times New Roman"/>
+          <w:color w:val="000000" w:themeColor="text1"/>
+        </w:rPr>
+        <w:t>Conclusion</w:t>
+      </w:r>
     </w:p>
     <w:p>
       <w:pPr>
-        <w:pStyle w:val="Heading1"/>
-        <w:spacing w:after="100" w:afterAutospacing="1" w:line="240" w:lineRule="auto"/>
-        <w:jc w:val="both"/>
-        <w:rPr>
-          <w:rFonts w:ascii="Times New Roman" w:hAnsi="Times New Roman" w:cs="Times New Roman"/>
-          <w:color w:val="000000" w:themeColor="text1"/>
-        </w:rPr>
-      </w:pPr>
-      <w:r>
-        <w:rPr>
-          <w:rFonts w:ascii="Times New Roman" w:hAnsi="Times New Roman" w:cs="Times New Roman"/>
-          <w:color w:val="000000" w:themeColor="text1"/>
-        </w:rPr>
-        <w:t>6</w:t>
-      </w:r>
-      <w:r>
-        <w:rPr>
-          <w:rFonts w:ascii="Times New Roman" w:hAnsi="Times New Roman" w:cs="Times New Roman"/>
-          <w:color w:val="000000" w:themeColor="text1"/>
-        </w:rPr>
-        <w:t xml:space="preserve"> </w:t>
-      </w:r>
-      <w:r>
-        <w:rPr>
-          <w:rFonts w:ascii="Times New Roman" w:hAnsi="Times New Roman" w:cs="Times New Roman"/>
-          <w:color w:val="000000" w:themeColor="text1"/>
-        </w:rPr>
-        <w:t>Conclusion</w:t>
-      </w:r>
-    </w:p>
-    <w:p>
-      <w:pPr>
         <w:rPr>
           <w:rFonts w:ascii="Times New Roman" w:hAnsi="Times New Roman" w:cs="Times New Roman"/>
         </w:rPr>
@@ -5414,14 +5613,7 @@
           <w:rFonts w:ascii="Times New Roman" w:hAnsi="Times New Roman" w:cs="Times New Roman"/>
           <w:i/>
         </w:rPr>
-        <w:t xml:space="preserve">phonetic </w:t>
-      </w:r>
-      <w:r>
-        <w:rPr>
-          <w:rFonts w:ascii="Times New Roman" w:hAnsi="Times New Roman" w:cs="Times New Roman"/>
-          <w:i/>
-        </w:rPr>
-        <w:t>errors</w:t>
+        <w:t>phonetic errors</w:t>
       </w:r>
       <w:r>
         <w:rPr>
@@ -5439,7 +5631,13 @@
         <w:rPr>
           <w:rFonts w:ascii="Times New Roman" w:hAnsi="Times New Roman" w:cs="Times New Roman"/>
         </w:rPr>
-        <w:t xml:space="preserve"> a series of experiments to correct the spellings with the approximate string search methods</w:t>
+        <w:t xml:space="preserve"> a series of experiments to correct the spellings with the approximate string </w:t>
+      </w:r>
+      <w:r>
+        <w:rPr>
+          <w:rFonts w:ascii="Times New Roman" w:hAnsi="Times New Roman" w:cs="Times New Roman"/>
+        </w:rPr>
+        <w:t>search methods</w:t>
       </w:r>
       <w:r>
         <w:rPr>

--- a/report.docx
+++ b/report.docx
@@ -4,30 +4,6 @@
   <w:body>
     <w:p>
       <w:pPr>
-        <w:spacing w:line="240" w:lineRule="auto"/>
-        <w:jc w:val="both"/>
-        <w:rPr>
-          <w:rFonts w:ascii="Times New Roman" w:hAnsi="Times New Roman" w:cs="Times New Roman"/>
-        </w:rPr>
-      </w:pPr>
-    </w:p>
-    <w:p>
-      <w:pPr>
-        <w:pStyle w:val="Title"/>
-        <w:jc w:val="both"/>
-        <w:rPr>
-          <w:rFonts w:ascii="Times New Roman" w:hAnsi="Times New Roman" w:cs="Times New Roman"/>
-        </w:rPr>
-        <w:sectPr>
-          <w:pgSz w:w="12240" w:h="15840"/>
-          <w:pgMar w:top="1440" w:right="1440" w:bottom="1440" w:left="1440" w:header="720" w:footer="720" w:gutter="0"/>
-          <w:cols w:space="720"/>
-          <w:docGrid w:linePitch="360"/>
-        </w:sectPr>
-      </w:pPr>
-    </w:p>
-    <w:p>
-      <w:pPr>
         <w:pStyle w:val="Title"/>
         <w:spacing w:after="240"/>
         <w:jc w:val="center"/>
@@ -174,11 +150,51 @@
     </w:p>
     <w:p>
       <w:pPr>
-        <w:rPr>
-          <w:rFonts w:ascii="Times New Roman" w:eastAsiaTheme="majorEastAsia" w:hAnsi="Times New Roman" w:cs="Times New Roman"/>
-          <w:color w:val="2F5496" w:themeColor="accent1" w:themeShade="BF"/>
-          <w:sz w:val="32"/>
-          <w:szCs w:val="32"/>
+        <w:spacing w:line="240" w:lineRule="auto"/>
+        <w:jc w:val="center"/>
+        <w:rPr>
+          <w:rFonts w:ascii="Times New Roman" w:hAnsi="Times New Roman" w:cs="Times New Roman"/>
+        </w:rPr>
+      </w:pPr>
+      <w:r>
+        <w:rPr>
+          <w:rFonts w:ascii="Times New Roman" w:hAnsi="Times New Roman" w:cs="Times New Roman"/>
+        </w:rPr>
+        <w:t>J</w:t>
+      </w:r>
+      <w:r>
+        <w:rPr>
+          <w:rFonts w:ascii="Times New Roman" w:hAnsi="Times New Roman" w:cs="Times New Roman" w:hint="eastAsia"/>
+        </w:rPr>
+        <w:t>ize</w:t>
+      </w:r>
+      <w:r>
+        <w:rPr>
+          <w:rFonts w:ascii="Times New Roman" w:hAnsi="Times New Roman" w:cs="Times New Roman"/>
+        </w:rPr>
+        <w:t xml:space="preserve"> Dong (</w:t>
+      </w:r>
+      <w:proofErr w:type="spellStart"/>
+      <w:r>
+        <w:rPr>
+          <w:rFonts w:ascii="Times New Roman" w:hAnsi="Times New Roman" w:cs="Times New Roman"/>
+        </w:rPr>
+        <w:t>jized</w:t>
+      </w:r>
+      <w:proofErr w:type="spellEnd"/>
+      <w:r>
+        <w:rPr>
+          <w:rFonts w:ascii="Times New Roman" w:hAnsi="Times New Roman" w:cs="Times New Roman"/>
+        </w:rPr>
+        <w:t>, 875095)</w:t>
+      </w:r>
+    </w:p>
+    <w:p>
+      <w:pPr>
+        <w:spacing w:line="240" w:lineRule="auto"/>
+        <w:jc w:val="center"/>
+        <w:rPr>
+          <w:rFonts w:ascii="Times New Roman" w:hAnsi="Times New Roman" w:cs="Times New Roman"/>
         </w:rPr>
       </w:pPr>
     </w:p>
@@ -849,13 +865,7 @@
         <w:rPr>
           <w:rFonts w:ascii="Times New Roman" w:hAnsi="Times New Roman" w:cs="Times New Roman"/>
         </w:rPr>
-        <w:t xml:space="preserve"> implementation, which is a most known global edit distance. The standard scores </w:t>
-      </w:r>
-      <w:r>
-        <w:rPr>
-          <w:rFonts w:ascii="Times New Roman" w:hAnsi="Times New Roman" w:cs="Times New Roman"/>
-        </w:rPr>
-        <w:t xml:space="preserve">specified for </w:t>
+        <w:t xml:space="preserve"> implementation, which is a most known global edit distance. The standard scores specified for </w:t>
       </w:r>
       <w:proofErr w:type="spellStart"/>
       <w:r>
@@ -1189,16 +1199,8 @@
         </w:rPr>
         <w:t>Soundex</w:t>
       </w:r>
-      <w:r>
-        <w:rPr>
-          <w:rFonts w:ascii="Times New Roman" w:hAnsi="Times New Roman" w:cs="Times New Roman"/>
-          <w:i/>
-          <w:color w:val="000000" w:themeColor="text1"/>
-          <w:sz w:val="26"/>
-          <w:szCs w:val="26"/>
-        </w:rPr>
-        <w:t>+</w:t>
-      </w:r>
+      <w:bookmarkStart w:id="0" w:name="_GoBack"/>
+      <w:bookmarkEnd w:id="0"/>
     </w:p>
     <w:p>
       <w:pPr>
@@ -3085,18 +3087,7 @@
                 <w:sz w:val="20"/>
                 <w:szCs w:val="20"/>
               </w:rPr>
-              <w:t>0.21</w:t>
-            </w:r>
-            <w:bookmarkStart w:id="0" w:name="_GoBack"/>
-            <w:bookmarkEnd w:id="0"/>
-            <w:r>
-              <w:rPr>
-                <w:rFonts w:ascii="Times New Roman" w:hAnsi="Times New Roman" w:cs="Times New Roman"/>
-                <w:bCs/>
-                <w:sz w:val="20"/>
-                <w:szCs w:val="20"/>
-              </w:rPr>
-              <w:t>42</w:t>
+              <w:t>0.2142</w:t>
             </w:r>
           </w:p>
         </w:tc>
@@ -3400,7 +3391,31 @@
         <w:rPr>
           <w:rFonts w:ascii="Times New Roman" w:hAnsi="Times New Roman" w:cs="Times New Roman"/>
         </w:rPr>
-        <w:t>much larger portion of phonetic/multiple errors. However, it ind</w:t>
+        <w:t>much larger portion of phonetic</w:t>
+      </w:r>
+      <w:r>
+        <w:rPr>
+          <w:rFonts w:ascii="Times New Roman" w:hAnsi="Times New Roman" w:cs="Times New Roman"/>
+        </w:rPr>
+        <w:t xml:space="preserve"> </w:t>
+      </w:r>
+      <w:r>
+        <w:rPr>
+          <w:rFonts w:ascii="Times New Roman" w:hAnsi="Times New Roman" w:cs="Times New Roman"/>
+        </w:rPr>
+        <w:t>/</w:t>
+      </w:r>
+      <w:r>
+        <w:rPr>
+          <w:rFonts w:ascii="Times New Roman" w:hAnsi="Times New Roman" w:cs="Times New Roman"/>
+        </w:rPr>
+        <w:t xml:space="preserve"> </w:t>
+      </w:r>
+      <w:r>
+        <w:rPr>
+          <w:rFonts w:ascii="Times New Roman" w:hAnsi="Times New Roman" w:cs="Times New Roman"/>
+        </w:rPr>
+        <w:t>multiple errors. However, it ind</w:t>
       </w:r>
       <w:r>
         <w:rPr>
@@ -5250,6 +5265,12 @@
         <w:rPr>
           <w:rFonts w:ascii="Times New Roman" w:hAnsi="Times New Roman" w:cs="Times New Roman"/>
         </w:rPr>
+        <w:t xml:space="preserve">specific </w:t>
+      </w:r>
+      <w:r>
+        <w:rPr>
+          <w:rFonts w:ascii="Times New Roman" w:hAnsi="Times New Roman" w:cs="Times New Roman"/>
+        </w:rPr>
         <w:t>word</w:t>
       </w:r>
       <w:r>
@@ -5296,7 +5317,6 @@
         <w:t xml:space="preserve"> begins with more than ten “</w:t>
       </w:r>
       <w:proofErr w:type="spellStart"/>
-      <w:proofErr w:type="gramStart"/>
       <w:r>
         <w:rPr>
           <w:rFonts w:ascii="Times New Roman" w:hAnsi="Times New Roman" w:cs="Times New Roman"/>
@@ -5304,7 +5324,6 @@
         <w:t>a”s</w:t>
       </w:r>
       <w:proofErr w:type="spellEnd"/>
-      <w:proofErr w:type="gramEnd"/>
       <w:r>
         <w:rPr>
           <w:rFonts w:ascii="Times New Roman" w:hAnsi="Times New Roman" w:cs="Times New Roman"/>
@@ -5431,7 +5450,7 @@
         <w:rPr>
           <w:rFonts w:ascii="Times New Roman" w:hAnsi="Times New Roman" w:cs="Times New Roman"/>
         </w:rPr>
-        <w:t xml:space="preserve">, which are extremely hard to </w:t>
+        <w:t xml:space="preserve"> which are extremely hard to </w:t>
       </w:r>
       <w:r>
         <w:rPr>
@@ -5449,7 +5468,13 @@
         <w:rPr>
           <w:rFonts w:ascii="Times New Roman" w:hAnsi="Times New Roman" w:cs="Times New Roman"/>
         </w:rPr>
-        <w:t xml:space="preserve">s the testing data are </w:t>
+        <w:t>s the test</w:t>
+      </w:r>
+      <w:r>
+        <w:rPr>
+          <w:rFonts w:ascii="Times New Roman" w:hAnsi="Times New Roman" w:cs="Times New Roman"/>
+        </w:rPr>
+        <w:t xml:space="preserve"> data are </w:t>
       </w:r>
       <w:r>
         <w:rPr>
@@ -5631,13 +5656,13 @@
         <w:rPr>
           <w:rFonts w:ascii="Times New Roman" w:hAnsi="Times New Roman" w:cs="Times New Roman"/>
         </w:rPr>
-        <w:t xml:space="preserve"> a series of experiments to correct the spellings with the approximate string </w:t>
-      </w:r>
-      <w:r>
-        <w:rPr>
-          <w:rFonts w:ascii="Times New Roman" w:hAnsi="Times New Roman" w:cs="Times New Roman"/>
-        </w:rPr>
-        <w:t>search methods</w:t>
+        <w:t xml:space="preserve"> a series of experiments to </w:t>
+      </w:r>
+      <w:r>
+        <w:rPr>
+          <w:rFonts w:ascii="Times New Roman" w:hAnsi="Times New Roman" w:cs="Times New Roman"/>
+        </w:rPr>
+        <w:t>correct the spellings with the approximate string search methods</w:t>
       </w:r>
       <w:r>
         <w:rPr>
@@ -6683,8 +6708,8 @@
   <w:abstractNum w:abstractNumId="3" w15:restartNumberingAfterBreak="0">
     <w:nsid w:val="205F15E8"/>
     <w:multiLevelType w:val="hybridMultilevel"/>
-    <w:tmpl w:val="27FC5A18"/>
-    <w:lvl w:ilvl="0" w:tplc="A626A21E">
+    <w:tmpl w:val="247041F0"/>
+    <w:lvl w:ilvl="0" w:tplc="1CEAB608">
       <w:start w:val="1"/>
       <w:numFmt w:val="decimal"/>
       <w:lvlText w:val="[%1]"/>
@@ -6694,6 +6719,8 @@
       </w:pPr>
       <w:rPr>
         <w:rFonts w:hint="default"/>
+        <w:sz w:val="20"/>
+        <w:szCs w:val="20"/>
       </w:rPr>
     </w:lvl>
     <w:lvl w:ilvl="1" w:tplc="04090019" w:tentative="1">
